--- a/brainRunning/java-node/redis笔记.docx
+++ b/brainRunning/java-node/redis笔记.docx
@@ -1349,9 +1349,6 @@
           <w:numId w:val="6"/>
         </w:numPr>
         <w:ind w:firstLineChars="0"/>
-        <w:rPr>
-          <w:rFonts w:hint="eastAsia"/>
-        </w:rPr>
       </w:pPr>
       <w:r>
         <w:t>因为</w:t>
@@ -1406,13 +1403,7 @@
         <w:t>。</w:t>
       </w:r>
     </w:p>
-    <w:p>
-      <w:pPr>
-        <w:rPr>
-          <w:rFonts w:hint="eastAsia"/>
-        </w:rPr>
-      </w:pPr>
-    </w:p>
+    <w:p/>
     <w:p>
       <w:r>
         <w:rPr>
@@ -2142,9 +2133,6 @@
     <w:p>
       <w:pPr>
         <w:ind w:firstLine="420"/>
-        <w:rPr>
-          <w:rFonts w:hint="eastAsia"/>
-        </w:rPr>
       </w:pPr>
       <w:r>
         <w:rPr>
@@ -2243,12 +2231,21 @@
     </w:p>
     <w:p/>
     <w:p>
-      <w:r>
+      <w:pPr>
+        <w:rPr>
+          <w:b/>
+        </w:rPr>
+      </w:pPr>
+      <w:r>
+        <w:rPr>
+          <w:b/>
+        </w:rPr>
         <w:t>主从数据同步</w:t>
       </w:r>
       <w:r>
         <w:rPr>
           <w:rFonts w:hint="eastAsia"/>
+          <w:b/>
         </w:rPr>
         <w:t>：</w:t>
       </w:r>
@@ -2525,11 +2522,6 @@
       </w:r>
     </w:p>
     <w:p>
-      <w:pPr>
-        <w:rPr>
-          <w:rFonts w:hint="eastAsia"/>
-        </w:rPr>
-      </w:pPr>
       <w:r>
         <w:tab/>
       </w:r>
@@ -3043,7 +3035,7 @@
     <w:p>
       <w:pPr>
         <w:rPr>
-          <w:rFonts w:ascii="Microsoft Sans Serif" w:hAnsi="Microsoft Sans Serif" w:cs="Microsoft Sans Serif" w:hint="eastAsia"/>
+          <w:rFonts w:ascii="Microsoft Sans Serif" w:hAnsi="Microsoft Sans Serif" w:cs="Microsoft Sans Serif"/>
           <w:color w:val="333333"/>
           <w:shd w:val="clear" w:color="auto" w:fill="FFFFFF"/>
         </w:rPr>
@@ -3514,7 +3506,6 @@
         <w:widowControl/>
         <w:jc w:val="left"/>
         <w:rPr>
-          <w:rFonts w:hint="eastAsia"/>
           <w:noProof/>
         </w:rPr>
       </w:pPr>
@@ -3948,7 +3939,7 @@
         <w:widowControl/>
         <w:jc w:val="left"/>
         <w:rPr>
-          <w:rFonts w:ascii="Microsoft Sans Serif" w:hAnsi="Microsoft Sans Serif" w:cs="Microsoft Sans Serif" w:hint="eastAsia"/>
+          <w:rFonts w:ascii="Microsoft Sans Serif" w:hAnsi="Microsoft Sans Serif" w:cs="Microsoft Sans Serif"/>
           <w:color w:val="333333"/>
           <w:shd w:val="clear" w:color="auto" w:fill="FFFFFF"/>
         </w:rPr>
@@ -4035,28 +4026,1264 @@
         <w:widowControl/>
         <w:jc w:val="left"/>
         <w:rPr>
-          <w:rFonts w:ascii="Microsoft Sans Serif" w:hAnsi="Microsoft Sans Serif" w:cs="Microsoft Sans Serif" w:hint="eastAsia"/>
-          <w:color w:val="333333"/>
-          <w:shd w:val="clear" w:color="auto" w:fill="FFFFFF"/>
-        </w:rPr>
-      </w:pPr>
-    </w:p>
-    <w:p>
-      <w:pPr>
-        <w:rPr>
-          <w:rFonts w:hint="eastAsia"/>
-        </w:rPr>
-      </w:pPr>
+          <w:rFonts w:ascii="Microsoft Sans Serif" w:hAnsi="Microsoft Sans Serif" w:cs="Microsoft Sans Serif"/>
+          <w:color w:val="333333"/>
+          <w:shd w:val="clear" w:color="auto" w:fill="FFFFFF"/>
+        </w:rPr>
+      </w:pPr>
+    </w:p>
+    <w:p>
+      <w:pPr>
+        <w:rPr>
+          <w:rFonts w:hint="eastAsia"/>
+          <w:b/>
+        </w:rPr>
+      </w:pPr>
+      <w:r>
+        <w:rPr>
+          <w:b/>
+        </w:rPr>
+        <w:t>哨兵机制</w:t>
+      </w:r>
+      <w:r>
+        <w:rPr>
+          <w:rFonts w:hint="eastAsia"/>
+          <w:b/>
+        </w:rPr>
+        <w:t>：</w:t>
+      </w:r>
     </w:p>
     <w:p/>
+    <w:p>
+      <w:r>
+        <w:rPr>
+          <w:b/>
+        </w:rPr>
+        <w:t>监控</w:t>
+      </w:r>
+      <w:r>
+        <w:rPr>
+          <w:rFonts w:hint="eastAsia"/>
+        </w:rPr>
+        <w:t>：</w:t>
+      </w:r>
+      <w:r>
+        <w:t>哨兵进程在运行时</w:t>
+      </w:r>
+      <w:r>
+        <w:rPr>
+          <w:rFonts w:hint="eastAsia"/>
+        </w:rPr>
+        <w:t>，</w:t>
+      </w:r>
+      <w:r>
+        <w:t>周期性给所有主从发送</w:t>
+      </w:r>
+      <w:r>
+        <w:t>PING</w:t>
+      </w:r>
+      <w:r>
+        <w:t>命令</w:t>
+      </w:r>
+      <w:r>
+        <w:rPr>
+          <w:rFonts w:hint="eastAsia"/>
+        </w:rPr>
+        <w:t>。</w:t>
+      </w:r>
+      <w:proofErr w:type="gramStart"/>
+      <w:r>
+        <w:rPr>
+          <w:rFonts w:hint="eastAsia"/>
+        </w:rPr>
+        <w:t>如果</w:t>
+      </w:r>
+      <w:r>
+        <w:rPr>
+          <w:rFonts w:hint="eastAsia"/>
+          <w:b/>
+        </w:rPr>
+        <w:t>从库</w:t>
+      </w:r>
+      <w:r>
+        <w:rPr>
+          <w:rFonts w:hint="eastAsia"/>
+        </w:rPr>
+        <w:t>没有</w:t>
+      </w:r>
+      <w:proofErr w:type="gramEnd"/>
+      <w:r>
+        <w:rPr>
+          <w:rFonts w:hint="eastAsia"/>
+        </w:rPr>
+        <w:t>在规定时间内响应，</w:t>
+      </w:r>
+      <w:r>
+        <w:rPr>
+          <w:rFonts w:hint="eastAsia"/>
+        </w:rPr>
+        <w:t>哨兵会把他标记为“下线状态”</w:t>
+      </w:r>
+      <w:r>
+        <w:rPr>
+          <w:rFonts w:hint="eastAsia"/>
+        </w:rPr>
+        <w:t>；同样，如果主库也没有响应，哨兵会判定主库下线，然后开始</w:t>
+      </w:r>
+      <w:r>
+        <w:rPr>
+          <w:rFonts w:hint="eastAsia"/>
+          <w:b/>
+        </w:rPr>
+        <w:t>自动切换主库</w:t>
+      </w:r>
+      <w:r>
+        <w:rPr>
+          <w:rFonts w:hint="eastAsia"/>
+        </w:rPr>
+        <w:t>流程</w:t>
+      </w:r>
+      <w:r>
+        <w:rPr>
+          <w:rFonts w:hint="eastAsia"/>
+        </w:rPr>
+        <w:t>。</w:t>
+      </w:r>
+    </w:p>
     <w:p/>
     <w:p>
+      <w:pPr>
+        <w:rPr>
+          <w:rFonts w:hint="eastAsia"/>
+        </w:rPr>
+      </w:pPr>
+      <w:r>
+        <w:rPr>
+          <w:b/>
+        </w:rPr>
+        <w:t>通知</w:t>
+      </w:r>
+      <w:r>
+        <w:rPr>
+          <w:rFonts w:hint="eastAsia"/>
+        </w:rPr>
+        <w:t>：</w:t>
+      </w:r>
+      <w:r>
+        <w:t>哨兵把新主库的连接信息发给其他从库</w:t>
+      </w:r>
+      <w:r>
+        <w:rPr>
+          <w:rFonts w:hint="eastAsia"/>
+        </w:rPr>
+        <w:t>，</w:t>
+      </w:r>
+      <w:r>
+        <w:t>让他们执行</w:t>
+      </w:r>
       <w:proofErr w:type="spellStart"/>
       <w:r>
+        <w:t>replicaof</w:t>
+      </w:r>
+      <w:proofErr w:type="spellEnd"/>
+      <w:r>
+        <w:t>命令</w:t>
+      </w:r>
+      <w:r>
+        <w:rPr>
+          <w:rFonts w:hint="eastAsia"/>
+        </w:rPr>
+        <w:t>，</w:t>
+      </w:r>
+      <w:r>
+        <w:t>和新主库建立连接</w:t>
+      </w:r>
+      <w:r>
+        <w:rPr>
+          <w:rFonts w:hint="eastAsia"/>
+        </w:rPr>
+        <w:t>，</w:t>
+      </w:r>
+      <w:r>
+        <w:t>并进行数据复制</w:t>
+      </w:r>
+      <w:r>
+        <w:rPr>
+          <w:rFonts w:hint="eastAsia"/>
+        </w:rPr>
+        <w:t>。</w:t>
+      </w:r>
+      <w:r>
+        <w:t>同时</w:t>
+      </w:r>
+      <w:r>
+        <w:rPr>
+          <w:rFonts w:hint="eastAsia"/>
+        </w:rPr>
+        <w:t>，</w:t>
+      </w:r>
+      <w:r>
+        <w:t>哨兵会把新主库的链接信息通知给客户端</w:t>
+      </w:r>
+      <w:r>
+        <w:rPr>
+          <w:rFonts w:hint="eastAsia"/>
+        </w:rPr>
+        <w:t>，</w:t>
+      </w:r>
+      <w:r>
+        <w:t>让他们把请求操作发送到新主库上</w:t>
+      </w:r>
+      <w:r>
+        <w:rPr>
+          <w:rFonts w:hint="eastAsia"/>
+        </w:rPr>
+        <w:t>。</w:t>
+      </w:r>
+    </w:p>
+    <w:p>
+      <w:pPr>
+        <w:rPr>
+          <w:rFonts w:hint="eastAsia"/>
+        </w:rPr>
+      </w:pPr>
+    </w:p>
+    <w:p>
+      <w:pPr>
+        <w:rPr>
+          <w:rFonts w:hint="eastAsia"/>
+        </w:rPr>
+      </w:pPr>
+    </w:p>
+    <w:p>
+      <w:pPr>
+        <w:rPr>
+          <w:b/>
+        </w:rPr>
+      </w:pPr>
+      <w:r>
+        <w:rPr>
+          <w:b/>
+        </w:rPr>
+        <w:t>主库真的挂了吗</w:t>
+      </w:r>
+      <w:r>
+        <w:rPr>
+          <w:rFonts w:hint="eastAsia"/>
+          <w:b/>
+        </w:rPr>
+        <w:t>？</w:t>
+      </w:r>
+    </w:p>
+    <w:p>
+      <w:r>
+        <w:tab/>
+      </w:r>
+      <w:r>
+        <w:t>主观下线</w:t>
+      </w:r>
+      <w:r>
+        <w:rPr>
+          <w:rFonts w:hint="eastAsia"/>
+        </w:rPr>
+        <w:t>：</w:t>
+      </w:r>
+      <w:r>
+        <w:t>哨兵会使用</w:t>
+      </w:r>
+      <w:r>
+        <w:t>ping</w:t>
+      </w:r>
+      <w:r>
+        <w:t>命令检测他自己和主从库的网络连接情况</w:t>
+      </w:r>
+      <w:r>
+        <w:rPr>
+          <w:rFonts w:hint="eastAsia"/>
+        </w:rPr>
+        <w:t>，</w:t>
+      </w:r>
+      <w:r>
+        <w:t>用来判断实例的状态</w:t>
+      </w:r>
+      <w:r>
+        <w:rPr>
+          <w:rFonts w:hint="eastAsia"/>
+        </w:rPr>
+        <w:t>。</w:t>
+      </w:r>
+      <w:r>
+        <w:t>如果响应超时</w:t>
+      </w:r>
+      <w:r>
+        <w:rPr>
+          <w:rFonts w:hint="eastAsia"/>
+        </w:rPr>
+        <w:t>，</w:t>
+      </w:r>
+      <w:r>
+        <w:t>哨兵会先</w:t>
+      </w:r>
+      <w:proofErr w:type="gramStart"/>
+      <w:r>
+        <w:t>将</w:t>
+      </w:r>
+      <w:r>
+        <w:rPr>
+          <w:rFonts w:hint="eastAsia"/>
+        </w:rPr>
+        <w:t>从库</w:t>
+      </w:r>
+      <w:r>
+        <w:t>标记</w:t>
+      </w:r>
+      <w:proofErr w:type="gramEnd"/>
+      <w:r>
+        <w:t>为</w:t>
+      </w:r>
+      <w:r>
+        <w:rPr>
+          <w:rFonts w:hint="eastAsia"/>
+        </w:rPr>
+        <w:t>“主观下线”。</w:t>
+      </w:r>
+      <w:r>
+        <w:rPr>
+          <w:rFonts w:hint="eastAsia"/>
+        </w:rPr>
+        <w:t>若是主库需要哨兵集群来判断。</w:t>
+      </w:r>
+      <w:r>
+        <w:rPr>
+          <w:rFonts w:hint="eastAsia"/>
+        </w:rPr>
+        <w:t>当大多数的哨兵实例都判断主库已经“主观下线”，主库才会被标记为“客观下线”</w:t>
+      </w:r>
+      <w:r>
+        <w:rPr>
+          <w:rFonts w:hint="eastAsia"/>
+        </w:rPr>
+        <w:t>。同时这会触发主从切换。</w:t>
+      </w:r>
+    </w:p>
+    <w:p>
+      <w:pPr>
+        <w:rPr>
+          <w:rFonts w:hint="eastAsia"/>
+        </w:rPr>
+      </w:pPr>
+      <w:r>
+        <w:tab/>
+      </w:r>
+      <w:r>
+        <w:t>客观下线</w:t>
+      </w:r>
+      <w:r>
+        <w:rPr>
+          <w:rFonts w:hint="eastAsia"/>
+        </w:rPr>
+        <w:t>：</w:t>
+      </w:r>
+      <w:r>
+        <w:t>当有</w:t>
+      </w:r>
+      <w:r>
+        <w:t>N</w:t>
+      </w:r>
+      <w:proofErr w:type="gramStart"/>
+      <w:r>
+        <w:t>个</w:t>
+      </w:r>
+      <w:proofErr w:type="gramEnd"/>
+      <w:r>
+        <w:t>哨兵实例时</w:t>
+      </w:r>
+      <w:r>
+        <w:rPr>
+          <w:rFonts w:hint="eastAsia"/>
+        </w:rPr>
+        <w:t>，</w:t>
+      </w:r>
+      <w:r>
+        <w:t>最好要有</w:t>
+      </w:r>
+      <w:r>
+        <w:t>N/2</w:t>
+      </w:r>
+      <w:r>
+        <w:rPr>
+          <w:rFonts w:hint="eastAsia"/>
+        </w:rPr>
+        <w:t>+</w:t>
+      </w:r>
+      <w:r>
+        <w:t>1</w:t>
+      </w:r>
+      <w:r>
+        <w:t>个实例判断主库为</w:t>
+      </w:r>
+      <w:r>
+        <w:rPr>
+          <w:rFonts w:hint="eastAsia"/>
+        </w:rPr>
+        <w:t>“主观下线”，才能判定主库为“客观下线”</w:t>
+      </w:r>
+      <w:r>
+        <w:rPr>
+          <w:rFonts w:hint="eastAsia"/>
+        </w:rPr>
+        <w:t>。</w:t>
+      </w:r>
+    </w:p>
+    <w:p>
+      <w:pPr>
+        <w:rPr>
+          <w:rFonts w:hint="eastAsia"/>
+        </w:rPr>
+      </w:pPr>
+    </w:p>
+    <w:p/>
+    <w:p>
+      <w:pPr>
+        <w:rPr>
+          <w:b/>
+        </w:rPr>
+      </w:pPr>
+      <w:r>
+        <w:rPr>
+          <w:b/>
+        </w:rPr>
+        <w:lastRenderedPageBreak/>
+        <w:t>该选择</w:t>
+      </w:r>
+      <w:proofErr w:type="gramStart"/>
+      <w:r>
+        <w:rPr>
+          <w:b/>
+        </w:rPr>
+        <w:t>哪个从库当</w:t>
+      </w:r>
+      <w:proofErr w:type="gramEnd"/>
+      <w:r>
+        <w:rPr>
+          <w:b/>
+        </w:rPr>
+        <w:t>主库</w:t>
+      </w:r>
+      <w:r>
+        <w:rPr>
+          <w:rFonts w:hint="eastAsia"/>
+          <w:b/>
+        </w:rPr>
+        <w:t>？</w:t>
+      </w:r>
+    </w:p>
+    <w:p>
+      <w:r>
+        <w:tab/>
+      </w:r>
+      <w:r>
+        <w:t>筛选</w:t>
+      </w:r>
+      <w:r>
+        <w:rPr>
+          <w:rFonts w:hint="eastAsia"/>
+        </w:rPr>
+        <w:t>+</w:t>
+      </w:r>
+      <w:r>
+        <w:t>打分</w:t>
+      </w:r>
+    </w:p>
+    <w:p>
+      <w:pPr>
+        <w:pStyle w:val="a3"/>
+        <w:numPr>
+          <w:ilvl w:val="0"/>
+          <w:numId w:val="8"/>
+        </w:numPr>
+        <w:ind w:firstLineChars="0"/>
+      </w:pPr>
+      <w:r>
+        <w:t>筛选</w:t>
+      </w:r>
+      <w:r>
+        <w:rPr>
+          <w:rFonts w:hint="eastAsia"/>
+        </w:rPr>
+        <w:t>：</w:t>
+      </w:r>
+      <w:proofErr w:type="gramStart"/>
+      <w:r>
+        <w:t>在选主时</w:t>
+      </w:r>
+      <w:proofErr w:type="gramEnd"/>
+      <w:r>
+        <w:rPr>
+          <w:rFonts w:hint="eastAsia"/>
+        </w:rPr>
+        <w:t>，</w:t>
+      </w:r>
+      <w:r>
+        <w:t>除了要</w:t>
+      </w:r>
+      <w:proofErr w:type="gramStart"/>
+      <w:r>
+        <w:t>检查从库的</w:t>
+      </w:r>
+      <w:proofErr w:type="gramEnd"/>
+      <w:r>
+        <w:t>在线状态</w:t>
+      </w:r>
+      <w:r>
+        <w:rPr>
+          <w:rFonts w:hint="eastAsia"/>
+        </w:rPr>
+        <w:t>，</w:t>
+      </w:r>
+      <w:r>
+        <w:t>还要判断他之前的网络连接状态</w:t>
+      </w:r>
+      <w:r>
+        <w:rPr>
+          <w:rFonts w:hint="eastAsia"/>
+        </w:rPr>
+        <w:t>。</w:t>
+      </w:r>
+    </w:p>
+    <w:p>
+      <w:pPr>
+        <w:ind w:left="420"/>
+        <w:rPr>
+          <w:rFonts w:hint="eastAsia"/>
+        </w:rPr>
+      </w:pPr>
+      <w:r>
+        <w:t>通过配置项</w:t>
+      </w:r>
+      <w:r>
+        <w:rPr>
+          <w:rFonts w:hint="eastAsia"/>
+        </w:rPr>
+        <w:t>：</w:t>
+      </w:r>
+      <w:r>
+        <w:t>down-after-milliseconds</w:t>
+      </w:r>
+      <w:r>
+        <w:t xml:space="preserve"> </w:t>
+      </w:r>
+      <w:r>
+        <w:rPr>
+          <w:rFonts w:hint="eastAsia"/>
+        </w:rPr>
+        <w:t>*</w:t>
+      </w:r>
+      <w:r>
+        <w:t xml:space="preserve"> 10</w:t>
+      </w:r>
+      <w:r>
+        <w:rPr>
+          <w:rFonts w:hint="eastAsia"/>
+        </w:rPr>
+        <w:t>（主从断连的最大连接超时时间）</w:t>
+      </w:r>
+      <w:r>
+        <w:rPr>
+          <w:rFonts w:hint="eastAsia"/>
+        </w:rPr>
+        <w:t>，如果在此时间内</w:t>
+      </w:r>
+      <w:r>
+        <w:rPr>
+          <w:rFonts w:hint="eastAsia"/>
+        </w:rPr>
+        <w:t>（</w:t>
+      </w:r>
+      <w:r>
+        <w:t>down-after-milliseconds</w:t>
+      </w:r>
+      <w:r>
+        <w:rPr>
+          <w:rFonts w:hint="eastAsia"/>
+        </w:rPr>
+        <w:t>）</w:t>
+      </w:r>
+      <w:r>
+        <w:rPr>
+          <w:rFonts w:hint="eastAsia"/>
+        </w:rPr>
+        <w:t>主从节点没有通过网络联系上，</w:t>
+      </w:r>
+      <w:r>
+        <w:rPr>
+          <w:rFonts w:hint="eastAsia"/>
+        </w:rPr>
+        <w:t>可认为主从断连。</w:t>
+      </w:r>
+      <w:r>
+        <w:rPr>
+          <w:rFonts w:hint="eastAsia"/>
+        </w:rPr>
+        <w:t>如果超过</w:t>
+      </w:r>
+      <w:r>
+        <w:rPr>
+          <w:rFonts w:hint="eastAsia"/>
+        </w:rPr>
+        <w:t>1</w:t>
+      </w:r>
+      <w:r>
+        <w:t>0</w:t>
+      </w:r>
+      <w:r>
+        <w:t>次</w:t>
+      </w:r>
+      <w:r>
+        <w:rPr>
+          <w:rFonts w:hint="eastAsia"/>
+        </w:rPr>
+        <w:t>，</w:t>
+      </w:r>
+      <w:r>
+        <w:t>说明</w:t>
+      </w:r>
+      <w:proofErr w:type="gramStart"/>
+      <w:r>
+        <w:t>从库网络</w:t>
+      </w:r>
+      <w:proofErr w:type="gramEnd"/>
+      <w:r>
+        <w:t>状态不好</w:t>
+      </w:r>
+      <w:r>
+        <w:rPr>
+          <w:rFonts w:hint="eastAsia"/>
+        </w:rPr>
+        <w:t>，</w:t>
+      </w:r>
+      <w:r>
+        <w:t>不适合做新主库</w:t>
+      </w:r>
+      <w:r>
+        <w:rPr>
+          <w:rFonts w:hint="eastAsia"/>
+        </w:rPr>
+        <w:t>。</w:t>
+      </w:r>
+    </w:p>
+    <w:p>
+      <w:pPr>
+        <w:pStyle w:val="a3"/>
+        <w:numPr>
+          <w:ilvl w:val="0"/>
+          <w:numId w:val="8"/>
+        </w:numPr>
+        <w:ind w:firstLineChars="0"/>
+      </w:pPr>
+      <w:r>
+        <w:t>打分</w:t>
+      </w:r>
+      <w:r>
+        <w:rPr>
+          <w:rFonts w:hint="eastAsia"/>
+        </w:rPr>
+        <w:t>：</w:t>
+      </w:r>
+    </w:p>
+    <w:p>
+      <w:pPr>
+        <w:pStyle w:val="a3"/>
+        <w:numPr>
+          <w:ilvl w:val="1"/>
+          <w:numId w:val="8"/>
+        </w:numPr>
+        <w:ind w:firstLineChars="0"/>
+      </w:pPr>
+      <w:r>
+        <w:t>优先级</w:t>
+      </w:r>
+      <w:r>
+        <w:rPr>
+          <w:rFonts w:hint="eastAsia"/>
+        </w:rPr>
+        <w:t>，</w:t>
+      </w:r>
+      <w:r>
+        <w:t>通过</w:t>
+      </w:r>
+      <w:r>
+        <w:t>slave-priority</w:t>
+      </w:r>
+      <w:r>
+        <w:t>设置优先级</w:t>
+      </w:r>
+    </w:p>
+    <w:p>
+      <w:pPr>
+        <w:pStyle w:val="a3"/>
+        <w:numPr>
+          <w:ilvl w:val="1"/>
+          <w:numId w:val="8"/>
+        </w:numPr>
+        <w:ind w:firstLineChars="0"/>
+      </w:pPr>
+      <w:r>
+        <w:t>和旧主库同步程度最接近</w:t>
+      </w:r>
+      <w:proofErr w:type="gramStart"/>
+      <w:r>
+        <w:t>的从库得分</w:t>
+      </w:r>
+      <w:proofErr w:type="gramEnd"/>
+      <w:r>
+        <w:t>高</w:t>
+      </w:r>
+      <w:r>
+        <w:rPr>
+          <w:rFonts w:hint="eastAsia"/>
+        </w:rPr>
+        <w:t>：</w:t>
+      </w:r>
+      <w:r>
+        <w:t>通过</w:t>
+      </w:r>
+      <w:proofErr w:type="spellStart"/>
+      <w:r>
+        <w:t>slave_repl_offset</w:t>
+      </w:r>
+      <w:proofErr w:type="spellEnd"/>
+      <w:r>
+        <w:t>接近</w:t>
+      </w:r>
+      <w:proofErr w:type="spellStart"/>
+      <w:r>
+        <w:t>master_repl_offset</w:t>
+      </w:r>
+      <w:proofErr w:type="spellEnd"/>
+      <w:r>
+        <w:t>判断</w:t>
+      </w:r>
+    </w:p>
+    <w:p>
+      <w:pPr>
+        <w:pStyle w:val="a3"/>
+        <w:numPr>
+          <w:ilvl w:val="1"/>
+          <w:numId w:val="8"/>
+        </w:numPr>
+        <w:ind w:firstLineChars="0"/>
+      </w:pPr>
+      <w:r>
+        <w:rPr>
+          <w:rFonts w:hint="eastAsia"/>
+        </w:rPr>
+        <w:t>ID</w:t>
+      </w:r>
+      <w:r>
+        <w:rPr>
+          <w:rFonts w:hint="eastAsia"/>
+        </w:rPr>
+        <w:t>号小</w:t>
+      </w:r>
+      <w:proofErr w:type="gramStart"/>
+      <w:r>
+        <w:rPr>
+          <w:rFonts w:hint="eastAsia"/>
+        </w:rPr>
+        <w:t>的从库得分</w:t>
+      </w:r>
+      <w:proofErr w:type="gramEnd"/>
+      <w:r>
+        <w:rPr>
+          <w:rFonts w:hint="eastAsia"/>
+        </w:rPr>
+        <w:t>高</w:t>
+      </w:r>
+    </w:p>
+    <w:p/>
+    <w:p>
+      <w:r>
+        <w:t>主从切换过程中</w:t>
+      </w:r>
+      <w:r>
+        <w:rPr>
+          <w:rFonts w:hint="eastAsia"/>
+        </w:rPr>
+        <w:t>，</w:t>
+      </w:r>
+      <w:r>
+        <w:t>客户端能否正常进行请求操作</w:t>
+      </w:r>
+      <w:r>
+        <w:rPr>
+          <w:rFonts w:hint="eastAsia"/>
+        </w:rPr>
+        <w:t>？</w:t>
+      </w:r>
+    </w:p>
+    <w:p>
+      <w:r>
+        <w:tab/>
+      </w:r>
+      <w:r>
+        <w:t>如果客户端采取读写分离</w:t>
+      </w:r>
+      <w:r>
+        <w:rPr>
+          <w:rFonts w:hint="eastAsia"/>
+        </w:rPr>
+        <w:t>，</w:t>
+      </w:r>
+      <w:r>
+        <w:t>那么读请求可以</w:t>
+      </w:r>
+      <w:proofErr w:type="gramStart"/>
+      <w:r>
+        <w:t>在从库上</w:t>
+      </w:r>
+      <w:proofErr w:type="gramEnd"/>
+      <w:r>
+        <w:t>正常执行</w:t>
+      </w:r>
+      <w:r>
+        <w:rPr>
+          <w:rFonts w:hint="eastAsia"/>
+        </w:rPr>
+        <w:t>，</w:t>
+      </w:r>
+      <w:r>
+        <w:t>不会有影响</w:t>
+      </w:r>
+      <w:r>
+        <w:rPr>
+          <w:rFonts w:hint="eastAsia"/>
+        </w:rPr>
+        <w:t>。</w:t>
+      </w:r>
+      <w:r>
+        <w:rPr>
+          <w:rFonts w:hint="eastAsia"/>
+        </w:rPr>
+        <w:t>但由于哨兵没有选出新主库，</w:t>
+      </w:r>
+      <w:r>
+        <w:t>写请求会失败</w:t>
+      </w:r>
+      <w:r>
+        <w:rPr>
+          <w:rFonts w:hint="eastAsia"/>
+        </w:rPr>
+        <w:t>，</w:t>
+      </w:r>
+      <w:r>
+        <w:t>失败持续时间</w:t>
+      </w:r>
+      <w:r>
+        <w:rPr>
+          <w:rFonts w:hint="eastAsia"/>
+        </w:rPr>
+        <w:t>=</w:t>
+      </w:r>
+      <w:r>
+        <w:t>哨兵</w:t>
+      </w:r>
+      <w:r>
+        <w:t>切换主从的时间</w:t>
+      </w:r>
+      <w:r>
+        <w:rPr>
+          <w:rFonts w:hint="eastAsia"/>
+        </w:rPr>
+        <w:t>+</w:t>
+      </w:r>
+      <w:r>
+        <w:t>客户端感知新主库的时间</w:t>
+      </w:r>
+    </w:p>
+    <w:p>
+      <w:r>
+        <w:tab/>
+      </w:r>
+      <w:r>
+        <w:t>如果不想让业务感知异常</w:t>
+      </w:r>
+      <w:r>
+        <w:rPr>
+          <w:rFonts w:hint="eastAsia"/>
+        </w:rPr>
+        <w:t>，</w:t>
+      </w:r>
+      <w:r>
+        <w:t>客户端可以将</w:t>
+      </w:r>
+      <w:proofErr w:type="gramStart"/>
+      <w:r>
+        <w:t>写失败</w:t>
+      </w:r>
+      <w:proofErr w:type="gramEnd"/>
+      <w:r>
+        <w:t>的请求缓存起来或写入消息队列中</w:t>
+      </w:r>
+      <w:r>
+        <w:rPr>
+          <w:rFonts w:hint="eastAsia"/>
+        </w:rPr>
+        <w:t>，</w:t>
+      </w:r>
+      <w:r>
+        <w:t>等哨兵切换完主从后</w:t>
+      </w:r>
+      <w:r>
+        <w:rPr>
+          <w:rFonts w:hint="eastAsia"/>
+        </w:rPr>
+        <w:t>，</w:t>
+      </w:r>
+      <w:r>
+        <w:t>再把这些请求发给新的主库</w:t>
+      </w:r>
+      <w:r>
+        <w:rPr>
+          <w:rFonts w:hint="eastAsia"/>
+        </w:rPr>
+        <w:t>。</w:t>
+      </w:r>
+      <w:r>
+        <w:t>Ps</w:t>
+      </w:r>
+      <w:r>
+        <w:rPr>
+          <w:rFonts w:hint="eastAsia"/>
+        </w:rPr>
+        <w:t>：</w:t>
+      </w:r>
+      <w:r>
+        <w:t>这种场景适合对写请求不敏感的业务</w:t>
+      </w:r>
+      <w:r>
+        <w:rPr>
+          <w:rFonts w:hint="eastAsia"/>
+        </w:rPr>
+        <w:t>，</w:t>
+      </w:r>
+      <w:proofErr w:type="gramStart"/>
+      <w:r>
+        <w:t>且业务层</w:t>
+      </w:r>
+      <w:proofErr w:type="gramEnd"/>
+      <w:r>
+        <w:t>需要适配</w:t>
+      </w:r>
+      <w:r>
+        <w:rPr>
+          <w:rFonts w:hint="eastAsia"/>
+        </w:rPr>
+        <w:t>。</w:t>
+      </w:r>
+    </w:p>
+    <w:p>
+      <w:r>
+        <w:tab/>
+      </w:r>
+      <w:r>
+        <w:t>当哨兵完成主从切换后</w:t>
+      </w:r>
+      <w:r>
+        <w:rPr>
+          <w:rFonts w:hint="eastAsia"/>
+        </w:rPr>
+        <w:t>，</w:t>
+      </w:r>
+      <w:r>
+        <w:t>客户端需要及时感知主库发生变化</w:t>
+      </w:r>
+      <w:r>
+        <w:rPr>
+          <w:rFonts w:hint="eastAsia"/>
+        </w:rPr>
+        <w:t>。</w:t>
+      </w:r>
+      <w:r>
+        <w:t>具体方式如下</w:t>
+      </w:r>
+      <w:r>
+        <w:rPr>
+          <w:rFonts w:hint="eastAsia"/>
+        </w:rPr>
+        <w:t>：</w:t>
+      </w:r>
+    </w:p>
+    <w:p>
+      <w:pPr>
+        <w:pStyle w:val="a3"/>
+        <w:numPr>
+          <w:ilvl w:val="0"/>
+          <w:numId w:val="9"/>
+        </w:numPr>
+        <w:ind w:firstLineChars="0"/>
+      </w:pPr>
+      <w:r>
+        <w:t>哨兵将新主库地址写去自己实例的</w:t>
+      </w:r>
+      <w:proofErr w:type="spellStart"/>
+      <w:r>
+        <w:t>pubsub</w:t>
+      </w:r>
+      <w:proofErr w:type="spellEnd"/>
+      <w:r>
+        <w:t>中</w:t>
+      </w:r>
+      <w:r>
+        <w:rPr>
+          <w:rFonts w:hint="eastAsia"/>
+        </w:rPr>
+        <w:t>，</w:t>
+      </w:r>
+      <w:r>
+        <w:t>客户端需要订阅此</w:t>
+      </w:r>
+      <w:proofErr w:type="spellStart"/>
+      <w:r>
+        <w:t>pubsub</w:t>
+      </w:r>
+      <w:proofErr w:type="spellEnd"/>
+      <w:r>
+        <w:rPr>
+          <w:rFonts w:hint="eastAsia"/>
+        </w:rPr>
+        <w:t>，</w:t>
+      </w:r>
+      <w:r>
+        <w:t>当此</w:t>
+      </w:r>
+      <w:proofErr w:type="spellStart"/>
+      <w:r>
+        <w:t>pubsub</w:t>
+      </w:r>
+      <w:proofErr w:type="spellEnd"/>
+      <w:r>
+        <w:t>有数据时</w:t>
+      </w:r>
+      <w:r>
+        <w:rPr>
+          <w:rFonts w:hint="eastAsia"/>
+        </w:rPr>
+        <w:t>，</w:t>
+      </w:r>
+      <w:r>
+        <w:t>客户端就能感知主库发生变化</w:t>
+      </w:r>
+      <w:r>
+        <w:rPr>
+          <w:rFonts w:hint="eastAsia"/>
+        </w:rPr>
+        <w:t>。</w:t>
+      </w:r>
+      <w:r>
+        <w:t>这种属于哨兵主动通知客户端</w:t>
+      </w:r>
+      <w:r>
+        <w:rPr>
+          <w:rFonts w:hint="eastAsia"/>
+        </w:rPr>
+        <w:t>。</w:t>
+      </w:r>
+    </w:p>
+    <w:p>
+      <w:pPr>
+        <w:pStyle w:val="a3"/>
+        <w:numPr>
+          <w:ilvl w:val="0"/>
+          <w:numId w:val="9"/>
+        </w:numPr>
+        <w:ind w:firstLineChars="0"/>
+      </w:pPr>
+      <w:r>
+        <w:t>客户端访问主从库时</w:t>
+      </w:r>
+      <w:r>
+        <w:rPr>
+          <w:rFonts w:hint="eastAsia"/>
+        </w:rPr>
+        <w:t>，</w:t>
+      </w:r>
+      <w:r>
+        <w:t>不能</w:t>
+      </w:r>
+      <w:proofErr w:type="gramStart"/>
+      <w:r>
+        <w:t>直接写死主从</w:t>
+      </w:r>
+      <w:proofErr w:type="gramEnd"/>
+      <w:r>
+        <w:t>库地址</w:t>
+      </w:r>
+      <w:r>
+        <w:rPr>
+          <w:rFonts w:hint="eastAsia"/>
+        </w:rPr>
+        <w:t>，</w:t>
+      </w:r>
+      <w:r>
+        <w:t>而是从哨兵集群中获取最新的地址</w:t>
+      </w:r>
+      <w:r>
+        <w:rPr>
+          <w:rFonts w:hint="eastAsia"/>
+        </w:rPr>
+        <w:t>（</w:t>
+      </w:r>
+      <w:r>
+        <w:t>sentinel</w:t>
+      </w:r>
+      <w:r>
+        <w:t xml:space="preserve"> get-master-</w:t>
+      </w:r>
+      <w:proofErr w:type="spellStart"/>
+      <w:r>
+        <w:t>addr</w:t>
+      </w:r>
+      <w:proofErr w:type="spellEnd"/>
+      <w:r>
+        <w:t>-by</w:t>
+      </w:r>
+      <w:r>
+        <w:rPr>
+          <w:rFonts w:hint="eastAsia"/>
+        </w:rPr>
+        <w:t>-</w:t>
+      </w:r>
+      <w:r>
+        <w:t>name</w:t>
+      </w:r>
+      <w:r>
+        <w:t>命令</w:t>
+      </w:r>
+      <w:r>
+        <w:rPr>
+          <w:rFonts w:hint="eastAsia"/>
+        </w:rPr>
+        <w:t>）</w:t>
+      </w:r>
+      <w:r>
+        <w:rPr>
+          <w:rFonts w:hint="eastAsia"/>
+        </w:rPr>
+        <w:t>，当实例异常时，客户端可从哨兵集群中拿到最新的实例地址。</w:t>
+      </w:r>
+    </w:p>
+    <w:p>
+      <w:pPr>
+        <w:pStyle w:val="a3"/>
+        <w:numPr>
+          <w:ilvl w:val="0"/>
+          <w:numId w:val="9"/>
+        </w:numPr>
+        <w:ind w:firstLineChars="0"/>
+        <w:rPr>
+          <w:rFonts w:hint="eastAsia"/>
+        </w:rPr>
+      </w:pPr>
+      <w:r>
+        <w:t>PS</w:t>
+      </w:r>
+      <w:r>
+        <w:rPr>
+          <w:rFonts w:hint="eastAsia"/>
+        </w:rPr>
+        <w:t>：</w:t>
+      </w:r>
+      <w:r>
+        <w:t>一般</w:t>
+      </w:r>
+      <w:proofErr w:type="spellStart"/>
+      <w:r>
         <w:t>Redis</w:t>
       </w:r>
       <w:proofErr w:type="spellEnd"/>
       <w:r>
+        <w:t>的</w:t>
+      </w:r>
+      <w:r>
+        <w:t>SDK</w:t>
+      </w:r>
+      <w:r>
+        <w:t>都提供了通过哨兵拿到实例地址</w:t>
+      </w:r>
+      <w:r>
+        <w:rPr>
+          <w:rFonts w:hint="eastAsia"/>
+        </w:rPr>
+        <w:t>，</w:t>
+      </w:r>
+      <w:r>
+        <w:t>再访问实例的方式</w:t>
+      </w:r>
+      <w:r>
+        <w:rPr>
+          <w:rFonts w:hint="eastAsia"/>
+        </w:rPr>
+        <w:t>。</w:t>
+      </w:r>
+    </w:p>
+    <w:p>
+      <w:pPr>
+        <w:rPr>
+          <w:rFonts w:hint="eastAsia"/>
+        </w:rPr>
+      </w:pPr>
+    </w:p>
+    <w:p>
+      <w:pPr>
+        <w:rPr>
+          <w:b/>
+        </w:rPr>
+      </w:pPr>
+      <w:bookmarkStart w:id="0" w:name="_GoBack"/>
+      <w:r>
+        <w:rPr>
+          <w:rFonts w:hint="eastAsia"/>
+          <w:b/>
+        </w:rPr>
+        <w:t>哨兵集群</w:t>
+      </w:r>
+    </w:p>
+    <w:bookmarkEnd w:id="0"/>
+    <w:p/>
+    <w:p>
+      <w:pPr>
+        <w:rPr>
+          <w:rFonts w:hint="eastAsia"/>
+        </w:rPr>
+      </w:pPr>
+    </w:p>
+    <w:p>
+      <w:pPr>
+        <w:rPr>
+          <w:rFonts w:hint="eastAsia"/>
+        </w:rPr>
+      </w:pPr>
+    </w:p>
+    <w:p/>
+    <w:p>
+      <w:pPr>
+        <w:rPr>
+          <w:b/>
+        </w:rPr>
+      </w:pPr>
+      <w:proofErr w:type="spellStart"/>
+      <w:r>
+        <w:rPr>
+          <w:b/>
+        </w:rPr>
+        <w:t>Redis</w:t>
+      </w:r>
+      <w:proofErr w:type="spellEnd"/>
+      <w:r>
+        <w:rPr>
+          <w:b/>
+        </w:rPr>
         <w:t>性能</w:t>
       </w:r>
     </w:p>
@@ -4326,7 +5553,11 @@
         <w:t>，</w:t>
       </w:r>
       <w:r>
-        <w:t>每次写入都需要删除一些过期</w:t>
+        <w:t>每次写入都需</w:t>
+      </w:r>
+      <w:r>
+        <w:lastRenderedPageBreak/>
+        <w:t>要删除一些过期</w:t>
       </w:r>
       <w:r>
         <w:t>key</w:t>
@@ -4461,7 +5692,6 @@
         <w:ind w:firstLineChars="0"/>
       </w:pPr>
       <w:r>
-        <w:lastRenderedPageBreak/>
         <w:t>业务人员规避</w:t>
       </w:r>
       <w:r>
@@ -4566,11 +5796,6 @@
       </w:r>
     </w:p>
     <w:p>
-      <w:pPr>
-        <w:rPr>
-          <w:rFonts w:hint="eastAsia"/>
-        </w:rPr>
-      </w:pPr>
       <w:r>
         <w:tab/>
       </w:r>
@@ -4607,8 +5832,6 @@
         </w:rPr>
         <w:t>文件生成，传输，和重新加载的开销。</w:t>
       </w:r>
-      <w:bookmarkStart w:id="0" w:name="_GoBack"/>
-      <w:bookmarkEnd w:id="0"/>
     </w:p>
     <w:sectPr>
       <w:pgSz w:w="11906" w:h="16838"/>
@@ -4979,6 +6202,184 @@
     </w:lvl>
   </w:abstractNum>
   <w:abstractNum w:abstractNumId="4">
+    <w:nsid w:val="559D235F"/>
+    <w:multiLevelType w:val="hybridMultilevel"/>
+    <w:tmpl w:val="247AA084"/>
+    <w:lvl w:ilvl="0" w:tplc="6C4ACB98">
+      <w:start w:val="1"/>
+      <w:numFmt w:val="decimal"/>
+      <w:lvlText w:val="%1，"/>
+      <w:lvlJc w:val="left"/>
+      <w:pPr>
+        <w:ind w:left="1200" w:hanging="360"/>
+      </w:pPr>
+      <w:rPr>
+        <w:rFonts w:hint="default"/>
+      </w:rPr>
+    </w:lvl>
+    <w:lvl w:ilvl="1" w:tplc="04090019" w:tentative="1">
+      <w:start w:val="1"/>
+      <w:numFmt w:val="lowerLetter"/>
+      <w:lvlText w:val="%2)"/>
+      <w:lvlJc w:val="left"/>
+      <w:pPr>
+        <w:ind w:left="1680" w:hanging="420"/>
+      </w:pPr>
+    </w:lvl>
+    <w:lvl w:ilvl="2" w:tplc="0409001B" w:tentative="1">
+      <w:start w:val="1"/>
+      <w:numFmt w:val="lowerRoman"/>
+      <w:lvlText w:val="%3."/>
+      <w:lvlJc w:val="right"/>
+      <w:pPr>
+        <w:ind w:left="2100" w:hanging="420"/>
+      </w:pPr>
+    </w:lvl>
+    <w:lvl w:ilvl="3" w:tplc="0409000F" w:tentative="1">
+      <w:start w:val="1"/>
+      <w:numFmt w:val="decimal"/>
+      <w:lvlText w:val="%4."/>
+      <w:lvlJc w:val="left"/>
+      <w:pPr>
+        <w:ind w:left="2520" w:hanging="420"/>
+      </w:pPr>
+    </w:lvl>
+    <w:lvl w:ilvl="4" w:tplc="04090019" w:tentative="1">
+      <w:start w:val="1"/>
+      <w:numFmt w:val="lowerLetter"/>
+      <w:lvlText w:val="%5)"/>
+      <w:lvlJc w:val="left"/>
+      <w:pPr>
+        <w:ind w:left="2940" w:hanging="420"/>
+      </w:pPr>
+    </w:lvl>
+    <w:lvl w:ilvl="5" w:tplc="0409001B" w:tentative="1">
+      <w:start w:val="1"/>
+      <w:numFmt w:val="lowerRoman"/>
+      <w:lvlText w:val="%6."/>
+      <w:lvlJc w:val="right"/>
+      <w:pPr>
+        <w:ind w:left="3360" w:hanging="420"/>
+      </w:pPr>
+    </w:lvl>
+    <w:lvl w:ilvl="6" w:tplc="0409000F" w:tentative="1">
+      <w:start w:val="1"/>
+      <w:numFmt w:val="decimal"/>
+      <w:lvlText w:val="%7."/>
+      <w:lvlJc w:val="left"/>
+      <w:pPr>
+        <w:ind w:left="3780" w:hanging="420"/>
+      </w:pPr>
+    </w:lvl>
+    <w:lvl w:ilvl="7" w:tplc="04090019" w:tentative="1">
+      <w:start w:val="1"/>
+      <w:numFmt w:val="lowerLetter"/>
+      <w:lvlText w:val="%8)"/>
+      <w:lvlJc w:val="left"/>
+      <w:pPr>
+        <w:ind w:left="4200" w:hanging="420"/>
+      </w:pPr>
+    </w:lvl>
+    <w:lvl w:ilvl="8" w:tplc="0409001B" w:tentative="1">
+      <w:start w:val="1"/>
+      <w:numFmt w:val="lowerRoman"/>
+      <w:lvlText w:val="%9."/>
+      <w:lvlJc w:val="right"/>
+      <w:pPr>
+        <w:ind w:left="4620" w:hanging="420"/>
+      </w:pPr>
+    </w:lvl>
+  </w:abstractNum>
+  <w:abstractNum w:abstractNumId="5">
+    <w:nsid w:val="5EAC3871"/>
+    <w:multiLevelType w:val="hybridMultilevel"/>
+    <w:tmpl w:val="E572FAC8"/>
+    <w:lvl w:ilvl="0" w:tplc="B0C64EB4">
+      <w:start w:val="1"/>
+      <w:numFmt w:val="decimal"/>
+      <w:lvlText w:val="%1，"/>
+      <w:lvlJc w:val="left"/>
+      <w:pPr>
+        <w:ind w:left="780" w:hanging="360"/>
+      </w:pPr>
+      <w:rPr>
+        <w:rFonts w:hint="default"/>
+      </w:rPr>
+    </w:lvl>
+    <w:lvl w:ilvl="1" w:tplc="04090019">
+      <w:start w:val="1"/>
+      <w:numFmt w:val="lowerLetter"/>
+      <w:lvlText w:val="%2)"/>
+      <w:lvlJc w:val="left"/>
+      <w:pPr>
+        <w:ind w:left="1260" w:hanging="420"/>
+      </w:pPr>
+    </w:lvl>
+    <w:lvl w:ilvl="2" w:tplc="0409001B" w:tentative="1">
+      <w:start w:val="1"/>
+      <w:numFmt w:val="lowerRoman"/>
+      <w:lvlText w:val="%3."/>
+      <w:lvlJc w:val="right"/>
+      <w:pPr>
+        <w:ind w:left="1680" w:hanging="420"/>
+      </w:pPr>
+    </w:lvl>
+    <w:lvl w:ilvl="3" w:tplc="0409000F" w:tentative="1">
+      <w:start w:val="1"/>
+      <w:numFmt w:val="decimal"/>
+      <w:lvlText w:val="%4."/>
+      <w:lvlJc w:val="left"/>
+      <w:pPr>
+        <w:ind w:left="2100" w:hanging="420"/>
+      </w:pPr>
+    </w:lvl>
+    <w:lvl w:ilvl="4" w:tplc="04090019" w:tentative="1">
+      <w:start w:val="1"/>
+      <w:numFmt w:val="lowerLetter"/>
+      <w:lvlText w:val="%5)"/>
+      <w:lvlJc w:val="left"/>
+      <w:pPr>
+        <w:ind w:left="2520" w:hanging="420"/>
+      </w:pPr>
+    </w:lvl>
+    <w:lvl w:ilvl="5" w:tplc="0409001B" w:tentative="1">
+      <w:start w:val="1"/>
+      <w:numFmt w:val="lowerRoman"/>
+      <w:lvlText w:val="%6."/>
+      <w:lvlJc w:val="right"/>
+      <w:pPr>
+        <w:ind w:left="2940" w:hanging="420"/>
+      </w:pPr>
+    </w:lvl>
+    <w:lvl w:ilvl="6" w:tplc="0409000F" w:tentative="1">
+      <w:start w:val="1"/>
+      <w:numFmt w:val="decimal"/>
+      <w:lvlText w:val="%7."/>
+      <w:lvlJc w:val="left"/>
+      <w:pPr>
+        <w:ind w:left="3360" w:hanging="420"/>
+      </w:pPr>
+    </w:lvl>
+    <w:lvl w:ilvl="7" w:tplc="04090019" w:tentative="1">
+      <w:start w:val="1"/>
+      <w:numFmt w:val="lowerLetter"/>
+      <w:lvlText w:val="%8)"/>
+      <w:lvlJc w:val="left"/>
+      <w:pPr>
+        <w:ind w:left="3780" w:hanging="420"/>
+      </w:pPr>
+    </w:lvl>
+    <w:lvl w:ilvl="8" w:tplc="0409001B" w:tentative="1">
+      <w:start w:val="1"/>
+      <w:numFmt w:val="lowerRoman"/>
+      <w:lvlText w:val="%9."/>
+      <w:lvlJc w:val="right"/>
+      <w:pPr>
+        <w:ind w:left="4200" w:hanging="420"/>
+      </w:pPr>
+    </w:lvl>
+  </w:abstractNum>
+  <w:abstractNum w:abstractNumId="6">
     <w:nsid w:val="680C67D9"/>
     <w:multiLevelType w:val="hybridMultilevel"/>
     <w:tmpl w:val="D75A50B2"/>
@@ -5067,7 +6468,7 @@
       </w:pPr>
     </w:lvl>
   </w:abstractNum>
-  <w:abstractNum w:abstractNumId="5">
+  <w:abstractNum w:abstractNumId="7">
     <w:nsid w:val="79864D53"/>
     <w:multiLevelType w:val="hybridMultilevel"/>
     <w:tmpl w:val="4300A536"/>
@@ -5180,7 +6581,7 @@
       </w:rPr>
     </w:lvl>
   </w:abstractNum>
-  <w:abstractNum w:abstractNumId="6">
+  <w:abstractNum w:abstractNumId="8">
     <w:nsid w:val="7D224352"/>
     <w:multiLevelType w:val="hybridMultilevel"/>
     <w:tmpl w:val="266C6E7C"/>
@@ -5273,7 +6674,7 @@
     <w:abstractNumId w:val="3"/>
   </w:num>
   <w:num w:numId="2">
-    <w:abstractNumId w:val="4"/>
+    <w:abstractNumId w:val="6"/>
   </w:num>
   <w:num w:numId="3">
     <w:abstractNumId w:val="2"/>
@@ -5285,10 +6686,16 @@
     <w:abstractNumId w:val="0"/>
   </w:num>
   <w:num w:numId="6">
-    <w:abstractNumId w:val="6"/>
+    <w:abstractNumId w:val="8"/>
   </w:num>
   <w:num w:numId="7">
+    <w:abstractNumId w:val="7"/>
+  </w:num>
+  <w:num w:numId="8">
     <w:abstractNumId w:val="5"/>
+  </w:num>
+  <w:num w:numId="9">
+    <w:abstractNumId w:val="4"/>
   </w:num>
 </w:numbering>
 </file>

--- a/brainRunning/java-node/redis笔记.docx
+++ b/brainRunning/java-node/redis笔记.docx
@@ -1,6 +1,6 @@
 
 <file path=word/document.xml><?xml version="1.0" encoding="utf-8"?>
-<w:document xmlns:wpc="http://schemas.microsoft.com/office/word/2010/wordprocessingCanvas" xmlns:mc="http://schemas.openxmlformats.org/markup-compatibility/2006" xmlns:o="urn:schemas-microsoft-com:office:office" xmlns:r="http://schemas.openxmlformats.org/officeDocument/2006/relationships" xmlns:m="http://schemas.openxmlformats.org/officeDocument/2006/math" xmlns:v="urn:schemas-microsoft-com:vml" xmlns:wp14="http://schemas.microsoft.com/office/word/2010/wordprocessingDrawing" xmlns:wp="http://schemas.openxmlformats.org/drawingml/2006/wordprocessingDrawing" xmlns:w10="urn:schemas-microsoft-com:office:word" xmlns:w="http://schemas.openxmlformats.org/wordprocessingml/2006/main" xmlns:w14="http://schemas.microsoft.com/office/word/2010/wordml" xmlns:w15="http://schemas.microsoft.com/office/word/2012/wordml" xmlns:wpg="http://schemas.microsoft.com/office/word/2010/wordprocessingGroup" xmlns:wpi="http://schemas.microsoft.com/office/word/2010/wordprocessingInk" xmlns:wne="http://schemas.microsoft.com/office/word/2006/wordml" xmlns:wps="http://schemas.microsoft.com/office/word/2010/wordprocessingShape" mc:Ignorable="w14 w15 wp14">
+<w:document xmlns:wpc="http://schemas.microsoft.com/office/word/2010/wordprocessingCanvas" xmlns:mc="http://schemas.openxmlformats.org/markup-compatibility/2006" xmlns:o="urn:schemas-microsoft-com:office:office" xmlns:r="http://schemas.openxmlformats.org/officeDocument/2006/relationships" xmlns:m="http://schemas.openxmlformats.org/officeDocument/2006/math" xmlns:v="urn:schemas-microsoft-com:vml" xmlns:wp14="http://schemas.microsoft.com/office/word/2010/wordprocessingDrawing" xmlns:wp="http://schemas.openxmlformats.org/drawingml/2006/wordprocessingDrawing" xmlns:w10="urn:schemas-microsoft-com:office:word" xmlns:w="http://schemas.openxmlformats.org/wordprocessingml/2006/main" xmlns:w14="http://schemas.microsoft.com/office/word/2010/wordml" xmlns:wpg="http://schemas.microsoft.com/office/word/2010/wordprocessingGroup" xmlns:wpi="http://schemas.microsoft.com/office/word/2010/wordprocessingInk" xmlns:wne="http://schemas.microsoft.com/office/word/2006/wordml" xmlns:wps="http://schemas.microsoft.com/office/word/2010/wordprocessingShape" mc:Ignorable="w14 wp14">
   <w:body>
     <w:p>
       <w:proofErr w:type="spellStart"/>
@@ -177,7 +177,7 @@
                     </pic:cNvPicPr>
                   </pic:nvPicPr>
                   <pic:blipFill>
-                    <a:blip r:embed="rId5" cstate="print">
+                    <a:blip r:embed="rId7" cstate="print">
                       <a:extLst>
                         <a:ext uri="{28A0092B-C50C-407E-A947-70E740481C1C}">
                           <a14:useLocalDpi xmlns:a14="http://schemas.microsoft.com/office/drawing/2010/main" val="0"/>
@@ -213,11 +213,69 @@
       <w:pPr>
         <w:ind w:left="780"/>
       </w:pPr>
+      <w:r>
+        <w:rPr>
+          <w:noProof/>
+        </w:rPr>
+        <w:drawing>
+          <wp:inline distT="0" distB="0" distL="0" distR="0">
+            <wp:extent cx="4316370" cy="2667000"/>
+            <wp:effectExtent l="0" t="0" r="8255" b="0"/>
+            <wp:docPr id="16" name="图片 16" descr="https://static001.geekbang.org/resource/image/b6/e7/b6cbc5161388fdf4c9b49f3802ef53e7.jpg"/>
+            <wp:cNvGraphicFramePr>
+              <a:graphicFrameLocks xmlns:a="http://schemas.openxmlformats.org/drawingml/2006/main" noChangeAspect="1"/>
+            </wp:cNvGraphicFramePr>
+            <a:graphic xmlns:a="http://schemas.openxmlformats.org/drawingml/2006/main">
+              <a:graphicData uri="http://schemas.openxmlformats.org/drawingml/2006/picture">
+                <pic:pic xmlns:pic="http://schemas.openxmlformats.org/drawingml/2006/picture">
+                  <pic:nvPicPr>
+                    <pic:cNvPr id="0" name="Picture 7" descr="https://static001.geekbang.org/resource/image/b6/e7/b6cbc5161388fdf4c9b49f3802ef53e7.jpg"/>
+                    <pic:cNvPicPr>
+                      <a:picLocks noChangeAspect="1" noChangeArrowheads="1"/>
+                    </pic:cNvPicPr>
+                  </pic:nvPicPr>
+                  <pic:blipFill>
+                    <a:blip r:embed="rId8" cstate="print">
+                      <a:extLst>
+                        <a:ext uri="{28A0092B-C50C-407E-A947-70E740481C1C}">
+                          <a14:useLocalDpi xmlns:a14="http://schemas.microsoft.com/office/drawing/2010/main" val="0"/>
+                        </a:ext>
+                      </a:extLst>
+                    </a:blip>
+                    <a:srcRect/>
+                    <a:stretch>
+                      <a:fillRect/>
+                    </a:stretch>
+                  </pic:blipFill>
+                  <pic:spPr bwMode="auto">
+                    <a:xfrm>
+                      <a:off x="0" y="0"/>
+                      <a:ext cx="4313104" cy="2664982"/>
+                    </a:xfrm>
+                    <a:prstGeom prst="rect">
+                      <a:avLst/>
+                    </a:prstGeom>
+                    <a:noFill/>
+                    <a:ln>
+                      <a:noFill/>
+                    </a:ln>
+                  </pic:spPr>
+                </pic:pic>
+              </a:graphicData>
+            </a:graphic>
+          </wp:inline>
+        </w:drawing>
+      </w:r>
     </w:p>
     <w:p>
       <w:pPr>
         <w:ind w:left="780"/>
       </w:pPr>
+    </w:p>
+    <w:p>
+      <w:pPr>
+        <w:ind w:left="780"/>
+      </w:pPr>
       <w:r>
         <w:t>渐进式</w:t>
       </w:r>
@@ -456,6 +514,7 @@
         <w:rPr>
           <w:noProof/>
         </w:rPr>
+        <w:lastRenderedPageBreak/>
         <w:drawing>
           <wp:inline distT="0" distB="0" distL="0" distR="0">
             <wp:extent cx="4081799" cy="1212294"/>
@@ -474,7 +533,7 @@
                     </pic:cNvPicPr>
                   </pic:nvPicPr>
                   <pic:blipFill>
-                    <a:blip r:embed="rId6" cstate="print">
+                    <a:blip r:embed="rId9" cstate="print">
                       <a:extLst>
                         <a:ext uri="{28A0092B-C50C-407E-A947-70E740481C1C}">
                           <a14:useLocalDpi xmlns:a14="http://schemas.microsoft.com/office/drawing/2010/main" val="0"/>
@@ -540,7 +599,7 @@
                     </pic:cNvPicPr>
                   </pic:nvPicPr>
                   <pic:blipFill>
-                    <a:blip r:embed="rId7" cstate="print">
+                    <a:blip r:embed="rId10" cstate="print">
                       <a:extLst>
                         <a:ext uri="{28A0092B-C50C-407E-A947-70E740481C1C}">
                           <a14:useLocalDpi xmlns:a14="http://schemas.microsoft.com/office/drawing/2010/main" val="0"/>
@@ -656,7 +715,6 @@
         <w:ind w:left="780"/>
       </w:pPr>
       <w:r>
-        <w:lastRenderedPageBreak/>
         <w:t>优势</w:t>
       </w:r>
       <w:r>
@@ -729,7 +787,7 @@
                     </pic:cNvPicPr>
                   </pic:nvPicPr>
                   <pic:blipFill>
-                    <a:blip r:embed="rId8" cstate="print">
+                    <a:blip r:embed="rId11" cstate="print">
                       <a:extLst>
                         <a:ext uri="{28A0092B-C50C-407E-A947-70E740481C1C}">
                           <a14:useLocalDpi xmlns:a14="http://schemas.microsoft.com/office/drawing/2010/main" val="0"/>
@@ -800,10 +858,11 @@
         <w:rPr>
           <w:noProof/>
         </w:rPr>
+        <w:lastRenderedPageBreak/>
         <w:drawing>
           <wp:inline distT="0" distB="0" distL="0" distR="0">
-            <wp:extent cx="5274310" cy="2969769"/>
-            <wp:effectExtent l="0" t="0" r="2540" b="2540"/>
+            <wp:extent cx="4398264" cy="2476500"/>
+            <wp:effectExtent l="0" t="0" r="2540" b="0"/>
             <wp:docPr id="6" name="图片 6" descr="https://static001.geekbang.org/resource/image/fb/f0/fb7e3612ddee8a0ea49b7c40673a0cf0.jpg"/>
             <wp:cNvGraphicFramePr>
               <a:graphicFrameLocks xmlns:a="http://schemas.openxmlformats.org/drawingml/2006/main" noChangeAspect="1"/>
@@ -818,7 +877,7 @@
                     </pic:cNvPicPr>
                   </pic:nvPicPr>
                   <pic:blipFill>
-                    <a:blip r:embed="rId9" cstate="print">
+                    <a:blip r:embed="rId12" cstate="print">
                       <a:extLst>
                         <a:ext uri="{28A0092B-C50C-407E-A947-70E740481C1C}">
                           <a14:useLocalDpi xmlns:a14="http://schemas.microsoft.com/office/drawing/2010/main" val="0"/>
@@ -833,7 +892,7 @@
                   <pic:spPr bwMode="auto">
                     <a:xfrm>
                       <a:off x="0" y="0"/>
-                      <a:ext cx="5274310" cy="2969769"/>
+                      <a:ext cx="4395258" cy="2474808"/>
                     </a:xfrm>
                     <a:prstGeom prst="rect">
                       <a:avLst/>
@@ -983,11 +1042,13 @@
       </w:r>
     </w:p>
     <w:p>
+      <w:pPr>
+        <w:jc w:val="center"/>
+      </w:pPr>
       <w:r>
         <w:rPr>
           <w:noProof/>
         </w:rPr>
-        <w:lastRenderedPageBreak/>
         <w:drawing>
           <wp:inline distT="0" distB="0" distL="0" distR="0">
             <wp:extent cx="3743325" cy="2425829"/>
@@ -1006,7 +1067,7 @@
                     </pic:cNvPicPr>
                   </pic:nvPicPr>
                   <pic:blipFill>
-                    <a:blip r:embed="rId10" cstate="print">
+                    <a:blip r:embed="rId13" cstate="print">
                       <a:extLst>
                         <a:ext uri="{28A0092B-C50C-407E-A947-70E740481C1C}">
                           <a14:useLocalDpi xmlns:a14="http://schemas.microsoft.com/office/drawing/2010/main" val="0"/>
@@ -1078,15 +1139,16 @@
       </w:r>
     </w:p>
     <w:p>
-      <w:r>
-        <w:tab/>
-      </w:r>
+      <w:pPr>
+        <w:jc w:val="center"/>
+      </w:pPr>
       <w:r>
         <w:rPr>
           <w:noProof/>
         </w:rPr>
+        <w:lastRenderedPageBreak/>
         <w:drawing>
-          <wp:inline distT="0" distB="0" distL="0" distR="0">
+          <wp:inline distT="0" distB="0" distL="0" distR="0" wp14:anchorId="0E1E890F" wp14:editId="447CC5DD">
             <wp:extent cx="2759298" cy="2006600"/>
             <wp:effectExtent l="0" t="0" r="3175" b="0"/>
             <wp:docPr id="7" name="图片 7" descr="https://static001.geekbang.org/resource/image/4d/9f/4d120bee623642e75fdf1c0700623a9f.jpg"/>
@@ -1103,7 +1165,7 @@
                     </pic:cNvPicPr>
                   </pic:nvPicPr>
                   <pic:blipFill>
-                    <a:blip r:embed="rId11" cstate="print">
+                    <a:blip r:embed="rId14" cstate="print">
                       <a:extLst>
                         <a:ext uri="{28A0092B-C50C-407E-A947-70E740481C1C}">
                           <a14:useLocalDpi xmlns:a14="http://schemas.microsoft.com/office/drawing/2010/main" val="0"/>
@@ -1409,7 +1471,6 @@
         <w:rPr>
           <w:rFonts w:hint="eastAsia"/>
         </w:rPr>
-        <w:lastRenderedPageBreak/>
         <w:t>回写策略：</w:t>
       </w:r>
       <w:r>
@@ -1781,7 +1842,7 @@
                     </pic:cNvPicPr>
                   </pic:nvPicPr>
                   <pic:blipFill>
-                    <a:blip r:embed="rId12" cstate="print">
+                    <a:blip r:embed="rId15" cstate="print">
                       <a:extLst>
                         <a:ext uri="{28A0092B-C50C-407E-A947-70E740481C1C}">
                           <a14:useLocalDpi xmlns:a14="http://schemas.microsoft.com/office/drawing/2010/main" val="0"/>
@@ -1973,6 +2034,7 @@
     </w:p>
     <w:p>
       <w:r>
+        <w:lastRenderedPageBreak/>
         <w:tab/>
       </w:r>
       <w:proofErr w:type="spellStart"/>
@@ -2133,6 +2195,7 @@
     <w:p>
       <w:pPr>
         <w:ind w:firstLine="420"/>
+        <w:jc w:val="center"/>
       </w:pPr>
       <w:r>
         <w:rPr>
@@ -2156,7 +2219,7 @@
                     </pic:cNvPicPr>
                   </pic:nvPicPr>
                   <pic:blipFill>
-                    <a:blip r:embed="rId13" cstate="print">
+                    <a:blip r:embed="rId16" cstate="print">
                       <a:extLst>
                         <a:ext uri="{28A0092B-C50C-407E-A947-70E740481C1C}">
                           <a14:useLocalDpi xmlns:a14="http://schemas.microsoft.com/office/drawing/2010/main" val="0"/>
@@ -2275,7 +2338,6 @@
     </w:p>
     <w:p>
       <w:r>
-        <w:lastRenderedPageBreak/>
         <w:tab/>
       </w:r>
       <w:r>
@@ -3044,6 +3106,7 @@
         <w:rPr>
           <w:noProof/>
         </w:rPr>
+        <w:lastRenderedPageBreak/>
         <w:drawing>
           <wp:inline distT="0" distB="0" distL="0" distR="0">
             <wp:extent cx="5274310" cy="2666184"/>
@@ -3062,7 +3125,7 @@
                     </pic:cNvPicPr>
                   </pic:nvPicPr>
                   <pic:blipFill>
-                    <a:blip r:embed="rId14" cstate="print">
+                    <a:blip r:embed="rId17" cstate="print">
                       <a:extLst>
                         <a:ext uri="{28A0092B-C50C-407E-A947-70E740481C1C}">
                           <a14:useLocalDpi xmlns:a14="http://schemas.microsoft.com/office/drawing/2010/main" val="0"/>
@@ -3675,7 +3738,6 @@
           <w:color w:val="333333"/>
           <w:shd w:val="clear" w:color="auto" w:fill="FFFFFF"/>
         </w:rPr>
-        <w:lastRenderedPageBreak/>
         <w:t>之间的差距。在网络断连阶段，主库可能会收到新的写操作命令，所以，一般来说，</w:t>
       </w:r>
       <w:proofErr w:type="spellStart"/>
@@ -3831,6 +3893,7 @@
         <w:rPr>
           <w:noProof/>
         </w:rPr>
+        <w:lastRenderedPageBreak/>
         <w:drawing>
           <wp:inline distT="0" distB="0" distL="0" distR="0">
             <wp:extent cx="2581275" cy="2166905"/>
@@ -3849,7 +3912,7 @@
                     </pic:cNvPicPr>
                   </pic:nvPicPr>
                   <pic:blipFill>
-                    <a:blip r:embed="rId15" cstate="print">
+                    <a:blip r:embed="rId18" cstate="print">
                       <a:extLst>
                         <a:ext uri="{28A0092B-C50C-407E-A947-70E740481C1C}">
                           <a14:useLocalDpi xmlns:a14="http://schemas.microsoft.com/office/drawing/2010/main" val="0"/>
@@ -3902,7 +3965,7 @@
                     </pic:cNvPicPr>
                   </pic:nvPicPr>
                   <pic:blipFill>
-                    <a:blip r:embed="rId16" cstate="print">
+                    <a:blip r:embed="rId19" cstate="print">
                       <a:extLst>
                         <a:ext uri="{28A0092B-C50C-407E-A947-70E740481C1C}">
                           <a14:useLocalDpi xmlns:a14="http://schemas.microsoft.com/office/drawing/2010/main" val="0"/>
@@ -4035,7 +4098,6 @@
     <w:p>
       <w:pPr>
         <w:rPr>
-          <w:rFonts w:hint="eastAsia"/>
           <w:b/>
         </w:rPr>
       </w:pPr>
@@ -4152,11 +4214,6 @@
     </w:p>
     <w:p/>
     <w:p>
-      <w:pPr>
-        <w:rPr>
-          <w:rFonts w:hint="eastAsia"/>
-        </w:rPr>
-      </w:pPr>
       <w:r>
         <w:rPr>
           <w:b/>
@@ -4241,20 +4298,8 @@
         <w:t>。</w:t>
       </w:r>
     </w:p>
-    <w:p>
-      <w:pPr>
-        <w:rPr>
-          <w:rFonts w:hint="eastAsia"/>
-        </w:rPr>
-      </w:pPr>
-    </w:p>
-    <w:p>
-      <w:pPr>
-        <w:rPr>
-          <w:rFonts w:hint="eastAsia"/>
-        </w:rPr>
-      </w:pPr>
-    </w:p>
+    <w:p/>
+    <w:p/>
     <w:p>
       <w:pPr>
         <w:rPr>
@@ -4367,11 +4412,6 @@
       </w:r>
     </w:p>
     <w:p>
-      <w:pPr>
-        <w:rPr>
-          <w:rFonts w:hint="eastAsia"/>
-        </w:rPr>
-      </w:pPr>
       <w:r>
         <w:tab/>
       </w:r>
@@ -4435,14 +4475,8 @@
         <w:t>。</w:t>
       </w:r>
     </w:p>
-    <w:p>
-      <w:pPr>
-        <w:rPr>
-          <w:rFonts w:hint="eastAsia"/>
-        </w:rPr>
-      </w:pPr>
-    </w:p>
     <w:p/>
+    <w:p/>
     <w:p>
       <w:pPr>
         <w:rPr>
@@ -4453,7 +4487,6 @@
         <w:rPr>
           <w:b/>
         </w:rPr>
-        <w:lastRenderedPageBreak/>
         <w:t>该选择</w:t>
       </w:r>
       <w:proofErr w:type="gramStart"/>
@@ -4554,11 +4587,9 @@
     <w:p>
       <w:pPr>
         <w:ind w:left="420"/>
-        <w:rPr>
-          <w:rFonts w:hint="eastAsia"/>
-        </w:rPr>
-      </w:pPr>
-      <w:r>
+      </w:pPr>
+      <w:r>
+        <w:lastRenderedPageBreak/>
         <w:t>通过配置项</w:t>
       </w:r>
       <w:r>
@@ -4898,7 +4929,7 @@
         <w:t>+</w:t>
       </w:r>
       <w:r>
-        <w:t>客户端感知新主库的时间</w:t>
+        <w:t>客户端感知新主库的时</w:t>
       </w:r>
     </w:p>
     <w:p>
@@ -5135,10 +5166,7 @@
         <w:t>（</w:t>
       </w:r>
       <w:r>
-        <w:t>sentinel</w:t>
-      </w:r>
-      <w:r>
-        <w:t xml:space="preserve"> get-master-</w:t>
+        <w:t>sentinel get-master-</w:t>
       </w:r>
       <w:proofErr w:type="spellStart"/>
       <w:r>
@@ -5181,9 +5209,6 @@
           <w:numId w:val="9"/>
         </w:numPr>
         <w:ind w:firstLineChars="0"/>
-        <w:rPr>
-          <w:rFonts w:hint="eastAsia"/>
-        </w:rPr>
       </w:pPr>
       <w:r>
         <w:t>PS</w:t>
@@ -5227,20 +5252,13 @@
         <w:t>。</w:t>
       </w:r>
     </w:p>
-    <w:p>
-      <w:pPr>
-        <w:rPr>
-          <w:rFonts w:hint="eastAsia"/>
-        </w:rPr>
-      </w:pPr>
-    </w:p>
+    <w:p/>
     <w:p>
       <w:pPr>
         <w:rPr>
           <w:b/>
         </w:rPr>
       </w:pPr>
-      <w:bookmarkStart w:id="0" w:name="_GoBack"/>
       <w:r>
         <w:rPr>
           <w:rFonts w:hint="eastAsia"/>
@@ -5249,22 +5267,9 @@
         <w:t>哨兵集群</w:t>
       </w:r>
     </w:p>
-    <w:bookmarkEnd w:id="0"/>
     <w:p/>
-    <w:p>
-      <w:pPr>
-        <w:rPr>
-          <w:rFonts w:hint="eastAsia"/>
-        </w:rPr>
-      </w:pPr>
-    </w:p>
-    <w:p>
-      <w:pPr>
-        <w:rPr>
-          <w:rFonts w:hint="eastAsia"/>
-        </w:rPr>
-      </w:pPr>
-    </w:p>
+    <w:p/>
+    <w:p/>
     <w:p/>
     <w:p>
       <w:pPr>
@@ -5553,11 +5558,7 @@
         <w:t>，</w:t>
       </w:r>
       <w:r>
-        <w:t>每次写入都需</w:t>
-      </w:r>
-      <w:r>
-        <w:lastRenderedPageBreak/>
-        <w:t>要删除一些过期</w:t>
+        <w:t>每次写入都需要删除一些过期</w:t>
       </w:r>
       <w:r>
         <w:t>key</w:t>
@@ -5637,7 +5638,11 @@
         <w:t>fork</w:t>
       </w:r>
       <w:r>
-        <w:t>一瞬间会造成整个线程阻塞</w:t>
+        <w:t>一瞬间会</w:t>
+      </w:r>
+      <w:r>
+        <w:lastRenderedPageBreak/>
+        <w:t>造成整个线程阻塞</w:t>
       </w:r>
       <w:r>
         <w:rPr>
@@ -5778,60 +5783,1918 @@
         <w:t>（但我还没有用过）</w:t>
       </w:r>
     </w:p>
+    <w:p>
+      <w:proofErr w:type="spellStart"/>
+      <w:r>
+        <w:t>Redis</w:t>
+      </w:r>
+      <w:proofErr w:type="spellEnd"/>
+      <w:r>
+        <w:t>实例</w:t>
+      </w:r>
+      <w:r>
+        <w:rPr>
+          <w:rFonts w:hint="eastAsia"/>
+        </w:rPr>
+        <w:t>：</w:t>
+      </w:r>
+    </w:p>
+    <w:p>
+      <w:pPr>
+        <w:rPr>
+          <w:rFonts w:hint="eastAsia"/>
+        </w:rPr>
+      </w:pPr>
+      <w:r>
+        <w:tab/>
+      </w:r>
+      <w:r>
+        <w:t>数据库实例不宜太大</w:t>
+      </w:r>
+      <w:r>
+        <w:rPr>
+          <w:rFonts w:hint="eastAsia"/>
+        </w:rPr>
+        <w:t>，几个</w:t>
+      </w:r>
+      <w:r>
+        <w:rPr>
+          <w:rFonts w:hint="eastAsia"/>
+        </w:rPr>
+        <w:t>GB</w:t>
+      </w:r>
+      <w:r>
+        <w:rPr>
+          <w:rFonts w:hint="eastAsia"/>
+        </w:rPr>
+        <w:t>级别合适。减少</w:t>
+      </w:r>
+      <w:r>
+        <w:rPr>
+          <w:rFonts w:hint="eastAsia"/>
+        </w:rPr>
+        <w:t>RDB</w:t>
+      </w:r>
+      <w:r>
+        <w:rPr>
+          <w:rFonts w:hint="eastAsia"/>
+        </w:rPr>
+        <w:t>文件生成，传输，和重新加载的开销。</w:t>
+      </w:r>
+    </w:p>
+    <w:p>
+      <w:pPr>
+        <w:rPr>
+          <w:rFonts w:hint="eastAsia"/>
+        </w:rPr>
+      </w:pPr>
+    </w:p>
+    <w:p>
+      <w:pPr>
+        <w:pStyle w:val="a3"/>
+        <w:numPr>
+          <w:ilvl w:val="0"/>
+          <w:numId w:val="2"/>
+        </w:numPr>
+        <w:ind w:firstLineChars="0"/>
+        <w:rPr>
+          <w:rFonts w:hint="eastAsia"/>
+        </w:rPr>
+      </w:pPr>
+      <w:proofErr w:type="spellStart"/>
+      <w:r>
+        <w:rPr>
+          <w:rFonts w:hint="eastAsia"/>
+        </w:rPr>
+        <w:t>redis</w:t>
+      </w:r>
+      <w:proofErr w:type="spellEnd"/>
+      <w:r>
+        <w:rPr>
+          <w:rFonts w:hint="eastAsia"/>
+        </w:rPr>
+        <w:t>阻塞点</w:t>
+      </w:r>
+    </w:p>
+    <w:p>
+      <w:pPr>
+        <w:pStyle w:val="a3"/>
+        <w:numPr>
+          <w:ilvl w:val="1"/>
+          <w:numId w:val="2"/>
+        </w:numPr>
+        <w:ind w:firstLineChars="0"/>
+        <w:rPr>
+          <w:rFonts w:hint="eastAsia"/>
+        </w:rPr>
+      </w:pPr>
+      <w:r>
+        <w:rPr>
+          <w:rFonts w:hint="eastAsia"/>
+        </w:rPr>
+        <w:t>和客户端</w:t>
+      </w:r>
+      <w:proofErr w:type="gramStart"/>
+      <w:r>
+        <w:rPr>
+          <w:rFonts w:hint="eastAsia"/>
+        </w:rPr>
+        <w:t>交互时</w:t>
+      </w:r>
+      <w:proofErr w:type="gramEnd"/>
+      <w:r>
+        <w:rPr>
+          <w:rFonts w:hint="eastAsia"/>
+        </w:rPr>
+        <w:t>的阻塞点</w:t>
+      </w:r>
+    </w:p>
+    <w:p>
+      <w:pPr>
+        <w:pStyle w:val="a3"/>
+        <w:ind w:left="840" w:firstLineChars="0" w:firstLine="0"/>
+        <w:rPr>
+          <w:rFonts w:hint="eastAsia"/>
+        </w:rPr>
+      </w:pPr>
+      <w:r>
+        <w:rPr>
+          <w:rFonts w:hint="eastAsia"/>
+        </w:rPr>
+        <w:t>IO</w:t>
+      </w:r>
+      <w:r>
+        <w:rPr>
+          <w:rFonts w:hint="eastAsia"/>
+        </w:rPr>
+        <w:t>慢，但是采用多路复用模型，避免主线程一直等待网络连接或请求到来，所以网络</w:t>
+      </w:r>
+      <w:r>
+        <w:rPr>
+          <w:rFonts w:hint="eastAsia"/>
+        </w:rPr>
+        <w:t>IO</w:t>
+      </w:r>
+      <w:r>
+        <w:rPr>
+          <w:rFonts w:hint="eastAsia"/>
+        </w:rPr>
+        <w:t>不是阻塞点；</w:t>
+      </w:r>
+    </w:p>
+    <w:p>
+      <w:pPr>
+        <w:pStyle w:val="a3"/>
+        <w:ind w:left="840" w:firstLineChars="0" w:firstLine="0"/>
+        <w:rPr>
+          <w:rFonts w:hint="eastAsia"/>
+        </w:rPr>
+      </w:pPr>
+      <w:r>
+        <w:rPr>
+          <w:rFonts w:hint="eastAsia"/>
+          <w:b/>
+        </w:rPr>
+        <w:t>集合全量查询</w:t>
+      </w:r>
+      <w:r>
+        <w:rPr>
+          <w:rFonts w:hint="eastAsia"/>
+        </w:rPr>
+        <w:t>和</w:t>
+      </w:r>
+      <w:r>
+        <w:rPr>
+          <w:rFonts w:hint="eastAsia"/>
+          <w:b/>
+        </w:rPr>
+        <w:t>聚合操作</w:t>
+      </w:r>
+      <w:r>
+        <w:rPr>
+          <w:rFonts w:hint="eastAsia"/>
+        </w:rPr>
+        <w:t>，例如</w:t>
+      </w:r>
+      <w:r>
+        <w:rPr>
+          <w:rFonts w:hint="eastAsia"/>
+        </w:rPr>
+        <w:t>HGETALL</w:t>
+      </w:r>
+      <w:r>
+        <w:rPr>
+          <w:rFonts w:hint="eastAsia"/>
+        </w:rPr>
+        <w:t>，</w:t>
+      </w:r>
+      <w:r>
+        <w:rPr>
+          <w:rFonts w:hint="eastAsia"/>
+        </w:rPr>
+        <w:t>SMEMBERS</w:t>
+      </w:r>
+    </w:p>
+    <w:p>
+      <w:pPr>
+        <w:pStyle w:val="a3"/>
+        <w:ind w:left="840" w:firstLineChars="0" w:firstLine="0"/>
+        <w:rPr>
+          <w:rFonts w:hint="eastAsia"/>
+        </w:rPr>
+      </w:pPr>
+      <w:r>
+        <w:rPr>
+          <w:rFonts w:hint="eastAsia"/>
+          <w:b/>
+        </w:rPr>
+        <w:t>删除操作</w:t>
+      </w:r>
+      <w:r>
+        <w:rPr>
+          <w:rFonts w:hint="eastAsia"/>
+        </w:rPr>
+        <w:t>，本质是释放键值对占用的内存空间。</w:t>
+      </w:r>
+      <w:proofErr w:type="spellStart"/>
+      <w:r>
+        <w:t>B</w:t>
+      </w:r>
+      <w:r>
+        <w:rPr>
+          <w:rFonts w:hint="eastAsia"/>
+        </w:rPr>
+        <w:t>igkey</w:t>
+      </w:r>
+      <w:proofErr w:type="spellEnd"/>
+      <w:r>
+        <w:rPr>
+          <w:rFonts w:hint="eastAsia"/>
+        </w:rPr>
+        <w:t>删除</w:t>
+      </w:r>
+    </w:p>
+    <w:p>
+      <w:pPr>
+        <w:pStyle w:val="a3"/>
+        <w:ind w:left="840" w:firstLineChars="0" w:firstLine="0"/>
+        <w:rPr>
+          <w:rFonts w:hint="eastAsia"/>
+        </w:rPr>
+      </w:pPr>
+      <w:r>
+        <w:rPr>
+          <w:rFonts w:hint="eastAsia"/>
+          <w:b/>
+        </w:rPr>
+        <w:t>清空数据库</w:t>
+      </w:r>
+    </w:p>
+    <w:p>
+      <w:pPr>
+        <w:pStyle w:val="a3"/>
+        <w:numPr>
+          <w:ilvl w:val="1"/>
+          <w:numId w:val="2"/>
+        </w:numPr>
+        <w:ind w:firstLineChars="0"/>
+        <w:rPr>
+          <w:rFonts w:hint="eastAsia"/>
+        </w:rPr>
+      </w:pPr>
+      <w:r>
+        <w:rPr>
+          <w:rFonts w:hint="eastAsia"/>
+        </w:rPr>
+        <w:t>和磁盘交互的阻塞点</w:t>
+      </w:r>
+    </w:p>
+    <w:p>
+      <w:pPr>
+        <w:ind w:left="840"/>
+        <w:rPr>
+          <w:rFonts w:hint="eastAsia"/>
+        </w:rPr>
+      </w:pPr>
+      <w:r>
+        <w:rPr>
+          <w:rFonts w:hint="eastAsia"/>
+        </w:rPr>
+        <w:t>RDB</w:t>
+      </w:r>
+      <w:r>
+        <w:rPr>
+          <w:rFonts w:hint="eastAsia"/>
+        </w:rPr>
+        <w:t>文件生成、</w:t>
+      </w:r>
+      <w:r>
+        <w:rPr>
+          <w:rFonts w:hint="eastAsia"/>
+        </w:rPr>
+        <w:t>AOF</w:t>
+      </w:r>
+      <w:r>
+        <w:rPr>
+          <w:rFonts w:hint="eastAsia"/>
+        </w:rPr>
+        <w:t>日志重写采用</w:t>
+      </w:r>
+      <w:proofErr w:type="spellStart"/>
+      <w:r>
+        <w:rPr>
+          <w:rFonts w:hint="eastAsia"/>
+        </w:rPr>
+        <w:t>redis</w:t>
+      </w:r>
+      <w:proofErr w:type="spellEnd"/>
+      <w:r>
+        <w:rPr>
+          <w:rFonts w:hint="eastAsia"/>
+        </w:rPr>
+        <w:t>子进程，不会成为阻塞点；</w:t>
+      </w:r>
+    </w:p>
+    <w:p>
+      <w:pPr>
+        <w:ind w:left="840"/>
+        <w:rPr>
+          <w:rFonts w:hint="eastAsia"/>
+        </w:rPr>
+      </w:pPr>
+      <w:r>
+        <w:rPr>
+          <w:rFonts w:hint="eastAsia"/>
+        </w:rPr>
+        <w:t>AOF</w:t>
+      </w:r>
+      <w:r>
+        <w:rPr>
+          <w:rFonts w:hint="eastAsia"/>
+        </w:rPr>
+        <w:t>日志同步写。一个同步写磁盘操作大约</w:t>
+      </w:r>
+      <w:r>
+        <w:rPr>
+          <w:rFonts w:hint="eastAsia"/>
+        </w:rPr>
+        <w:t>1~2ms</w:t>
+      </w:r>
+      <w:r>
+        <w:rPr>
+          <w:rFonts w:hint="eastAsia"/>
+        </w:rPr>
+        <w:t>，如果有大量数据操作需要记录在</w:t>
+      </w:r>
+      <w:r>
+        <w:rPr>
+          <w:rFonts w:hint="eastAsia"/>
+        </w:rPr>
+        <w:t>AOF</w:t>
+      </w:r>
+      <w:r>
+        <w:rPr>
+          <w:rFonts w:hint="eastAsia"/>
+        </w:rPr>
+        <w:t>中，并同步写，会阻塞。</w:t>
+      </w:r>
+    </w:p>
+    <w:p>
+      <w:pPr>
+        <w:pStyle w:val="a3"/>
+        <w:numPr>
+          <w:ilvl w:val="1"/>
+          <w:numId w:val="2"/>
+        </w:numPr>
+        <w:ind w:firstLineChars="0"/>
+        <w:rPr>
+          <w:rFonts w:hint="eastAsia"/>
+        </w:rPr>
+      </w:pPr>
+      <w:r>
+        <w:rPr>
+          <w:rFonts w:hint="eastAsia"/>
+        </w:rPr>
+        <w:t>主从节点</w:t>
+      </w:r>
+      <w:proofErr w:type="gramStart"/>
+      <w:r>
+        <w:rPr>
+          <w:rFonts w:hint="eastAsia"/>
+        </w:rPr>
+        <w:t>交互时</w:t>
+      </w:r>
+      <w:proofErr w:type="gramEnd"/>
+      <w:r>
+        <w:rPr>
+          <w:rFonts w:hint="eastAsia"/>
+        </w:rPr>
+        <w:t>阻塞</w:t>
+      </w:r>
+    </w:p>
+    <w:p>
+      <w:pPr>
+        <w:ind w:left="840"/>
+        <w:rPr>
+          <w:rFonts w:hint="eastAsia"/>
+        </w:rPr>
+      </w:pPr>
+      <w:r>
+        <w:rPr>
+          <w:rFonts w:hint="eastAsia"/>
+        </w:rPr>
+        <w:t>主从同步时，</w:t>
+      </w:r>
+      <w:proofErr w:type="gramStart"/>
+      <w:r>
+        <w:rPr>
+          <w:rFonts w:hint="eastAsia"/>
+        </w:rPr>
+        <w:t>从库需要</w:t>
+      </w:r>
+      <w:proofErr w:type="gramEnd"/>
+      <w:r>
+        <w:rPr>
+          <w:rFonts w:hint="eastAsia"/>
+        </w:rPr>
+        <w:t>使用</w:t>
+      </w:r>
+      <w:proofErr w:type="spellStart"/>
+      <w:r>
+        <w:rPr>
+          <w:rFonts w:hint="eastAsia"/>
+        </w:rPr>
+        <w:t>flushDB</w:t>
+      </w:r>
+      <w:proofErr w:type="spellEnd"/>
+      <w:r>
+        <w:rPr>
+          <w:rFonts w:hint="eastAsia"/>
+        </w:rPr>
+        <w:t>清空</w:t>
+      </w:r>
+      <w:r>
+        <w:rPr>
+          <w:rFonts w:hint="eastAsia"/>
+        </w:rPr>
+        <w:t>数据，删除大量</w:t>
+      </w:r>
+      <w:r>
+        <w:rPr>
+          <w:rFonts w:hint="eastAsia"/>
+        </w:rPr>
+        <w:t>key</w:t>
+      </w:r>
+      <w:r>
+        <w:rPr>
+          <w:rFonts w:hint="eastAsia"/>
+        </w:rPr>
+        <w:t>的阻塞点；</w:t>
+      </w:r>
+    </w:p>
+    <w:p>
+      <w:pPr>
+        <w:ind w:left="840"/>
+        <w:rPr>
+          <w:rFonts w:hint="eastAsia"/>
+        </w:rPr>
+      </w:pPr>
+      <w:proofErr w:type="gramStart"/>
+      <w:r>
+        <w:rPr>
+          <w:rFonts w:hint="eastAsia"/>
+        </w:rPr>
+        <w:t>从库加载</w:t>
+      </w:r>
+      <w:proofErr w:type="gramEnd"/>
+      <w:r>
+        <w:rPr>
+          <w:rFonts w:hint="eastAsia"/>
+        </w:rPr>
+        <w:t>RDB</w:t>
+      </w:r>
+      <w:r>
+        <w:rPr>
+          <w:rFonts w:hint="eastAsia"/>
+        </w:rPr>
+        <w:t>文件到内存，</w:t>
+      </w:r>
+      <w:r>
+        <w:rPr>
+          <w:rFonts w:hint="eastAsia"/>
+        </w:rPr>
+        <w:t>RDB</w:t>
+      </w:r>
+      <w:r>
+        <w:rPr>
+          <w:rFonts w:hint="eastAsia"/>
+        </w:rPr>
+        <w:t>文件越大，</w:t>
+      </w:r>
+      <w:proofErr w:type="gramStart"/>
+      <w:r>
+        <w:rPr>
+          <w:rFonts w:hint="eastAsia"/>
+        </w:rPr>
+        <w:t>加载越</w:t>
+      </w:r>
+      <w:proofErr w:type="gramEnd"/>
+      <w:r>
+        <w:rPr>
+          <w:rFonts w:hint="eastAsia"/>
+        </w:rPr>
+        <w:t>慢，成为阻塞点</w:t>
+      </w:r>
+      <w:r>
+        <w:rPr>
+          <w:rFonts w:hint="eastAsia"/>
+        </w:rPr>
+        <w:t>；</w:t>
+      </w:r>
+    </w:p>
+    <w:p>
+      <w:pPr>
+        <w:pStyle w:val="a3"/>
+        <w:numPr>
+          <w:ilvl w:val="1"/>
+          <w:numId w:val="2"/>
+        </w:numPr>
+        <w:ind w:firstLineChars="0"/>
+        <w:rPr>
+          <w:rFonts w:hint="eastAsia"/>
+        </w:rPr>
+      </w:pPr>
+      <w:r>
+        <w:rPr>
+          <w:rFonts w:hint="eastAsia"/>
+        </w:rPr>
+        <w:t>切片集群</w:t>
+      </w:r>
+    </w:p>
+    <w:p>
+      <w:pPr>
+        <w:pStyle w:val="a3"/>
+        <w:ind w:left="840" w:firstLineChars="0" w:firstLine="0"/>
+        <w:rPr>
+          <w:rFonts w:hint="eastAsia"/>
+        </w:rPr>
+      </w:pPr>
+      <w:r>
+        <w:rPr>
+          <w:rFonts w:hint="eastAsia"/>
+        </w:rPr>
+        <w:t>使用</w:t>
+      </w:r>
+      <w:proofErr w:type="spellStart"/>
+      <w:r>
+        <w:rPr>
+          <w:rFonts w:hint="eastAsia"/>
+        </w:rPr>
+        <w:t>Redis</w:t>
+      </w:r>
+      <w:proofErr w:type="spellEnd"/>
+      <w:r>
+        <w:rPr>
+          <w:rFonts w:hint="eastAsia"/>
+        </w:rPr>
+        <w:t xml:space="preserve"> Cluster</w:t>
+      </w:r>
+      <w:r>
+        <w:rPr>
+          <w:rFonts w:hint="eastAsia"/>
+        </w:rPr>
+        <w:t>方案，迁移</w:t>
+      </w:r>
+      <w:proofErr w:type="spellStart"/>
+      <w:r>
+        <w:rPr>
+          <w:rFonts w:hint="eastAsia"/>
+        </w:rPr>
+        <w:t>bigkey</w:t>
+      </w:r>
+      <w:proofErr w:type="spellEnd"/>
+      <w:r>
+        <w:rPr>
+          <w:rFonts w:hint="eastAsia"/>
+        </w:rPr>
+        <w:t>，会造成</w:t>
+      </w:r>
+      <w:r>
+        <w:rPr>
+          <w:rFonts w:hint="eastAsia"/>
+        </w:rPr>
+        <w:t>阻塞；</w:t>
+      </w:r>
+    </w:p>
+    <w:p>
+      <w:pPr>
+        <w:rPr>
+          <w:rFonts w:hint="eastAsia"/>
+        </w:rPr>
+      </w:pPr>
+      <w:r>
+        <w:rPr>
+          <w:rFonts w:hint="eastAsia"/>
+        </w:rPr>
+        <w:tab/>
+      </w:r>
+    </w:p>
+    <w:p>
+      <w:pPr>
+        <w:ind w:left="420"/>
+        <w:rPr>
+          <w:rFonts w:hint="eastAsia"/>
+        </w:rPr>
+      </w:pPr>
+      <w:bookmarkStart w:id="0" w:name="_GoBack"/>
+      <w:bookmarkEnd w:id="0"/>
+    </w:p>
+    <w:p>
+      <w:pPr>
+        <w:pStyle w:val="a3"/>
+        <w:ind w:left="780" w:firstLineChars="0" w:firstLine="0"/>
+        <w:rPr>
+          <w:rFonts w:hint="eastAsia"/>
+        </w:rPr>
+      </w:pPr>
+    </w:p>
     <w:p/>
-    <w:p>
+    <w:p/>
+    <w:p>
+      <w:pPr>
+        <w:rPr>
+          <w:b/>
+        </w:rPr>
+      </w:pPr>
+      <w:r>
+        <w:rPr>
+          <w:rFonts w:hint="eastAsia"/>
+          <w:b/>
+        </w:rPr>
+        <w:t>String</w:t>
+      </w:r>
+      <w:r>
+        <w:rPr>
+          <w:rFonts w:hint="eastAsia"/>
+          <w:b/>
+        </w:rPr>
+        <w:t>类型</w:t>
+      </w:r>
+    </w:p>
+    <w:p>
+      <w:r>
+        <w:rPr>
+          <w:rFonts w:hint="eastAsia"/>
+          <w:b/>
+        </w:rPr>
+        <w:tab/>
+      </w:r>
+      <w:r>
+        <w:rPr>
+          <w:rFonts w:hint="eastAsia"/>
+        </w:rPr>
+        <w:t>短板：消耗内存空间较多</w:t>
+      </w:r>
+    </w:p>
+    <w:p>
+      <w:r>
+        <w:rPr>
+          <w:rFonts w:hint="eastAsia"/>
+        </w:rPr>
+        <w:tab/>
+        <w:t>String</w:t>
+      </w:r>
+      <w:r>
+        <w:rPr>
+          <w:rFonts w:hint="eastAsia"/>
+        </w:rPr>
+        <w:t>除了消耗内存记录实际数据，还要额外的空间记录</w:t>
+      </w:r>
+      <w:r>
+        <w:rPr>
+          <w:rFonts w:hint="eastAsia"/>
+          <w:b/>
+        </w:rPr>
+        <w:t>数据长度，空间使用等</w:t>
+      </w:r>
+      <w:r>
+        <w:rPr>
+          <w:rFonts w:hint="eastAsia"/>
+          <w:b/>
+        </w:rPr>
+        <w:t xml:space="preserve"> </w:t>
+      </w:r>
+      <w:r>
+        <w:rPr>
+          <w:rFonts w:hint="eastAsia"/>
+          <w:b/>
+        </w:rPr>
+        <w:t>元数据</w:t>
+      </w:r>
+      <w:r>
+        <w:rPr>
+          <w:rFonts w:hint="eastAsia"/>
+        </w:rPr>
+        <w:t>，</w:t>
+      </w:r>
+      <w:r>
+        <w:rPr>
+          <w:rFonts w:hint="eastAsia"/>
+        </w:rPr>
+        <w:t>当保存实际数据较小的时候，元数据的开销显得比较大。</w:t>
+      </w:r>
+    </w:p>
+    <w:p>
+      <w:pPr>
+        <w:jc w:val="center"/>
+      </w:pPr>
+      <w:r>
+        <w:rPr>
+          <w:noProof/>
+        </w:rPr>
+        <w:drawing>
+          <wp:inline distT="0" distB="0" distL="0" distR="0">
+            <wp:extent cx="2104096" cy="1529139"/>
+            <wp:effectExtent l="0" t="0" r="0" b="0"/>
+            <wp:docPr id="13" name="图片 13" descr="https://static001.geekbang.org/resource/image/37/57/37c6a8d5abd65906368e7c4a6b938657.jpg"/>
+            <wp:cNvGraphicFramePr>
+              <a:graphicFrameLocks xmlns:a="http://schemas.openxmlformats.org/drawingml/2006/main" noChangeAspect="1"/>
+            </wp:cNvGraphicFramePr>
+            <a:graphic xmlns:a="http://schemas.openxmlformats.org/drawingml/2006/main">
+              <a:graphicData uri="http://schemas.openxmlformats.org/drawingml/2006/picture">
+                <pic:pic xmlns:pic="http://schemas.openxmlformats.org/drawingml/2006/picture">
+                  <pic:nvPicPr>
+                    <pic:cNvPr id="0" name="Picture 1" descr="https://static001.geekbang.org/resource/image/37/57/37c6a8d5abd65906368e7c4a6b938657.jpg"/>
+                    <pic:cNvPicPr>
+                      <a:picLocks noChangeAspect="1" noChangeArrowheads="1"/>
+                    </pic:cNvPicPr>
+                  </pic:nvPicPr>
+                  <pic:blipFill>
+                    <a:blip r:embed="rId20" cstate="print">
+                      <a:extLst>
+                        <a:ext uri="{28A0092B-C50C-407E-A947-70E740481C1C}">
+                          <a14:useLocalDpi xmlns:a14="http://schemas.microsoft.com/office/drawing/2010/main" val="0"/>
+                        </a:ext>
+                      </a:extLst>
+                    </a:blip>
+                    <a:srcRect/>
+                    <a:stretch>
+                      <a:fillRect/>
+                    </a:stretch>
+                  </pic:blipFill>
+                  <pic:spPr bwMode="auto">
+                    <a:xfrm>
+                      <a:off x="0" y="0"/>
+                      <a:ext cx="2104213" cy="1529224"/>
+                    </a:xfrm>
+                    <a:prstGeom prst="rect">
+                      <a:avLst/>
+                    </a:prstGeom>
+                    <a:noFill/>
+                    <a:ln>
+                      <a:noFill/>
+                    </a:ln>
+                  </pic:spPr>
+                </pic:pic>
+              </a:graphicData>
+            </a:graphic>
+          </wp:inline>
+        </w:drawing>
+      </w:r>
+    </w:p>
+    <w:p>
+      <w:pPr>
+        <w:jc w:val="center"/>
+      </w:pPr>
+      <w:r>
+        <w:t>简单动态字符串</w:t>
+      </w:r>
+      <w:r>
+        <w:rPr>
+          <w:rFonts w:hint="eastAsia"/>
+        </w:rPr>
+        <w:t xml:space="preserve"> </w:t>
+      </w:r>
       <w:proofErr w:type="spellStart"/>
       <w:r>
+        <w:rPr>
+          <w:rFonts w:hint="eastAsia"/>
+        </w:rPr>
+        <w:t>sds</w:t>
+      </w:r>
+      <w:proofErr w:type="spellEnd"/>
+      <w:r>
+        <w:rPr>
+          <w:rFonts w:hint="eastAsia"/>
+        </w:rPr>
+        <w:t>结构</w:t>
+      </w:r>
+    </w:p>
+    <w:p>
+      <w:r>
+        <w:rPr>
+          <w:rFonts w:hint="eastAsia"/>
+        </w:rPr>
+        <w:tab/>
+      </w:r>
+      <w:proofErr w:type="spellStart"/>
+      <w:r>
+        <w:t>B</w:t>
+      </w:r>
+      <w:r>
+        <w:rPr>
+          <w:rFonts w:hint="eastAsia"/>
+        </w:rPr>
+        <w:t>uf</w:t>
+      </w:r>
+      <w:proofErr w:type="spellEnd"/>
+      <w:r>
+        <w:rPr>
+          <w:rFonts w:hint="eastAsia"/>
+        </w:rPr>
+        <w:t>：字节数组，保存实际数据。</w:t>
+      </w:r>
+      <w:r>
+        <w:t>为了表示数组结束，</w:t>
+      </w:r>
+      <w:proofErr w:type="spellStart"/>
+      <w:r>
+        <w:t>redis</w:t>
+      </w:r>
+      <w:proofErr w:type="spellEnd"/>
+      <w:r>
+        <w:t>会自动在后添加</w:t>
+      </w:r>
+      <w:r>
+        <w:t>“</w:t>
+      </w:r>
+      <w:r>
+        <w:rPr>
+          <w:rFonts w:hint="eastAsia"/>
+        </w:rPr>
+        <w:t>\0</w:t>
+      </w:r>
+      <w:r>
+        <w:t>”</w:t>
+      </w:r>
+      <w:r>
+        <w:t>，额外</w:t>
+      </w:r>
+      <w:r>
+        <w:lastRenderedPageBreak/>
+        <w:t>占用一个字节。</w:t>
+      </w:r>
+    </w:p>
+    <w:p>
+      <w:r>
+        <w:rPr>
+          <w:rFonts w:hint="eastAsia"/>
+        </w:rPr>
+        <w:tab/>
+      </w:r>
+      <w:r>
+        <w:t>L</w:t>
+      </w:r>
+      <w:r>
+        <w:rPr>
+          <w:rFonts w:hint="eastAsia"/>
+        </w:rPr>
+        <w:t>en</w:t>
+      </w:r>
+      <w:r>
+        <w:rPr>
+          <w:rFonts w:hint="eastAsia"/>
+        </w:rPr>
+        <w:t>：占</w:t>
+      </w:r>
+      <w:r>
+        <w:rPr>
+          <w:rFonts w:hint="eastAsia"/>
+        </w:rPr>
+        <w:t>4</w:t>
+      </w:r>
+      <w:r>
+        <w:rPr>
+          <w:rFonts w:hint="eastAsia"/>
+        </w:rPr>
+        <w:t>字节，表示</w:t>
+      </w:r>
+      <w:proofErr w:type="spellStart"/>
+      <w:r>
+        <w:rPr>
+          <w:rFonts w:hint="eastAsia"/>
+        </w:rPr>
+        <w:t>buf</w:t>
+      </w:r>
+      <w:proofErr w:type="spellEnd"/>
+      <w:r>
+        <w:rPr>
+          <w:rFonts w:hint="eastAsia"/>
+        </w:rPr>
+        <w:t>用的长度。</w:t>
+      </w:r>
+    </w:p>
+    <w:p>
+      <w:r>
+        <w:rPr>
+          <w:rFonts w:hint="eastAsia"/>
+        </w:rPr>
+        <w:tab/>
+      </w:r>
+      <w:proofErr w:type="spellStart"/>
+      <w:r>
+        <w:t>A</w:t>
+      </w:r>
+      <w:r>
+        <w:rPr>
+          <w:rFonts w:hint="eastAsia"/>
+        </w:rPr>
+        <w:t>lloc</w:t>
+      </w:r>
+      <w:proofErr w:type="spellEnd"/>
+      <w:r>
+        <w:rPr>
+          <w:rFonts w:hint="eastAsia"/>
+        </w:rPr>
+        <w:t>：</w:t>
+      </w:r>
+      <w:r>
+        <w:rPr>
+          <w:rFonts w:hint="eastAsia"/>
+        </w:rPr>
+        <w:t>占</w:t>
+      </w:r>
+      <w:r>
+        <w:rPr>
+          <w:rFonts w:hint="eastAsia"/>
+        </w:rPr>
+        <w:t>4</w:t>
+      </w:r>
+      <w:r>
+        <w:rPr>
+          <w:rFonts w:hint="eastAsia"/>
+        </w:rPr>
+        <w:t>字节，表示</w:t>
+      </w:r>
+      <w:proofErr w:type="spellStart"/>
+      <w:r>
+        <w:rPr>
+          <w:rFonts w:hint="eastAsia"/>
+        </w:rPr>
+        <w:t>buf</w:t>
+      </w:r>
+      <w:proofErr w:type="spellEnd"/>
+      <w:r>
+        <w:rPr>
+          <w:rFonts w:hint="eastAsia"/>
+        </w:rPr>
+        <w:t>实际分配的长度，一般大于</w:t>
+      </w:r>
+      <w:proofErr w:type="spellStart"/>
+      <w:r>
+        <w:rPr>
+          <w:rFonts w:hint="eastAsia"/>
+        </w:rPr>
+        <w:t>len</w:t>
+      </w:r>
+      <w:proofErr w:type="spellEnd"/>
+    </w:p>
+    <w:p>
+      <w:r>
+        <w:rPr>
+          <w:rFonts w:hint="eastAsia"/>
+        </w:rPr>
+        <w:tab/>
+      </w:r>
+      <w:r>
+        <w:t>L</w:t>
+      </w:r>
+      <w:r>
+        <w:rPr>
+          <w:rFonts w:hint="eastAsia"/>
+        </w:rPr>
+        <w:t>en</w:t>
+      </w:r>
+      <w:r>
+        <w:rPr>
+          <w:rFonts w:hint="eastAsia"/>
+        </w:rPr>
+        <w:t>和</w:t>
+      </w:r>
+      <w:proofErr w:type="spellStart"/>
+      <w:r>
+        <w:rPr>
+          <w:rFonts w:hint="eastAsia"/>
+        </w:rPr>
+        <w:t>Alloc</w:t>
+      </w:r>
+      <w:proofErr w:type="spellEnd"/>
+      <w:r>
+        <w:rPr>
+          <w:rFonts w:hint="eastAsia"/>
+        </w:rPr>
+        <w:t>占用</w:t>
+      </w:r>
+      <w:r>
+        <w:rPr>
+          <w:rFonts w:hint="eastAsia"/>
+        </w:rPr>
+        <w:t>SDS</w:t>
+      </w:r>
+      <w:r>
+        <w:rPr>
+          <w:rFonts w:hint="eastAsia"/>
+        </w:rPr>
+        <w:t>的额外开销</w:t>
+      </w:r>
+    </w:p>
+    <w:p/>
+    <w:p>
+      <w:r>
+        <w:rPr>
+          <w:rFonts w:hint="eastAsia"/>
+        </w:rPr>
+        <w:tab/>
+      </w:r>
+      <w:proofErr w:type="spellStart"/>
+      <w:r>
+        <w:rPr>
+          <w:rFonts w:hint="eastAsia"/>
+        </w:rPr>
+        <w:t>RedisObject</w:t>
+      </w:r>
+      <w:proofErr w:type="spellEnd"/>
+      <w:r>
+        <w:rPr>
+          <w:rFonts w:hint="eastAsia"/>
+        </w:rPr>
+        <w:t>开销</w:t>
+      </w:r>
+    </w:p>
+    <w:p/>
+    <w:p>
+      <w:pPr>
+        <w:jc w:val="center"/>
+      </w:pPr>
+      <w:r>
+        <w:rPr>
+          <w:noProof/>
+        </w:rPr>
+        <w:drawing>
+          <wp:inline distT="0" distB="0" distL="0" distR="0">
+            <wp:extent cx="1976752" cy="1478280"/>
+            <wp:effectExtent l="0" t="0" r="5080" b="7620"/>
+            <wp:docPr id="14" name="图片 14" descr="https://static001.geekbang.org/resource/image/34/57/3409948e9d3e8aa5cd7cafb9b66c2857.jpg"/>
+            <wp:cNvGraphicFramePr>
+              <a:graphicFrameLocks xmlns:a="http://schemas.openxmlformats.org/drawingml/2006/main" noChangeAspect="1"/>
+            </wp:cNvGraphicFramePr>
+            <a:graphic xmlns:a="http://schemas.openxmlformats.org/drawingml/2006/main">
+              <a:graphicData uri="http://schemas.openxmlformats.org/drawingml/2006/picture">
+                <pic:pic xmlns:pic="http://schemas.openxmlformats.org/drawingml/2006/picture">
+                  <pic:nvPicPr>
+                    <pic:cNvPr id="0" name="Picture 3" descr="https://static001.geekbang.org/resource/image/34/57/3409948e9d3e8aa5cd7cafb9b66c2857.jpg"/>
+                    <pic:cNvPicPr>
+                      <a:picLocks noChangeAspect="1" noChangeArrowheads="1"/>
+                    </pic:cNvPicPr>
+                  </pic:nvPicPr>
+                  <pic:blipFill>
+                    <a:blip r:embed="rId21" cstate="print">
+                      <a:extLst>
+                        <a:ext uri="{28A0092B-C50C-407E-A947-70E740481C1C}">
+                          <a14:useLocalDpi xmlns:a14="http://schemas.microsoft.com/office/drawing/2010/main" val="0"/>
+                        </a:ext>
+                      </a:extLst>
+                    </a:blip>
+                    <a:srcRect/>
+                    <a:stretch>
+                      <a:fillRect/>
+                    </a:stretch>
+                  </pic:blipFill>
+                  <pic:spPr bwMode="auto">
+                    <a:xfrm>
+                      <a:off x="0" y="0"/>
+                      <a:ext cx="1975320" cy="1477209"/>
+                    </a:xfrm>
+                    <a:prstGeom prst="rect">
+                      <a:avLst/>
+                    </a:prstGeom>
+                    <a:noFill/>
+                    <a:ln>
+                      <a:noFill/>
+                    </a:ln>
+                  </pic:spPr>
+                </pic:pic>
+              </a:graphicData>
+            </a:graphic>
+          </wp:inline>
+        </w:drawing>
+      </w:r>
+    </w:p>
+    <w:p>
+      <w:pPr>
+        <w:jc w:val="center"/>
+      </w:pPr>
+      <w:proofErr w:type="spellStart"/>
+      <w:r>
+        <w:rPr>
+          <w:rFonts w:hint="eastAsia"/>
+        </w:rPr>
+        <w:t>RedisObject</w:t>
+      </w:r>
+      <w:proofErr w:type="spellEnd"/>
+      <w:r>
+        <w:rPr>
+          <w:rFonts w:hint="eastAsia"/>
+        </w:rPr>
+        <w:t>结构</w:t>
+      </w:r>
+    </w:p>
+    <w:p>
+      <w:pPr>
+        <w:ind w:firstLine="420"/>
+      </w:pPr>
+      <w:r>
+        <w:rPr>
+          <w:rFonts w:hint="eastAsia"/>
+        </w:rPr>
+        <w:t>元数据：占</w:t>
+      </w:r>
+      <w:r>
+        <w:rPr>
+          <w:rFonts w:hint="eastAsia"/>
+        </w:rPr>
+        <w:t>8</w:t>
+      </w:r>
+      <w:r>
+        <w:rPr>
+          <w:rFonts w:hint="eastAsia"/>
+        </w:rPr>
+        <w:t>字节</w:t>
+      </w:r>
+    </w:p>
+    <w:p>
+      <w:pPr>
+        <w:ind w:firstLine="420"/>
+      </w:pPr>
+      <w:r>
+        <w:rPr>
+          <w:rFonts w:hint="eastAsia"/>
+        </w:rPr>
+        <w:t>指针：</w:t>
+      </w:r>
+      <w:r>
+        <w:rPr>
+          <w:rFonts w:hint="eastAsia"/>
+        </w:rPr>
+        <w:t>8</w:t>
+      </w:r>
+      <w:r>
+        <w:rPr>
+          <w:rFonts w:hint="eastAsia"/>
+        </w:rPr>
+        <w:t>字节；例如，指向</w:t>
+      </w:r>
+      <w:r>
+        <w:rPr>
+          <w:rFonts w:hint="eastAsia"/>
+        </w:rPr>
+        <w:t>String</w:t>
+      </w:r>
+      <w:r>
+        <w:rPr>
+          <w:rFonts w:hint="eastAsia"/>
+        </w:rPr>
+        <w:t>类型的</w:t>
+      </w:r>
+      <w:proofErr w:type="spellStart"/>
+      <w:r>
+        <w:rPr>
+          <w:rFonts w:hint="eastAsia"/>
+        </w:rPr>
+        <w:t>sds</w:t>
+      </w:r>
+      <w:proofErr w:type="spellEnd"/>
+      <w:r>
+        <w:rPr>
+          <w:rFonts w:hint="eastAsia"/>
+        </w:rPr>
+        <w:t>结构所在的内存地址</w:t>
+      </w:r>
+    </w:p>
+    <w:p>
+      <w:pPr>
+        <w:ind w:firstLine="420"/>
+      </w:pPr>
+      <w:r>
+        <w:rPr>
+          <w:rFonts w:hint="eastAsia"/>
+        </w:rPr>
+        <w:tab/>
+      </w:r>
+      <w:r>
+        <w:rPr>
+          <w:rFonts w:hint="eastAsia"/>
+        </w:rPr>
+        <w:t>优化：当保存的是</w:t>
+      </w:r>
+      <w:r>
+        <w:rPr>
+          <w:rFonts w:hint="eastAsia"/>
+        </w:rPr>
+        <w:t>Long</w:t>
+      </w:r>
+      <w:r>
+        <w:rPr>
+          <w:rFonts w:hint="eastAsia"/>
+        </w:rPr>
+        <w:t>型整数，指针直接赋值为整数数据，这样就不用额外的指针指向整数了，节省指针的开销。</w:t>
+      </w:r>
+    </w:p>
+    <w:p>
+      <w:pPr>
+        <w:ind w:firstLine="420"/>
+      </w:pPr>
+      <w:r>
+        <w:rPr>
+          <w:rFonts w:hint="eastAsia"/>
+        </w:rPr>
+        <w:tab/>
+      </w:r>
+      <w:r>
+        <w:rPr>
+          <w:rFonts w:hint="eastAsia"/>
+        </w:rPr>
+        <w:tab/>
+      </w:r>
+      <w:r>
+        <w:rPr>
+          <w:rFonts w:hint="eastAsia"/>
+        </w:rPr>
+        <w:t>当保存字符串时，如果字符串小于</w:t>
+      </w:r>
+      <w:r>
+        <w:rPr>
+          <w:rFonts w:hint="eastAsia"/>
+        </w:rPr>
+        <w:t>44</w:t>
+      </w:r>
+      <w:r>
+        <w:rPr>
+          <w:rFonts w:hint="eastAsia"/>
+        </w:rPr>
+        <w:t>字节时，</w:t>
+      </w:r>
+      <w:proofErr w:type="spellStart"/>
+      <w:r>
+        <w:rPr>
+          <w:rFonts w:hint="eastAsia"/>
+        </w:rPr>
+        <w:t>RedisObject</w:t>
+      </w:r>
+      <w:proofErr w:type="spellEnd"/>
+      <w:r>
+        <w:rPr>
+          <w:rFonts w:hint="eastAsia"/>
+        </w:rPr>
+        <w:t>种的元数据、指针和</w:t>
+      </w:r>
+      <w:r>
+        <w:rPr>
+          <w:rFonts w:hint="eastAsia"/>
+        </w:rPr>
+        <w:t>SDS</w:t>
+      </w:r>
+      <w:r>
+        <w:rPr>
+          <w:rFonts w:hint="eastAsia"/>
+        </w:rPr>
+        <w:t>是在一片连续的内存区域，避免内存碎片。</w:t>
+      </w:r>
+      <w:proofErr w:type="spellStart"/>
+      <w:r>
+        <w:t>e</w:t>
+      </w:r>
+      <w:r>
+        <w:rPr>
+          <w:rFonts w:hint="eastAsia"/>
+        </w:rPr>
+        <w:t>mdstr</w:t>
+      </w:r>
+      <w:proofErr w:type="spellEnd"/>
+      <w:r>
+        <w:rPr>
+          <w:rFonts w:hint="eastAsia"/>
+        </w:rPr>
+        <w:t>编码方式。</w:t>
+      </w:r>
+    </w:p>
+    <w:p>
+      <w:pPr>
+        <w:ind w:firstLine="420"/>
+      </w:pPr>
+      <w:r>
+        <w:rPr>
+          <w:rFonts w:hint="eastAsia"/>
+        </w:rPr>
+        <w:tab/>
+      </w:r>
+      <w:r>
+        <w:rPr>
+          <w:rFonts w:hint="eastAsia"/>
+        </w:rPr>
+        <w:tab/>
+      </w:r>
+      <w:r>
+        <w:rPr>
+          <w:rFonts w:hint="eastAsia"/>
+        </w:rPr>
+        <w:t>当超过</w:t>
+      </w:r>
+      <w:r>
+        <w:rPr>
+          <w:rFonts w:hint="eastAsia"/>
+        </w:rPr>
+        <w:t>44</w:t>
+      </w:r>
+      <w:r>
+        <w:rPr>
+          <w:rFonts w:hint="eastAsia"/>
+        </w:rPr>
+        <w:t>字节时，会给</w:t>
+      </w:r>
+      <w:proofErr w:type="spellStart"/>
+      <w:r>
+        <w:rPr>
+          <w:rFonts w:hint="eastAsia"/>
+        </w:rPr>
+        <w:t>sds</w:t>
+      </w:r>
+      <w:proofErr w:type="spellEnd"/>
+      <w:r>
+        <w:rPr>
+          <w:rFonts w:hint="eastAsia"/>
+        </w:rPr>
+        <w:t>分配独立空间，并用指针指向</w:t>
+      </w:r>
+      <w:proofErr w:type="spellStart"/>
+      <w:r>
+        <w:rPr>
+          <w:rFonts w:hint="eastAsia"/>
+        </w:rPr>
+        <w:t>sds</w:t>
+      </w:r>
+      <w:proofErr w:type="spellEnd"/>
+      <w:r>
+        <w:rPr>
+          <w:rFonts w:hint="eastAsia"/>
+        </w:rPr>
+        <w:t>结构。</w:t>
+      </w:r>
+      <w:r>
+        <w:t>R</w:t>
+      </w:r>
+      <w:r>
+        <w:rPr>
+          <w:rFonts w:hint="eastAsia"/>
+        </w:rPr>
+        <w:t>aw</w:t>
+      </w:r>
+      <w:r>
+        <w:rPr>
+          <w:rFonts w:hint="eastAsia"/>
+        </w:rPr>
+        <w:t>编码方式。</w:t>
+      </w:r>
+    </w:p>
+    <w:p>
+      <w:pPr>
+        <w:ind w:firstLine="420"/>
+        <w:jc w:val="center"/>
+      </w:pPr>
+      <w:r>
+        <w:rPr>
+          <w:noProof/>
+        </w:rPr>
+        <w:drawing>
+          <wp:inline distT="0" distB="0" distL="0" distR="0">
+            <wp:extent cx="3104883" cy="1958340"/>
+            <wp:effectExtent l="0" t="0" r="635" b="3810"/>
+            <wp:docPr id="15" name="图片 15" descr="https://static001.geekbang.org/resource/image/ce/e3/ce83d1346c9642fdbbf5ffbe701bfbe3.jpg"/>
+            <wp:cNvGraphicFramePr>
+              <a:graphicFrameLocks xmlns:a="http://schemas.openxmlformats.org/drawingml/2006/main" noChangeAspect="1"/>
+            </wp:cNvGraphicFramePr>
+            <a:graphic xmlns:a="http://schemas.openxmlformats.org/drawingml/2006/main">
+              <a:graphicData uri="http://schemas.openxmlformats.org/drawingml/2006/picture">
+                <pic:pic xmlns:pic="http://schemas.openxmlformats.org/drawingml/2006/picture">
+                  <pic:nvPicPr>
+                    <pic:cNvPr id="0" name="Picture 5" descr="https://static001.geekbang.org/resource/image/ce/e3/ce83d1346c9642fdbbf5ffbe701bfbe3.jpg"/>
+                    <pic:cNvPicPr>
+                      <a:picLocks noChangeAspect="1" noChangeArrowheads="1"/>
+                    </pic:cNvPicPr>
+                  </pic:nvPicPr>
+                  <pic:blipFill>
+                    <a:blip r:embed="rId22" cstate="print">
+                      <a:extLst>
+                        <a:ext uri="{28A0092B-C50C-407E-A947-70E740481C1C}">
+                          <a14:useLocalDpi xmlns:a14="http://schemas.microsoft.com/office/drawing/2010/main" val="0"/>
+                        </a:ext>
+                      </a:extLst>
+                    </a:blip>
+                    <a:srcRect/>
+                    <a:stretch>
+                      <a:fillRect/>
+                    </a:stretch>
+                  </pic:blipFill>
+                  <pic:spPr bwMode="auto">
+                    <a:xfrm>
+                      <a:off x="0" y="0"/>
+                      <a:ext cx="3101826" cy="1956412"/>
+                    </a:xfrm>
+                    <a:prstGeom prst="rect">
+                      <a:avLst/>
+                    </a:prstGeom>
+                    <a:noFill/>
+                    <a:ln>
+                      <a:noFill/>
+                    </a:ln>
+                  </pic:spPr>
+                </pic:pic>
+              </a:graphicData>
+            </a:graphic>
+          </wp:inline>
+        </w:drawing>
+      </w:r>
+    </w:p>
+    <w:p>
+      <w:pPr>
+        <w:ind w:firstLine="420"/>
+        <w:jc w:val="center"/>
+      </w:pPr>
+      <w:r>
+        <w:rPr>
+          <w:rFonts w:hint="eastAsia"/>
+        </w:rPr>
+        <w:t>编码方式</w:t>
+      </w:r>
+    </w:p>
+    <w:p>
+      <w:pPr>
+        <w:ind w:firstLine="420"/>
+        <w:jc w:val="center"/>
+      </w:pPr>
+      <w:r>
+        <w:rPr>
+          <w:noProof/>
+        </w:rPr>
+        <w:lastRenderedPageBreak/>
+        <w:drawing>
+          <wp:inline distT="0" distB="0" distL="0" distR="0">
+            <wp:extent cx="3081788" cy="1904175"/>
+            <wp:effectExtent l="0" t="0" r="4445" b="1270"/>
+            <wp:docPr id="17" name="图片 17" descr="https://static001.geekbang.org/resource/image/b6/e7/b6cbc5161388fdf4c9b49f3802ef53e7.jpg"/>
+            <wp:cNvGraphicFramePr>
+              <a:graphicFrameLocks xmlns:a="http://schemas.openxmlformats.org/drawingml/2006/main" noChangeAspect="1"/>
+            </wp:cNvGraphicFramePr>
+            <a:graphic xmlns:a="http://schemas.openxmlformats.org/drawingml/2006/main">
+              <a:graphicData uri="http://schemas.openxmlformats.org/drawingml/2006/picture">
+                <pic:pic xmlns:pic="http://schemas.openxmlformats.org/drawingml/2006/picture">
+                  <pic:nvPicPr>
+                    <pic:cNvPr id="0" name="Picture 9" descr="https://static001.geekbang.org/resource/image/b6/e7/b6cbc5161388fdf4c9b49f3802ef53e7.jpg"/>
+                    <pic:cNvPicPr>
+                      <a:picLocks noChangeAspect="1" noChangeArrowheads="1"/>
+                    </pic:cNvPicPr>
+                  </pic:nvPicPr>
+                  <pic:blipFill>
+                    <a:blip r:embed="rId23" cstate="print">
+                      <a:extLst>
+                        <a:ext uri="{28A0092B-C50C-407E-A947-70E740481C1C}">
+                          <a14:useLocalDpi xmlns:a14="http://schemas.microsoft.com/office/drawing/2010/main" val="0"/>
+                        </a:ext>
+                      </a:extLst>
+                    </a:blip>
+                    <a:srcRect/>
+                    <a:stretch>
+                      <a:fillRect/>
+                    </a:stretch>
+                  </pic:blipFill>
+                  <pic:spPr bwMode="auto">
+                    <a:xfrm>
+                      <a:off x="0" y="0"/>
+                      <a:ext cx="3082333" cy="1904512"/>
+                    </a:xfrm>
+                    <a:prstGeom prst="rect">
+                      <a:avLst/>
+                    </a:prstGeom>
+                    <a:noFill/>
+                    <a:ln>
+                      <a:noFill/>
+                    </a:ln>
+                  </pic:spPr>
+                </pic:pic>
+              </a:graphicData>
+            </a:graphic>
+          </wp:inline>
+        </w:drawing>
+      </w:r>
+    </w:p>
+    <w:p>
+      <w:pPr>
+        <w:ind w:firstLine="420"/>
+        <w:jc w:val="center"/>
+      </w:pPr>
+      <w:proofErr w:type="spellStart"/>
+      <w:r>
+        <w:t>R</w:t>
+      </w:r>
+      <w:r>
+        <w:rPr>
+          <w:rFonts w:hint="eastAsia"/>
+        </w:rPr>
+        <w:t>edis</w:t>
+      </w:r>
+      <w:proofErr w:type="spellEnd"/>
+      <w:r>
+        <w:rPr>
+          <w:rFonts w:hint="eastAsia"/>
+        </w:rPr>
+        <w:t>全局</w:t>
+      </w:r>
+      <w:r>
+        <w:rPr>
+          <w:rFonts w:hint="eastAsia"/>
+        </w:rPr>
+        <w:t>hash</w:t>
+      </w:r>
+      <w:proofErr w:type="gramStart"/>
+      <w:r>
+        <w:rPr>
+          <w:rFonts w:hint="eastAsia"/>
+        </w:rPr>
+        <w:t>表每一项</w:t>
+      </w:r>
+      <w:proofErr w:type="gramEnd"/>
+      <w:r>
+        <w:rPr>
+          <w:rFonts w:hint="eastAsia"/>
+        </w:rPr>
+        <w:t>的</w:t>
+      </w:r>
+      <w:proofErr w:type="spellStart"/>
+      <w:r>
+        <w:rPr>
+          <w:rFonts w:hint="eastAsia"/>
+        </w:rPr>
+        <w:t>dictEntry</w:t>
+      </w:r>
+      <w:proofErr w:type="spellEnd"/>
+      <w:r>
+        <w:rPr>
+          <w:rFonts w:hint="eastAsia"/>
+        </w:rPr>
+        <w:t>结构体</w:t>
+      </w:r>
+    </w:p>
+    <w:p>
+      <w:pPr>
+        <w:ind w:firstLine="420"/>
+      </w:pPr>
+      <w:r>
+        <w:rPr>
+          <w:rFonts w:hint="eastAsia"/>
+        </w:rPr>
+        <w:tab/>
+      </w:r>
+      <w:proofErr w:type="spellStart"/>
+      <w:r>
+        <w:rPr>
+          <w:rFonts w:hint="eastAsia"/>
+        </w:rPr>
         <w:t>Redis</w:t>
       </w:r>
       <w:proofErr w:type="spellEnd"/>
       <w:r>
-        <w:t>实例</w:t>
-      </w:r>
-      <w:r>
-        <w:rPr>
-          <w:rFonts w:hint="eastAsia"/>
-        </w:rPr>
-        <w:t>：</w:t>
-      </w:r>
-    </w:p>
-    <w:p>
-      <w:r>
-        <w:tab/>
-      </w:r>
-      <w:r>
-        <w:t>数据库实例不宜太大</w:t>
-      </w:r>
-      <w:r>
-        <w:rPr>
-          <w:rFonts w:hint="eastAsia"/>
-        </w:rPr>
-        <w:t>，几个</w:t>
-      </w:r>
-      <w:r>
-        <w:rPr>
-          <w:rFonts w:hint="eastAsia"/>
-        </w:rPr>
-        <w:t>GB</w:t>
-      </w:r>
-      <w:r>
-        <w:rPr>
-          <w:rFonts w:hint="eastAsia"/>
-        </w:rPr>
-        <w:t>级别合适。减少</w:t>
-      </w:r>
-      <w:r>
-        <w:rPr>
-          <w:rFonts w:hint="eastAsia"/>
-        </w:rPr>
-        <w:t>RDB</w:t>
-      </w:r>
-      <w:r>
-        <w:rPr>
-          <w:rFonts w:hint="eastAsia"/>
-        </w:rPr>
-        <w:t>文件生成，传输，和重新加载的开销。</w:t>
-      </w:r>
+        <w:rPr>
+          <w:rFonts w:hint="eastAsia"/>
+        </w:rPr>
+        <w:t>内存分配库</w:t>
+      </w:r>
+      <w:proofErr w:type="spellStart"/>
+      <w:r>
+        <w:rPr>
+          <w:rFonts w:hint="eastAsia"/>
+        </w:rPr>
+        <w:t>jemalloc</w:t>
+      </w:r>
+      <w:proofErr w:type="spellEnd"/>
+      <w:r>
+        <w:rPr>
+          <w:rFonts w:hint="eastAsia"/>
+        </w:rPr>
+        <w:t>：分配内存会分配</w:t>
+      </w:r>
+      <w:r>
+        <w:rPr>
+          <w:rFonts w:hint="eastAsia"/>
+        </w:rPr>
+        <w:t>2</w:t>
+      </w:r>
+      <w:r>
+        <w:rPr>
+          <w:rFonts w:hint="eastAsia"/>
+        </w:rPr>
+        <w:t>的</w:t>
+      </w:r>
+      <w:proofErr w:type="gramStart"/>
+      <w:r>
+        <w:rPr>
+          <w:rFonts w:hint="eastAsia"/>
+        </w:rPr>
+        <w:t>幂</w:t>
+      </w:r>
+      <w:proofErr w:type="gramEnd"/>
+      <w:r>
+        <w:rPr>
+          <w:rFonts w:hint="eastAsia"/>
+        </w:rPr>
+        <w:t>次数的内存空间</w:t>
+      </w:r>
+      <w:r>
+        <w:rPr>
+          <w:rFonts w:hint="eastAsia"/>
+        </w:rPr>
+        <w:t>，这样可以减少频繁分配内存空间的次数。</w:t>
+      </w:r>
+    </w:p>
+    <w:p>
+      <w:pPr>
+        <w:ind w:firstLine="420"/>
+      </w:pPr>
+    </w:p>
+    <w:p>
+      <w:pPr>
+        <w:ind w:firstLine="420"/>
+        <w:rPr>
+          <w:b/>
+        </w:rPr>
+      </w:pPr>
+      <w:r>
+        <w:rPr>
+          <w:rFonts w:hint="eastAsia"/>
+          <w:b/>
+        </w:rPr>
+        <w:t>用什么数据结构可以节省内存</w:t>
+      </w:r>
+      <w:r>
+        <w:rPr>
+          <w:rFonts w:hint="eastAsia"/>
+          <w:b/>
+        </w:rPr>
+        <w:t>？</w:t>
+      </w:r>
+    </w:p>
+    <w:p>
+      <w:pPr>
+        <w:ind w:firstLine="420"/>
+        <w:rPr>
+          <w:b/>
+        </w:rPr>
+      </w:pPr>
+      <w:r>
+        <w:rPr>
+          <w:rFonts w:hint="eastAsia"/>
+          <w:b/>
+        </w:rPr>
+        <w:t>压缩列表（</w:t>
+      </w:r>
+      <w:proofErr w:type="spellStart"/>
+      <w:r>
+        <w:rPr>
+          <w:rFonts w:hint="eastAsia"/>
+          <w:b/>
+        </w:rPr>
+        <w:t>ziplist</w:t>
+      </w:r>
+      <w:proofErr w:type="spellEnd"/>
+      <w:r>
+        <w:rPr>
+          <w:rFonts w:hint="eastAsia"/>
+          <w:b/>
+        </w:rPr>
+        <w:t>）</w:t>
+      </w:r>
+    </w:p>
+    <w:p>
+      <w:pPr>
+        <w:ind w:firstLine="420"/>
+      </w:pPr>
+      <w:r>
+        <w:rPr>
+          <w:b/>
+        </w:rPr>
+        <w:t>Hash</w:t>
+      </w:r>
+      <w:r>
+        <w:rPr>
+          <w:b/>
+        </w:rPr>
+        <w:t>类型底层结构：</w:t>
+      </w:r>
+      <w:r>
+        <w:t>压缩列表和</w:t>
+      </w:r>
+      <w:r>
+        <w:t>Hash</w:t>
+      </w:r>
+      <w:r>
+        <w:t>表</w:t>
+      </w:r>
+      <w:r>
+        <w:t>。</w:t>
+      </w:r>
+      <w:r>
+        <w:rPr>
+          <w:rFonts w:ascii="Microsoft Sans Serif" w:hAnsi="Microsoft Sans Serif" w:cs="Microsoft Sans Serif"/>
+          <w:color w:val="333333"/>
+          <w:shd w:val="clear" w:color="auto" w:fill="FFFFFF"/>
+        </w:rPr>
+        <w:t>为了能充分使用压缩列表的精简内存布局，我们一般要控制保存在</w:t>
+      </w:r>
+      <w:r>
+        <w:rPr>
+          <w:rFonts w:ascii="Microsoft Sans Serif" w:hAnsi="Microsoft Sans Serif" w:cs="Microsoft Sans Serif"/>
+          <w:color w:val="333333"/>
+          <w:shd w:val="clear" w:color="auto" w:fill="FFFFFF"/>
+        </w:rPr>
+        <w:t xml:space="preserve"> Hash </w:t>
+      </w:r>
+      <w:r>
+        <w:rPr>
+          <w:rFonts w:ascii="Microsoft Sans Serif" w:hAnsi="Microsoft Sans Serif" w:cs="Microsoft Sans Serif"/>
+          <w:color w:val="333333"/>
+          <w:shd w:val="clear" w:color="auto" w:fill="FFFFFF"/>
+        </w:rPr>
+        <w:t>集合中的元素个数</w:t>
+      </w:r>
+    </w:p>
+    <w:p>
+      <w:pPr>
+        <w:ind w:firstLine="420"/>
+      </w:pPr>
+      <w:r>
+        <w:t xml:space="preserve">Hash </w:t>
+      </w:r>
+      <w:r>
+        <w:t>类型设置了用压缩列表保存数据时的两个阈值，一旦超过了阈值，</w:t>
+      </w:r>
+      <w:r>
+        <w:t xml:space="preserve">Hash </w:t>
+      </w:r>
+      <w:r>
+        <w:t>类型就会用哈希表来保存数据了。</w:t>
+      </w:r>
+    </w:p>
+    <w:p>
+      <w:pPr>
+        <w:ind w:firstLine="420"/>
+      </w:pPr>
+      <w:r>
+        <w:t>这两个阈值分别对应以下两个配置项：</w:t>
+      </w:r>
+    </w:p>
+    <w:p>
+      <w:pPr>
+        <w:ind w:firstLine="420"/>
+      </w:pPr>
+      <w:r>
+        <w:t>hash-max-</w:t>
+      </w:r>
+      <w:proofErr w:type="spellStart"/>
+      <w:r>
+        <w:t>ziplist</w:t>
+      </w:r>
+      <w:proofErr w:type="spellEnd"/>
+      <w:r>
+        <w:t>-entries</w:t>
+      </w:r>
+      <w:r>
+        <w:t>：表示用压缩列表</w:t>
+      </w:r>
+      <w:proofErr w:type="gramStart"/>
+      <w:r>
+        <w:t>保存时哈希</w:t>
+      </w:r>
+      <w:proofErr w:type="gramEnd"/>
+      <w:r>
+        <w:t>集合中的最大元素个数。</w:t>
+      </w:r>
+    </w:p>
+    <w:p>
+      <w:pPr>
+        <w:ind w:firstLine="420"/>
+      </w:pPr>
+      <w:r>
+        <w:t>hash-max-</w:t>
+      </w:r>
+      <w:proofErr w:type="spellStart"/>
+      <w:r>
+        <w:t>ziplist</w:t>
+      </w:r>
+      <w:proofErr w:type="spellEnd"/>
+      <w:r>
+        <w:t>-value</w:t>
+      </w:r>
+      <w:r>
+        <w:t>：表示用压缩列表</w:t>
+      </w:r>
+      <w:proofErr w:type="gramStart"/>
+      <w:r>
+        <w:t>保存时哈希</w:t>
+      </w:r>
+      <w:proofErr w:type="gramEnd"/>
+      <w:r>
+        <w:t>集合中单个元素的最大长度。</w:t>
+      </w:r>
+    </w:p>
+    <w:p>
+      <w:pPr>
+        <w:ind w:firstLine="420"/>
+      </w:pPr>
+    </w:p>
+    <w:p>
+      <w:pPr>
+        <w:ind w:firstLine="420"/>
+        <w:jc w:val="center"/>
+        <w:rPr>
+          <w:rFonts w:hint="eastAsia"/>
+        </w:rPr>
+      </w:pPr>
+      <w:r>
+        <w:rPr>
+          <w:noProof/>
+        </w:rPr>
+        <w:drawing>
+          <wp:inline distT="0" distB="0" distL="0" distR="0">
+            <wp:extent cx="4206352" cy="2552934"/>
+            <wp:effectExtent l="0" t="0" r="3810" b="0"/>
+            <wp:docPr id="18" name="图片 18" descr="https://static001.geekbang.org/resource/image/c0/6e/c0bb35d0d91a62ef4ca1bd939a9b136e.jpg"/>
+            <wp:cNvGraphicFramePr>
+              <a:graphicFrameLocks xmlns:a="http://schemas.openxmlformats.org/drawingml/2006/main" noChangeAspect="1"/>
+            </wp:cNvGraphicFramePr>
+            <a:graphic xmlns:a="http://schemas.openxmlformats.org/drawingml/2006/main">
+              <a:graphicData uri="http://schemas.openxmlformats.org/drawingml/2006/picture">
+                <pic:pic xmlns:pic="http://schemas.openxmlformats.org/drawingml/2006/picture">
+                  <pic:nvPicPr>
+                    <pic:cNvPr id="0" name="Picture 11" descr="https://static001.geekbang.org/resource/image/c0/6e/c0bb35d0d91a62ef4ca1bd939a9b136e.jpg"/>
+                    <pic:cNvPicPr>
+                      <a:picLocks noChangeAspect="1" noChangeArrowheads="1"/>
+                    </pic:cNvPicPr>
+                  </pic:nvPicPr>
+                  <pic:blipFill>
+                    <a:blip r:embed="rId24" cstate="print">
+                      <a:extLst>
+                        <a:ext uri="{28A0092B-C50C-407E-A947-70E740481C1C}">
+                          <a14:useLocalDpi xmlns:a14="http://schemas.microsoft.com/office/drawing/2010/main" val="0"/>
+                        </a:ext>
+                      </a:extLst>
+                    </a:blip>
+                    <a:srcRect/>
+                    <a:stretch>
+                      <a:fillRect/>
+                    </a:stretch>
+                  </pic:blipFill>
+                  <pic:spPr bwMode="auto">
+                    <a:xfrm>
+                      <a:off x="0" y="0"/>
+                      <a:ext cx="4207276" cy="2553495"/>
+                    </a:xfrm>
+                    <a:prstGeom prst="rect">
+                      <a:avLst/>
+                    </a:prstGeom>
+                    <a:noFill/>
+                    <a:ln>
+                      <a:noFill/>
+                    </a:ln>
+                  </pic:spPr>
+                </pic:pic>
+              </a:graphicData>
+            </a:graphic>
+          </wp:inline>
+        </w:drawing>
+      </w:r>
+    </w:p>
+    <w:p>
+      <w:pPr>
+        <w:ind w:firstLine="420"/>
+        <w:jc w:val="center"/>
+        <w:rPr>
+          <w:rFonts w:hint="eastAsia"/>
+        </w:rPr>
+      </w:pPr>
+    </w:p>
+    <w:p>
+      <w:pPr>
+        <w:ind w:firstLine="420"/>
+      </w:pPr>
     </w:p>
     <w:sectPr>
       <w:pgSz w:w="11906" w:h="16838"/>
@@ -5844,7 +7707,7 @@
 </file>
 
 <file path=word/numbering.xml><?xml version="1.0" encoding="utf-8"?>
-<w:numbering xmlns:wpc="http://schemas.microsoft.com/office/word/2010/wordprocessingCanvas" xmlns:mc="http://schemas.openxmlformats.org/markup-compatibility/2006" xmlns:o="urn:schemas-microsoft-com:office:office" xmlns:r="http://schemas.openxmlformats.org/officeDocument/2006/relationships" xmlns:m="http://schemas.openxmlformats.org/officeDocument/2006/math" xmlns:v="urn:schemas-microsoft-com:vml" xmlns:wp14="http://schemas.microsoft.com/office/word/2010/wordprocessingDrawing" xmlns:wp="http://schemas.openxmlformats.org/drawingml/2006/wordprocessingDrawing" xmlns:w10="urn:schemas-microsoft-com:office:word" xmlns:w="http://schemas.openxmlformats.org/wordprocessingml/2006/main" xmlns:w14="http://schemas.microsoft.com/office/word/2010/wordml" xmlns:w15="http://schemas.microsoft.com/office/word/2012/wordml" xmlns:wpg="http://schemas.microsoft.com/office/word/2010/wordprocessingGroup" xmlns:wpi="http://schemas.microsoft.com/office/word/2010/wordprocessingInk" xmlns:wne="http://schemas.microsoft.com/office/word/2006/wordml" xmlns:wps="http://schemas.microsoft.com/office/word/2010/wordprocessingShape" mc:Ignorable="w14 w15 wp14">
+<w:numbering xmlns:wpc="http://schemas.microsoft.com/office/word/2010/wordprocessingCanvas" xmlns:mc="http://schemas.openxmlformats.org/markup-compatibility/2006" xmlns:o="urn:schemas-microsoft-com:office:office" xmlns:r="http://schemas.openxmlformats.org/officeDocument/2006/relationships" xmlns:m="http://schemas.openxmlformats.org/officeDocument/2006/math" xmlns:v="urn:schemas-microsoft-com:vml" xmlns:wp14="http://schemas.microsoft.com/office/word/2010/wordprocessingDrawing" xmlns:wp="http://schemas.openxmlformats.org/drawingml/2006/wordprocessingDrawing" xmlns:w10="urn:schemas-microsoft-com:office:word" xmlns:w="http://schemas.openxmlformats.org/wordprocessingml/2006/main" xmlns:w14="http://schemas.microsoft.com/office/word/2010/wordml" xmlns:wpg="http://schemas.microsoft.com/office/word/2010/wordprocessingGroup" xmlns:wpi="http://schemas.microsoft.com/office/word/2010/wordprocessingInk" xmlns:wne="http://schemas.microsoft.com/office/word/2006/wordml" xmlns:wps="http://schemas.microsoft.com/office/word/2010/wordprocessingShape" mc:Ignorable="w14 wp14">
   <w:abstractNum w:abstractNumId="0">
     <w:nsid w:val="0D4A1208"/>
     <w:multiLevelType w:val="hybridMultilevel"/>
@@ -6026,17 +7889,17 @@
   <w:abstractNum w:abstractNumId="2">
     <w:nsid w:val="3E4D3F6B"/>
     <w:multiLevelType w:val="hybridMultilevel"/>
-    <w:tmpl w:val="5C628D3C"/>
-    <w:lvl w:ilvl="0" w:tplc="D332AE6E">
+    <w:tmpl w:val="B8CE621C"/>
+    <w:lvl w:ilvl="0" w:tplc="69A0B9BA">
       <w:start w:val="1"/>
-      <w:numFmt w:val="decimal"/>
-      <w:lvlText w:val="%1，"/>
+      <w:numFmt w:val="lowerLetter"/>
+      <w:lvlText w:val="%1)"/>
       <w:lvlJc w:val="left"/>
       <w:pPr>
         <w:ind w:left="780" w:hanging="360"/>
       </w:pPr>
       <w:rPr>
-        <w:rFonts w:hint="default"/>
+        <w:rFonts w:asciiTheme="minorHAnsi" w:eastAsiaTheme="minorEastAsia" w:hAnsiTheme="minorHAnsi" w:cstheme="minorBidi"/>
       </w:rPr>
     </w:lvl>
     <w:lvl w:ilvl="1" w:tplc="04090019" w:tentative="1">
@@ -6404,7 +8267,7 @@
         <w:ind w:left="840" w:hanging="420"/>
       </w:pPr>
     </w:lvl>
-    <w:lvl w:ilvl="2" w:tplc="0409001B" w:tentative="1">
+    <w:lvl w:ilvl="2" w:tplc="0409001B">
       <w:start w:val="1"/>
       <w:numFmt w:val="lowerRoman"/>
       <w:lvlText w:val="%3."/>
@@ -6701,7 +8564,7 @@
 </file>
 
 <file path=word/styles.xml><?xml version="1.0" encoding="utf-8"?>
-<w:styles xmlns:mc="http://schemas.openxmlformats.org/markup-compatibility/2006" xmlns:r="http://schemas.openxmlformats.org/officeDocument/2006/relationships" xmlns:w="http://schemas.openxmlformats.org/wordprocessingml/2006/main" xmlns:w14="http://schemas.microsoft.com/office/word/2010/wordml" xmlns:w15="http://schemas.microsoft.com/office/word/2012/wordml" mc:Ignorable="w14 w15">
+<w:styles xmlns:mc="http://schemas.openxmlformats.org/markup-compatibility/2006" xmlns:r="http://schemas.openxmlformats.org/officeDocument/2006/relationships" xmlns:w="http://schemas.openxmlformats.org/wordprocessingml/2006/main" xmlns:w14="http://schemas.microsoft.com/office/word/2010/wordml" mc:Ignorable="w14">
   <w:docDefaults>
     <w:rPrDefault>
       <w:rPr>
@@ -6714,378 +8577,144 @@
     </w:rPrDefault>
     <w:pPrDefault/>
   </w:docDefaults>
-  <w:latentStyles w:defLockedState="0" w:defUIPriority="99" w:defSemiHidden="0" w:defUnhideWhenUsed="0" w:defQFormat="0" w:count="371">
-    <w:lsdException w:name="Normal" w:uiPriority="0" w:qFormat="1"/>
-    <w:lsdException w:name="heading 1" w:uiPriority="9" w:qFormat="1"/>
-    <w:lsdException w:name="heading 2" w:semiHidden="1" w:uiPriority="9" w:unhideWhenUsed="1" w:qFormat="1"/>
-    <w:lsdException w:name="heading 3" w:semiHidden="1" w:uiPriority="9" w:unhideWhenUsed="1" w:qFormat="1"/>
-    <w:lsdException w:name="heading 4" w:semiHidden="1" w:uiPriority="9" w:unhideWhenUsed="1" w:qFormat="1"/>
-    <w:lsdException w:name="heading 5" w:semiHidden="1" w:uiPriority="9" w:unhideWhenUsed="1" w:qFormat="1"/>
-    <w:lsdException w:name="heading 6" w:semiHidden="1" w:uiPriority="9" w:unhideWhenUsed="1" w:qFormat="1"/>
-    <w:lsdException w:name="heading 7" w:semiHidden="1" w:uiPriority="9" w:unhideWhenUsed="1" w:qFormat="1"/>
-    <w:lsdException w:name="heading 8" w:semiHidden="1" w:uiPriority="9" w:unhideWhenUsed="1" w:qFormat="1"/>
-    <w:lsdException w:name="heading 9" w:semiHidden="1" w:uiPriority="9" w:unhideWhenUsed="1" w:qFormat="1"/>
-    <w:lsdException w:name="index 1" w:semiHidden="1" w:unhideWhenUsed="1"/>
-    <w:lsdException w:name="index 2" w:semiHidden="1" w:unhideWhenUsed="1"/>
-    <w:lsdException w:name="index 3" w:semiHidden="1" w:unhideWhenUsed="1"/>
-    <w:lsdException w:name="index 4" w:semiHidden="1" w:unhideWhenUsed="1"/>
-    <w:lsdException w:name="index 5" w:semiHidden="1" w:unhideWhenUsed="1"/>
-    <w:lsdException w:name="index 6" w:semiHidden="1" w:unhideWhenUsed="1"/>
-    <w:lsdException w:name="index 7" w:semiHidden="1" w:unhideWhenUsed="1"/>
-    <w:lsdException w:name="index 8" w:semiHidden="1" w:unhideWhenUsed="1"/>
-    <w:lsdException w:name="index 9" w:semiHidden="1" w:unhideWhenUsed="1"/>
-    <w:lsdException w:name="toc 1" w:semiHidden="1" w:uiPriority="39" w:unhideWhenUsed="1"/>
-    <w:lsdException w:name="toc 2" w:semiHidden="1" w:uiPriority="39" w:unhideWhenUsed="1"/>
-    <w:lsdException w:name="toc 3" w:semiHidden="1" w:uiPriority="39" w:unhideWhenUsed="1"/>
-    <w:lsdException w:name="toc 4" w:semiHidden="1" w:uiPriority="39" w:unhideWhenUsed="1"/>
-    <w:lsdException w:name="toc 5" w:semiHidden="1" w:uiPriority="39" w:unhideWhenUsed="1"/>
-    <w:lsdException w:name="toc 6" w:semiHidden="1" w:uiPriority="39" w:unhideWhenUsed="1"/>
-    <w:lsdException w:name="toc 7" w:semiHidden="1" w:uiPriority="39" w:unhideWhenUsed="1"/>
-    <w:lsdException w:name="toc 8" w:semiHidden="1" w:uiPriority="39" w:unhideWhenUsed="1"/>
-    <w:lsdException w:name="toc 9" w:semiHidden="1" w:uiPriority="39" w:unhideWhenUsed="1"/>
-    <w:lsdException w:name="Normal Indent" w:semiHidden="1" w:unhideWhenUsed="1"/>
-    <w:lsdException w:name="footnote text" w:semiHidden="1" w:unhideWhenUsed="1"/>
-    <w:lsdException w:name="annotation text" w:semiHidden="1" w:unhideWhenUsed="1"/>
-    <w:lsdException w:name="header" w:semiHidden="1" w:unhideWhenUsed="1"/>
-    <w:lsdException w:name="footer" w:semiHidden="1" w:unhideWhenUsed="1"/>
-    <w:lsdException w:name="index heading" w:semiHidden="1" w:unhideWhenUsed="1"/>
-    <w:lsdException w:name="caption" w:semiHidden="1" w:uiPriority="35" w:unhideWhenUsed="1" w:qFormat="1"/>
-    <w:lsdException w:name="table of figures" w:semiHidden="1" w:unhideWhenUsed="1"/>
-    <w:lsdException w:name="envelope address" w:semiHidden="1" w:unhideWhenUsed="1"/>
-    <w:lsdException w:name="envelope return" w:semiHidden="1" w:unhideWhenUsed="1"/>
-    <w:lsdException w:name="footnote reference" w:semiHidden="1" w:unhideWhenUsed="1"/>
-    <w:lsdException w:name="annotation reference" w:semiHidden="1" w:unhideWhenUsed="1"/>
-    <w:lsdException w:name="line number" w:semiHidden="1" w:unhideWhenUsed="1"/>
-    <w:lsdException w:name="page number" w:semiHidden="1" w:unhideWhenUsed="1"/>
-    <w:lsdException w:name="endnote reference" w:semiHidden="1" w:unhideWhenUsed="1"/>
-    <w:lsdException w:name="endnote text" w:semiHidden="1" w:unhideWhenUsed="1"/>
-    <w:lsdException w:name="table of authorities" w:semiHidden="1" w:unhideWhenUsed="1"/>
-    <w:lsdException w:name="macro" w:semiHidden="1" w:unhideWhenUsed="1"/>
-    <w:lsdException w:name="toa heading" w:semiHidden="1" w:unhideWhenUsed="1"/>
-    <w:lsdException w:name="List" w:semiHidden="1" w:unhideWhenUsed="1"/>
-    <w:lsdException w:name="List Bullet" w:semiHidden="1" w:unhideWhenUsed="1"/>
-    <w:lsdException w:name="List Number" w:semiHidden="1" w:unhideWhenUsed="1"/>
-    <w:lsdException w:name="List 2" w:semiHidden="1" w:unhideWhenUsed="1"/>
-    <w:lsdException w:name="List 3" w:semiHidden="1" w:unhideWhenUsed="1"/>
-    <w:lsdException w:name="List 4" w:semiHidden="1" w:unhideWhenUsed="1"/>
-    <w:lsdException w:name="List 5" w:semiHidden="1" w:unhideWhenUsed="1"/>
-    <w:lsdException w:name="List Bullet 2" w:semiHidden="1" w:unhideWhenUsed="1"/>
-    <w:lsdException w:name="List Bullet 3" w:semiHidden="1" w:unhideWhenUsed="1"/>
-    <w:lsdException w:name="List Bullet 4" w:semiHidden="1" w:unhideWhenUsed="1"/>
-    <w:lsdException w:name="List Bullet 5" w:semiHidden="1" w:unhideWhenUsed="1"/>
-    <w:lsdException w:name="List Number 2" w:semiHidden="1" w:unhideWhenUsed="1"/>
-    <w:lsdException w:name="List Number 3" w:semiHidden="1" w:unhideWhenUsed="1"/>
-    <w:lsdException w:name="List Number 4" w:semiHidden="1" w:unhideWhenUsed="1"/>
-    <w:lsdException w:name="List Number 5" w:semiHidden="1" w:unhideWhenUsed="1"/>
-    <w:lsdException w:name="Title" w:uiPriority="10" w:qFormat="1"/>
-    <w:lsdException w:name="Closing" w:semiHidden="1" w:unhideWhenUsed="1"/>
-    <w:lsdException w:name="Signature" w:semiHidden="1" w:unhideWhenUsed="1"/>
-    <w:lsdException w:name="Default Paragraph Font" w:semiHidden="1" w:uiPriority="1" w:unhideWhenUsed="1"/>
-    <w:lsdException w:name="Body Text" w:semiHidden="1" w:unhideWhenUsed="1"/>
-    <w:lsdException w:name="Body Text Indent" w:semiHidden="1" w:unhideWhenUsed="1"/>
-    <w:lsdException w:name="List Continue" w:semiHidden="1" w:unhideWhenUsed="1"/>
-    <w:lsdException w:name="List Continue 2" w:semiHidden="1" w:unhideWhenUsed="1"/>
-    <w:lsdException w:name="List Continue 3" w:semiHidden="1" w:unhideWhenUsed="1"/>
-    <w:lsdException w:name="List Continue 4" w:semiHidden="1" w:unhideWhenUsed="1"/>
-    <w:lsdException w:name="List Continue 5" w:semiHidden="1" w:unhideWhenUsed="1"/>
-    <w:lsdException w:name="Message Header" w:semiHidden="1" w:unhideWhenUsed="1"/>
-    <w:lsdException w:name="Subtitle" w:uiPriority="11" w:qFormat="1"/>
-    <w:lsdException w:name="Salutation" w:semiHidden="1" w:unhideWhenUsed="1"/>
-    <w:lsdException w:name="Date" w:semiHidden="1" w:unhideWhenUsed="1"/>
-    <w:lsdException w:name="Body Text First Indent" w:semiHidden="1" w:unhideWhenUsed="1"/>
-    <w:lsdException w:name="Body Text First Indent 2" w:semiHidden="1" w:unhideWhenUsed="1"/>
-    <w:lsdException w:name="Note Heading" w:semiHidden="1" w:unhideWhenUsed="1"/>
-    <w:lsdException w:name="Body Text 2" w:semiHidden="1" w:unhideWhenUsed="1"/>
-    <w:lsdException w:name="Body Text 3" w:semiHidden="1" w:unhideWhenUsed="1"/>
-    <w:lsdException w:name="Body Text Indent 2" w:semiHidden="1" w:unhideWhenUsed="1"/>
-    <w:lsdException w:name="Body Text Indent 3" w:semiHidden="1" w:unhideWhenUsed="1"/>
-    <w:lsdException w:name="Block Text" w:semiHidden="1" w:unhideWhenUsed="1"/>
-    <w:lsdException w:name="Hyperlink" w:semiHidden="1" w:unhideWhenUsed="1"/>
-    <w:lsdException w:name="FollowedHyperlink" w:semiHidden="1" w:unhideWhenUsed="1"/>
-    <w:lsdException w:name="Strong" w:uiPriority="22" w:qFormat="1"/>
-    <w:lsdException w:name="Emphasis" w:uiPriority="20" w:qFormat="1"/>
-    <w:lsdException w:name="Document Map" w:semiHidden="1" w:unhideWhenUsed="1"/>
-    <w:lsdException w:name="Plain Text" w:semiHidden="1" w:unhideWhenUsed="1"/>
-    <w:lsdException w:name="E-mail Signature" w:semiHidden="1" w:unhideWhenUsed="1"/>
-    <w:lsdException w:name="HTML Top of Form" w:semiHidden="1" w:unhideWhenUsed="1"/>
-    <w:lsdException w:name="HTML Bottom of Form" w:semiHidden="1" w:unhideWhenUsed="1"/>
-    <w:lsdException w:name="Normal (Web)" w:semiHidden="1" w:unhideWhenUsed="1"/>
-    <w:lsdException w:name="HTML Acronym" w:semiHidden="1" w:unhideWhenUsed="1"/>
-    <w:lsdException w:name="HTML Address" w:semiHidden="1" w:unhideWhenUsed="1"/>
-    <w:lsdException w:name="HTML Cite" w:semiHidden="1" w:unhideWhenUsed="1"/>
-    <w:lsdException w:name="HTML Code" w:semiHidden="1" w:unhideWhenUsed="1"/>
-    <w:lsdException w:name="HTML Definition" w:semiHidden="1" w:unhideWhenUsed="1"/>
-    <w:lsdException w:name="HTML Keyboard" w:semiHidden="1" w:unhideWhenUsed="1"/>
-    <w:lsdException w:name="HTML Preformatted" w:semiHidden="1" w:unhideWhenUsed="1"/>
-    <w:lsdException w:name="HTML Sample" w:semiHidden="1" w:unhideWhenUsed="1"/>
-    <w:lsdException w:name="HTML Typewriter" w:semiHidden="1" w:unhideWhenUsed="1"/>
-    <w:lsdException w:name="HTML Variable" w:semiHidden="1" w:unhideWhenUsed="1"/>
-    <w:lsdException w:name="Normal Table" w:semiHidden="1" w:unhideWhenUsed="1"/>
-    <w:lsdException w:name="annotation subject" w:semiHidden="1" w:unhideWhenUsed="1"/>
-    <w:lsdException w:name="No List" w:semiHidden="1" w:unhideWhenUsed="1"/>
-    <w:lsdException w:name="Outline List 1" w:semiHidden="1" w:unhideWhenUsed="1"/>
-    <w:lsdException w:name="Outline List 2" w:semiHidden="1" w:unhideWhenUsed="1"/>
-    <w:lsdException w:name="Outline List 3" w:semiHidden="1" w:unhideWhenUsed="1"/>
-    <w:lsdException w:name="Table Simple 1" w:semiHidden="1" w:unhideWhenUsed="1"/>
-    <w:lsdException w:name="Table Simple 2" w:semiHidden="1" w:unhideWhenUsed="1"/>
-    <w:lsdException w:name="Table Simple 3" w:semiHidden="1" w:unhideWhenUsed="1"/>
-    <w:lsdException w:name="Table Classic 1" w:semiHidden="1" w:unhideWhenUsed="1"/>
-    <w:lsdException w:name="Table Classic 2" w:semiHidden="1" w:unhideWhenUsed="1"/>
-    <w:lsdException w:name="Table Classic 3" w:semiHidden="1" w:unhideWhenUsed="1"/>
-    <w:lsdException w:name="Table Classic 4" w:semiHidden="1" w:unhideWhenUsed="1"/>
-    <w:lsdException w:name="Table Colorful 1" w:semiHidden="1" w:unhideWhenUsed="1"/>
-    <w:lsdException w:name="Table Colorful 2" w:semiHidden="1" w:unhideWhenUsed="1"/>
-    <w:lsdException w:name="Table Colorful 3" w:semiHidden="1" w:unhideWhenUsed="1"/>
-    <w:lsdException w:name="Table Columns 1" w:semiHidden="1" w:unhideWhenUsed="1"/>
-    <w:lsdException w:name="Table Columns 2" w:semiHidden="1" w:unhideWhenUsed="1"/>
-    <w:lsdException w:name="Table Columns 3" w:semiHidden="1" w:unhideWhenUsed="1"/>
-    <w:lsdException w:name="Table Columns 4" w:semiHidden="1" w:unhideWhenUsed="1"/>
-    <w:lsdException w:name="Table Columns 5" w:semiHidden="1" w:unhideWhenUsed="1"/>
-    <w:lsdException w:name="Table Grid 1" w:semiHidden="1" w:unhideWhenUsed="1"/>
-    <w:lsdException w:name="Table Grid 2" w:semiHidden="1" w:unhideWhenUsed="1"/>
-    <w:lsdException w:name="Table Grid 3" w:semiHidden="1" w:unhideWhenUsed="1"/>
-    <w:lsdException w:name="Table Grid 4" w:semiHidden="1" w:unhideWhenUsed="1"/>
-    <w:lsdException w:name="Table Grid 5" w:semiHidden="1" w:unhideWhenUsed="1"/>
-    <w:lsdException w:name="Table Grid 6" w:semiHidden="1" w:unhideWhenUsed="1"/>
-    <w:lsdException w:name="Table Grid 7" w:semiHidden="1" w:unhideWhenUsed="1"/>
-    <w:lsdException w:name="Table Grid 8" w:semiHidden="1" w:unhideWhenUsed="1"/>
-    <w:lsdException w:name="Table List 1" w:semiHidden="1" w:unhideWhenUsed="1"/>
-    <w:lsdException w:name="Table List 2" w:semiHidden="1" w:unhideWhenUsed="1"/>
-    <w:lsdException w:name="Table List 3" w:semiHidden="1" w:unhideWhenUsed="1"/>
-    <w:lsdException w:name="Table List 4" w:semiHidden="1" w:unhideWhenUsed="1"/>
-    <w:lsdException w:name="Table List 5" w:semiHidden="1" w:unhideWhenUsed="1"/>
-    <w:lsdException w:name="Table List 6" w:semiHidden="1" w:unhideWhenUsed="1"/>
-    <w:lsdException w:name="Table List 7" w:semiHidden="1" w:unhideWhenUsed="1"/>
-    <w:lsdException w:name="Table List 8" w:semiHidden="1" w:unhideWhenUsed="1"/>
-    <w:lsdException w:name="Table 3D effects 1" w:semiHidden="1" w:unhideWhenUsed="1"/>
-    <w:lsdException w:name="Table 3D effects 2" w:semiHidden="1" w:unhideWhenUsed="1"/>
-    <w:lsdException w:name="Table 3D effects 3" w:semiHidden="1" w:unhideWhenUsed="1"/>
-    <w:lsdException w:name="Table Contemporary" w:semiHidden="1" w:unhideWhenUsed="1"/>
-    <w:lsdException w:name="Table Elegant" w:semiHidden="1" w:unhideWhenUsed="1"/>
-    <w:lsdException w:name="Table Professional" w:semiHidden="1" w:unhideWhenUsed="1"/>
-    <w:lsdException w:name="Table Subtle 1" w:semiHidden="1" w:unhideWhenUsed="1"/>
-    <w:lsdException w:name="Table Subtle 2" w:semiHidden="1" w:unhideWhenUsed="1"/>
-    <w:lsdException w:name="Table Web 1" w:semiHidden="1" w:unhideWhenUsed="1"/>
-    <w:lsdException w:name="Table Web 2" w:semiHidden="1" w:unhideWhenUsed="1"/>
-    <w:lsdException w:name="Table Web 3" w:semiHidden="1" w:unhideWhenUsed="1"/>
-    <w:lsdException w:name="Balloon Text" w:semiHidden="1" w:unhideWhenUsed="1"/>
-    <w:lsdException w:name="Table Grid" w:uiPriority="39"/>
-    <w:lsdException w:name="Table Theme" w:semiHidden="1" w:unhideWhenUsed="1"/>
-    <w:lsdException w:name="Placeholder Text" w:semiHidden="1"/>
-    <w:lsdException w:name="No Spacing" w:uiPriority="1" w:qFormat="1"/>
-    <w:lsdException w:name="Light Shading" w:uiPriority="60"/>
-    <w:lsdException w:name="Light List" w:uiPriority="61"/>
-    <w:lsdException w:name="Light Grid" w:uiPriority="62"/>
-    <w:lsdException w:name="Medium Shading 1" w:uiPriority="63"/>
-    <w:lsdException w:name="Medium Shading 2" w:uiPriority="64"/>
-    <w:lsdException w:name="Medium List 1" w:uiPriority="65"/>
-    <w:lsdException w:name="Medium List 2" w:uiPriority="66"/>
-    <w:lsdException w:name="Medium Grid 1" w:uiPriority="67"/>
-    <w:lsdException w:name="Medium Grid 2" w:uiPriority="68"/>
-    <w:lsdException w:name="Medium Grid 3" w:uiPriority="69"/>
-    <w:lsdException w:name="Dark List" w:uiPriority="70"/>
-    <w:lsdException w:name="Colorful Shading" w:uiPriority="71"/>
-    <w:lsdException w:name="Colorful List" w:uiPriority="72"/>
-    <w:lsdException w:name="Colorful Grid" w:uiPriority="73"/>
-    <w:lsdException w:name="Light Shading Accent 1" w:uiPriority="60"/>
-    <w:lsdException w:name="Light List Accent 1" w:uiPriority="61"/>
-    <w:lsdException w:name="Light Grid Accent 1" w:uiPriority="62"/>
-    <w:lsdException w:name="Medium Shading 1 Accent 1" w:uiPriority="63"/>
-    <w:lsdException w:name="Medium Shading 2 Accent 1" w:uiPriority="64"/>
-    <w:lsdException w:name="Medium List 1 Accent 1" w:uiPriority="65"/>
-    <w:lsdException w:name="Revision" w:semiHidden="1"/>
-    <w:lsdException w:name="List Paragraph" w:uiPriority="34" w:qFormat="1"/>
-    <w:lsdException w:name="Quote" w:uiPriority="29" w:qFormat="1"/>
-    <w:lsdException w:name="Intense Quote" w:uiPriority="30" w:qFormat="1"/>
-    <w:lsdException w:name="Medium List 2 Accent 1" w:uiPriority="66"/>
-    <w:lsdException w:name="Medium Grid 1 Accent 1" w:uiPriority="67"/>
-    <w:lsdException w:name="Medium Grid 2 Accent 1" w:uiPriority="68"/>
-    <w:lsdException w:name="Medium Grid 3 Accent 1" w:uiPriority="69"/>
-    <w:lsdException w:name="Dark List Accent 1" w:uiPriority="70"/>
-    <w:lsdException w:name="Colorful Shading Accent 1" w:uiPriority="71"/>
-    <w:lsdException w:name="Colorful List Accent 1" w:uiPriority="72"/>
-    <w:lsdException w:name="Colorful Grid Accent 1" w:uiPriority="73"/>
-    <w:lsdException w:name="Light Shading Accent 2" w:uiPriority="60"/>
-    <w:lsdException w:name="Light List Accent 2" w:uiPriority="61"/>
-    <w:lsdException w:name="Light Grid Accent 2" w:uiPriority="62"/>
-    <w:lsdException w:name="Medium Shading 1 Accent 2" w:uiPriority="63"/>
-    <w:lsdException w:name="Medium Shading 2 Accent 2" w:uiPriority="64"/>
-    <w:lsdException w:name="Medium List 1 Accent 2" w:uiPriority="65"/>
-    <w:lsdException w:name="Medium List 2 Accent 2" w:uiPriority="66"/>
-    <w:lsdException w:name="Medium Grid 1 Accent 2" w:uiPriority="67"/>
-    <w:lsdException w:name="Medium Grid 2 Accent 2" w:uiPriority="68"/>
-    <w:lsdException w:name="Medium Grid 3 Accent 2" w:uiPriority="69"/>
-    <w:lsdException w:name="Dark List Accent 2" w:uiPriority="70"/>
-    <w:lsdException w:name="Colorful Shading Accent 2" w:uiPriority="71"/>
-    <w:lsdException w:name="Colorful List Accent 2" w:uiPriority="72"/>
-    <w:lsdException w:name="Colorful Grid Accent 2" w:uiPriority="73"/>
-    <w:lsdException w:name="Light Shading Accent 3" w:uiPriority="60"/>
-    <w:lsdException w:name="Light List Accent 3" w:uiPriority="61"/>
-    <w:lsdException w:name="Light Grid Accent 3" w:uiPriority="62"/>
-    <w:lsdException w:name="Medium Shading 1 Accent 3" w:uiPriority="63"/>
-    <w:lsdException w:name="Medium Shading 2 Accent 3" w:uiPriority="64"/>
-    <w:lsdException w:name="Medium List 1 Accent 3" w:uiPriority="65"/>
-    <w:lsdException w:name="Medium List 2 Accent 3" w:uiPriority="66"/>
-    <w:lsdException w:name="Medium Grid 1 Accent 3" w:uiPriority="67"/>
-    <w:lsdException w:name="Medium Grid 2 Accent 3" w:uiPriority="68"/>
-    <w:lsdException w:name="Medium Grid 3 Accent 3" w:uiPriority="69"/>
-    <w:lsdException w:name="Dark List Accent 3" w:uiPriority="70"/>
-    <w:lsdException w:name="Colorful Shading Accent 3" w:uiPriority="71"/>
-    <w:lsdException w:name="Colorful List Accent 3" w:uiPriority="72"/>
-    <w:lsdException w:name="Colorful Grid Accent 3" w:uiPriority="73"/>
-    <w:lsdException w:name="Light Shading Accent 4" w:uiPriority="60"/>
-    <w:lsdException w:name="Light List Accent 4" w:uiPriority="61"/>
-    <w:lsdException w:name="Light Grid Accent 4" w:uiPriority="62"/>
-    <w:lsdException w:name="Medium Shading 1 Accent 4" w:uiPriority="63"/>
-    <w:lsdException w:name="Medium Shading 2 Accent 4" w:uiPriority="64"/>
-    <w:lsdException w:name="Medium List 1 Accent 4" w:uiPriority="65"/>
-    <w:lsdException w:name="Medium List 2 Accent 4" w:uiPriority="66"/>
-    <w:lsdException w:name="Medium Grid 1 Accent 4" w:uiPriority="67"/>
-    <w:lsdException w:name="Medium Grid 2 Accent 4" w:uiPriority="68"/>
-    <w:lsdException w:name="Medium Grid 3 Accent 4" w:uiPriority="69"/>
-    <w:lsdException w:name="Dark List Accent 4" w:uiPriority="70"/>
-    <w:lsdException w:name="Colorful Shading Accent 4" w:uiPriority="71"/>
-    <w:lsdException w:name="Colorful List Accent 4" w:uiPriority="72"/>
-    <w:lsdException w:name="Colorful Grid Accent 4" w:uiPriority="73"/>
-    <w:lsdException w:name="Light Shading Accent 5" w:uiPriority="60"/>
-    <w:lsdException w:name="Light List Accent 5" w:uiPriority="61"/>
-    <w:lsdException w:name="Light Grid Accent 5" w:uiPriority="62"/>
-    <w:lsdException w:name="Medium Shading 1 Accent 5" w:uiPriority="63"/>
-    <w:lsdException w:name="Medium Shading 2 Accent 5" w:uiPriority="64"/>
-    <w:lsdException w:name="Medium List 1 Accent 5" w:uiPriority="65"/>
-    <w:lsdException w:name="Medium List 2 Accent 5" w:uiPriority="66"/>
-    <w:lsdException w:name="Medium Grid 1 Accent 5" w:uiPriority="67"/>
-    <w:lsdException w:name="Medium Grid 2 Accent 5" w:uiPriority="68"/>
-    <w:lsdException w:name="Medium Grid 3 Accent 5" w:uiPriority="69"/>
-    <w:lsdException w:name="Dark List Accent 5" w:uiPriority="70"/>
-    <w:lsdException w:name="Colorful Shading Accent 5" w:uiPriority="71"/>
-    <w:lsdException w:name="Colorful List Accent 5" w:uiPriority="72"/>
-    <w:lsdException w:name="Colorful Grid Accent 5" w:uiPriority="73"/>
-    <w:lsdException w:name="Light Shading Accent 6" w:uiPriority="60"/>
-    <w:lsdException w:name="Light List Accent 6" w:uiPriority="61"/>
-    <w:lsdException w:name="Light Grid Accent 6" w:uiPriority="62"/>
-    <w:lsdException w:name="Medium Shading 1 Accent 6" w:uiPriority="63"/>
-    <w:lsdException w:name="Medium Shading 2 Accent 6" w:uiPriority="64"/>
-    <w:lsdException w:name="Medium List 1 Accent 6" w:uiPriority="65"/>
-    <w:lsdException w:name="Medium List 2 Accent 6" w:uiPriority="66"/>
-    <w:lsdException w:name="Medium Grid 1 Accent 6" w:uiPriority="67"/>
-    <w:lsdException w:name="Medium Grid 2 Accent 6" w:uiPriority="68"/>
-    <w:lsdException w:name="Medium Grid 3 Accent 6" w:uiPriority="69"/>
-    <w:lsdException w:name="Dark List Accent 6" w:uiPriority="70"/>
-    <w:lsdException w:name="Colorful Shading Accent 6" w:uiPriority="71"/>
-    <w:lsdException w:name="Colorful List Accent 6" w:uiPriority="72"/>
-    <w:lsdException w:name="Colorful Grid Accent 6" w:uiPriority="73"/>
-    <w:lsdException w:name="Subtle Emphasis" w:uiPriority="19" w:qFormat="1"/>
-    <w:lsdException w:name="Intense Emphasis" w:uiPriority="21" w:qFormat="1"/>
-    <w:lsdException w:name="Subtle Reference" w:uiPriority="31" w:qFormat="1"/>
-    <w:lsdException w:name="Intense Reference" w:uiPriority="32" w:qFormat="1"/>
-    <w:lsdException w:name="Book Title" w:uiPriority="33" w:qFormat="1"/>
-    <w:lsdException w:name="Bibliography" w:semiHidden="1" w:uiPriority="37" w:unhideWhenUsed="1"/>
-    <w:lsdException w:name="TOC Heading" w:semiHidden="1" w:uiPriority="39" w:unhideWhenUsed="1" w:qFormat="1"/>
-    <w:lsdException w:name="Plain Table 1" w:uiPriority="41"/>
-    <w:lsdException w:name="Plain Table 2" w:uiPriority="42"/>
-    <w:lsdException w:name="Plain Table 3" w:uiPriority="43"/>
-    <w:lsdException w:name="Plain Table 4" w:uiPriority="44"/>
-    <w:lsdException w:name="Plain Table 5" w:uiPriority="45"/>
-    <w:lsdException w:name="Grid Table Light" w:uiPriority="40"/>
-    <w:lsdException w:name="Grid Table 1 Light" w:uiPriority="46"/>
-    <w:lsdException w:name="Grid Table 2" w:uiPriority="47"/>
-    <w:lsdException w:name="Grid Table 3" w:uiPriority="48"/>
-    <w:lsdException w:name="Grid Table 4" w:uiPriority="49"/>
-    <w:lsdException w:name="Grid Table 5 Dark" w:uiPriority="50"/>
-    <w:lsdException w:name="Grid Table 6 Colorful" w:uiPriority="51"/>
-    <w:lsdException w:name="Grid Table 7 Colorful" w:uiPriority="52"/>
-    <w:lsdException w:name="Grid Table 1 Light Accent 1" w:uiPriority="46"/>
-    <w:lsdException w:name="Grid Table 2 Accent 1" w:uiPriority="47"/>
-    <w:lsdException w:name="Grid Table 3 Accent 1" w:uiPriority="48"/>
-    <w:lsdException w:name="Grid Table 4 Accent 1" w:uiPriority="49"/>
-    <w:lsdException w:name="Grid Table 5 Dark Accent 1" w:uiPriority="50"/>
-    <w:lsdException w:name="Grid Table 6 Colorful Accent 1" w:uiPriority="51"/>
-    <w:lsdException w:name="Grid Table 7 Colorful Accent 1" w:uiPriority="52"/>
-    <w:lsdException w:name="Grid Table 1 Light Accent 2" w:uiPriority="46"/>
-    <w:lsdException w:name="Grid Table 2 Accent 2" w:uiPriority="47"/>
-    <w:lsdException w:name="Grid Table 3 Accent 2" w:uiPriority="48"/>
-    <w:lsdException w:name="Grid Table 4 Accent 2" w:uiPriority="49"/>
-    <w:lsdException w:name="Grid Table 5 Dark Accent 2" w:uiPriority="50"/>
-    <w:lsdException w:name="Grid Table 6 Colorful Accent 2" w:uiPriority="51"/>
-    <w:lsdException w:name="Grid Table 7 Colorful Accent 2" w:uiPriority="52"/>
-    <w:lsdException w:name="Grid Table 1 Light Accent 3" w:uiPriority="46"/>
-    <w:lsdException w:name="Grid Table 2 Accent 3" w:uiPriority="47"/>
-    <w:lsdException w:name="Grid Table 3 Accent 3" w:uiPriority="48"/>
-    <w:lsdException w:name="Grid Table 4 Accent 3" w:uiPriority="49"/>
-    <w:lsdException w:name="Grid Table 5 Dark Accent 3" w:uiPriority="50"/>
-    <w:lsdException w:name="Grid Table 6 Colorful Accent 3" w:uiPriority="51"/>
-    <w:lsdException w:name="Grid Table 7 Colorful Accent 3" w:uiPriority="52"/>
-    <w:lsdException w:name="Grid Table 1 Light Accent 4" w:uiPriority="46"/>
-    <w:lsdException w:name="Grid Table 2 Accent 4" w:uiPriority="47"/>
-    <w:lsdException w:name="Grid Table 3 Accent 4" w:uiPriority="48"/>
-    <w:lsdException w:name="Grid Table 4 Accent 4" w:uiPriority="49"/>
-    <w:lsdException w:name="Grid Table 5 Dark Accent 4" w:uiPriority="50"/>
-    <w:lsdException w:name="Grid Table 6 Colorful Accent 4" w:uiPriority="51"/>
-    <w:lsdException w:name="Grid Table 7 Colorful Accent 4" w:uiPriority="52"/>
-    <w:lsdException w:name="Grid Table 1 Light Accent 5" w:uiPriority="46"/>
-    <w:lsdException w:name="Grid Table 2 Accent 5" w:uiPriority="47"/>
-    <w:lsdException w:name="Grid Table 3 Accent 5" w:uiPriority="48"/>
-    <w:lsdException w:name="Grid Table 4 Accent 5" w:uiPriority="49"/>
-    <w:lsdException w:name="Grid Table 5 Dark Accent 5" w:uiPriority="50"/>
-    <w:lsdException w:name="Grid Table 6 Colorful Accent 5" w:uiPriority="51"/>
-    <w:lsdException w:name="Grid Table 7 Colorful Accent 5" w:uiPriority="52"/>
-    <w:lsdException w:name="Grid Table 1 Light Accent 6" w:uiPriority="46"/>
-    <w:lsdException w:name="Grid Table 2 Accent 6" w:uiPriority="47"/>
-    <w:lsdException w:name="Grid Table 3 Accent 6" w:uiPriority="48"/>
-    <w:lsdException w:name="Grid Table 4 Accent 6" w:uiPriority="49"/>
-    <w:lsdException w:name="Grid Table 5 Dark Accent 6" w:uiPriority="50"/>
-    <w:lsdException w:name="Grid Table 6 Colorful Accent 6" w:uiPriority="51"/>
-    <w:lsdException w:name="Grid Table 7 Colorful Accent 6" w:uiPriority="52"/>
-    <w:lsdException w:name="List Table 1 Light" w:uiPriority="46"/>
-    <w:lsdException w:name="List Table 2" w:uiPriority="47"/>
-    <w:lsdException w:name="List Table 3" w:uiPriority="48"/>
-    <w:lsdException w:name="List Table 4" w:uiPriority="49"/>
-    <w:lsdException w:name="List Table 5 Dark" w:uiPriority="50"/>
-    <w:lsdException w:name="List Table 6 Colorful" w:uiPriority="51"/>
-    <w:lsdException w:name="List Table 7 Colorful" w:uiPriority="52"/>
-    <w:lsdException w:name="List Table 1 Light Accent 1" w:uiPriority="46"/>
-    <w:lsdException w:name="List Table 2 Accent 1" w:uiPriority="47"/>
-    <w:lsdException w:name="List Table 3 Accent 1" w:uiPriority="48"/>
-    <w:lsdException w:name="List Table 4 Accent 1" w:uiPriority="49"/>
-    <w:lsdException w:name="List Table 5 Dark Accent 1" w:uiPriority="50"/>
-    <w:lsdException w:name="List Table 6 Colorful Accent 1" w:uiPriority="51"/>
-    <w:lsdException w:name="List Table 7 Colorful Accent 1" w:uiPriority="52"/>
-    <w:lsdException w:name="List Table 1 Light Accent 2" w:uiPriority="46"/>
-    <w:lsdException w:name="List Table 2 Accent 2" w:uiPriority="47"/>
-    <w:lsdException w:name="List Table 3 Accent 2" w:uiPriority="48"/>
-    <w:lsdException w:name="List Table 4 Accent 2" w:uiPriority="49"/>
-    <w:lsdException w:name="List Table 5 Dark Accent 2" w:uiPriority="50"/>
-    <w:lsdException w:name="List Table 6 Colorful Accent 2" w:uiPriority="51"/>
-    <w:lsdException w:name="List Table 7 Colorful Accent 2" w:uiPriority="52"/>
-    <w:lsdException w:name="List Table 1 Light Accent 3" w:uiPriority="46"/>
-    <w:lsdException w:name="List Table 2 Accent 3" w:uiPriority="47"/>
-    <w:lsdException w:name="List Table 3 Accent 3" w:uiPriority="48"/>
-    <w:lsdException w:name="List Table 4 Accent 3" w:uiPriority="49"/>
-    <w:lsdException w:name="List Table 5 Dark Accent 3" w:uiPriority="50"/>
-    <w:lsdException w:name="List Table 6 Colorful Accent 3" w:uiPriority="51"/>
-    <w:lsdException w:name="List Table 7 Colorful Accent 3" w:uiPriority="52"/>
-    <w:lsdException w:name="List Table 1 Light Accent 4" w:uiPriority="46"/>
-    <w:lsdException w:name="List Table 2 Accent 4" w:uiPriority="47"/>
-    <w:lsdException w:name="List Table 3 Accent 4" w:uiPriority="48"/>
-    <w:lsdException w:name="List Table 4 Accent 4" w:uiPriority="49"/>
-    <w:lsdException w:name="List Table 5 Dark Accent 4" w:uiPriority="50"/>
-    <w:lsdException w:name="List Table 6 Colorful Accent 4" w:uiPriority="51"/>
-    <w:lsdException w:name="List Table 7 Colorful Accent 4" w:uiPriority="52"/>
-    <w:lsdException w:name="List Table 1 Light Accent 5" w:uiPriority="46"/>
-    <w:lsdException w:name="List Table 2 Accent 5" w:uiPriority="47"/>
-    <w:lsdException w:name="List Table 3 Accent 5" w:uiPriority="48"/>
-    <w:lsdException w:name="List Table 4 Accent 5" w:uiPriority="49"/>
-    <w:lsdException w:name="List Table 5 Dark Accent 5" w:uiPriority="50"/>
-    <w:lsdException w:name="List Table 6 Colorful Accent 5" w:uiPriority="51"/>
-    <w:lsdException w:name="List Table 7 Colorful Accent 5" w:uiPriority="52"/>
-    <w:lsdException w:name="List Table 1 Light Accent 6" w:uiPriority="46"/>
-    <w:lsdException w:name="List Table 2 Accent 6" w:uiPriority="47"/>
-    <w:lsdException w:name="List Table 3 Accent 6" w:uiPriority="48"/>
-    <w:lsdException w:name="List Table 4 Accent 6" w:uiPriority="49"/>
-    <w:lsdException w:name="List Table 5 Dark Accent 6" w:uiPriority="50"/>
-    <w:lsdException w:name="List Table 6 Colorful Accent 6" w:uiPriority="51"/>
-    <w:lsdException w:name="List Table 7 Colorful Accent 6" w:uiPriority="52"/>
+  <w:latentStyles w:defLockedState="0" w:defUIPriority="99" w:defSemiHidden="1" w:defUnhideWhenUsed="1" w:defQFormat="0" w:count="267">
+    <w:lsdException w:name="Normal" w:semiHidden="0" w:uiPriority="0" w:unhideWhenUsed="0" w:qFormat="1"/>
+    <w:lsdException w:name="heading 1" w:semiHidden="0" w:uiPriority="9" w:unhideWhenUsed="0" w:qFormat="1"/>
+    <w:lsdException w:name="heading 2" w:uiPriority="9" w:qFormat="1"/>
+    <w:lsdException w:name="heading 3" w:uiPriority="9" w:qFormat="1"/>
+    <w:lsdException w:name="heading 4" w:uiPriority="9" w:qFormat="1"/>
+    <w:lsdException w:name="heading 5" w:uiPriority="9" w:qFormat="1"/>
+    <w:lsdException w:name="heading 6" w:uiPriority="9" w:qFormat="1"/>
+    <w:lsdException w:name="heading 7" w:uiPriority="9" w:qFormat="1"/>
+    <w:lsdException w:name="heading 8" w:uiPriority="9" w:qFormat="1"/>
+    <w:lsdException w:name="heading 9" w:uiPriority="9" w:qFormat="1"/>
+    <w:lsdException w:name="toc 1" w:uiPriority="39"/>
+    <w:lsdException w:name="toc 2" w:uiPriority="39"/>
+    <w:lsdException w:name="toc 3" w:uiPriority="39"/>
+    <w:lsdException w:name="toc 4" w:uiPriority="39"/>
+    <w:lsdException w:name="toc 5" w:uiPriority="39"/>
+    <w:lsdException w:name="toc 6" w:uiPriority="39"/>
+    <w:lsdException w:name="toc 7" w:uiPriority="39"/>
+    <w:lsdException w:name="toc 8" w:uiPriority="39"/>
+    <w:lsdException w:name="toc 9" w:uiPriority="39"/>
+    <w:lsdException w:name="caption" w:uiPriority="35" w:qFormat="1"/>
+    <w:lsdException w:name="Title" w:semiHidden="0" w:uiPriority="10" w:unhideWhenUsed="0" w:qFormat="1"/>
+    <w:lsdException w:name="Default Paragraph Font" w:uiPriority="1"/>
+    <w:lsdException w:name="Subtitle" w:semiHidden="0" w:uiPriority="11" w:unhideWhenUsed="0" w:qFormat="1"/>
+    <w:lsdException w:name="Strong" w:semiHidden="0" w:uiPriority="22" w:unhideWhenUsed="0" w:qFormat="1"/>
+    <w:lsdException w:name="Emphasis" w:semiHidden="0" w:uiPriority="20" w:unhideWhenUsed="0" w:qFormat="1"/>
+    <w:lsdException w:name="Table Grid" w:semiHidden="0" w:uiPriority="39" w:unhideWhenUsed="0"/>
+    <w:lsdException w:name="Placeholder Text" w:unhideWhenUsed="0"/>
+    <w:lsdException w:name="No Spacing" w:semiHidden="0" w:uiPriority="1" w:unhideWhenUsed="0" w:qFormat="1"/>
+    <w:lsdException w:name="Light Shading" w:semiHidden="0" w:uiPriority="60" w:unhideWhenUsed="0"/>
+    <w:lsdException w:name="Light List" w:semiHidden="0" w:uiPriority="61" w:unhideWhenUsed="0"/>
+    <w:lsdException w:name="Light Grid" w:semiHidden="0" w:uiPriority="62" w:unhideWhenUsed="0"/>
+    <w:lsdException w:name="Medium Shading 1" w:semiHidden="0" w:uiPriority="63" w:unhideWhenUsed="0"/>
+    <w:lsdException w:name="Medium Shading 2" w:semiHidden="0" w:uiPriority="64" w:unhideWhenUsed="0"/>
+    <w:lsdException w:name="Medium List 1" w:semiHidden="0" w:uiPriority="65" w:unhideWhenUsed="0"/>
+    <w:lsdException w:name="Medium List 2" w:semiHidden="0" w:uiPriority="66" w:unhideWhenUsed="0"/>
+    <w:lsdException w:name="Medium Grid 1" w:semiHidden="0" w:uiPriority="67" w:unhideWhenUsed="0"/>
+    <w:lsdException w:name="Medium Grid 2" w:semiHidden="0" w:uiPriority="68" w:unhideWhenUsed="0"/>
+    <w:lsdException w:name="Medium Grid 3" w:semiHidden="0" w:uiPriority="69" w:unhideWhenUsed="0"/>
+    <w:lsdException w:name="Dark List" w:semiHidden="0" w:uiPriority="70" w:unhideWhenUsed="0"/>
+    <w:lsdException w:name="Colorful Shading" w:semiHidden="0" w:uiPriority="71" w:unhideWhenUsed="0"/>
+    <w:lsdException w:name="Colorful List" w:semiHidden="0" w:uiPriority="72" w:unhideWhenUsed="0"/>
+    <w:lsdException w:name="Colorful Grid" w:semiHidden="0" w:uiPriority="73" w:unhideWhenUsed="0"/>
+    <w:lsdException w:name="Light Shading Accent 1" w:semiHidden="0" w:uiPriority="60" w:unhideWhenUsed="0"/>
+    <w:lsdException w:name="Light List Accent 1" w:semiHidden="0" w:uiPriority="61" w:unhideWhenUsed="0"/>
+    <w:lsdException w:name="Light Grid Accent 1" w:semiHidden="0" w:uiPriority="62" w:unhideWhenUsed="0"/>
+    <w:lsdException w:name="Medium Shading 1 Accent 1" w:semiHidden="0" w:uiPriority="63" w:unhideWhenUsed="0"/>
+    <w:lsdException w:name="Medium Shading 2 Accent 1" w:semiHidden="0" w:uiPriority="64" w:unhideWhenUsed="0"/>
+    <w:lsdException w:name="Medium List 1 Accent 1" w:semiHidden="0" w:uiPriority="65" w:unhideWhenUsed="0"/>
+    <w:lsdException w:name="Revision" w:unhideWhenUsed="0"/>
+    <w:lsdException w:name="List Paragraph" w:semiHidden="0" w:uiPriority="34" w:unhideWhenUsed="0" w:qFormat="1"/>
+    <w:lsdException w:name="Quote" w:semiHidden="0" w:uiPriority="29" w:unhideWhenUsed="0" w:qFormat="1"/>
+    <w:lsdException w:name="Intense Quote" w:semiHidden="0" w:uiPriority="30" w:unhideWhenUsed="0" w:qFormat="1"/>
+    <w:lsdException w:name="Medium List 2 Accent 1" w:semiHidden="0" w:uiPriority="66" w:unhideWhenUsed="0"/>
+    <w:lsdException w:name="Medium Grid 1 Accent 1" w:semiHidden="0" w:uiPriority="67" w:unhideWhenUsed="0"/>
+    <w:lsdException w:name="Medium Grid 2 Accent 1" w:semiHidden="0" w:uiPriority="68" w:unhideWhenUsed="0"/>
+    <w:lsdException w:name="Medium Grid 3 Accent 1" w:semiHidden="0" w:uiPriority="69" w:unhideWhenUsed="0"/>
+    <w:lsdException w:name="Dark List Accent 1" w:semiHidden="0" w:uiPriority="70" w:unhideWhenUsed="0"/>
+    <w:lsdException w:name="Colorful Shading Accent 1" w:semiHidden="0" w:uiPriority="71" w:unhideWhenUsed="0"/>
+    <w:lsdException w:name="Colorful List Accent 1" w:semiHidden="0" w:uiPriority="72" w:unhideWhenUsed="0"/>
+    <w:lsdException w:name="Colorful Grid Accent 1" w:semiHidden="0" w:uiPriority="73" w:unhideWhenUsed="0"/>
+    <w:lsdException w:name="Light Shading Accent 2" w:semiHidden="0" w:uiPriority="60" w:unhideWhenUsed="0"/>
+    <w:lsdException w:name="Light List Accent 2" w:semiHidden="0" w:uiPriority="61" w:unhideWhenUsed="0"/>
+    <w:lsdException w:name="Light Grid Accent 2" w:semiHidden="0" w:uiPriority="62" w:unhideWhenUsed="0"/>
+    <w:lsdException w:name="Medium Shading 1 Accent 2" w:semiHidden="0" w:uiPriority="63" w:unhideWhenUsed="0"/>
+    <w:lsdException w:name="Medium Shading 2 Accent 2" w:semiHidden="0" w:uiPriority="64" w:unhideWhenUsed="0"/>
+    <w:lsdException w:name="Medium List 1 Accent 2" w:semiHidden="0" w:uiPriority="65" w:unhideWhenUsed="0"/>
+    <w:lsdException w:name="Medium List 2 Accent 2" w:semiHidden="0" w:uiPriority="66" w:unhideWhenUsed="0"/>
+    <w:lsdException w:name="Medium Grid 1 Accent 2" w:semiHidden="0" w:uiPriority="67" w:unhideWhenUsed="0"/>
+    <w:lsdException w:name="Medium Grid 2 Accent 2" w:semiHidden="0" w:uiPriority="68" w:unhideWhenUsed="0"/>
+    <w:lsdException w:name="Medium Grid 3 Accent 2" w:semiHidden="0" w:uiPriority="69" w:unhideWhenUsed="0"/>
+    <w:lsdException w:name="Dark List Accent 2" w:semiHidden="0" w:uiPriority="70" w:unhideWhenUsed="0"/>
+    <w:lsdException w:name="Colorful Shading Accent 2" w:semiHidden="0" w:uiPriority="71" w:unhideWhenUsed="0"/>
+    <w:lsdException w:name="Colorful List Accent 2" w:semiHidden="0" w:uiPriority="72" w:unhideWhenUsed="0"/>
+    <w:lsdException w:name="Colorful Grid Accent 2" w:semiHidden="0" w:uiPriority="73" w:unhideWhenUsed="0"/>
+    <w:lsdException w:name="Light Shading Accent 3" w:semiHidden="0" w:uiPriority="60" w:unhideWhenUsed="0"/>
+    <w:lsdException w:name="Light List Accent 3" w:semiHidden="0" w:uiPriority="61" w:unhideWhenUsed="0"/>
+    <w:lsdException w:name="Light Grid Accent 3" w:semiHidden="0" w:uiPriority="62" w:unhideWhenUsed="0"/>
+    <w:lsdException w:name="Medium Shading 1 Accent 3" w:semiHidden="0" w:uiPriority="63" w:unhideWhenUsed="0"/>
+    <w:lsdException w:name="Medium Shading 2 Accent 3" w:semiHidden="0" w:uiPriority="64" w:unhideWhenUsed="0"/>
+    <w:lsdException w:name="Medium List 1 Accent 3" w:semiHidden="0" w:uiPriority="65" w:unhideWhenUsed="0"/>
+    <w:lsdException w:name="Medium List 2 Accent 3" w:semiHidden="0" w:uiPriority="66" w:unhideWhenUsed="0"/>
+    <w:lsdException w:name="Medium Grid 1 Accent 3" w:semiHidden="0" w:uiPriority="67" w:unhideWhenUsed="0"/>
+    <w:lsdException w:name="Medium Grid 2 Accent 3" w:semiHidden="0" w:uiPriority="68" w:unhideWhenUsed="0"/>
+    <w:lsdException w:name="Medium Grid 3 Accent 3" w:semiHidden="0" w:uiPriority="69" w:unhideWhenUsed="0"/>
+    <w:lsdException w:name="Dark List Accent 3" w:semiHidden="0" w:uiPriority="70" w:unhideWhenUsed="0"/>
+    <w:lsdException w:name="Colorful Shading Accent 3" w:semiHidden="0" w:uiPriority="71" w:unhideWhenUsed="0"/>
+    <w:lsdException w:name="Colorful List Accent 3" w:semiHidden="0" w:uiPriority="72" w:unhideWhenUsed="0"/>
+    <w:lsdException w:name="Colorful Grid Accent 3" w:semiHidden="0" w:uiPriority="73" w:unhideWhenUsed="0"/>
+    <w:lsdException w:name="Light Shading Accent 4" w:semiHidden="0" w:uiPriority="60" w:unhideWhenUsed="0"/>
+    <w:lsdException w:name="Light List Accent 4" w:semiHidden="0" w:uiPriority="61" w:unhideWhenUsed="0"/>
+    <w:lsdException w:name="Light Grid Accent 4" w:semiHidden="0" w:uiPriority="62" w:unhideWhenUsed="0"/>
+    <w:lsdException w:name="Medium Shading 1 Accent 4" w:semiHidden="0" w:uiPriority="63" w:unhideWhenUsed="0"/>
+    <w:lsdException w:name="Medium Shading 2 Accent 4" w:semiHidden="0" w:uiPriority="64" w:unhideWhenUsed="0"/>
+    <w:lsdException w:name="Medium List 1 Accent 4" w:semiHidden="0" w:uiPriority="65" w:unhideWhenUsed="0"/>
+    <w:lsdException w:name="Medium List 2 Accent 4" w:semiHidden="0" w:uiPriority="66" w:unhideWhenUsed="0"/>
+    <w:lsdException w:name="Medium Grid 1 Accent 4" w:semiHidden="0" w:uiPriority="67" w:unhideWhenUsed="0"/>
+    <w:lsdException w:name="Medium Grid 2 Accent 4" w:semiHidden="0" w:uiPriority="68" w:unhideWhenUsed="0"/>
+    <w:lsdException w:name="Medium Grid 3 Accent 4" w:semiHidden="0" w:uiPriority="69" w:unhideWhenUsed="0"/>
+    <w:lsdException w:name="Dark List Accent 4" w:semiHidden="0" w:uiPriority="70" w:unhideWhenUsed="0"/>
+    <w:lsdException w:name="Colorful Shading Accent 4" w:semiHidden="0" w:uiPriority="71" w:unhideWhenUsed="0"/>
+    <w:lsdException w:name="Colorful List Accent 4" w:semiHidden="0" w:uiPriority="72" w:unhideWhenUsed="0"/>
+    <w:lsdException w:name="Colorful Grid Accent 4" w:semiHidden="0" w:uiPriority="73" w:unhideWhenUsed="0"/>
+    <w:lsdException w:name="Light Shading Accent 5" w:semiHidden="0" w:uiPriority="60" w:unhideWhenUsed="0"/>
+    <w:lsdException w:name="Light List Accent 5" w:semiHidden="0" w:uiPriority="61" w:unhideWhenUsed="0"/>
+    <w:lsdException w:name="Light Grid Accent 5" w:semiHidden="0" w:uiPriority="62" w:unhideWhenUsed="0"/>
+    <w:lsdException w:name="Medium Shading 1 Accent 5" w:semiHidden="0" w:uiPriority="63" w:unhideWhenUsed="0"/>
+    <w:lsdException w:name="Medium Shading 2 Accent 5" w:semiHidden="0" w:uiPriority="64" w:unhideWhenUsed="0"/>
+    <w:lsdException w:name="Medium List 1 Accent 5" w:semiHidden="0" w:uiPriority="65" w:unhideWhenUsed="0"/>
+    <w:lsdException w:name="Medium List 2 Accent 5" w:semiHidden="0" w:uiPriority="66" w:unhideWhenUsed="0"/>
+    <w:lsdException w:name="Medium Grid 1 Accent 5" w:semiHidden="0" w:uiPriority="67" w:unhideWhenUsed="0"/>
+    <w:lsdException w:name="Medium Grid 2 Accent 5" w:semiHidden="0" w:uiPriority="68" w:unhideWhenUsed="0"/>
+    <w:lsdException w:name="Medium Grid 3 Accent 5" w:semiHidden="0" w:uiPriority="69" w:unhideWhenUsed="0"/>
+    <w:lsdException w:name="Dark List Accent 5" w:semiHidden="0" w:uiPriority="70" w:unhideWhenUsed="0"/>
+    <w:lsdException w:name="Colorful Shading Accent 5" w:semiHidden="0" w:uiPriority="71" w:unhideWhenUsed="0"/>
+    <w:lsdException w:name="Colorful List Accent 5" w:semiHidden="0" w:uiPriority="72" w:unhideWhenUsed="0"/>
+    <w:lsdException w:name="Colorful Grid Accent 5" w:semiHidden="0" w:uiPriority="73" w:unhideWhenUsed="0"/>
+    <w:lsdException w:name="Light Shading Accent 6" w:semiHidden="0" w:uiPriority="60" w:unhideWhenUsed="0"/>
+    <w:lsdException w:name="Light List Accent 6" w:semiHidden="0" w:uiPriority="61" w:unhideWhenUsed="0"/>
+    <w:lsdException w:name="Light Grid Accent 6" w:semiHidden="0" w:uiPriority="62" w:unhideWhenUsed="0"/>
+    <w:lsdException w:name="Medium Shading 1 Accent 6" w:semiHidden="0" w:uiPriority="63" w:unhideWhenUsed="0"/>
+    <w:lsdException w:name="Medium Shading 2 Accent 6" w:semiHidden="0" w:uiPriority="64" w:unhideWhenUsed="0"/>
+    <w:lsdException w:name="Medium List 1 Accent 6" w:semiHidden="0" w:uiPriority="65" w:unhideWhenUsed="0"/>
+    <w:lsdException w:name="Medium List 2 Accent 6" w:semiHidden="0" w:uiPriority="66" w:unhideWhenUsed="0"/>
+    <w:lsdException w:name="Medium Grid 1 Accent 6" w:semiHidden="0" w:uiPriority="67" w:unhideWhenUsed="0"/>
+    <w:lsdException w:name="Medium Grid 2 Accent 6" w:semiHidden="0" w:uiPriority="68" w:unhideWhenUsed="0"/>
+    <w:lsdException w:name="Medium Grid 3 Accent 6" w:semiHidden="0" w:uiPriority="69" w:unhideWhenUsed="0"/>
+    <w:lsdException w:name="Dark List Accent 6" w:semiHidden="0" w:uiPriority="70" w:unhideWhenUsed="0"/>
+    <w:lsdException w:name="Colorful Shading Accent 6" w:semiHidden="0" w:uiPriority="71" w:unhideWhenUsed="0"/>
+    <w:lsdException w:name="Colorful List Accent 6" w:semiHidden="0" w:uiPriority="72" w:unhideWhenUsed="0"/>
+    <w:lsdException w:name="Colorful Grid Accent 6" w:semiHidden="0" w:uiPriority="73" w:unhideWhenUsed="0"/>
+    <w:lsdException w:name="Subtle Emphasis" w:semiHidden="0" w:uiPriority="19" w:unhideWhenUsed="0" w:qFormat="1"/>
+    <w:lsdException w:name="Intense Emphasis" w:semiHidden="0" w:uiPriority="21" w:unhideWhenUsed="0" w:qFormat="1"/>
+    <w:lsdException w:name="Subtle Reference" w:semiHidden="0" w:uiPriority="31" w:unhideWhenUsed="0" w:qFormat="1"/>
+    <w:lsdException w:name="Intense Reference" w:semiHidden="0" w:uiPriority="32" w:unhideWhenUsed="0" w:qFormat="1"/>
+    <w:lsdException w:name="Book Title" w:semiHidden="0" w:uiPriority="33" w:unhideWhenUsed="0" w:qFormat="1"/>
+    <w:lsdException w:name="Bibliography" w:uiPriority="37"/>
+    <w:lsdException w:name="TOC Heading" w:uiPriority="39" w:qFormat="1"/>
   </w:latentStyles>
   <w:style w:type="paragraph" w:default="1" w:styleId="a">
     <w:name w:val="Normal"/>
@@ -7179,6 +8808,306 @@
       <w:kern w:val="0"/>
       <w:sz w:val="24"/>
       <w:szCs w:val="24"/>
+    </w:rPr>
+  </w:style>
+  <w:style w:type="paragraph" w:styleId="a4">
+    <w:name w:val="Balloon Text"/>
+    <w:basedOn w:val="a"/>
+    <w:link w:val="Char"/>
+    <w:uiPriority w:val="99"/>
+    <w:semiHidden/>
+    <w:unhideWhenUsed/>
+    <w:rsid w:val="001955B9"/>
+    <w:rPr>
+      <w:sz w:val="18"/>
+      <w:szCs w:val="18"/>
+    </w:rPr>
+  </w:style>
+  <w:style w:type="character" w:customStyle="1" w:styleId="Char">
+    <w:name w:val="批注框文本 Char"/>
+    <w:basedOn w:val="a0"/>
+    <w:link w:val="a4"/>
+    <w:uiPriority w:val="99"/>
+    <w:semiHidden/>
+    <w:rsid w:val="001955B9"/>
+    <w:rPr>
+      <w:sz w:val="18"/>
+      <w:szCs w:val="18"/>
+    </w:rPr>
+  </w:style>
+</w:styles>
+</file>
+
+<file path=word/stylesWithEffects.xml><?xml version="1.0" encoding="utf-8"?>
+<w:styles xmlns:wpc="http://schemas.microsoft.com/office/word/2010/wordprocessingCanvas" xmlns:mc="http://schemas.openxmlformats.org/markup-compatibility/2006" xmlns:o="urn:schemas-microsoft-com:office:office" xmlns:r="http://schemas.openxmlformats.org/officeDocument/2006/relationships" xmlns:m="http://schemas.openxmlformats.org/officeDocument/2006/math" xmlns:v="urn:schemas-microsoft-com:vml" xmlns:wp14="http://schemas.microsoft.com/office/word/2010/wordprocessingDrawing" xmlns:wp="http://schemas.openxmlformats.org/drawingml/2006/wordprocessingDrawing" xmlns:w10="urn:schemas-microsoft-com:office:word" xmlns:w="http://schemas.openxmlformats.org/wordprocessingml/2006/main" xmlns:w14="http://schemas.microsoft.com/office/word/2010/wordml" xmlns:wpg="http://schemas.microsoft.com/office/word/2010/wordprocessingGroup" xmlns:wpi="http://schemas.microsoft.com/office/word/2010/wordprocessingInk" xmlns:wne="http://schemas.microsoft.com/office/word/2006/wordml" xmlns:wps="http://schemas.microsoft.com/office/word/2010/wordprocessingShape" mc:Ignorable="w14 wp14">
+  <w:docDefaults>
+    <w:rPrDefault>
+      <w:rPr>
+        <w:rFonts w:asciiTheme="minorHAnsi" w:eastAsiaTheme="minorEastAsia" w:hAnsiTheme="minorHAnsi" w:cstheme="minorBidi"/>
+        <w:kern w:val="2"/>
+        <w:sz w:val="21"/>
+        <w:szCs w:val="22"/>
+        <w:lang w:val="en-US" w:eastAsia="zh-CN" w:bidi="ar-SA"/>
+      </w:rPr>
+    </w:rPrDefault>
+    <w:pPrDefault/>
+  </w:docDefaults>
+  <w:latentStyles w:defLockedState="0" w:defUIPriority="99" w:defSemiHidden="1" w:defUnhideWhenUsed="1" w:defQFormat="0" w:count="267">
+    <w:lsdException w:name="Normal" w:semiHidden="0" w:uiPriority="0" w:unhideWhenUsed="0" w:qFormat="1"/>
+    <w:lsdException w:name="heading 1" w:semiHidden="0" w:uiPriority="9" w:unhideWhenUsed="0" w:qFormat="1"/>
+    <w:lsdException w:name="heading 2" w:uiPriority="9" w:qFormat="1"/>
+    <w:lsdException w:name="heading 3" w:uiPriority="9" w:qFormat="1"/>
+    <w:lsdException w:name="heading 4" w:uiPriority="9" w:qFormat="1"/>
+    <w:lsdException w:name="heading 5" w:uiPriority="9" w:qFormat="1"/>
+    <w:lsdException w:name="heading 6" w:uiPriority="9" w:qFormat="1"/>
+    <w:lsdException w:name="heading 7" w:uiPriority="9" w:qFormat="1"/>
+    <w:lsdException w:name="heading 8" w:uiPriority="9" w:qFormat="1"/>
+    <w:lsdException w:name="heading 9" w:uiPriority="9" w:qFormat="1"/>
+    <w:lsdException w:name="toc 1" w:uiPriority="39"/>
+    <w:lsdException w:name="toc 2" w:uiPriority="39"/>
+    <w:lsdException w:name="toc 3" w:uiPriority="39"/>
+    <w:lsdException w:name="toc 4" w:uiPriority="39"/>
+    <w:lsdException w:name="toc 5" w:uiPriority="39"/>
+    <w:lsdException w:name="toc 6" w:uiPriority="39"/>
+    <w:lsdException w:name="toc 7" w:uiPriority="39"/>
+    <w:lsdException w:name="toc 8" w:uiPriority="39"/>
+    <w:lsdException w:name="toc 9" w:uiPriority="39"/>
+    <w:lsdException w:name="caption" w:uiPriority="35" w:qFormat="1"/>
+    <w:lsdException w:name="Title" w:semiHidden="0" w:uiPriority="10" w:unhideWhenUsed="0" w:qFormat="1"/>
+    <w:lsdException w:name="Default Paragraph Font" w:uiPriority="1"/>
+    <w:lsdException w:name="Subtitle" w:semiHidden="0" w:uiPriority="11" w:unhideWhenUsed="0" w:qFormat="1"/>
+    <w:lsdException w:name="Strong" w:semiHidden="0" w:uiPriority="22" w:unhideWhenUsed="0" w:qFormat="1"/>
+    <w:lsdException w:name="Emphasis" w:semiHidden="0" w:uiPriority="20" w:unhideWhenUsed="0" w:qFormat="1"/>
+    <w:lsdException w:name="Table Grid" w:semiHidden="0" w:uiPriority="39" w:unhideWhenUsed="0"/>
+    <w:lsdException w:name="Placeholder Text" w:unhideWhenUsed="0"/>
+    <w:lsdException w:name="No Spacing" w:semiHidden="0" w:uiPriority="1" w:unhideWhenUsed="0" w:qFormat="1"/>
+    <w:lsdException w:name="Light Shading" w:semiHidden="0" w:uiPriority="60" w:unhideWhenUsed="0"/>
+    <w:lsdException w:name="Light List" w:semiHidden="0" w:uiPriority="61" w:unhideWhenUsed="0"/>
+    <w:lsdException w:name="Light Grid" w:semiHidden="0" w:uiPriority="62" w:unhideWhenUsed="0"/>
+    <w:lsdException w:name="Medium Shading 1" w:semiHidden="0" w:uiPriority="63" w:unhideWhenUsed="0"/>
+    <w:lsdException w:name="Medium Shading 2" w:semiHidden="0" w:uiPriority="64" w:unhideWhenUsed="0"/>
+    <w:lsdException w:name="Medium List 1" w:semiHidden="0" w:uiPriority="65" w:unhideWhenUsed="0"/>
+    <w:lsdException w:name="Medium List 2" w:semiHidden="0" w:uiPriority="66" w:unhideWhenUsed="0"/>
+    <w:lsdException w:name="Medium Grid 1" w:semiHidden="0" w:uiPriority="67" w:unhideWhenUsed="0"/>
+    <w:lsdException w:name="Medium Grid 2" w:semiHidden="0" w:uiPriority="68" w:unhideWhenUsed="0"/>
+    <w:lsdException w:name="Medium Grid 3" w:semiHidden="0" w:uiPriority="69" w:unhideWhenUsed="0"/>
+    <w:lsdException w:name="Dark List" w:semiHidden="0" w:uiPriority="70" w:unhideWhenUsed="0"/>
+    <w:lsdException w:name="Colorful Shading" w:semiHidden="0" w:uiPriority="71" w:unhideWhenUsed="0"/>
+    <w:lsdException w:name="Colorful List" w:semiHidden="0" w:uiPriority="72" w:unhideWhenUsed="0"/>
+    <w:lsdException w:name="Colorful Grid" w:semiHidden="0" w:uiPriority="73" w:unhideWhenUsed="0"/>
+    <w:lsdException w:name="Light Shading Accent 1" w:semiHidden="0" w:uiPriority="60" w:unhideWhenUsed="0"/>
+    <w:lsdException w:name="Light List Accent 1" w:semiHidden="0" w:uiPriority="61" w:unhideWhenUsed="0"/>
+    <w:lsdException w:name="Light Grid Accent 1" w:semiHidden="0" w:uiPriority="62" w:unhideWhenUsed="0"/>
+    <w:lsdException w:name="Medium Shading 1 Accent 1" w:semiHidden="0" w:uiPriority="63" w:unhideWhenUsed="0"/>
+    <w:lsdException w:name="Medium Shading 2 Accent 1" w:semiHidden="0" w:uiPriority="64" w:unhideWhenUsed="0"/>
+    <w:lsdException w:name="Medium List 1 Accent 1" w:semiHidden="0" w:uiPriority="65" w:unhideWhenUsed="0"/>
+    <w:lsdException w:name="Revision" w:unhideWhenUsed="0"/>
+    <w:lsdException w:name="List Paragraph" w:semiHidden="0" w:uiPriority="34" w:unhideWhenUsed="0" w:qFormat="1"/>
+    <w:lsdException w:name="Quote" w:semiHidden="0" w:uiPriority="29" w:unhideWhenUsed="0" w:qFormat="1"/>
+    <w:lsdException w:name="Intense Quote" w:semiHidden="0" w:uiPriority="30" w:unhideWhenUsed="0" w:qFormat="1"/>
+    <w:lsdException w:name="Medium List 2 Accent 1" w:semiHidden="0" w:uiPriority="66" w:unhideWhenUsed="0"/>
+    <w:lsdException w:name="Medium Grid 1 Accent 1" w:semiHidden="0" w:uiPriority="67" w:unhideWhenUsed="0"/>
+    <w:lsdException w:name="Medium Grid 2 Accent 1" w:semiHidden="0" w:uiPriority="68" w:unhideWhenUsed="0"/>
+    <w:lsdException w:name="Medium Grid 3 Accent 1" w:semiHidden="0" w:uiPriority="69" w:unhideWhenUsed="0"/>
+    <w:lsdException w:name="Dark List Accent 1" w:semiHidden="0" w:uiPriority="70" w:unhideWhenUsed="0"/>
+    <w:lsdException w:name="Colorful Shading Accent 1" w:semiHidden="0" w:uiPriority="71" w:unhideWhenUsed="0"/>
+    <w:lsdException w:name="Colorful List Accent 1" w:semiHidden="0" w:uiPriority="72" w:unhideWhenUsed="0"/>
+    <w:lsdException w:name="Colorful Grid Accent 1" w:semiHidden="0" w:uiPriority="73" w:unhideWhenUsed="0"/>
+    <w:lsdException w:name="Light Shading Accent 2" w:semiHidden="0" w:uiPriority="60" w:unhideWhenUsed="0"/>
+    <w:lsdException w:name="Light List Accent 2" w:semiHidden="0" w:uiPriority="61" w:unhideWhenUsed="0"/>
+    <w:lsdException w:name="Light Grid Accent 2" w:semiHidden="0" w:uiPriority="62" w:unhideWhenUsed="0"/>
+    <w:lsdException w:name="Medium Shading 1 Accent 2" w:semiHidden="0" w:uiPriority="63" w:unhideWhenUsed="0"/>
+    <w:lsdException w:name="Medium Shading 2 Accent 2" w:semiHidden="0" w:uiPriority="64" w:unhideWhenUsed="0"/>
+    <w:lsdException w:name="Medium List 1 Accent 2" w:semiHidden="0" w:uiPriority="65" w:unhideWhenUsed="0"/>
+    <w:lsdException w:name="Medium List 2 Accent 2" w:semiHidden="0" w:uiPriority="66" w:unhideWhenUsed="0"/>
+    <w:lsdException w:name="Medium Grid 1 Accent 2" w:semiHidden="0" w:uiPriority="67" w:unhideWhenUsed="0"/>
+    <w:lsdException w:name="Medium Grid 2 Accent 2" w:semiHidden="0" w:uiPriority="68" w:unhideWhenUsed="0"/>
+    <w:lsdException w:name="Medium Grid 3 Accent 2" w:semiHidden="0" w:uiPriority="69" w:unhideWhenUsed="0"/>
+    <w:lsdException w:name="Dark List Accent 2" w:semiHidden="0" w:uiPriority="70" w:unhideWhenUsed="0"/>
+    <w:lsdException w:name="Colorful Shading Accent 2" w:semiHidden="0" w:uiPriority="71" w:unhideWhenUsed="0"/>
+    <w:lsdException w:name="Colorful List Accent 2" w:semiHidden="0" w:uiPriority="72" w:unhideWhenUsed="0"/>
+    <w:lsdException w:name="Colorful Grid Accent 2" w:semiHidden="0" w:uiPriority="73" w:unhideWhenUsed="0"/>
+    <w:lsdException w:name="Light Shading Accent 3" w:semiHidden="0" w:uiPriority="60" w:unhideWhenUsed="0"/>
+    <w:lsdException w:name="Light List Accent 3" w:semiHidden="0" w:uiPriority="61" w:unhideWhenUsed="0"/>
+    <w:lsdException w:name="Light Grid Accent 3" w:semiHidden="0" w:uiPriority="62" w:unhideWhenUsed="0"/>
+    <w:lsdException w:name="Medium Shading 1 Accent 3" w:semiHidden="0" w:uiPriority="63" w:unhideWhenUsed="0"/>
+    <w:lsdException w:name="Medium Shading 2 Accent 3" w:semiHidden="0" w:uiPriority="64" w:unhideWhenUsed="0"/>
+    <w:lsdException w:name="Medium List 1 Accent 3" w:semiHidden="0" w:uiPriority="65" w:unhideWhenUsed="0"/>
+    <w:lsdException w:name="Medium List 2 Accent 3" w:semiHidden="0" w:uiPriority="66" w:unhideWhenUsed="0"/>
+    <w:lsdException w:name="Medium Grid 1 Accent 3" w:semiHidden="0" w:uiPriority="67" w:unhideWhenUsed="0"/>
+    <w:lsdException w:name="Medium Grid 2 Accent 3" w:semiHidden="0" w:uiPriority="68" w:unhideWhenUsed="0"/>
+    <w:lsdException w:name="Medium Grid 3 Accent 3" w:semiHidden="0" w:uiPriority="69" w:unhideWhenUsed="0"/>
+    <w:lsdException w:name="Dark List Accent 3" w:semiHidden="0" w:uiPriority="70" w:unhideWhenUsed="0"/>
+    <w:lsdException w:name="Colorful Shading Accent 3" w:semiHidden="0" w:uiPriority="71" w:unhideWhenUsed="0"/>
+    <w:lsdException w:name="Colorful List Accent 3" w:semiHidden="0" w:uiPriority="72" w:unhideWhenUsed="0"/>
+    <w:lsdException w:name="Colorful Grid Accent 3" w:semiHidden="0" w:uiPriority="73" w:unhideWhenUsed="0"/>
+    <w:lsdException w:name="Light Shading Accent 4" w:semiHidden="0" w:uiPriority="60" w:unhideWhenUsed="0"/>
+    <w:lsdException w:name="Light List Accent 4" w:semiHidden="0" w:uiPriority="61" w:unhideWhenUsed="0"/>
+    <w:lsdException w:name="Light Grid Accent 4" w:semiHidden="0" w:uiPriority="62" w:unhideWhenUsed="0"/>
+    <w:lsdException w:name="Medium Shading 1 Accent 4" w:semiHidden="0" w:uiPriority="63" w:unhideWhenUsed="0"/>
+    <w:lsdException w:name="Medium Shading 2 Accent 4" w:semiHidden="0" w:uiPriority="64" w:unhideWhenUsed="0"/>
+    <w:lsdException w:name="Medium List 1 Accent 4" w:semiHidden="0" w:uiPriority="65" w:unhideWhenUsed="0"/>
+    <w:lsdException w:name="Medium List 2 Accent 4" w:semiHidden="0" w:uiPriority="66" w:unhideWhenUsed="0"/>
+    <w:lsdException w:name="Medium Grid 1 Accent 4" w:semiHidden="0" w:uiPriority="67" w:unhideWhenUsed="0"/>
+    <w:lsdException w:name="Medium Grid 2 Accent 4" w:semiHidden="0" w:uiPriority="68" w:unhideWhenUsed="0"/>
+    <w:lsdException w:name="Medium Grid 3 Accent 4" w:semiHidden="0" w:uiPriority="69" w:unhideWhenUsed="0"/>
+    <w:lsdException w:name="Dark List Accent 4" w:semiHidden="0" w:uiPriority="70" w:unhideWhenUsed="0"/>
+    <w:lsdException w:name="Colorful Shading Accent 4" w:semiHidden="0" w:uiPriority="71" w:unhideWhenUsed="0"/>
+    <w:lsdException w:name="Colorful List Accent 4" w:semiHidden="0" w:uiPriority="72" w:unhideWhenUsed="0"/>
+    <w:lsdException w:name="Colorful Grid Accent 4" w:semiHidden="0" w:uiPriority="73" w:unhideWhenUsed="0"/>
+    <w:lsdException w:name="Light Shading Accent 5" w:semiHidden="0" w:uiPriority="60" w:unhideWhenUsed="0"/>
+    <w:lsdException w:name="Light List Accent 5" w:semiHidden="0" w:uiPriority="61" w:unhideWhenUsed="0"/>
+    <w:lsdException w:name="Light Grid Accent 5" w:semiHidden="0" w:uiPriority="62" w:unhideWhenUsed="0"/>
+    <w:lsdException w:name="Medium Shading 1 Accent 5" w:semiHidden="0" w:uiPriority="63" w:unhideWhenUsed="0"/>
+    <w:lsdException w:name="Medium Shading 2 Accent 5" w:semiHidden="0" w:uiPriority="64" w:unhideWhenUsed="0"/>
+    <w:lsdException w:name="Medium List 1 Accent 5" w:semiHidden="0" w:uiPriority="65" w:unhideWhenUsed="0"/>
+    <w:lsdException w:name="Medium List 2 Accent 5" w:semiHidden="0" w:uiPriority="66" w:unhideWhenUsed="0"/>
+    <w:lsdException w:name="Medium Grid 1 Accent 5" w:semiHidden="0" w:uiPriority="67" w:unhideWhenUsed="0"/>
+    <w:lsdException w:name="Medium Grid 2 Accent 5" w:semiHidden="0" w:uiPriority="68" w:unhideWhenUsed="0"/>
+    <w:lsdException w:name="Medium Grid 3 Accent 5" w:semiHidden="0" w:uiPriority="69" w:unhideWhenUsed="0"/>
+    <w:lsdException w:name="Dark List Accent 5" w:semiHidden="0" w:uiPriority="70" w:unhideWhenUsed="0"/>
+    <w:lsdException w:name="Colorful Shading Accent 5" w:semiHidden="0" w:uiPriority="71" w:unhideWhenUsed="0"/>
+    <w:lsdException w:name="Colorful List Accent 5" w:semiHidden="0" w:uiPriority="72" w:unhideWhenUsed="0"/>
+    <w:lsdException w:name="Colorful Grid Accent 5" w:semiHidden="0" w:uiPriority="73" w:unhideWhenUsed="0"/>
+    <w:lsdException w:name="Light Shading Accent 6" w:semiHidden="0" w:uiPriority="60" w:unhideWhenUsed="0"/>
+    <w:lsdException w:name="Light List Accent 6" w:semiHidden="0" w:uiPriority="61" w:unhideWhenUsed="0"/>
+    <w:lsdException w:name="Light Grid Accent 6" w:semiHidden="0" w:uiPriority="62" w:unhideWhenUsed="0"/>
+    <w:lsdException w:name="Medium Shading 1 Accent 6" w:semiHidden="0" w:uiPriority="63" w:unhideWhenUsed="0"/>
+    <w:lsdException w:name="Medium Shading 2 Accent 6" w:semiHidden="0" w:uiPriority="64" w:unhideWhenUsed="0"/>
+    <w:lsdException w:name="Medium List 1 Accent 6" w:semiHidden="0" w:uiPriority="65" w:unhideWhenUsed="0"/>
+    <w:lsdException w:name="Medium List 2 Accent 6" w:semiHidden="0" w:uiPriority="66" w:unhideWhenUsed="0"/>
+    <w:lsdException w:name="Medium Grid 1 Accent 6" w:semiHidden="0" w:uiPriority="67" w:unhideWhenUsed="0"/>
+    <w:lsdException w:name="Medium Grid 2 Accent 6" w:semiHidden="0" w:uiPriority="68" w:unhideWhenUsed="0"/>
+    <w:lsdException w:name="Medium Grid 3 Accent 6" w:semiHidden="0" w:uiPriority="69" w:unhideWhenUsed="0"/>
+    <w:lsdException w:name="Dark List Accent 6" w:semiHidden="0" w:uiPriority="70" w:unhideWhenUsed="0"/>
+    <w:lsdException w:name="Colorful Shading Accent 6" w:semiHidden="0" w:uiPriority="71" w:unhideWhenUsed="0"/>
+    <w:lsdException w:name="Colorful List Accent 6" w:semiHidden="0" w:uiPriority="72" w:unhideWhenUsed="0"/>
+    <w:lsdException w:name="Colorful Grid Accent 6" w:semiHidden="0" w:uiPriority="73" w:unhideWhenUsed="0"/>
+    <w:lsdException w:name="Subtle Emphasis" w:semiHidden="0" w:uiPriority="19" w:unhideWhenUsed="0" w:qFormat="1"/>
+    <w:lsdException w:name="Intense Emphasis" w:semiHidden="0" w:uiPriority="21" w:unhideWhenUsed="0" w:qFormat="1"/>
+    <w:lsdException w:name="Subtle Reference" w:semiHidden="0" w:uiPriority="31" w:unhideWhenUsed="0" w:qFormat="1"/>
+    <w:lsdException w:name="Intense Reference" w:semiHidden="0" w:uiPriority="32" w:unhideWhenUsed="0" w:qFormat="1"/>
+    <w:lsdException w:name="Book Title" w:semiHidden="0" w:uiPriority="33" w:unhideWhenUsed="0" w:qFormat="1"/>
+    <w:lsdException w:name="Bibliography" w:uiPriority="37"/>
+    <w:lsdException w:name="TOC Heading" w:uiPriority="39" w:qFormat="1"/>
+  </w:latentStyles>
+  <w:style w:type="paragraph" w:default="1" w:styleId="a">
+    <w:name w:val="Normal"/>
+    <w:qFormat/>
+    <w:pPr>
+      <w:widowControl w:val="0"/>
+      <w:jc w:val="both"/>
+    </w:pPr>
+  </w:style>
+  <w:style w:type="character" w:default="1" w:styleId="a0">
+    <w:name w:val="Default Paragraph Font"/>
+    <w:uiPriority w:val="1"/>
+    <w:semiHidden/>
+    <w:unhideWhenUsed/>
+  </w:style>
+  <w:style w:type="table" w:default="1" w:styleId="a1">
+    <w:name w:val="Normal Table"/>
+    <w:uiPriority w:val="99"/>
+    <w:semiHidden/>
+    <w:unhideWhenUsed/>
+    <w:tblPr>
+      <w:tblInd w:w="0" w:type="dxa"/>
+      <w:tblCellMar>
+        <w:top w:w="0" w:type="dxa"/>
+        <w:left w:w="108" w:type="dxa"/>
+        <w:bottom w:w="0" w:type="dxa"/>
+        <w:right w:w="108" w:type="dxa"/>
+      </w:tblCellMar>
+    </w:tblPr>
+  </w:style>
+  <w:style w:type="numbering" w:default="1" w:styleId="a2">
+    <w:name w:val="No List"/>
+    <w:uiPriority w:val="99"/>
+    <w:semiHidden/>
+    <w:unhideWhenUsed/>
+  </w:style>
+  <w:style w:type="paragraph" w:styleId="a3">
+    <w:name w:val="List Paragraph"/>
+    <w:basedOn w:val="a"/>
+    <w:uiPriority w:val="34"/>
+    <w:qFormat/>
+    <w:rsid w:val="00AD1D79"/>
+    <w:pPr>
+      <w:ind w:firstLineChars="200" w:firstLine="420"/>
+    </w:pPr>
+  </w:style>
+  <w:style w:type="paragraph" w:styleId="HTML">
+    <w:name w:val="HTML Preformatted"/>
+    <w:basedOn w:val="a"/>
+    <w:link w:val="HTMLChar"/>
+    <w:uiPriority w:val="99"/>
+    <w:unhideWhenUsed/>
+    <w:rsid w:val="00EF088D"/>
+    <w:pPr>
+      <w:widowControl/>
+      <w:tabs>
+        <w:tab w:val="left" w:pos="916"/>
+        <w:tab w:val="left" w:pos="1832"/>
+        <w:tab w:val="left" w:pos="2748"/>
+        <w:tab w:val="left" w:pos="3664"/>
+        <w:tab w:val="left" w:pos="4580"/>
+        <w:tab w:val="left" w:pos="5496"/>
+        <w:tab w:val="left" w:pos="6412"/>
+        <w:tab w:val="left" w:pos="7328"/>
+        <w:tab w:val="left" w:pos="8244"/>
+        <w:tab w:val="left" w:pos="9160"/>
+        <w:tab w:val="left" w:pos="10076"/>
+        <w:tab w:val="left" w:pos="10992"/>
+        <w:tab w:val="left" w:pos="11908"/>
+        <w:tab w:val="left" w:pos="12824"/>
+        <w:tab w:val="left" w:pos="13740"/>
+        <w:tab w:val="left" w:pos="14656"/>
+      </w:tabs>
+      <w:jc w:val="left"/>
+    </w:pPr>
+    <w:rPr>
+      <w:rFonts w:ascii="宋体" w:eastAsia="宋体" w:hAnsi="宋体" w:cs="宋体"/>
+      <w:kern w:val="0"/>
+      <w:sz w:val="24"/>
+      <w:szCs w:val="24"/>
+    </w:rPr>
+  </w:style>
+  <w:style w:type="character" w:customStyle="1" w:styleId="HTMLChar">
+    <w:name w:val="HTML 预设格式 Char"/>
+    <w:basedOn w:val="a0"/>
+    <w:link w:val="HTML"/>
+    <w:uiPriority w:val="99"/>
+    <w:rsid w:val="00EF088D"/>
+    <w:rPr>
+      <w:rFonts w:ascii="宋体" w:eastAsia="宋体" w:hAnsi="宋体" w:cs="宋体"/>
+      <w:kern w:val="0"/>
+      <w:sz w:val="24"/>
+      <w:szCs w:val="24"/>
+    </w:rPr>
+  </w:style>
+  <w:style w:type="paragraph" w:styleId="a4">
+    <w:name w:val="Balloon Text"/>
+    <w:basedOn w:val="a"/>
+    <w:link w:val="Char"/>
+    <w:uiPriority w:val="99"/>
+    <w:semiHidden/>
+    <w:unhideWhenUsed/>
+    <w:rsid w:val="001955B9"/>
+    <w:rPr>
+      <w:sz w:val="18"/>
+      <w:szCs w:val="18"/>
+    </w:rPr>
+  </w:style>
+  <w:style w:type="character" w:customStyle="1" w:styleId="Char">
+    <w:name w:val="批注框文本 Char"/>
+    <w:basedOn w:val="a0"/>
+    <w:link w:val="a4"/>
+    <w:uiPriority w:val="99"/>
+    <w:semiHidden/>
+    <w:rsid w:val="001955B9"/>
+    <w:rPr>
+      <w:sz w:val="18"/>
+      <w:szCs w:val="18"/>
     </w:rPr>
   </w:style>
 </w:styles>
@@ -7439,8 +9368,20 @@
   <a:extraClrSchemeLst/>
   <a:extLst>
     <a:ext uri="{05A4C25C-085E-4340-85A3-A5531E510DB2}">
-      <thm15:themeFamily xmlns:thm15="http://schemas.microsoft.com/office/thememl/2012/main" name="Office Theme" id="{62F939B6-93AF-4DB8-9C6B-D6C7DFDC589F}" vid="{4A3C46E8-61CC-4603-A589-7422A47A8E4A}"/>
+      <thm15:themeFamily xmlns="" xmlns:thm15="http://schemas.microsoft.com/office/thememl/2012/main" name="Office Theme" id="{62F939B6-93AF-4DB8-9C6B-D6C7DFDC589F}" vid="{4A3C46E8-61CC-4603-A589-7422A47A8E4A}"/>
     </a:ext>
   </a:extLst>
 </a:theme>
+</file>
+
+<file path=customXml/item1.xml><?xml version="1.0" encoding="utf-8"?>
+<b:Sources xmlns:b="http://schemas.openxmlformats.org/officeDocument/2006/bibliography" xmlns="http://schemas.openxmlformats.org/officeDocument/2006/bibliography" SelectedStyle="\APA.XSL" StyleName="APA"/>
+</file>
+
+<file path=customXml/itemProps1.xml><?xml version="1.0" encoding="utf-8"?>
+<ds:datastoreItem xmlns:ds="http://schemas.openxmlformats.org/officeDocument/2006/customXml" ds:itemID="{70A31C52-E087-4EF8-8BF9-95F5CD8DC9A1}">
+  <ds:schemaRefs>
+    <ds:schemaRef ds:uri="http://schemas.openxmlformats.org/officeDocument/2006/bibliography"/>
+  </ds:schemaRefs>
+</ds:datastoreItem>
 </file>
--- a/brainRunning/java-node/redis笔记.docx
+++ b/brainRunning/java-node/redis笔记.docx
@@ -5800,11 +5800,6 @@
       </w:r>
     </w:p>
     <w:p>
-      <w:pPr>
-        <w:rPr>
-          <w:rFonts w:hint="eastAsia"/>
-        </w:rPr>
-      </w:pPr>
       <w:r>
         <w:tab/>
       </w:r>
@@ -5842,13 +5837,7 @@
         <w:t>文件生成，传输，和重新加载的开销。</w:t>
       </w:r>
     </w:p>
-    <w:p>
-      <w:pPr>
-        <w:rPr>
-          <w:rFonts w:hint="eastAsia"/>
-        </w:rPr>
-      </w:pPr>
-    </w:p>
+    <w:p/>
     <w:p>
       <w:pPr>
         <w:pStyle w:val="a3"/>
@@ -5857,9 +5846,6 @@
           <w:numId w:val="2"/>
         </w:numPr>
         <w:ind w:firstLineChars="0"/>
-        <w:rPr>
-          <w:rFonts w:hint="eastAsia"/>
-        </w:rPr>
       </w:pPr>
       <w:proofErr w:type="spellStart"/>
       <w:r>
@@ -5884,9 +5870,6 @@
           <w:numId w:val="2"/>
         </w:numPr>
         <w:ind w:firstLineChars="0"/>
-        <w:rPr>
-          <w:rFonts w:hint="eastAsia"/>
-        </w:rPr>
       </w:pPr>
       <w:r>
         <w:rPr>
@@ -5913,9 +5896,6 @@
       <w:pPr>
         <w:pStyle w:val="a3"/>
         <w:ind w:left="840" w:firstLineChars="0" w:firstLine="0"/>
-        <w:rPr>
-          <w:rFonts w:hint="eastAsia"/>
-        </w:rPr>
       </w:pPr>
       <w:r>
         <w:rPr>
@@ -5946,9 +5926,6 @@
       <w:pPr>
         <w:pStyle w:val="a3"/>
         <w:ind w:left="840" w:firstLineChars="0" w:firstLine="0"/>
-        <w:rPr>
-          <w:rFonts w:hint="eastAsia"/>
-        </w:rPr>
       </w:pPr>
       <w:r>
         <w:rPr>
@@ -5999,9 +5976,6 @@
       <w:pPr>
         <w:pStyle w:val="a3"/>
         <w:ind w:left="840" w:firstLineChars="0" w:firstLine="0"/>
-        <w:rPr>
-          <w:rFonts w:hint="eastAsia"/>
-        </w:rPr>
       </w:pPr>
       <w:r>
         <w:rPr>
@@ -6038,9 +6012,6 @@
       <w:pPr>
         <w:pStyle w:val="a3"/>
         <w:ind w:left="840" w:firstLineChars="0" w:firstLine="0"/>
-        <w:rPr>
-          <w:rFonts w:hint="eastAsia"/>
-        </w:rPr>
       </w:pPr>
       <w:r>
         <w:rPr>
@@ -6058,9 +6029,6 @@
           <w:numId w:val="2"/>
         </w:numPr>
         <w:ind w:firstLineChars="0"/>
-        <w:rPr>
-          <w:rFonts w:hint="eastAsia"/>
-        </w:rPr>
       </w:pPr>
       <w:r>
         <w:rPr>
@@ -6072,9 +6040,6 @@
     <w:p>
       <w:pPr>
         <w:ind w:left="840"/>
-        <w:rPr>
-          <w:rFonts w:hint="eastAsia"/>
-        </w:rPr>
       </w:pPr>
       <w:r>
         <w:rPr>
@@ -6118,9 +6083,6 @@
     <w:p>
       <w:pPr>
         <w:ind w:left="840"/>
-        <w:rPr>
-          <w:rFonts w:hint="eastAsia"/>
-        </w:rPr>
       </w:pPr>
       <w:r>
         <w:rPr>
@@ -6167,9 +6129,6 @@
           <w:numId w:val="2"/>
         </w:numPr>
         <w:ind w:firstLineChars="0"/>
-        <w:rPr>
-          <w:rFonts w:hint="eastAsia"/>
-        </w:rPr>
       </w:pPr>
       <w:r>
         <w:rPr>
@@ -6195,9 +6154,6 @@
     <w:p>
       <w:pPr>
         <w:ind w:left="840"/>
-        <w:rPr>
-          <w:rFonts w:hint="eastAsia"/>
-        </w:rPr>
       </w:pPr>
       <w:r>
         <w:rPr>
@@ -6255,9 +6211,6 @@
     <w:p>
       <w:pPr>
         <w:ind w:left="840"/>
-        <w:rPr>
-          <w:rFonts w:hint="eastAsia"/>
-        </w:rPr>
       </w:pPr>
       <w:proofErr w:type="gramStart"/>
       <w:r>
@@ -6320,9 +6273,6 @@
           <w:numId w:val="2"/>
         </w:numPr>
         <w:ind w:firstLineChars="0"/>
-        <w:rPr>
-          <w:rFonts w:hint="eastAsia"/>
-        </w:rPr>
       </w:pPr>
       <w:r>
         <w:rPr>
@@ -6388,20 +6338,1528 @@
     </w:p>
     <w:p>
       <w:pPr>
-        <w:rPr>
-          <w:rFonts w:hint="eastAsia"/>
-        </w:rPr>
-      </w:pPr>
+        <w:pStyle w:val="a3"/>
+        <w:ind w:left="840" w:firstLineChars="0" w:firstLine="0"/>
+        <w:rPr>
+          <w:rFonts w:hint="eastAsia"/>
+        </w:rPr>
+      </w:pPr>
+    </w:p>
+    <w:p>
+      <w:pPr>
+        <w:pStyle w:val="a3"/>
+        <w:numPr>
+          <w:ilvl w:val="0"/>
+          <w:numId w:val="2"/>
+        </w:numPr>
+        <w:ind w:firstLineChars="0"/>
+        <w:rPr>
+          <w:rFonts w:hint="eastAsia"/>
+        </w:rPr>
+      </w:pPr>
+      <w:proofErr w:type="spellStart"/>
+      <w:r>
+        <w:rPr>
+          <w:rFonts w:hint="eastAsia"/>
+        </w:rPr>
+        <w:t>Redis</w:t>
+      </w:r>
+      <w:proofErr w:type="spellEnd"/>
+      <w:r>
+        <w:rPr>
+          <w:rFonts w:hint="eastAsia"/>
+        </w:rPr>
+        <w:t>变慢</w:t>
+      </w:r>
+    </w:p>
+    <w:p>
+      <w:pPr>
+        <w:pStyle w:val="a3"/>
+        <w:numPr>
+          <w:ilvl w:val="1"/>
+          <w:numId w:val="2"/>
+        </w:numPr>
+        <w:ind w:firstLineChars="0"/>
+        <w:rPr>
+          <w:rFonts w:hint="eastAsia"/>
+        </w:rPr>
+      </w:pPr>
+      <w:r>
+        <w:rPr>
+          <w:rFonts w:hint="eastAsia"/>
+        </w:rPr>
+        <w:t>自身操作影响</w:t>
+      </w:r>
+    </w:p>
+    <w:p>
+      <w:pPr>
+        <w:pStyle w:val="a3"/>
+        <w:numPr>
+          <w:ilvl w:val="2"/>
+          <w:numId w:val="2"/>
+        </w:numPr>
+        <w:ind w:firstLineChars="0"/>
+        <w:rPr>
+          <w:rFonts w:hint="eastAsia"/>
+        </w:rPr>
+      </w:pPr>
+      <w:r>
+        <w:rPr>
+          <w:rFonts w:hint="eastAsia"/>
+        </w:rPr>
+        <w:t>慢查询</w:t>
+      </w:r>
+    </w:p>
+    <w:p>
+      <w:pPr>
+        <w:pStyle w:val="a3"/>
+        <w:numPr>
+          <w:ilvl w:val="3"/>
+          <w:numId w:val="2"/>
+        </w:numPr>
+        <w:ind w:firstLineChars="0"/>
+        <w:rPr>
+          <w:rFonts w:hint="eastAsia"/>
+        </w:rPr>
+      </w:pPr>
+      <w:r>
+        <w:rPr>
+          <w:rFonts w:hint="eastAsia"/>
+        </w:rPr>
+        <w:t>用其他高效的命令代替。比如，查询</w:t>
+      </w:r>
+      <w:r>
+        <w:rPr>
+          <w:rFonts w:hint="eastAsia"/>
+        </w:rPr>
+        <w:t>set</w:t>
+      </w:r>
+      <w:r>
+        <w:rPr>
+          <w:rFonts w:hint="eastAsia"/>
+        </w:rPr>
+        <w:t>集合，不要使用</w:t>
+      </w:r>
+      <w:r>
+        <w:rPr>
+          <w:rFonts w:hint="eastAsia"/>
+        </w:rPr>
+        <w:t>SMEMBERS</w:t>
+      </w:r>
+      <w:r>
+        <w:rPr>
+          <w:rFonts w:hint="eastAsia"/>
+        </w:rPr>
+        <w:t>，而是使用</w:t>
+      </w:r>
+      <w:r>
+        <w:rPr>
+          <w:rFonts w:hint="eastAsia"/>
+        </w:rPr>
+        <w:t>SSCAN</w:t>
+      </w:r>
+      <w:r>
+        <w:rPr>
+          <w:rFonts w:hint="eastAsia"/>
+        </w:rPr>
+        <w:t>多次迭代查询，避免一次返回大量数据，造成线程阻塞</w:t>
+      </w:r>
+    </w:p>
+    <w:p>
+      <w:pPr>
+        <w:pStyle w:val="a3"/>
+        <w:numPr>
+          <w:ilvl w:val="3"/>
+          <w:numId w:val="2"/>
+        </w:numPr>
+        <w:ind w:firstLineChars="0"/>
+        <w:rPr>
+          <w:rFonts w:hint="eastAsia"/>
+        </w:rPr>
+      </w:pPr>
+      <w:r>
+        <w:rPr>
+          <w:rFonts w:hint="eastAsia"/>
+        </w:rPr>
+        <w:t>在客户端（</w:t>
+      </w:r>
+      <w:r>
+        <w:rPr>
+          <w:rFonts w:hint="eastAsia"/>
+        </w:rPr>
+        <w:t>内存</w:t>
+      </w:r>
+      <w:r>
+        <w:rPr>
+          <w:rFonts w:hint="eastAsia"/>
+        </w:rPr>
+        <w:t>）完成排序，交集等操作，不要使用</w:t>
+      </w:r>
+      <w:proofErr w:type="spellStart"/>
+      <w:r>
+        <w:rPr>
+          <w:rFonts w:hint="eastAsia"/>
+        </w:rPr>
+        <w:t>Redis</w:t>
+      </w:r>
+      <w:proofErr w:type="spellEnd"/>
+      <w:r>
+        <w:rPr>
+          <w:rFonts w:hint="eastAsia"/>
+        </w:rPr>
+        <w:t>命令。</w:t>
+      </w:r>
+    </w:p>
+    <w:p>
+      <w:pPr>
+        <w:pStyle w:val="a3"/>
+        <w:numPr>
+          <w:ilvl w:val="2"/>
+          <w:numId w:val="2"/>
+        </w:numPr>
+        <w:ind w:firstLineChars="0"/>
+        <w:rPr>
+          <w:rFonts w:hint="eastAsia"/>
+        </w:rPr>
+      </w:pPr>
+      <w:r>
+        <w:rPr>
+          <w:rFonts w:hint="eastAsia"/>
+        </w:rPr>
+        <w:t>过期</w:t>
+      </w:r>
+      <w:r>
+        <w:rPr>
+          <w:rFonts w:hint="eastAsia"/>
+        </w:rPr>
+        <w:t>key</w:t>
+      </w:r>
+      <w:r>
+        <w:rPr>
+          <w:rFonts w:hint="eastAsia"/>
+        </w:rPr>
+        <w:t>操作</w:t>
+      </w:r>
+    </w:p>
+    <w:p>
+      <w:pPr>
+        <w:pStyle w:val="a3"/>
+        <w:ind w:left="1260" w:firstLineChars="0" w:firstLine="0"/>
+        <w:rPr>
+          <w:rFonts w:hint="eastAsia"/>
+        </w:rPr>
+      </w:pPr>
+      <w:proofErr w:type="spellStart"/>
+      <w:r>
+        <w:rPr>
+          <w:rFonts w:hint="eastAsia"/>
+        </w:rPr>
+        <w:t>Redis</w:t>
+      </w:r>
+      <w:proofErr w:type="spellEnd"/>
+      <w:r>
+        <w:rPr>
+          <w:rFonts w:hint="eastAsia"/>
+        </w:rPr>
+        <w:t>自动删除过期</w:t>
+      </w:r>
+      <w:r>
+        <w:rPr>
+          <w:rFonts w:hint="eastAsia"/>
+        </w:rPr>
+        <w:t>key</w:t>
+      </w:r>
+      <w:r>
+        <w:rPr>
+          <w:rFonts w:hint="eastAsia"/>
+        </w:rPr>
+        <w:t>机制，会引起</w:t>
+      </w:r>
+      <w:proofErr w:type="spellStart"/>
+      <w:r>
+        <w:rPr>
+          <w:rFonts w:hint="eastAsia"/>
+        </w:rPr>
+        <w:t>Redis</w:t>
+      </w:r>
+      <w:proofErr w:type="spellEnd"/>
+      <w:r>
+        <w:rPr>
+          <w:rFonts w:hint="eastAsia"/>
+        </w:rPr>
+        <w:t>操作阻塞，导致性能变慢。默认</w:t>
+      </w:r>
+      <w:r>
+        <w:rPr>
+          <w:rFonts w:hint="eastAsia"/>
+        </w:rPr>
+        <w:t>每</w:t>
+      </w:r>
+      <w:r>
+        <w:rPr>
+          <w:rFonts w:hint="eastAsia"/>
+        </w:rPr>
+        <w:t>100ms</w:t>
+      </w:r>
+      <w:r>
+        <w:rPr>
+          <w:rFonts w:hint="eastAsia"/>
+        </w:rPr>
+        <w:t>会删除一些过期</w:t>
+      </w:r>
+      <w:r>
+        <w:rPr>
+          <w:rFonts w:hint="eastAsia"/>
+        </w:rPr>
+        <w:t>key</w:t>
+      </w:r>
+      <w:r>
+        <w:rPr>
+          <w:rFonts w:hint="eastAsia"/>
+        </w:rPr>
+        <w:t>。</w:t>
+      </w:r>
+      <w:r>
+        <w:rPr>
+          <w:rFonts w:ascii="Microsoft Sans Serif" w:hAnsi="Microsoft Sans Serif" w:cs="Microsoft Sans Serif"/>
+          <w:color w:val="333333"/>
+          <w:shd w:val="clear" w:color="auto" w:fill="FFFFFF"/>
+        </w:rPr>
+        <w:t>（</w:t>
+      </w:r>
+      <w:proofErr w:type="spellStart"/>
+      <w:r>
+        <w:rPr>
+          <w:rFonts w:ascii="Microsoft Sans Serif" w:hAnsi="Microsoft Sans Serif" w:cs="Microsoft Sans Serif"/>
+          <w:color w:val="333333"/>
+          <w:shd w:val="clear" w:color="auto" w:fill="FFFFFF"/>
+        </w:rPr>
+        <w:t>Redis</w:t>
+      </w:r>
+      <w:proofErr w:type="spellEnd"/>
+      <w:r>
+        <w:rPr>
+          <w:rFonts w:ascii="Microsoft Sans Serif" w:hAnsi="Microsoft Sans Serif" w:cs="Microsoft Sans Serif"/>
+          <w:color w:val="333333"/>
+          <w:shd w:val="clear" w:color="auto" w:fill="FFFFFF"/>
+        </w:rPr>
+        <w:t xml:space="preserve"> 4.0 </w:t>
+      </w:r>
+      <w:r>
+        <w:rPr>
+          <w:rFonts w:ascii="Microsoft Sans Serif" w:hAnsi="Microsoft Sans Serif" w:cs="Microsoft Sans Serif"/>
+          <w:color w:val="333333"/>
+          <w:shd w:val="clear" w:color="auto" w:fill="FFFFFF"/>
+        </w:rPr>
+        <w:t>后可以用异步线程机制来减少阻塞影响）</w:t>
+      </w:r>
+    </w:p>
+    <w:p>
+      <w:pPr>
+        <w:pStyle w:val="a3"/>
+        <w:numPr>
+          <w:ilvl w:val="3"/>
+          <w:numId w:val="2"/>
+        </w:numPr>
+        <w:ind w:firstLineChars="0"/>
+        <w:rPr>
+          <w:rFonts w:hint="eastAsia"/>
+        </w:rPr>
+      </w:pPr>
+      <w:r>
+        <w:rPr>
+          <w:rFonts w:hint="eastAsia"/>
+        </w:rPr>
+        <w:t>使用</w:t>
+      </w:r>
+      <w:r>
+        <w:rPr>
+          <w:rFonts w:ascii="Microsoft Sans Serif" w:hAnsi="Microsoft Sans Serif" w:cs="Microsoft Sans Serif"/>
+          <w:color w:val="333333"/>
+          <w:shd w:val="clear" w:color="auto" w:fill="FFFFFF"/>
+        </w:rPr>
+        <w:t>EXPIREAT</w:t>
+      </w:r>
+      <w:r>
+        <w:rPr>
+          <w:rFonts w:ascii="Microsoft Sans Serif" w:hAnsi="Microsoft Sans Serif" w:cs="Microsoft Sans Serif"/>
+          <w:color w:val="333333"/>
+          <w:shd w:val="clear" w:color="auto" w:fill="FFFFFF"/>
+        </w:rPr>
+        <w:t>设置过期时间的时候</w:t>
+      </w:r>
+      <w:r>
+        <w:rPr>
+          <w:rFonts w:ascii="Microsoft Sans Serif" w:hAnsi="Microsoft Sans Serif" w:cs="Microsoft Sans Serif" w:hint="eastAsia"/>
+          <w:color w:val="333333"/>
+          <w:shd w:val="clear" w:color="auto" w:fill="FFFFFF"/>
+        </w:rPr>
+        <w:t>，</w:t>
+      </w:r>
+      <w:r>
+        <w:rPr>
+          <w:rFonts w:ascii="Microsoft Sans Serif" w:hAnsi="Microsoft Sans Serif" w:cs="Microsoft Sans Serif"/>
+          <w:color w:val="333333"/>
+          <w:shd w:val="clear" w:color="auto" w:fill="FFFFFF"/>
+        </w:rPr>
+        <w:t>看是否很多</w:t>
+      </w:r>
+      <w:r>
+        <w:rPr>
+          <w:rFonts w:ascii="Microsoft Sans Serif" w:hAnsi="Microsoft Sans Serif" w:cs="Microsoft Sans Serif"/>
+          <w:color w:val="333333"/>
+          <w:shd w:val="clear" w:color="auto" w:fill="FFFFFF"/>
+        </w:rPr>
+        <w:t>key</w:t>
+      </w:r>
+      <w:r>
+        <w:rPr>
+          <w:rFonts w:ascii="Microsoft Sans Serif" w:hAnsi="Microsoft Sans Serif" w:cs="Microsoft Sans Serif"/>
+          <w:color w:val="333333"/>
+          <w:shd w:val="clear" w:color="auto" w:fill="FFFFFF"/>
+        </w:rPr>
+        <w:t>使用同样的</w:t>
+      </w:r>
+      <w:r>
+        <w:rPr>
+          <w:rFonts w:ascii="Microsoft Sans Serif" w:hAnsi="Microsoft Sans Serif" w:cs="Microsoft Sans Serif"/>
+          <w:color w:val="333333"/>
+          <w:shd w:val="clear" w:color="auto" w:fill="FFFFFF"/>
+        </w:rPr>
+        <w:t xml:space="preserve">UNIX </w:t>
+      </w:r>
+      <w:r>
+        <w:rPr>
+          <w:rFonts w:ascii="Microsoft Sans Serif" w:hAnsi="Microsoft Sans Serif" w:cs="Microsoft Sans Serif"/>
+          <w:color w:val="333333"/>
+          <w:shd w:val="clear" w:color="auto" w:fill="FFFFFF"/>
+        </w:rPr>
+        <w:t>时间戳</w:t>
+      </w:r>
+    </w:p>
+    <w:p>
+      <w:pPr>
+        <w:pStyle w:val="a3"/>
+        <w:numPr>
+          <w:ilvl w:val="1"/>
+          <w:numId w:val="2"/>
+        </w:numPr>
+        <w:ind w:firstLineChars="0"/>
+        <w:rPr>
+          <w:rFonts w:hint="eastAsia"/>
+        </w:rPr>
+      </w:pPr>
+      <w:r>
+        <w:rPr>
+          <w:rFonts w:hint="eastAsia"/>
+        </w:rPr>
+        <w:t>文件系统</w:t>
+      </w:r>
+    </w:p>
+    <w:p>
+      <w:pPr>
+        <w:pStyle w:val="a3"/>
+        <w:numPr>
+          <w:ilvl w:val="2"/>
+          <w:numId w:val="2"/>
+        </w:numPr>
+        <w:ind w:firstLineChars="0"/>
+        <w:rPr>
+          <w:rFonts w:hint="eastAsia"/>
+        </w:rPr>
+      </w:pPr>
+      <w:r>
+        <w:rPr>
+          <w:rFonts w:hint="eastAsia"/>
+        </w:rPr>
+        <w:t>AOF</w:t>
+      </w:r>
+      <w:r>
+        <w:rPr>
+          <w:rFonts w:hint="eastAsia"/>
+        </w:rPr>
+        <w:t>模式</w:t>
+      </w:r>
+    </w:p>
+    <w:p>
+      <w:pPr>
+        <w:pStyle w:val="a3"/>
+        <w:numPr>
+          <w:ilvl w:val="3"/>
+          <w:numId w:val="2"/>
+        </w:numPr>
+        <w:ind w:firstLineChars="0"/>
+        <w:rPr>
+          <w:rFonts w:hint="eastAsia"/>
+        </w:rPr>
+      </w:pPr>
+      <w:r>
+        <w:rPr>
+          <w:rFonts w:ascii="Microsoft Sans Serif" w:hAnsi="Microsoft Sans Serif" w:cs="Microsoft Sans Serif"/>
+          <w:color w:val="333333"/>
+          <w:shd w:val="clear" w:color="auto" w:fill="FFFFFF"/>
+        </w:rPr>
+        <w:t>当写回策略配置为</w:t>
+      </w:r>
+      <w:r>
+        <w:rPr>
+          <w:rFonts w:ascii="Microsoft Sans Serif" w:hAnsi="Microsoft Sans Serif" w:cs="Microsoft Sans Serif"/>
+          <w:color w:val="333333"/>
+          <w:shd w:val="clear" w:color="auto" w:fill="FFFFFF"/>
+        </w:rPr>
+        <w:t xml:space="preserve"> </w:t>
+      </w:r>
+      <w:proofErr w:type="spellStart"/>
+      <w:r>
+        <w:rPr>
+          <w:rFonts w:ascii="Microsoft Sans Serif" w:hAnsi="Microsoft Sans Serif" w:cs="Microsoft Sans Serif"/>
+          <w:color w:val="333333"/>
+          <w:shd w:val="clear" w:color="auto" w:fill="FFFFFF"/>
+        </w:rPr>
+        <w:t>everysec</w:t>
+      </w:r>
+      <w:proofErr w:type="spellEnd"/>
+      <w:r>
+        <w:rPr>
+          <w:rFonts w:ascii="Microsoft Sans Serif" w:hAnsi="Microsoft Sans Serif" w:cs="Microsoft Sans Serif"/>
+          <w:color w:val="333333"/>
+          <w:shd w:val="clear" w:color="auto" w:fill="FFFFFF"/>
+        </w:rPr>
+        <w:t xml:space="preserve"> </w:t>
+      </w:r>
+      <w:r>
+        <w:rPr>
+          <w:rFonts w:ascii="Microsoft Sans Serif" w:hAnsi="Microsoft Sans Serif" w:cs="Microsoft Sans Serif"/>
+          <w:color w:val="333333"/>
+          <w:shd w:val="clear" w:color="auto" w:fill="FFFFFF"/>
+        </w:rPr>
+        <w:t>时，</w:t>
+      </w:r>
+      <w:proofErr w:type="spellStart"/>
+      <w:r>
+        <w:rPr>
+          <w:rFonts w:ascii="Microsoft Sans Serif" w:hAnsi="Microsoft Sans Serif" w:cs="Microsoft Sans Serif"/>
+          <w:color w:val="333333"/>
+          <w:shd w:val="clear" w:color="auto" w:fill="FFFFFF"/>
+        </w:rPr>
+        <w:t>Redis</w:t>
+      </w:r>
+      <w:proofErr w:type="spellEnd"/>
+      <w:r>
+        <w:rPr>
+          <w:rFonts w:ascii="Microsoft Sans Serif" w:hAnsi="Microsoft Sans Serif" w:cs="Microsoft Sans Serif"/>
+          <w:color w:val="333333"/>
+          <w:shd w:val="clear" w:color="auto" w:fill="FFFFFF"/>
+        </w:rPr>
+        <w:t xml:space="preserve"> </w:t>
+      </w:r>
+      <w:r>
+        <w:rPr>
+          <w:rFonts w:ascii="Microsoft Sans Serif" w:hAnsi="Microsoft Sans Serif" w:cs="Microsoft Sans Serif"/>
+          <w:color w:val="333333"/>
+          <w:shd w:val="clear" w:color="auto" w:fill="FFFFFF"/>
+        </w:rPr>
+        <w:t>会使用后台的子线程异步完成</w:t>
+      </w:r>
+      <w:r>
+        <w:rPr>
+          <w:rFonts w:ascii="Microsoft Sans Serif" w:hAnsi="Microsoft Sans Serif" w:cs="Microsoft Sans Serif"/>
+          <w:color w:val="333333"/>
+          <w:shd w:val="clear" w:color="auto" w:fill="FFFFFF"/>
+        </w:rPr>
+        <w:t xml:space="preserve"> </w:t>
+      </w:r>
+      <w:proofErr w:type="spellStart"/>
+      <w:r>
+        <w:rPr>
+          <w:rFonts w:ascii="Microsoft Sans Serif" w:hAnsi="Microsoft Sans Serif" w:cs="Microsoft Sans Serif"/>
+          <w:color w:val="333333"/>
+          <w:shd w:val="clear" w:color="auto" w:fill="FFFFFF"/>
+        </w:rPr>
+        <w:t>fsync</w:t>
+      </w:r>
+      <w:proofErr w:type="spellEnd"/>
+      <w:r>
+        <w:rPr>
+          <w:rFonts w:ascii="Microsoft Sans Serif" w:hAnsi="Microsoft Sans Serif" w:cs="Microsoft Sans Serif"/>
+          <w:color w:val="333333"/>
+          <w:shd w:val="clear" w:color="auto" w:fill="FFFFFF"/>
+        </w:rPr>
+        <w:t xml:space="preserve"> </w:t>
+      </w:r>
+      <w:r>
+        <w:rPr>
+          <w:rFonts w:ascii="Microsoft Sans Serif" w:hAnsi="Microsoft Sans Serif" w:cs="Microsoft Sans Serif"/>
+          <w:color w:val="333333"/>
+          <w:shd w:val="clear" w:color="auto" w:fill="FFFFFF"/>
+        </w:rPr>
+        <w:t>的操作。</w:t>
+      </w:r>
+    </w:p>
+    <w:p>
+      <w:pPr>
+        <w:pStyle w:val="a3"/>
+        <w:numPr>
+          <w:ilvl w:val="3"/>
+          <w:numId w:val="2"/>
+        </w:numPr>
+        <w:ind w:firstLineChars="0"/>
+        <w:rPr>
+          <w:rFonts w:hint="eastAsia"/>
+        </w:rPr>
+      </w:pPr>
+      <w:r>
+        <w:rPr>
+          <w:rFonts w:ascii="Microsoft Sans Serif" w:hAnsi="Microsoft Sans Serif" w:cs="Microsoft Sans Serif"/>
+          <w:color w:val="333333"/>
+          <w:shd w:val="clear" w:color="auto" w:fill="FFFFFF"/>
+        </w:rPr>
+        <w:t xml:space="preserve">always </w:t>
+      </w:r>
+      <w:r>
+        <w:rPr>
+          <w:rFonts w:ascii="Microsoft Sans Serif" w:hAnsi="Microsoft Sans Serif" w:cs="Microsoft Sans Serif"/>
+          <w:color w:val="333333"/>
+          <w:shd w:val="clear" w:color="auto" w:fill="FFFFFF"/>
+        </w:rPr>
+        <w:t>策略并不使用后台子线程来执行</w:t>
+      </w:r>
+    </w:p>
+    <w:p>
+      <w:pPr>
+        <w:pStyle w:val="a3"/>
+        <w:numPr>
+          <w:ilvl w:val="3"/>
+          <w:numId w:val="2"/>
+        </w:numPr>
+        <w:ind w:firstLineChars="0"/>
+        <w:rPr>
+          <w:rFonts w:hint="eastAsia"/>
+        </w:rPr>
+      </w:pPr>
+      <w:r>
+        <w:rPr>
+          <w:rFonts w:ascii="Microsoft Sans Serif" w:hAnsi="Microsoft Sans Serif" w:cs="Microsoft Sans Serif"/>
+          <w:color w:val="333333"/>
+          <w:shd w:val="clear" w:color="auto" w:fill="FFFFFF"/>
+        </w:rPr>
+        <w:t xml:space="preserve">AOF </w:t>
+      </w:r>
+      <w:r>
+        <w:rPr>
+          <w:rFonts w:ascii="Microsoft Sans Serif" w:hAnsi="Microsoft Sans Serif" w:cs="Microsoft Sans Serif"/>
+          <w:color w:val="333333"/>
+          <w:shd w:val="clear" w:color="auto" w:fill="FFFFFF"/>
+        </w:rPr>
+        <w:t>重写会对磁盘进行大量</w:t>
+      </w:r>
+      <w:r>
+        <w:rPr>
+          <w:rFonts w:ascii="Microsoft Sans Serif" w:hAnsi="Microsoft Sans Serif" w:cs="Microsoft Sans Serif"/>
+          <w:color w:val="333333"/>
+          <w:shd w:val="clear" w:color="auto" w:fill="FFFFFF"/>
+        </w:rPr>
+        <w:t xml:space="preserve"> IO </w:t>
+      </w:r>
+      <w:r>
+        <w:rPr>
+          <w:rFonts w:ascii="Microsoft Sans Serif" w:hAnsi="Microsoft Sans Serif" w:cs="Microsoft Sans Serif"/>
+          <w:color w:val="333333"/>
+          <w:shd w:val="clear" w:color="auto" w:fill="FFFFFF"/>
+        </w:rPr>
+        <w:t>操作</w:t>
+      </w:r>
+      <w:r>
+        <w:rPr>
+          <w:rFonts w:ascii="Microsoft Sans Serif" w:hAnsi="Microsoft Sans Serif" w:cs="Microsoft Sans Serif" w:hint="eastAsia"/>
+          <w:color w:val="333333"/>
+          <w:shd w:val="clear" w:color="auto" w:fill="FFFFFF"/>
+        </w:rPr>
+        <w:t>，</w:t>
+      </w:r>
+      <w:proofErr w:type="spellStart"/>
+      <w:r>
+        <w:rPr>
+          <w:rFonts w:ascii="Microsoft Sans Serif" w:hAnsi="Microsoft Sans Serif" w:cs="Microsoft Sans Serif"/>
+          <w:color w:val="333333"/>
+          <w:shd w:val="clear" w:color="auto" w:fill="FFFFFF"/>
+        </w:rPr>
+        <w:t>fsync</w:t>
+      </w:r>
+      <w:proofErr w:type="spellEnd"/>
+      <w:r>
+        <w:rPr>
+          <w:rFonts w:ascii="Microsoft Sans Serif" w:hAnsi="Microsoft Sans Serif" w:cs="Microsoft Sans Serif"/>
+          <w:color w:val="333333"/>
+          <w:shd w:val="clear" w:color="auto" w:fill="FFFFFF"/>
+        </w:rPr>
+        <w:t xml:space="preserve"> </w:t>
+      </w:r>
+      <w:r>
+        <w:rPr>
+          <w:rFonts w:ascii="Microsoft Sans Serif" w:hAnsi="Microsoft Sans Serif" w:cs="Microsoft Sans Serif"/>
+          <w:color w:val="333333"/>
+          <w:shd w:val="clear" w:color="auto" w:fill="FFFFFF"/>
+        </w:rPr>
+        <w:t>又需要等到数据写到磁盘</w:t>
+      </w:r>
+      <w:r>
+        <w:rPr>
+          <w:rFonts w:ascii="Microsoft Sans Serif" w:hAnsi="Microsoft Sans Serif" w:cs="Microsoft Sans Serif"/>
+          <w:color w:val="333333"/>
+          <w:shd w:val="clear" w:color="auto" w:fill="FFFFFF"/>
+        </w:rPr>
+        <w:lastRenderedPageBreak/>
+        <w:t>后才能返回</w:t>
+      </w:r>
+      <w:r>
+        <w:rPr>
+          <w:rFonts w:ascii="Microsoft Sans Serif" w:hAnsi="Microsoft Sans Serif" w:cs="Microsoft Sans Serif" w:hint="eastAsia"/>
+          <w:color w:val="333333"/>
+          <w:shd w:val="clear" w:color="auto" w:fill="FFFFFF"/>
+        </w:rPr>
+        <w:t>。</w:t>
+      </w:r>
+      <w:r>
+        <w:rPr>
+          <w:rFonts w:ascii="Microsoft Sans Serif" w:hAnsi="Microsoft Sans Serif" w:cs="Microsoft Sans Serif"/>
+          <w:color w:val="333333"/>
+          <w:shd w:val="clear" w:color="auto" w:fill="FFFFFF"/>
+        </w:rPr>
+        <w:t>当</w:t>
+      </w:r>
+      <w:r>
+        <w:rPr>
+          <w:rFonts w:ascii="Microsoft Sans Serif" w:hAnsi="Microsoft Sans Serif" w:cs="Microsoft Sans Serif"/>
+          <w:color w:val="333333"/>
+          <w:shd w:val="clear" w:color="auto" w:fill="FFFFFF"/>
+        </w:rPr>
+        <w:t xml:space="preserve"> AOF </w:t>
+      </w:r>
+      <w:r>
+        <w:rPr>
+          <w:rFonts w:ascii="Microsoft Sans Serif" w:hAnsi="Microsoft Sans Serif" w:cs="Microsoft Sans Serif"/>
+          <w:color w:val="333333"/>
+          <w:shd w:val="clear" w:color="auto" w:fill="FFFFFF"/>
+        </w:rPr>
+        <w:t>重写的压力比较大时，就会导致</w:t>
+      </w:r>
+      <w:r>
+        <w:rPr>
+          <w:rFonts w:ascii="Microsoft Sans Serif" w:hAnsi="Microsoft Sans Serif" w:cs="Microsoft Sans Serif"/>
+          <w:color w:val="333333"/>
+          <w:shd w:val="clear" w:color="auto" w:fill="FFFFFF"/>
+        </w:rPr>
+        <w:t xml:space="preserve"> </w:t>
+      </w:r>
+      <w:proofErr w:type="spellStart"/>
+      <w:r>
+        <w:rPr>
+          <w:rFonts w:ascii="Microsoft Sans Serif" w:hAnsi="Microsoft Sans Serif" w:cs="Microsoft Sans Serif"/>
+          <w:color w:val="333333"/>
+          <w:shd w:val="clear" w:color="auto" w:fill="FFFFFF"/>
+        </w:rPr>
+        <w:t>fsync</w:t>
+      </w:r>
+      <w:proofErr w:type="spellEnd"/>
+      <w:r>
+        <w:rPr>
+          <w:rFonts w:ascii="Microsoft Sans Serif" w:hAnsi="Microsoft Sans Serif" w:cs="Microsoft Sans Serif"/>
+          <w:color w:val="333333"/>
+          <w:shd w:val="clear" w:color="auto" w:fill="FFFFFF"/>
+        </w:rPr>
+        <w:t xml:space="preserve"> </w:t>
+      </w:r>
+      <w:r>
+        <w:rPr>
+          <w:rFonts w:ascii="Microsoft Sans Serif" w:hAnsi="Microsoft Sans Serif" w:cs="Microsoft Sans Serif"/>
+          <w:color w:val="333333"/>
+          <w:shd w:val="clear" w:color="auto" w:fill="FFFFFF"/>
+        </w:rPr>
+        <w:t>被阻塞。虽然</w:t>
+      </w:r>
+      <w:r>
+        <w:rPr>
+          <w:rFonts w:ascii="Microsoft Sans Serif" w:hAnsi="Microsoft Sans Serif" w:cs="Microsoft Sans Serif"/>
+          <w:color w:val="333333"/>
+          <w:shd w:val="clear" w:color="auto" w:fill="FFFFFF"/>
+        </w:rPr>
+        <w:t xml:space="preserve"> </w:t>
+      </w:r>
+      <w:proofErr w:type="spellStart"/>
+      <w:r>
+        <w:rPr>
+          <w:rFonts w:ascii="Microsoft Sans Serif" w:hAnsi="Microsoft Sans Serif" w:cs="Microsoft Sans Serif"/>
+          <w:color w:val="333333"/>
+          <w:shd w:val="clear" w:color="auto" w:fill="FFFFFF"/>
+        </w:rPr>
+        <w:t>fsync</w:t>
+      </w:r>
+      <w:proofErr w:type="spellEnd"/>
+      <w:r>
+        <w:rPr>
+          <w:rFonts w:ascii="Microsoft Sans Serif" w:hAnsi="Microsoft Sans Serif" w:cs="Microsoft Sans Serif"/>
+          <w:color w:val="333333"/>
+          <w:shd w:val="clear" w:color="auto" w:fill="FFFFFF"/>
+        </w:rPr>
+        <w:t xml:space="preserve"> </w:t>
+      </w:r>
+      <w:r>
+        <w:rPr>
+          <w:rFonts w:ascii="Microsoft Sans Serif" w:hAnsi="Microsoft Sans Serif" w:cs="Microsoft Sans Serif"/>
+          <w:color w:val="333333"/>
+          <w:shd w:val="clear" w:color="auto" w:fill="FFFFFF"/>
+        </w:rPr>
+        <w:t>是由后台子线程负责执行的，但是，主线程会监控</w:t>
+      </w:r>
+      <w:r>
+        <w:rPr>
+          <w:rFonts w:ascii="Microsoft Sans Serif" w:hAnsi="Microsoft Sans Serif" w:cs="Microsoft Sans Serif"/>
+          <w:color w:val="333333"/>
+          <w:shd w:val="clear" w:color="auto" w:fill="FFFFFF"/>
+        </w:rPr>
+        <w:t xml:space="preserve"> </w:t>
+      </w:r>
+      <w:proofErr w:type="spellStart"/>
+      <w:r>
+        <w:rPr>
+          <w:rFonts w:ascii="Microsoft Sans Serif" w:hAnsi="Microsoft Sans Serif" w:cs="Microsoft Sans Serif"/>
+          <w:color w:val="333333"/>
+          <w:shd w:val="clear" w:color="auto" w:fill="FFFFFF"/>
+        </w:rPr>
+        <w:t>fsync</w:t>
+      </w:r>
+      <w:proofErr w:type="spellEnd"/>
+      <w:r>
+        <w:rPr>
+          <w:rFonts w:ascii="Microsoft Sans Serif" w:hAnsi="Microsoft Sans Serif" w:cs="Microsoft Sans Serif"/>
+          <w:color w:val="333333"/>
+          <w:shd w:val="clear" w:color="auto" w:fill="FFFFFF"/>
+        </w:rPr>
+        <w:t xml:space="preserve"> </w:t>
+      </w:r>
+      <w:r>
+        <w:rPr>
+          <w:rFonts w:ascii="Microsoft Sans Serif" w:hAnsi="Microsoft Sans Serif" w:cs="Microsoft Sans Serif"/>
+          <w:color w:val="333333"/>
+          <w:shd w:val="clear" w:color="auto" w:fill="FFFFFF"/>
+        </w:rPr>
+        <w:t>的执行进度</w:t>
+      </w:r>
+    </w:p>
+    <w:p>
+      <w:pPr>
+        <w:jc w:val="center"/>
+        <w:rPr>
+          <w:rFonts w:hint="eastAsia"/>
+        </w:rPr>
+      </w:pPr>
+      <w:r>
+        <w:rPr>
+          <w:noProof/>
+        </w:rPr>
+        <w:drawing>
+          <wp:inline distT="0" distB="0" distL="0" distR="0">
+            <wp:extent cx="4142209" cy="910068"/>
+            <wp:effectExtent l="0" t="0" r="0" b="4445"/>
+            <wp:docPr id="19" name="图片 19" descr="https://static001.geekbang.org/resource/image/9f/a4/9f1316094001ca64c8dfca37c2c49ea4.jpg"/>
+            <wp:cNvGraphicFramePr>
+              <a:graphicFrameLocks xmlns:a="http://schemas.openxmlformats.org/drawingml/2006/main" noChangeAspect="1"/>
+            </wp:cNvGraphicFramePr>
+            <a:graphic xmlns:a="http://schemas.openxmlformats.org/drawingml/2006/main">
+              <a:graphicData uri="http://schemas.openxmlformats.org/drawingml/2006/picture">
+                <pic:pic xmlns:pic="http://schemas.openxmlformats.org/drawingml/2006/picture">
+                  <pic:nvPicPr>
+                    <pic:cNvPr id="0" name="Picture 1" descr="https://static001.geekbang.org/resource/image/9f/a4/9f1316094001ca64c8dfca37c2c49ea4.jpg"/>
+                    <pic:cNvPicPr>
+                      <a:picLocks noChangeAspect="1" noChangeArrowheads="1"/>
+                    </pic:cNvPicPr>
+                  </pic:nvPicPr>
+                  <pic:blipFill>
+                    <a:blip r:embed="rId20" cstate="print">
+                      <a:extLst>
+                        <a:ext uri="{28A0092B-C50C-407E-A947-70E740481C1C}">
+                          <a14:useLocalDpi xmlns:a14="http://schemas.microsoft.com/office/drawing/2010/main" val="0"/>
+                        </a:ext>
+                      </a:extLst>
+                    </a:blip>
+                    <a:srcRect/>
+                    <a:stretch>
+                      <a:fillRect/>
+                    </a:stretch>
+                  </pic:blipFill>
+                  <pic:spPr bwMode="auto">
+                    <a:xfrm>
+                      <a:off x="0" y="0"/>
+                      <a:ext cx="4145887" cy="910876"/>
+                    </a:xfrm>
+                    <a:prstGeom prst="rect">
+                      <a:avLst/>
+                    </a:prstGeom>
+                    <a:noFill/>
+                    <a:ln>
+                      <a:noFill/>
+                    </a:ln>
+                  </pic:spPr>
+                </pic:pic>
+              </a:graphicData>
+            </a:graphic>
+          </wp:inline>
+        </w:drawing>
+      </w:r>
+    </w:p>
+    <w:p>
       <w:r>
         <w:rPr>
           <w:rFonts w:hint="eastAsia"/>
         </w:rPr>
         <w:tab/>
       </w:r>
+      <w:r>
+        <w:rPr>
+          <w:rFonts w:hint="eastAsia"/>
+        </w:rPr>
+        <w:tab/>
+      </w:r>
     </w:p>
     <w:p>
       <w:pPr>
         <w:ind w:left="420"/>
+        <w:rPr>
+          <w:rFonts w:hint="eastAsia"/>
+        </w:rPr>
+      </w:pPr>
+    </w:p>
+    <w:p>
+      <w:pPr>
+        <w:ind w:left="420"/>
+        <w:jc w:val="center"/>
+        <w:rPr>
+          <w:rFonts w:hint="eastAsia"/>
+        </w:rPr>
+      </w:pPr>
+      <w:r>
+        <w:rPr>
+          <w:noProof/>
+        </w:rPr>
+        <w:drawing>
+          <wp:inline distT="0" distB="0" distL="0" distR="0">
+            <wp:extent cx="4113305" cy="2134531"/>
+            <wp:effectExtent l="0" t="0" r="1905" b="0"/>
+            <wp:docPr id="20" name="图片 20" descr="https://static001.geekbang.org/resource/image/2a/a6/2a47b3f6fd7beaf466a675777ebd28a6.jpg"/>
+            <wp:cNvGraphicFramePr>
+              <a:graphicFrameLocks xmlns:a="http://schemas.openxmlformats.org/drawingml/2006/main" noChangeAspect="1"/>
+            </wp:cNvGraphicFramePr>
+            <a:graphic xmlns:a="http://schemas.openxmlformats.org/drawingml/2006/main">
+              <a:graphicData uri="http://schemas.openxmlformats.org/drawingml/2006/picture">
+                <pic:pic xmlns:pic="http://schemas.openxmlformats.org/drawingml/2006/picture">
+                  <pic:nvPicPr>
+                    <pic:cNvPr id="0" name="Picture 3" descr="https://static001.geekbang.org/resource/image/2a/a6/2a47b3f6fd7beaf466a675777ebd28a6.jpg"/>
+                    <pic:cNvPicPr>
+                      <a:picLocks noChangeAspect="1" noChangeArrowheads="1"/>
+                    </pic:cNvPicPr>
+                  </pic:nvPicPr>
+                  <pic:blipFill>
+                    <a:blip r:embed="rId21" cstate="print">
+                      <a:extLst>
+                        <a:ext uri="{28A0092B-C50C-407E-A947-70E740481C1C}">
+                          <a14:useLocalDpi xmlns:a14="http://schemas.microsoft.com/office/drawing/2010/main" val="0"/>
+                        </a:ext>
+                      </a:extLst>
+                    </a:blip>
+                    <a:srcRect/>
+                    <a:stretch>
+                      <a:fillRect/>
+                    </a:stretch>
+                  </pic:blipFill>
+                  <pic:spPr bwMode="auto">
+                    <a:xfrm>
+                      <a:off x="0" y="0"/>
+                      <a:ext cx="4115463" cy="2135651"/>
+                    </a:xfrm>
+                    <a:prstGeom prst="rect">
+                      <a:avLst/>
+                    </a:prstGeom>
+                    <a:noFill/>
+                    <a:ln>
+                      <a:noFill/>
+                    </a:ln>
+                  </pic:spPr>
+                </pic:pic>
+              </a:graphicData>
+            </a:graphic>
+          </wp:inline>
+        </w:drawing>
+      </w:r>
+    </w:p>
+    <w:p>
+      <w:pPr>
+        <w:pStyle w:val="a3"/>
+        <w:numPr>
+          <w:ilvl w:val="1"/>
+          <w:numId w:val="2"/>
+        </w:numPr>
+        <w:ind w:firstLineChars="0"/>
+        <w:rPr>
+          <w:rFonts w:hint="eastAsia"/>
+        </w:rPr>
+      </w:pPr>
+      <w:r>
+        <w:rPr>
+          <w:rFonts w:hint="eastAsia"/>
+        </w:rPr>
+        <w:t>操作系统</w:t>
+      </w:r>
+    </w:p>
+    <w:p>
+      <w:pPr>
+        <w:pStyle w:val="a3"/>
+        <w:numPr>
+          <w:ilvl w:val="2"/>
+          <w:numId w:val="2"/>
+        </w:numPr>
+        <w:ind w:firstLineChars="0"/>
+        <w:rPr>
+          <w:rFonts w:hint="eastAsia"/>
+        </w:rPr>
+      </w:pPr>
+      <w:r>
+        <w:rPr>
+          <w:rFonts w:hint="eastAsia"/>
+        </w:rPr>
+        <w:t>Swap</w:t>
+      </w:r>
+    </w:p>
+    <w:p>
+      <w:pPr>
+        <w:pStyle w:val="a3"/>
+        <w:ind w:left="1260" w:firstLineChars="0" w:firstLine="0"/>
+        <w:rPr>
+          <w:rFonts w:ascii="Microsoft Sans Serif" w:hAnsi="Microsoft Sans Serif" w:cs="Microsoft Sans Serif" w:hint="eastAsia"/>
+          <w:color w:val="333333"/>
+          <w:shd w:val="clear" w:color="auto" w:fill="FFFFFF"/>
+        </w:rPr>
+      </w:pPr>
+      <w:r>
+        <w:rPr>
+          <w:rFonts w:ascii="Microsoft Sans Serif" w:hAnsi="Microsoft Sans Serif" w:cs="Microsoft Sans Serif"/>
+          <w:color w:val="333333"/>
+          <w:shd w:val="clear" w:color="auto" w:fill="FFFFFF"/>
+        </w:rPr>
+        <w:t>内存</w:t>
+      </w:r>
+      <w:r>
+        <w:rPr>
+          <w:rFonts w:ascii="Microsoft Sans Serif" w:hAnsi="Microsoft Sans Serif" w:cs="Microsoft Sans Serif"/>
+          <w:color w:val="333333"/>
+          <w:shd w:val="clear" w:color="auto" w:fill="FFFFFF"/>
+        </w:rPr>
+        <w:t xml:space="preserve"> swap </w:t>
+      </w:r>
+      <w:r>
+        <w:rPr>
+          <w:rFonts w:ascii="Microsoft Sans Serif" w:hAnsi="Microsoft Sans Serif" w:cs="Microsoft Sans Serif"/>
+          <w:color w:val="333333"/>
+          <w:shd w:val="clear" w:color="auto" w:fill="FFFFFF"/>
+        </w:rPr>
+        <w:t>是操作系统里将内存数据在内存和磁盘间来回换入和换出的机制，涉及到磁盘的读写，所以，一旦触发</w:t>
+      </w:r>
+      <w:r>
+        <w:rPr>
+          <w:rFonts w:ascii="Microsoft Sans Serif" w:hAnsi="Microsoft Sans Serif" w:cs="Microsoft Sans Serif"/>
+          <w:color w:val="333333"/>
+          <w:shd w:val="clear" w:color="auto" w:fill="FFFFFF"/>
+        </w:rPr>
+        <w:t xml:space="preserve"> swap</w:t>
+      </w:r>
+      <w:r>
+        <w:rPr>
+          <w:rFonts w:ascii="Microsoft Sans Serif" w:hAnsi="Microsoft Sans Serif" w:cs="Microsoft Sans Serif"/>
+          <w:color w:val="333333"/>
+          <w:shd w:val="clear" w:color="auto" w:fill="FFFFFF"/>
+        </w:rPr>
+        <w:t>，无论是被换入数据的进程，还是被换出数据的进程，其性能都会受到慢速磁盘读写的影响。</w:t>
+      </w:r>
+    </w:p>
+    <w:p>
+      <w:pPr>
+        <w:pStyle w:val="a3"/>
+        <w:ind w:left="1260" w:firstLineChars="0" w:firstLine="0"/>
+        <w:rPr>
+          <w:rFonts w:ascii="Microsoft Sans Serif" w:hAnsi="Microsoft Sans Serif" w:cs="Microsoft Sans Serif" w:hint="eastAsia"/>
+          <w:color w:val="333333"/>
+          <w:shd w:val="clear" w:color="auto" w:fill="FFFFFF"/>
+        </w:rPr>
+      </w:pPr>
+      <w:r>
+        <w:rPr>
+          <w:rFonts w:ascii="Microsoft Sans Serif" w:hAnsi="Microsoft Sans Serif" w:cs="Microsoft Sans Serif"/>
+          <w:color w:val="333333"/>
+          <w:shd w:val="clear" w:color="auto" w:fill="FFFFFF"/>
+        </w:rPr>
+        <w:t xml:space="preserve">swap </w:t>
+      </w:r>
+      <w:r>
+        <w:rPr>
+          <w:rFonts w:ascii="Microsoft Sans Serif" w:hAnsi="Microsoft Sans Serif" w:cs="Microsoft Sans Serif"/>
+          <w:color w:val="333333"/>
+          <w:shd w:val="clear" w:color="auto" w:fill="FFFFFF"/>
+        </w:rPr>
+        <w:t>触发后影响的是</w:t>
+      </w:r>
+      <w:r>
+        <w:rPr>
+          <w:rFonts w:ascii="Microsoft Sans Serif" w:hAnsi="Microsoft Sans Serif" w:cs="Microsoft Sans Serif"/>
+          <w:color w:val="333333"/>
+          <w:shd w:val="clear" w:color="auto" w:fill="FFFFFF"/>
+        </w:rPr>
+        <w:t xml:space="preserve"> </w:t>
+      </w:r>
+      <w:proofErr w:type="spellStart"/>
+      <w:r>
+        <w:rPr>
+          <w:rFonts w:ascii="Microsoft Sans Serif" w:hAnsi="Microsoft Sans Serif" w:cs="Microsoft Sans Serif"/>
+          <w:color w:val="333333"/>
+          <w:shd w:val="clear" w:color="auto" w:fill="FFFFFF"/>
+        </w:rPr>
+        <w:t>Redis</w:t>
+      </w:r>
+      <w:proofErr w:type="spellEnd"/>
+      <w:r>
+        <w:rPr>
+          <w:rFonts w:ascii="Microsoft Sans Serif" w:hAnsi="Microsoft Sans Serif" w:cs="Microsoft Sans Serif"/>
+          <w:color w:val="333333"/>
+          <w:shd w:val="clear" w:color="auto" w:fill="FFFFFF"/>
+        </w:rPr>
+        <w:t xml:space="preserve"> </w:t>
+      </w:r>
+      <w:r>
+        <w:rPr>
+          <w:rFonts w:ascii="Microsoft Sans Serif" w:hAnsi="Microsoft Sans Serif" w:cs="Microsoft Sans Serif"/>
+          <w:color w:val="333333"/>
+          <w:shd w:val="clear" w:color="auto" w:fill="FFFFFF"/>
+        </w:rPr>
+        <w:t>主</w:t>
+      </w:r>
+      <w:r>
+        <w:rPr>
+          <w:rFonts w:ascii="Microsoft Sans Serif" w:hAnsi="Microsoft Sans Serif" w:cs="Microsoft Sans Serif"/>
+          <w:color w:val="333333"/>
+          <w:shd w:val="clear" w:color="auto" w:fill="FFFFFF"/>
+        </w:rPr>
+        <w:t xml:space="preserve"> IO </w:t>
+      </w:r>
+      <w:r>
+        <w:rPr>
+          <w:rFonts w:ascii="Microsoft Sans Serif" w:hAnsi="Microsoft Sans Serif" w:cs="Microsoft Sans Serif"/>
+          <w:color w:val="333333"/>
+          <w:shd w:val="clear" w:color="auto" w:fill="FFFFFF"/>
+        </w:rPr>
+        <w:t>线程，这会极大地增加</w:t>
+      </w:r>
+      <w:r>
+        <w:rPr>
+          <w:rFonts w:ascii="Microsoft Sans Serif" w:hAnsi="Microsoft Sans Serif" w:cs="Microsoft Sans Serif"/>
+          <w:color w:val="333333"/>
+          <w:shd w:val="clear" w:color="auto" w:fill="FFFFFF"/>
+        </w:rPr>
+        <w:t xml:space="preserve"> </w:t>
+      </w:r>
+      <w:proofErr w:type="spellStart"/>
+      <w:r>
+        <w:rPr>
+          <w:rFonts w:ascii="Microsoft Sans Serif" w:hAnsi="Microsoft Sans Serif" w:cs="Microsoft Sans Serif"/>
+          <w:color w:val="333333"/>
+          <w:shd w:val="clear" w:color="auto" w:fill="FFFFFF"/>
+        </w:rPr>
+        <w:t>Redis</w:t>
+      </w:r>
+      <w:proofErr w:type="spellEnd"/>
+      <w:r>
+        <w:rPr>
+          <w:rFonts w:ascii="Microsoft Sans Serif" w:hAnsi="Microsoft Sans Serif" w:cs="Microsoft Sans Serif"/>
+          <w:color w:val="333333"/>
+          <w:shd w:val="clear" w:color="auto" w:fill="FFFFFF"/>
+        </w:rPr>
+        <w:t xml:space="preserve"> </w:t>
+      </w:r>
+      <w:r>
+        <w:rPr>
+          <w:rFonts w:ascii="Microsoft Sans Serif" w:hAnsi="Microsoft Sans Serif" w:cs="Microsoft Sans Serif"/>
+          <w:color w:val="333333"/>
+          <w:shd w:val="clear" w:color="auto" w:fill="FFFFFF"/>
+        </w:rPr>
+        <w:t>的响应时间。</w:t>
+      </w:r>
+    </w:p>
+    <w:p>
+      <w:pPr>
+        <w:pStyle w:val="a3"/>
+        <w:ind w:left="1260" w:firstLineChars="0" w:firstLine="0"/>
+        <w:rPr>
+          <w:rFonts w:ascii="Microsoft Sans Serif" w:hAnsi="Microsoft Sans Serif" w:cs="Microsoft Sans Serif" w:hint="eastAsia"/>
+          <w:color w:val="333333"/>
+          <w:shd w:val="clear" w:color="auto" w:fill="FFFFFF"/>
+        </w:rPr>
+      </w:pPr>
+      <w:r>
+        <w:rPr>
+          <w:rFonts w:ascii="Microsoft Sans Serif" w:hAnsi="Microsoft Sans Serif" w:cs="Microsoft Sans Serif" w:hint="eastAsia"/>
+          <w:color w:val="333333"/>
+          <w:shd w:val="clear" w:color="auto" w:fill="FFFFFF"/>
+        </w:rPr>
+        <w:t>触发</w:t>
+      </w:r>
+      <w:r>
+        <w:rPr>
+          <w:rFonts w:ascii="Microsoft Sans Serif" w:hAnsi="Microsoft Sans Serif" w:cs="Microsoft Sans Serif" w:hint="eastAsia"/>
+          <w:color w:val="333333"/>
+          <w:shd w:val="clear" w:color="auto" w:fill="FFFFFF"/>
+        </w:rPr>
+        <w:t>Swap</w:t>
+      </w:r>
+      <w:r>
+        <w:rPr>
+          <w:rFonts w:ascii="Microsoft Sans Serif" w:hAnsi="Microsoft Sans Serif" w:cs="Microsoft Sans Serif" w:hint="eastAsia"/>
+          <w:color w:val="333333"/>
+          <w:shd w:val="clear" w:color="auto" w:fill="FFFFFF"/>
+        </w:rPr>
+        <w:t>原因（物理机器内存不足）：</w:t>
+      </w:r>
+    </w:p>
+    <w:p>
+      <w:pPr>
+        <w:pStyle w:val="a3"/>
+        <w:ind w:left="1260" w:firstLineChars="0" w:firstLine="0"/>
+        <w:rPr>
+          <w:rFonts w:ascii="Microsoft Sans Serif" w:hAnsi="Microsoft Sans Serif" w:cs="Microsoft Sans Serif" w:hint="eastAsia"/>
+          <w:color w:val="333333"/>
+          <w:shd w:val="clear" w:color="auto" w:fill="FFFFFF"/>
+        </w:rPr>
+      </w:pPr>
+      <w:r>
+        <w:rPr>
+          <w:rFonts w:ascii="Microsoft Sans Serif" w:hAnsi="Microsoft Sans Serif" w:cs="Microsoft Sans Serif" w:hint="eastAsia"/>
+          <w:color w:val="333333"/>
+          <w:shd w:val="clear" w:color="auto" w:fill="FFFFFF"/>
+        </w:rPr>
+        <w:tab/>
+      </w:r>
+      <w:r>
+        <w:rPr>
+          <w:rFonts w:ascii="Microsoft Sans Serif" w:hAnsi="Microsoft Sans Serif" w:cs="Microsoft Sans Serif" w:hint="eastAsia"/>
+          <w:color w:val="333333"/>
+          <w:shd w:val="clear" w:color="auto" w:fill="FFFFFF"/>
+        </w:rPr>
+        <w:t>·</w:t>
+      </w:r>
+      <w:proofErr w:type="spellStart"/>
+      <w:r>
+        <w:rPr>
+          <w:rFonts w:ascii="Microsoft Sans Serif" w:hAnsi="Microsoft Sans Serif" w:cs="Microsoft Sans Serif" w:hint="eastAsia"/>
+          <w:color w:val="333333"/>
+          <w:shd w:val="clear" w:color="auto" w:fill="FFFFFF"/>
+        </w:rPr>
+        <w:t>Redis</w:t>
+      </w:r>
+      <w:proofErr w:type="spellEnd"/>
+      <w:r>
+        <w:rPr>
+          <w:rFonts w:ascii="Microsoft Sans Serif" w:hAnsi="Microsoft Sans Serif" w:cs="Microsoft Sans Serif" w:hint="eastAsia"/>
+          <w:color w:val="333333"/>
+          <w:shd w:val="clear" w:color="auto" w:fill="FFFFFF"/>
+        </w:rPr>
+        <w:t>实例</w:t>
+      </w:r>
+      <w:r>
+        <w:rPr>
+          <w:rFonts w:ascii="Microsoft Sans Serif" w:hAnsi="Microsoft Sans Serif" w:cs="Microsoft Sans Serif" w:hint="eastAsia"/>
+          <w:color w:val="333333"/>
+          <w:shd w:val="clear" w:color="auto" w:fill="FFFFFF"/>
+        </w:rPr>
+        <w:t>自身使用了大量的内存，导致物理机器的可用内存不足</w:t>
+      </w:r>
+    </w:p>
+    <w:p>
+      <w:pPr>
+        <w:pStyle w:val="a3"/>
+        <w:ind w:left="1260" w:firstLineChars="0" w:firstLine="0"/>
+        <w:rPr>
+          <w:rFonts w:ascii="Microsoft Sans Serif" w:hAnsi="Microsoft Sans Serif" w:cs="Microsoft Sans Serif" w:hint="eastAsia"/>
+          <w:color w:val="333333"/>
+          <w:shd w:val="clear" w:color="auto" w:fill="FFFFFF"/>
+        </w:rPr>
+      </w:pPr>
+      <w:r>
+        <w:rPr>
+          <w:rFonts w:ascii="Microsoft Sans Serif" w:hAnsi="Microsoft Sans Serif" w:cs="Microsoft Sans Serif" w:hint="eastAsia"/>
+          <w:color w:val="333333"/>
+          <w:shd w:val="clear" w:color="auto" w:fill="FFFFFF"/>
+        </w:rPr>
+        <w:tab/>
+      </w:r>
+      <w:r>
+        <w:rPr>
+          <w:rFonts w:ascii="Microsoft Sans Serif" w:hAnsi="Microsoft Sans Serif" w:cs="Microsoft Sans Serif" w:hint="eastAsia"/>
+          <w:color w:val="333333"/>
+          <w:shd w:val="clear" w:color="auto" w:fill="FFFFFF"/>
+        </w:rPr>
+        <w:t>·</w:t>
+      </w:r>
+      <w:r>
+        <w:rPr>
+          <w:rFonts w:ascii="Microsoft Sans Serif" w:hAnsi="Microsoft Sans Serif" w:cs="Microsoft Sans Serif"/>
+          <w:color w:val="333333"/>
+          <w:shd w:val="clear" w:color="auto" w:fill="FFFFFF"/>
+        </w:rPr>
+        <w:t>和</w:t>
+      </w:r>
+      <w:r>
+        <w:rPr>
+          <w:rFonts w:ascii="Microsoft Sans Serif" w:hAnsi="Microsoft Sans Serif" w:cs="Microsoft Sans Serif"/>
+          <w:color w:val="333333"/>
+          <w:shd w:val="clear" w:color="auto" w:fill="FFFFFF"/>
+        </w:rPr>
+        <w:t xml:space="preserve"> </w:t>
+      </w:r>
+      <w:proofErr w:type="spellStart"/>
+      <w:r>
+        <w:rPr>
+          <w:rFonts w:ascii="Microsoft Sans Serif" w:hAnsi="Microsoft Sans Serif" w:cs="Microsoft Sans Serif"/>
+          <w:color w:val="333333"/>
+          <w:shd w:val="clear" w:color="auto" w:fill="FFFFFF"/>
+        </w:rPr>
+        <w:t>Redis</w:t>
+      </w:r>
+      <w:proofErr w:type="spellEnd"/>
+      <w:r>
+        <w:rPr>
+          <w:rFonts w:ascii="Microsoft Sans Serif" w:hAnsi="Microsoft Sans Serif" w:cs="Microsoft Sans Serif"/>
+          <w:color w:val="333333"/>
+          <w:shd w:val="clear" w:color="auto" w:fill="FFFFFF"/>
+        </w:rPr>
+        <w:t xml:space="preserve"> </w:t>
+      </w:r>
+      <w:r>
+        <w:rPr>
+          <w:rFonts w:ascii="Microsoft Sans Serif" w:hAnsi="Microsoft Sans Serif" w:cs="Microsoft Sans Serif"/>
+          <w:color w:val="333333"/>
+          <w:shd w:val="clear" w:color="auto" w:fill="FFFFFF"/>
+        </w:rPr>
+        <w:t>实例在同一台机器上运行的其他进程，在进行大量的文件读写操作。文件读写本身会占用系统内存，这会导致分配给</w:t>
+      </w:r>
+      <w:r>
+        <w:rPr>
+          <w:rFonts w:ascii="Microsoft Sans Serif" w:hAnsi="Microsoft Sans Serif" w:cs="Microsoft Sans Serif"/>
+          <w:color w:val="333333"/>
+          <w:shd w:val="clear" w:color="auto" w:fill="FFFFFF"/>
+        </w:rPr>
+        <w:t xml:space="preserve"> </w:t>
+      </w:r>
+      <w:proofErr w:type="spellStart"/>
+      <w:r>
+        <w:rPr>
+          <w:rFonts w:ascii="Microsoft Sans Serif" w:hAnsi="Microsoft Sans Serif" w:cs="Microsoft Sans Serif"/>
+          <w:color w:val="333333"/>
+          <w:shd w:val="clear" w:color="auto" w:fill="FFFFFF"/>
+        </w:rPr>
+        <w:t>Redis</w:t>
+      </w:r>
+      <w:proofErr w:type="spellEnd"/>
+      <w:r>
+        <w:rPr>
+          <w:rFonts w:ascii="Microsoft Sans Serif" w:hAnsi="Microsoft Sans Serif" w:cs="Microsoft Sans Serif"/>
+          <w:color w:val="333333"/>
+          <w:shd w:val="clear" w:color="auto" w:fill="FFFFFF"/>
+        </w:rPr>
+        <w:t xml:space="preserve"> </w:t>
+      </w:r>
+      <w:r>
+        <w:rPr>
+          <w:rFonts w:ascii="Microsoft Sans Serif" w:hAnsi="Microsoft Sans Serif" w:cs="Microsoft Sans Serif"/>
+          <w:color w:val="333333"/>
+          <w:shd w:val="clear" w:color="auto" w:fill="FFFFFF"/>
+        </w:rPr>
+        <w:t>实例的内存量变少，进而触发</w:t>
+      </w:r>
+      <w:r>
+        <w:rPr>
+          <w:rFonts w:ascii="Microsoft Sans Serif" w:hAnsi="Microsoft Sans Serif" w:cs="Microsoft Sans Serif"/>
+          <w:color w:val="333333"/>
+          <w:shd w:val="clear" w:color="auto" w:fill="FFFFFF"/>
+        </w:rPr>
+        <w:t xml:space="preserve"> </w:t>
+      </w:r>
+      <w:proofErr w:type="spellStart"/>
+      <w:r>
+        <w:rPr>
+          <w:rFonts w:ascii="Microsoft Sans Serif" w:hAnsi="Microsoft Sans Serif" w:cs="Microsoft Sans Serif"/>
+          <w:color w:val="333333"/>
+          <w:shd w:val="clear" w:color="auto" w:fill="FFFFFF"/>
+        </w:rPr>
+        <w:t>Redis</w:t>
+      </w:r>
+      <w:proofErr w:type="spellEnd"/>
+      <w:r>
+        <w:rPr>
+          <w:rFonts w:ascii="Microsoft Sans Serif" w:hAnsi="Microsoft Sans Serif" w:cs="Microsoft Sans Serif"/>
+          <w:color w:val="333333"/>
+          <w:shd w:val="clear" w:color="auto" w:fill="FFFFFF"/>
+        </w:rPr>
+        <w:t xml:space="preserve"> </w:t>
+      </w:r>
+      <w:r>
+        <w:rPr>
+          <w:rFonts w:ascii="Microsoft Sans Serif" w:hAnsi="Microsoft Sans Serif" w:cs="Microsoft Sans Serif"/>
+          <w:color w:val="333333"/>
+          <w:shd w:val="clear" w:color="auto" w:fill="FFFFFF"/>
+        </w:rPr>
+        <w:t>发生</w:t>
+      </w:r>
+      <w:r>
+        <w:rPr>
+          <w:rFonts w:ascii="Microsoft Sans Serif" w:hAnsi="Microsoft Sans Serif" w:cs="Microsoft Sans Serif"/>
+          <w:color w:val="333333"/>
+          <w:shd w:val="clear" w:color="auto" w:fill="FFFFFF"/>
+        </w:rPr>
+        <w:t xml:space="preserve"> swap</w:t>
+      </w:r>
+      <w:r>
+        <w:rPr>
+          <w:rFonts w:ascii="Microsoft Sans Serif" w:hAnsi="Microsoft Sans Serif" w:cs="Microsoft Sans Serif"/>
+          <w:color w:val="333333"/>
+          <w:shd w:val="clear" w:color="auto" w:fill="FFFFFF"/>
+        </w:rPr>
+        <w:t>。</w:t>
+      </w:r>
+    </w:p>
+    <w:p>
+      <w:pPr>
+        <w:pStyle w:val="a3"/>
+        <w:ind w:left="1260" w:firstLineChars="0" w:firstLine="0"/>
+        <w:rPr>
+          <w:rFonts w:ascii="Microsoft Sans Serif" w:hAnsi="Microsoft Sans Serif" w:cs="Microsoft Sans Serif" w:hint="eastAsia"/>
+          <w:color w:val="333333"/>
+          <w:shd w:val="clear" w:color="auto" w:fill="FFFFFF"/>
+        </w:rPr>
+      </w:pPr>
+    </w:p>
+    <w:p>
+      <w:pPr>
+        <w:pStyle w:val="a3"/>
+        <w:numPr>
+          <w:ilvl w:val="2"/>
+          <w:numId w:val="2"/>
+        </w:numPr>
+        <w:ind w:firstLineChars="0"/>
+        <w:rPr>
+          <w:rFonts w:hint="eastAsia"/>
+        </w:rPr>
+      </w:pPr>
+      <w:r>
+        <w:rPr>
+          <w:rFonts w:hint="eastAsia"/>
+        </w:rPr>
+        <w:t>内存大页</w:t>
+      </w:r>
+    </w:p>
+    <w:p>
+      <w:pPr>
+        <w:pStyle w:val="a3"/>
+        <w:ind w:left="1260" w:firstLineChars="0" w:firstLine="0"/>
+        <w:rPr>
+          <w:rFonts w:ascii="Microsoft Sans Serif" w:hAnsi="Microsoft Sans Serif" w:cs="Microsoft Sans Serif" w:hint="eastAsia"/>
+          <w:color w:val="333333"/>
+          <w:shd w:val="clear" w:color="auto" w:fill="FFFFFF"/>
+        </w:rPr>
+      </w:pPr>
+      <w:r>
+        <w:rPr>
+          <w:rFonts w:ascii="Microsoft Sans Serif" w:hAnsi="Microsoft Sans Serif" w:cs="Microsoft Sans Serif"/>
+          <w:color w:val="333333"/>
+          <w:shd w:val="clear" w:color="auto" w:fill="FFFFFF"/>
+        </w:rPr>
+        <w:t xml:space="preserve">Linux </w:t>
+      </w:r>
+      <w:r>
+        <w:rPr>
+          <w:rFonts w:ascii="Microsoft Sans Serif" w:hAnsi="Microsoft Sans Serif" w:cs="Microsoft Sans Serif"/>
+          <w:color w:val="333333"/>
+          <w:shd w:val="clear" w:color="auto" w:fill="FFFFFF"/>
+        </w:rPr>
+        <w:t>内核从</w:t>
+      </w:r>
+      <w:r>
+        <w:rPr>
+          <w:rFonts w:ascii="Microsoft Sans Serif" w:hAnsi="Microsoft Sans Serif" w:cs="Microsoft Sans Serif"/>
+          <w:color w:val="333333"/>
+          <w:shd w:val="clear" w:color="auto" w:fill="FFFFFF"/>
+        </w:rPr>
+        <w:t xml:space="preserve"> 2.6.38 </w:t>
+      </w:r>
+      <w:r>
+        <w:rPr>
+          <w:rFonts w:ascii="Microsoft Sans Serif" w:hAnsi="Microsoft Sans Serif" w:cs="Microsoft Sans Serif"/>
+          <w:color w:val="333333"/>
+          <w:shd w:val="clear" w:color="auto" w:fill="FFFFFF"/>
+        </w:rPr>
+        <w:t>开始支持内存大页机制，该机制支持</w:t>
+      </w:r>
+      <w:r>
+        <w:rPr>
+          <w:rFonts w:ascii="Microsoft Sans Serif" w:hAnsi="Microsoft Sans Serif" w:cs="Microsoft Sans Serif"/>
+          <w:color w:val="333333"/>
+          <w:shd w:val="clear" w:color="auto" w:fill="FFFFFF"/>
+        </w:rPr>
+        <w:t xml:space="preserve"> 2MB </w:t>
+      </w:r>
+      <w:r>
+        <w:rPr>
+          <w:rFonts w:ascii="Microsoft Sans Serif" w:hAnsi="Microsoft Sans Serif" w:cs="Microsoft Sans Serif"/>
+          <w:color w:val="333333"/>
+          <w:shd w:val="clear" w:color="auto" w:fill="FFFFFF"/>
+        </w:rPr>
+        <w:t>大小的内存页分配，而常规的内存</w:t>
+      </w:r>
+      <w:proofErr w:type="gramStart"/>
+      <w:r>
+        <w:rPr>
+          <w:rFonts w:ascii="Microsoft Sans Serif" w:hAnsi="Microsoft Sans Serif" w:cs="Microsoft Sans Serif"/>
+          <w:color w:val="333333"/>
+          <w:shd w:val="clear" w:color="auto" w:fill="FFFFFF"/>
+        </w:rPr>
+        <w:t>页分配</w:t>
+      </w:r>
+      <w:proofErr w:type="gramEnd"/>
+      <w:r>
+        <w:rPr>
+          <w:rFonts w:ascii="Microsoft Sans Serif" w:hAnsi="Microsoft Sans Serif" w:cs="Microsoft Sans Serif"/>
+          <w:color w:val="333333"/>
+          <w:shd w:val="clear" w:color="auto" w:fill="FFFFFF"/>
+        </w:rPr>
+        <w:t>是按</w:t>
+      </w:r>
+      <w:r>
+        <w:rPr>
+          <w:rFonts w:ascii="Microsoft Sans Serif" w:hAnsi="Microsoft Sans Serif" w:cs="Microsoft Sans Serif"/>
+          <w:color w:val="333333"/>
+          <w:shd w:val="clear" w:color="auto" w:fill="FFFFFF"/>
+        </w:rPr>
+        <w:t xml:space="preserve"> 4KB </w:t>
+      </w:r>
+      <w:r>
+        <w:rPr>
+          <w:rFonts w:ascii="Microsoft Sans Serif" w:hAnsi="Microsoft Sans Serif" w:cs="Microsoft Sans Serif"/>
+          <w:color w:val="333333"/>
+          <w:shd w:val="clear" w:color="auto" w:fill="FFFFFF"/>
+        </w:rPr>
+        <w:t>的粒度来执行的。</w:t>
+      </w:r>
+    </w:p>
+    <w:p>
+      <w:pPr>
+        <w:pStyle w:val="a3"/>
+        <w:ind w:left="1260" w:firstLineChars="0" w:firstLine="0"/>
         <w:rPr>
           <w:rFonts w:hint="eastAsia"/>
         </w:rPr>
@@ -6412,10 +7870,19 @@
     <w:p>
       <w:pPr>
         <w:pStyle w:val="a3"/>
+        <w:ind w:left="1260" w:firstLineChars="0" w:firstLine="0"/>
+      </w:pPr>
+      <w:r>
+        <w:rPr>
+          <w:rFonts w:hint="eastAsia"/>
+        </w:rPr>
+        <w:t>解决方式：关闭内存大页</w:t>
+      </w:r>
+    </w:p>
+    <w:p>
+      <w:pPr>
+        <w:pStyle w:val="a3"/>
         <w:ind w:left="780" w:firstLineChars="0" w:firstLine="0"/>
-        <w:rPr>
-          <w:rFonts w:hint="eastAsia"/>
-        </w:rPr>
       </w:pPr>
     </w:p>
     <w:p/>
@@ -6461,6 +7928,7 @@
         <w:rPr>
           <w:rFonts w:hint="eastAsia"/>
         </w:rPr>
+        <w:lastRenderedPageBreak/>
         <w:tab/>
         <w:t>String</w:t>
       </w:r>
@@ -6530,7 +7998,7 @@
                     </pic:cNvPicPr>
                   </pic:nvPicPr>
                   <pic:blipFill>
-                    <a:blip r:embed="rId20" cstate="print">
+                    <a:blip r:embed="rId22" cstate="print">
                       <a:extLst>
                         <a:ext uri="{28A0092B-C50C-407E-A947-70E740481C1C}">
                           <a14:useLocalDpi xmlns:a14="http://schemas.microsoft.com/office/drawing/2010/main" val="0"/>
@@ -6638,11 +8106,7 @@
         <w:t>”</w:t>
       </w:r>
       <w:r>
-        <w:t>，额外</w:t>
-      </w:r>
-      <w:r>
-        <w:lastRenderedPageBreak/>
-        <w:t>占用一个字节。</w:t>
+        <w:t>，额外占用一个字节。</w:t>
       </w:r>
     </w:p>
     <w:p>
@@ -6858,7 +8322,7 @@
                     </pic:cNvPicPr>
                   </pic:nvPicPr>
                   <pic:blipFill>
-                    <a:blip r:embed="rId21" cstate="print">
+                    <a:blip r:embed="rId23" cstate="print">
                       <a:extLst>
                         <a:ext uri="{28A0092B-C50C-407E-A947-70E740481C1C}">
                           <a14:useLocalDpi xmlns:a14="http://schemas.microsoft.com/office/drawing/2010/main" val="0"/>
@@ -7175,6 +8639,7 @@
         <w:rPr>
           <w:noProof/>
         </w:rPr>
+        <w:lastRenderedPageBreak/>
         <w:drawing>
           <wp:inline distT="0" distB="0" distL="0" distR="0">
             <wp:extent cx="3104883" cy="1958340"/>
@@ -7193,7 +8658,7 @@
                     </pic:cNvPicPr>
                   </pic:nvPicPr>
                   <pic:blipFill>
-                    <a:blip r:embed="rId22" cstate="print">
+                    <a:blip r:embed="rId24" cstate="print">
                       <a:extLst>
                         <a:ext uri="{28A0092B-C50C-407E-A947-70E740481C1C}">
                           <a14:useLocalDpi xmlns:a14="http://schemas.microsoft.com/office/drawing/2010/main" val="0"/>
@@ -7246,7 +8711,6 @@
         <w:rPr>
           <w:noProof/>
         </w:rPr>
-        <w:lastRenderedPageBreak/>
         <w:drawing>
           <wp:inline distT="0" distB="0" distL="0" distR="0">
             <wp:extent cx="3081788" cy="1904175"/>
@@ -7265,7 +8729,7 @@
                     </pic:cNvPicPr>
                   </pic:nvPicPr>
                   <pic:blipFill>
-                    <a:blip r:embed="rId23" cstate="print">
+                    <a:blip r:embed="rId25" cstate="print">
                       <a:extLst>
                         <a:ext uri="{28A0092B-C50C-407E-A947-70E740481C1C}">
                           <a14:useLocalDpi xmlns:a14="http://schemas.microsoft.com/office/drawing/2010/main" val="0"/>
@@ -7624,14 +9088,12 @@
       <w:pPr>
         <w:ind w:firstLine="420"/>
         <w:jc w:val="center"/>
-        <w:rPr>
-          <w:rFonts w:hint="eastAsia"/>
-        </w:rPr>
       </w:pPr>
       <w:r>
         <w:rPr>
           <w:noProof/>
         </w:rPr>
+        <w:lastRenderedPageBreak/>
         <w:drawing>
           <wp:inline distT="0" distB="0" distL="0" distR="0">
             <wp:extent cx="4206352" cy="2552934"/>
@@ -7650,7 +9112,7 @@
                     </pic:cNvPicPr>
                   </pic:nvPicPr>
                   <pic:blipFill>
-                    <a:blip r:embed="rId24" cstate="print">
+                    <a:blip r:embed="rId26" cstate="print">
                       <a:extLst>
                         <a:ext uri="{28A0092B-C50C-407E-A947-70E740481C1C}">
                           <a14:useLocalDpi xmlns:a14="http://schemas.microsoft.com/office/drawing/2010/main" val="0"/>
@@ -7686,9 +9148,6 @@
       <w:pPr>
         <w:ind w:firstLine="420"/>
         <w:jc w:val="center"/>
-        <w:rPr>
-          <w:rFonts w:hint="eastAsia"/>
-        </w:rPr>
       </w:pPr>
     </w:p>
     <w:p>
@@ -8245,7 +9704,7 @@
   <w:abstractNum w:abstractNumId="6">
     <w:nsid w:val="680C67D9"/>
     <w:multiLevelType w:val="hybridMultilevel"/>
-    <w:tmpl w:val="D75A50B2"/>
+    <w:tmpl w:val="45681034"/>
     <w:lvl w:ilvl="0" w:tplc="EA2653F2">
       <w:start w:val="1"/>
       <w:numFmt w:val="decimal"/>
@@ -8276,7 +9735,7 @@
         <w:ind w:left="1260" w:hanging="420"/>
       </w:pPr>
     </w:lvl>
-    <w:lvl w:ilvl="3" w:tplc="0409000F" w:tentative="1">
+    <w:lvl w:ilvl="3" w:tplc="0409000F">
       <w:start w:val="1"/>
       <w:numFmt w:val="decimal"/>
       <w:lvlText w:val="%4."/>
@@ -8285,7 +9744,7 @@
         <w:ind w:left="1680" w:hanging="420"/>
       </w:pPr>
     </w:lvl>
-    <w:lvl w:ilvl="4" w:tplc="04090019" w:tentative="1">
+    <w:lvl w:ilvl="4" w:tplc="04090019">
       <w:start w:val="1"/>
       <w:numFmt w:val="lowerLetter"/>
       <w:lvlText w:val="%5)"/>
@@ -8294,7 +9753,7 @@
         <w:ind w:left="2100" w:hanging="420"/>
       </w:pPr>
     </w:lvl>
-    <w:lvl w:ilvl="5" w:tplc="0409001B" w:tentative="1">
+    <w:lvl w:ilvl="5" w:tplc="0409001B">
       <w:start w:val="1"/>
       <w:numFmt w:val="lowerRoman"/>
       <w:lvlText w:val="%6."/>
@@ -8303,7 +9762,7 @@
         <w:ind w:left="2520" w:hanging="420"/>
       </w:pPr>
     </w:lvl>
-    <w:lvl w:ilvl="6" w:tplc="0409000F" w:tentative="1">
+    <w:lvl w:ilvl="6" w:tplc="0409000F">
       <w:start w:val="1"/>
       <w:numFmt w:val="decimal"/>
       <w:lvlText w:val="%7."/>
@@ -9368,7 +10827,7 @@
   <a:extraClrSchemeLst/>
   <a:extLst>
     <a:ext uri="{05A4C25C-085E-4340-85A3-A5531E510DB2}">
-      <thm15:themeFamily xmlns="" xmlns:thm15="http://schemas.microsoft.com/office/thememl/2012/main" name="Office Theme" id="{62F939B6-93AF-4DB8-9C6B-D6C7DFDC589F}" vid="{4A3C46E8-61CC-4603-A589-7422A47A8E4A}"/>
+      <thm15:themeFamily xmlns:thm15="http://schemas.microsoft.com/office/thememl/2012/main" xmlns="" name="Office Theme" id="{62F939B6-93AF-4DB8-9C6B-D6C7DFDC589F}" vid="{4A3C46E8-61CC-4603-A589-7422A47A8E4A}"/>
     </a:ext>
   </a:extLst>
 </a:theme>
@@ -9379,7 +10838,7 @@
 </file>
 
 <file path=customXml/itemProps1.xml><?xml version="1.0" encoding="utf-8"?>
-<ds:datastoreItem xmlns:ds="http://schemas.openxmlformats.org/officeDocument/2006/customXml" ds:itemID="{70A31C52-E087-4EF8-8BF9-95F5CD8DC9A1}">
+<ds:datastoreItem xmlns:ds="http://schemas.openxmlformats.org/officeDocument/2006/customXml" ds:itemID="{38B8DED9-84E8-48BD-9434-97DB73659055}">
   <ds:schemaRefs>
     <ds:schemaRef ds:uri="http://schemas.openxmlformats.org/officeDocument/2006/bibliography"/>
   </ds:schemaRefs>

--- a/brainRunning/java-node/redis笔记.docx
+++ b/brainRunning/java-node/redis笔记.docx
@@ -771,8 +771,8 @@
         </w:rPr>
         <w:drawing>
           <wp:inline distT="0" distB="0" distL="0" distR="0">
-            <wp:extent cx="5274310" cy="3162339"/>
-            <wp:effectExtent l="0" t="0" r="2540" b="0"/>
+            <wp:extent cx="4274820" cy="3162300"/>
+            <wp:effectExtent l="0" t="0" r="0" b="0"/>
             <wp:docPr id="5" name="图片 5" descr="https://static001.geekbang.org/resource/image/1e/b4/1eca7135d38de2yy16681c2bbc4f3fb4.jpg"/>
             <wp:cNvGraphicFramePr>
               <a:graphicFrameLocks xmlns:a="http://schemas.openxmlformats.org/drawingml/2006/main" noChangeAspect="1"/>
@@ -802,7 +802,7 @@
                   <pic:spPr bwMode="auto">
                     <a:xfrm>
                       <a:off x="0" y="0"/>
-                      <a:ext cx="5274310" cy="3162339"/>
+                      <a:ext cx="4274873" cy="3162339"/>
                     </a:xfrm>
                     <a:prstGeom prst="rect">
                       <a:avLst/>
@@ -6285,9 +6285,6 @@
       <w:pPr>
         <w:pStyle w:val="a3"/>
         <w:ind w:left="840" w:firstLineChars="0" w:firstLine="0"/>
-        <w:rPr>
-          <w:rFonts w:hint="eastAsia"/>
-        </w:rPr>
       </w:pPr>
       <w:r>
         <w:rPr>
@@ -6340,9 +6337,6 @@
       <w:pPr>
         <w:pStyle w:val="a3"/>
         <w:ind w:left="840" w:firstLineChars="0" w:firstLine="0"/>
-        <w:rPr>
-          <w:rFonts w:hint="eastAsia"/>
-        </w:rPr>
       </w:pPr>
     </w:p>
     <w:p>
@@ -6353,9 +6347,6 @@
           <w:numId w:val="2"/>
         </w:numPr>
         <w:ind w:firstLineChars="0"/>
-        <w:rPr>
-          <w:rFonts w:hint="eastAsia"/>
-        </w:rPr>
       </w:pPr>
       <w:proofErr w:type="spellStart"/>
       <w:r>
@@ -6380,9 +6371,6 @@
           <w:numId w:val="2"/>
         </w:numPr>
         <w:ind w:firstLineChars="0"/>
-        <w:rPr>
-          <w:rFonts w:hint="eastAsia"/>
-        </w:rPr>
       </w:pPr>
       <w:r>
         <w:rPr>
@@ -6399,9 +6387,6 @@
           <w:numId w:val="2"/>
         </w:numPr>
         <w:ind w:firstLineChars="0"/>
-        <w:rPr>
-          <w:rFonts w:hint="eastAsia"/>
-        </w:rPr>
       </w:pPr>
       <w:r>
         <w:rPr>
@@ -6418,9 +6403,6 @@
           <w:numId w:val="2"/>
         </w:numPr>
         <w:ind w:firstLineChars="0"/>
-        <w:rPr>
-          <w:rFonts w:hint="eastAsia"/>
-        </w:rPr>
       </w:pPr>
       <w:r>
         <w:rPr>
@@ -6473,27 +6455,12 @@
           <w:numId w:val="2"/>
         </w:numPr>
         <w:ind w:firstLineChars="0"/>
-        <w:rPr>
-          <w:rFonts w:hint="eastAsia"/>
-        </w:rPr>
-      </w:pPr>
-      <w:r>
-        <w:rPr>
-          <w:rFonts w:hint="eastAsia"/>
-        </w:rPr>
-        <w:t>在客户端（</w:t>
-      </w:r>
-      <w:r>
-        <w:rPr>
-          <w:rFonts w:hint="eastAsia"/>
-        </w:rPr>
-        <w:t>内存</w:t>
-      </w:r>
-      <w:r>
-        <w:rPr>
-          <w:rFonts w:hint="eastAsia"/>
-        </w:rPr>
-        <w:t>）完成排序，交集等操作，不要使用</w:t>
+      </w:pPr>
+      <w:r>
+        <w:rPr>
+          <w:rFonts w:hint="eastAsia"/>
+        </w:rPr>
+        <w:t>在客户端（内存）完成排序，交集等操作，不要使用</w:t>
       </w:r>
       <w:proofErr w:type="spellStart"/>
       <w:r>
@@ -6518,9 +6485,6 @@
           <w:numId w:val="2"/>
         </w:numPr>
         <w:ind w:firstLineChars="0"/>
-        <w:rPr>
-          <w:rFonts w:hint="eastAsia"/>
-        </w:rPr>
       </w:pPr>
       <w:r>
         <w:rPr>
@@ -6545,9 +6509,6 @@
       <w:pPr>
         <w:pStyle w:val="a3"/>
         <w:ind w:left="1260" w:firstLineChars="0" w:firstLine="0"/>
-        <w:rPr>
-          <w:rFonts w:hint="eastAsia"/>
-        </w:rPr>
       </w:pPr>
       <w:proofErr w:type="spellStart"/>
       <w:r>
@@ -6662,9 +6623,6 @@
           <w:numId w:val="2"/>
         </w:numPr>
         <w:ind w:firstLineChars="0"/>
-        <w:rPr>
-          <w:rFonts w:hint="eastAsia"/>
-        </w:rPr>
       </w:pPr>
       <w:r>
         <w:rPr>
@@ -6745,9 +6703,6 @@
           <w:numId w:val="2"/>
         </w:numPr>
         <w:ind w:firstLineChars="0"/>
-        <w:rPr>
-          <w:rFonts w:hint="eastAsia"/>
-        </w:rPr>
       </w:pPr>
       <w:r>
         <w:rPr>
@@ -6764,9 +6719,6 @@
           <w:numId w:val="2"/>
         </w:numPr>
         <w:ind w:firstLineChars="0"/>
-        <w:rPr>
-          <w:rFonts w:hint="eastAsia"/>
-        </w:rPr>
       </w:pPr>
       <w:r>
         <w:rPr>
@@ -6789,9 +6741,6 @@
           <w:numId w:val="2"/>
         </w:numPr>
         <w:ind w:firstLineChars="0"/>
-        <w:rPr>
-          <w:rFonts w:hint="eastAsia"/>
-        </w:rPr>
       </w:pPr>
       <w:r>
         <w:rPr>
@@ -6904,9 +6853,6 @@
           <w:numId w:val="2"/>
         </w:numPr>
         <w:ind w:firstLineChars="0"/>
-        <w:rPr>
-          <w:rFonts w:hint="eastAsia"/>
-        </w:rPr>
       </w:pPr>
       <w:r>
         <w:rPr>
@@ -6933,9 +6879,6 @@
           <w:numId w:val="2"/>
         </w:numPr>
         <w:ind w:firstLineChars="0"/>
-        <w:rPr>
-          <w:rFonts w:hint="eastAsia"/>
-        </w:rPr>
       </w:pPr>
       <w:r>
         <w:rPr>
@@ -7150,9 +7093,6 @@
     <w:p>
       <w:pPr>
         <w:jc w:val="center"/>
-        <w:rPr>
-          <w:rFonts w:hint="eastAsia"/>
-        </w:rPr>
       </w:pPr>
       <w:r>
         <w:rPr>
@@ -7225,18 +7165,12 @@
     <w:p>
       <w:pPr>
         <w:ind w:left="420"/>
-        <w:rPr>
-          <w:rFonts w:hint="eastAsia"/>
-        </w:rPr>
       </w:pPr>
     </w:p>
     <w:p>
       <w:pPr>
         <w:ind w:left="420"/>
         <w:jc w:val="center"/>
-        <w:rPr>
-          <w:rFonts w:hint="eastAsia"/>
-        </w:rPr>
       </w:pPr>
       <w:r>
         <w:rPr>
@@ -7300,9 +7234,6 @@
           <w:numId w:val="2"/>
         </w:numPr>
         <w:ind w:firstLineChars="0"/>
-        <w:rPr>
-          <w:rFonts w:hint="eastAsia"/>
-        </w:rPr>
       </w:pPr>
       <w:r>
         <w:rPr>
@@ -7319,9 +7250,6 @@
           <w:numId w:val="2"/>
         </w:numPr>
         <w:ind w:firstLineChars="0"/>
-        <w:rPr>
-          <w:rFonts w:hint="eastAsia"/>
-        </w:rPr>
       </w:pPr>
       <w:r>
         <w:rPr>
@@ -7335,7 +7263,7 @@
         <w:pStyle w:val="a3"/>
         <w:ind w:left="1260" w:firstLineChars="0" w:firstLine="0"/>
         <w:rPr>
-          <w:rFonts w:ascii="Microsoft Sans Serif" w:hAnsi="Microsoft Sans Serif" w:cs="Microsoft Sans Serif" w:hint="eastAsia"/>
+          <w:rFonts w:ascii="Microsoft Sans Serif" w:hAnsi="Microsoft Sans Serif" w:cs="Microsoft Sans Serif"/>
           <w:color w:val="333333"/>
           <w:shd w:val="clear" w:color="auto" w:fill="FFFFFF"/>
         </w:rPr>
@@ -7386,7 +7314,7 @@
         <w:pStyle w:val="a3"/>
         <w:ind w:left="1260" w:firstLineChars="0" w:firstLine="0"/>
         <w:rPr>
-          <w:rFonts w:ascii="Microsoft Sans Serif" w:hAnsi="Microsoft Sans Serif" w:cs="Microsoft Sans Serif" w:hint="eastAsia"/>
+          <w:rFonts w:ascii="Microsoft Sans Serif" w:hAnsi="Microsoft Sans Serif" w:cs="Microsoft Sans Serif"/>
           <w:color w:val="333333"/>
           <w:shd w:val="clear" w:color="auto" w:fill="FFFFFF"/>
         </w:rPr>
@@ -7497,7 +7425,7 @@
         <w:pStyle w:val="a3"/>
         <w:ind w:left="1260" w:firstLineChars="0" w:firstLine="0"/>
         <w:rPr>
-          <w:rFonts w:ascii="Microsoft Sans Serif" w:hAnsi="Microsoft Sans Serif" w:cs="Microsoft Sans Serif" w:hint="eastAsia"/>
+          <w:rFonts w:ascii="Microsoft Sans Serif" w:hAnsi="Microsoft Sans Serif" w:cs="Microsoft Sans Serif"/>
           <w:color w:val="333333"/>
           <w:shd w:val="clear" w:color="auto" w:fill="FFFFFF"/>
         </w:rPr>
@@ -7532,52 +7460,44 @@
         <w:pStyle w:val="a3"/>
         <w:ind w:left="1260" w:firstLineChars="0" w:firstLine="0"/>
         <w:rPr>
+          <w:rFonts w:ascii="Microsoft Sans Serif" w:hAnsi="Microsoft Sans Serif" w:cs="Microsoft Sans Serif"/>
+          <w:color w:val="333333"/>
+          <w:shd w:val="clear" w:color="auto" w:fill="FFFFFF"/>
+        </w:rPr>
+      </w:pPr>
+      <w:r>
+        <w:rPr>
           <w:rFonts w:ascii="Microsoft Sans Serif" w:hAnsi="Microsoft Sans Serif" w:cs="Microsoft Sans Serif" w:hint="eastAsia"/>
           <w:color w:val="333333"/>
           <w:shd w:val="clear" w:color="auto" w:fill="FFFFFF"/>
         </w:rPr>
-      </w:pPr>
+        <w:tab/>
+      </w:r>
       <w:r>
         <w:rPr>
           <w:rFonts w:ascii="Microsoft Sans Serif" w:hAnsi="Microsoft Sans Serif" w:cs="Microsoft Sans Serif" w:hint="eastAsia"/>
           <w:color w:val="333333"/>
           <w:shd w:val="clear" w:color="auto" w:fill="FFFFFF"/>
         </w:rPr>
-        <w:tab/>
-      </w:r>
+        <w:t>·</w:t>
+      </w:r>
+      <w:proofErr w:type="spellStart"/>
       <w:r>
         <w:rPr>
           <w:rFonts w:ascii="Microsoft Sans Serif" w:hAnsi="Microsoft Sans Serif" w:cs="Microsoft Sans Serif" w:hint="eastAsia"/>
           <w:color w:val="333333"/>
           <w:shd w:val="clear" w:color="auto" w:fill="FFFFFF"/>
         </w:rPr>
-        <w:t>·</w:t>
-      </w:r>
-      <w:proofErr w:type="spellStart"/>
+        <w:t>Redis</w:t>
+      </w:r>
+      <w:proofErr w:type="spellEnd"/>
       <w:r>
         <w:rPr>
           <w:rFonts w:ascii="Microsoft Sans Serif" w:hAnsi="Microsoft Sans Serif" w:cs="Microsoft Sans Serif" w:hint="eastAsia"/>
           <w:color w:val="333333"/>
           <w:shd w:val="clear" w:color="auto" w:fill="FFFFFF"/>
         </w:rPr>
-        <w:t>Redis</w:t>
-      </w:r>
-      <w:proofErr w:type="spellEnd"/>
-      <w:r>
-        <w:rPr>
-          <w:rFonts w:ascii="Microsoft Sans Serif" w:hAnsi="Microsoft Sans Serif" w:cs="Microsoft Sans Serif" w:hint="eastAsia"/>
-          <w:color w:val="333333"/>
-          <w:shd w:val="clear" w:color="auto" w:fill="FFFFFF"/>
-        </w:rPr>
-        <w:t>实例</w:t>
-      </w:r>
-      <w:r>
-        <w:rPr>
-          <w:rFonts w:ascii="Microsoft Sans Serif" w:hAnsi="Microsoft Sans Serif" w:cs="Microsoft Sans Serif" w:hint="eastAsia"/>
-          <w:color w:val="333333"/>
-          <w:shd w:val="clear" w:color="auto" w:fill="FFFFFF"/>
-        </w:rPr>
-        <w:t>自身使用了大量的内存，导致物理机器的可用内存不足</w:t>
+        <w:t>实例自身使用了大量的内存，导致物理机器的可用内存不足</w:t>
       </w:r>
     </w:p>
     <w:p>
@@ -7585,7 +7505,7 @@
         <w:pStyle w:val="a3"/>
         <w:ind w:left="1260" w:firstLineChars="0" w:firstLine="0"/>
         <w:rPr>
-          <w:rFonts w:ascii="Microsoft Sans Serif" w:hAnsi="Microsoft Sans Serif" w:cs="Microsoft Sans Serif" w:hint="eastAsia"/>
+          <w:rFonts w:ascii="Microsoft Sans Serif" w:hAnsi="Microsoft Sans Serif" w:cs="Microsoft Sans Serif"/>
           <w:color w:val="333333"/>
           <w:shd w:val="clear" w:color="auto" w:fill="FFFFFF"/>
         </w:rPr>
@@ -7738,7 +7658,7 @@
         <w:pStyle w:val="a3"/>
         <w:ind w:left="1260" w:firstLineChars="0" w:firstLine="0"/>
         <w:rPr>
-          <w:rFonts w:ascii="Microsoft Sans Serif" w:hAnsi="Microsoft Sans Serif" w:cs="Microsoft Sans Serif" w:hint="eastAsia"/>
+          <w:rFonts w:ascii="Microsoft Sans Serif" w:hAnsi="Microsoft Sans Serif" w:cs="Microsoft Sans Serif"/>
           <w:color w:val="333333"/>
           <w:shd w:val="clear" w:color="auto" w:fill="FFFFFF"/>
         </w:rPr>
@@ -7752,9 +7672,6 @@
           <w:numId w:val="2"/>
         </w:numPr>
         <w:ind w:firstLineChars="0"/>
-        <w:rPr>
-          <w:rFonts w:hint="eastAsia"/>
-        </w:rPr>
       </w:pPr>
       <w:r>
         <w:rPr>
@@ -7768,7 +7685,7 @@
         <w:pStyle w:val="a3"/>
         <w:ind w:left="1260" w:firstLineChars="0" w:firstLine="0"/>
         <w:rPr>
-          <w:rFonts w:ascii="Microsoft Sans Serif" w:hAnsi="Microsoft Sans Serif" w:cs="Microsoft Sans Serif" w:hint="eastAsia"/>
+          <w:rFonts w:ascii="Microsoft Sans Serif" w:hAnsi="Microsoft Sans Serif" w:cs="Microsoft Sans Serif"/>
           <w:color w:val="333333"/>
           <w:shd w:val="clear" w:color="auto" w:fill="FFFFFF"/>
         </w:rPr>
@@ -7860,12 +7777,7 @@
       <w:pPr>
         <w:pStyle w:val="a3"/>
         <w:ind w:left="1260" w:firstLineChars="0" w:firstLine="0"/>
-        <w:rPr>
-          <w:rFonts w:hint="eastAsia"/>
-        </w:rPr>
-      </w:pPr>
-      <w:bookmarkStart w:id="0" w:name="_GoBack"/>
-      <w:bookmarkEnd w:id="0"/>
+      </w:pPr>
     </w:p>
     <w:p>
       <w:pPr>
@@ -9153,7 +9065,325 @@
     <w:p>
       <w:pPr>
         <w:ind w:firstLine="420"/>
-      </w:pPr>
+        <w:rPr>
+          <w:rFonts w:hint="eastAsia"/>
+        </w:rPr>
+      </w:pPr>
+      <w:proofErr w:type="spellStart"/>
+      <w:r>
+        <w:t>Redis</w:t>
+      </w:r>
+      <w:proofErr w:type="spellEnd"/>
+      <w:proofErr w:type="gramStart"/>
+      <w:r>
+        <w:t>当做</w:t>
+      </w:r>
+      <w:proofErr w:type="gramEnd"/>
+      <w:r>
+        <w:t>消息队列</w:t>
+      </w:r>
+    </w:p>
+    <w:p>
+      <w:pPr>
+        <w:autoSpaceDE w:val="0"/>
+        <w:autoSpaceDN w:val="0"/>
+        <w:adjustRightInd w:val="0"/>
+        <w:jc w:val="left"/>
+        <w:rPr>
+          <w:rFonts w:ascii="MicrosoftYaHei" w:eastAsia="MicrosoftYaHei" w:cs="MicrosoftYaHei"/>
+          <w:color w:val="333333"/>
+          <w:kern w:val="0"/>
+          <w:sz w:val="20"/>
+          <w:szCs w:val="20"/>
+        </w:rPr>
+      </w:pPr>
+      <w:r>
+        <w:rPr>
+          <w:rFonts w:hint="eastAsia"/>
+        </w:rPr>
+        <w:tab/>
+      </w:r>
+      <w:r>
+        <w:rPr>
+          <w:rFonts w:hint="eastAsia"/>
+        </w:rPr>
+        <w:t>使用</w:t>
+      </w:r>
+      <w:r>
+        <w:rPr>
+          <w:rFonts w:hint="eastAsia"/>
+        </w:rPr>
+        <w:t>list</w:t>
+      </w:r>
+      <w:r>
+        <w:rPr>
+          <w:rFonts w:hint="eastAsia"/>
+        </w:rPr>
+        <w:t>作为队列，</w:t>
+      </w:r>
+      <w:proofErr w:type="spellStart"/>
+      <w:r>
+        <w:rPr>
+          <w:rFonts w:hint="eastAsia"/>
+        </w:rPr>
+        <w:t>rpush</w:t>
+      </w:r>
+      <w:proofErr w:type="spellEnd"/>
+      <w:r>
+        <w:rPr>
+          <w:rFonts w:hint="eastAsia"/>
+        </w:rPr>
+        <w:t>生产消息，</w:t>
+      </w:r>
+      <w:proofErr w:type="spellStart"/>
+      <w:r>
+        <w:rPr>
+          <w:rFonts w:hint="eastAsia"/>
+        </w:rPr>
+        <w:t>lpop</w:t>
+      </w:r>
+      <w:proofErr w:type="spellEnd"/>
+      <w:r>
+        <w:rPr>
+          <w:rFonts w:hint="eastAsia"/>
+        </w:rPr>
+        <w:t>消费消息。当</w:t>
+      </w:r>
+      <w:proofErr w:type="spellStart"/>
+      <w:r>
+        <w:rPr>
+          <w:rFonts w:hint="eastAsia"/>
+        </w:rPr>
+        <w:t>lpop</w:t>
+      </w:r>
+      <w:proofErr w:type="spellEnd"/>
+      <w:r>
+        <w:rPr>
+          <w:rFonts w:hint="eastAsia"/>
+        </w:rPr>
+        <w:t>没有消息的时候，适当</w:t>
+      </w:r>
+      <w:r>
+        <w:rPr>
+          <w:rFonts w:hint="eastAsia"/>
+        </w:rPr>
+        <w:t>sleep</w:t>
+      </w:r>
+      <w:r>
+        <w:rPr>
+          <w:rFonts w:hint="eastAsia"/>
+        </w:rPr>
+        <w:t>一会儿。</w:t>
+      </w:r>
+      <w:r>
+        <w:rPr>
+          <w:rFonts w:ascii="MicrosoftYaHei" w:eastAsia="MicrosoftYaHei" w:cs="MicrosoftYaHei" w:hint="eastAsia"/>
+          <w:color w:val="333333"/>
+          <w:kern w:val="0"/>
+          <w:sz w:val="20"/>
+          <w:szCs w:val="20"/>
+        </w:rPr>
+        <w:t>如果对方追问可不可以不用</w:t>
+      </w:r>
+      <w:r>
+        <w:rPr>
+          <w:rFonts w:ascii="MicrosoftYaHei" w:eastAsia="MicrosoftYaHei" w:cs="MicrosoftYaHei"/>
+          <w:color w:val="333333"/>
+          <w:kern w:val="0"/>
+          <w:sz w:val="20"/>
+          <w:szCs w:val="20"/>
+        </w:rPr>
+        <w:t xml:space="preserve"> </w:t>
+      </w:r>
+      <w:r>
+        <w:rPr>
+          <w:rFonts w:ascii="OpenSans" w:eastAsia="OpenSans" w:cs="OpenSans"/>
+          <w:color w:val="333333"/>
+          <w:kern w:val="0"/>
+          <w:sz w:val="20"/>
+          <w:szCs w:val="20"/>
+        </w:rPr>
+        <w:t xml:space="preserve">sleep </w:t>
+      </w:r>
+      <w:r>
+        <w:rPr>
+          <w:rFonts w:ascii="MicrosoftYaHei" w:eastAsia="MicrosoftYaHei" w:cs="MicrosoftYaHei" w:hint="eastAsia"/>
+          <w:color w:val="333333"/>
+          <w:kern w:val="0"/>
+          <w:sz w:val="20"/>
+          <w:szCs w:val="20"/>
+        </w:rPr>
+        <w:t>呢？</w:t>
+      </w:r>
+    </w:p>
+    <w:p>
+      <w:pPr>
+        <w:autoSpaceDE w:val="0"/>
+        <w:autoSpaceDN w:val="0"/>
+        <w:adjustRightInd w:val="0"/>
+        <w:jc w:val="left"/>
+        <w:rPr>
+          <w:rFonts w:ascii="MicrosoftYaHei" w:eastAsia="MicrosoftYaHei" w:cs="MicrosoftYaHei"/>
+          <w:color w:val="333333"/>
+          <w:kern w:val="0"/>
+          <w:sz w:val="20"/>
+          <w:szCs w:val="20"/>
+        </w:rPr>
+      </w:pPr>
+      <w:r>
+        <w:rPr>
+          <w:rFonts w:ascii="OpenSans" w:eastAsia="OpenSans" w:cs="OpenSans"/>
+          <w:color w:val="333333"/>
+          <w:kern w:val="0"/>
+          <w:sz w:val="20"/>
+          <w:szCs w:val="20"/>
+        </w:rPr>
+        <w:t xml:space="preserve">list </w:t>
+      </w:r>
+      <w:r>
+        <w:rPr>
+          <w:rFonts w:ascii="MicrosoftYaHei" w:eastAsia="MicrosoftYaHei" w:cs="MicrosoftYaHei" w:hint="eastAsia"/>
+          <w:color w:val="333333"/>
+          <w:kern w:val="0"/>
+          <w:sz w:val="20"/>
+          <w:szCs w:val="20"/>
+        </w:rPr>
+        <w:t>还有个指令叫</w:t>
+      </w:r>
+      <w:r>
+        <w:rPr>
+          <w:rFonts w:ascii="MicrosoftYaHei" w:eastAsia="MicrosoftYaHei" w:cs="MicrosoftYaHei"/>
+          <w:color w:val="333333"/>
+          <w:kern w:val="0"/>
+          <w:sz w:val="20"/>
+          <w:szCs w:val="20"/>
+        </w:rPr>
+        <w:t xml:space="preserve"> </w:t>
+      </w:r>
+      <w:proofErr w:type="spellStart"/>
+      <w:r>
+        <w:rPr>
+          <w:rFonts w:ascii="OpenSans" w:eastAsia="OpenSans" w:cs="OpenSans"/>
+          <w:color w:val="333333"/>
+          <w:kern w:val="0"/>
+          <w:sz w:val="20"/>
+          <w:szCs w:val="20"/>
+        </w:rPr>
+        <w:t>blpop</w:t>
+      </w:r>
+      <w:proofErr w:type="spellEnd"/>
+      <w:r>
+        <w:rPr>
+          <w:rFonts w:ascii="MicrosoftYaHei" w:eastAsia="MicrosoftYaHei" w:cs="MicrosoftYaHei" w:hint="eastAsia"/>
+          <w:color w:val="333333"/>
+          <w:kern w:val="0"/>
+          <w:sz w:val="20"/>
+          <w:szCs w:val="20"/>
+        </w:rPr>
+        <w:t>，在没有消息的时候，它会阻塞住直到消息到来。如果对方追问能不能生产一</w:t>
+      </w:r>
+      <w:bookmarkStart w:id="0" w:name="_GoBack"/>
+      <w:bookmarkEnd w:id="0"/>
+      <w:r>
+        <w:rPr>
+          <w:rFonts w:ascii="MicrosoftYaHei" w:eastAsia="MicrosoftYaHei" w:cs="MicrosoftYaHei" w:hint="eastAsia"/>
+          <w:color w:val="333333"/>
+          <w:kern w:val="0"/>
+          <w:sz w:val="20"/>
+          <w:szCs w:val="20"/>
+        </w:rPr>
+        <w:t>次消费多次呢？</w:t>
+      </w:r>
+      <w:r>
+        <w:rPr>
+          <w:rFonts w:ascii="MicrosoftYaHei" w:eastAsia="MicrosoftYaHei" w:cs="MicrosoftYaHei"/>
+          <w:color w:val="333333"/>
+          <w:kern w:val="0"/>
+          <w:sz w:val="20"/>
+          <w:szCs w:val="20"/>
+        </w:rPr>
+        <w:t xml:space="preserve"> </w:t>
+      </w:r>
+      <w:r>
+        <w:rPr>
+          <w:rFonts w:ascii="MicrosoftYaHei" w:eastAsia="MicrosoftYaHei" w:cs="MicrosoftYaHei" w:hint="eastAsia"/>
+          <w:color w:val="333333"/>
+          <w:kern w:val="0"/>
+          <w:sz w:val="20"/>
+          <w:szCs w:val="20"/>
+        </w:rPr>
+        <w:t>使用</w:t>
+      </w:r>
+      <w:r>
+        <w:rPr>
+          <w:rFonts w:ascii="MicrosoftYaHei" w:eastAsia="MicrosoftYaHei" w:cs="MicrosoftYaHei"/>
+          <w:color w:val="333333"/>
+          <w:kern w:val="0"/>
+          <w:sz w:val="20"/>
+          <w:szCs w:val="20"/>
+        </w:rPr>
+        <w:t xml:space="preserve"> </w:t>
+      </w:r>
+      <w:r>
+        <w:rPr>
+          <w:rFonts w:ascii="OpenSans" w:eastAsia="OpenSans" w:cs="OpenSans"/>
+          <w:color w:val="333333"/>
+          <w:kern w:val="0"/>
+          <w:sz w:val="20"/>
+          <w:szCs w:val="20"/>
+        </w:rPr>
+        <w:t xml:space="preserve">pub/sub </w:t>
+      </w:r>
+      <w:r>
+        <w:rPr>
+          <w:rFonts w:ascii="MicrosoftYaHei" w:eastAsia="MicrosoftYaHei" w:cs="MicrosoftYaHei" w:hint="eastAsia"/>
+          <w:color w:val="333333"/>
+          <w:kern w:val="0"/>
+          <w:sz w:val="20"/>
+          <w:szCs w:val="20"/>
+        </w:rPr>
+        <w:t>主题订阅者模式，</w:t>
+      </w:r>
+      <w:r>
+        <w:rPr>
+          <w:rFonts w:ascii="MicrosoftYaHei" w:eastAsia="MicrosoftYaHei" w:cs="MicrosoftYaHei"/>
+          <w:color w:val="333333"/>
+          <w:kern w:val="0"/>
+          <w:sz w:val="20"/>
+          <w:szCs w:val="20"/>
+        </w:rPr>
+        <w:t xml:space="preserve"> </w:t>
+      </w:r>
+      <w:r>
+        <w:rPr>
+          <w:rFonts w:ascii="MicrosoftYaHei" w:eastAsia="MicrosoftYaHei" w:cs="MicrosoftYaHei" w:hint="eastAsia"/>
+          <w:color w:val="333333"/>
+          <w:kern w:val="0"/>
+          <w:sz w:val="20"/>
+          <w:szCs w:val="20"/>
+        </w:rPr>
+        <w:t>可以实现</w:t>
+      </w:r>
+      <w:r>
+        <w:rPr>
+          <w:rFonts w:ascii="OpenSans" w:eastAsia="OpenSans" w:cs="OpenSans"/>
+          <w:color w:val="333333"/>
+          <w:kern w:val="0"/>
+          <w:sz w:val="20"/>
+          <w:szCs w:val="20"/>
+        </w:rPr>
+        <w:t xml:space="preserve">1:N </w:t>
+      </w:r>
+      <w:r>
+        <w:rPr>
+          <w:rFonts w:ascii="MicrosoftYaHei" w:eastAsia="MicrosoftYaHei" w:cs="MicrosoftYaHei" w:hint="eastAsia"/>
+          <w:color w:val="333333"/>
+          <w:kern w:val="0"/>
+          <w:sz w:val="20"/>
+          <w:szCs w:val="20"/>
+        </w:rPr>
+        <w:t>的消息队列。</w:t>
+      </w:r>
     </w:p>
     <w:sectPr>
       <w:pgSz w:w="11906" w:h="16838"/>
@@ -10827,7 +11057,7 @@
   <a:extraClrSchemeLst/>
   <a:extLst>
     <a:ext uri="{05A4C25C-085E-4340-85A3-A5531E510DB2}">
-      <thm15:themeFamily xmlns:thm15="http://schemas.microsoft.com/office/thememl/2012/main" xmlns="" name="Office Theme" id="{62F939B6-93AF-4DB8-9C6B-D6C7DFDC589F}" vid="{4A3C46E8-61CC-4603-A589-7422A47A8E4A}"/>
+      <thm15:themeFamily xmlns="" xmlns:thm15="http://schemas.microsoft.com/office/thememl/2012/main" name="Office Theme" id="{62F939B6-93AF-4DB8-9C6B-D6C7DFDC589F}" vid="{4A3C46E8-61CC-4603-A589-7422A47A8E4A}"/>
     </a:ext>
   </a:extLst>
 </a:theme>
@@ -10838,7 +11068,7 @@
 </file>
 
 <file path=customXml/itemProps1.xml><?xml version="1.0" encoding="utf-8"?>
-<ds:datastoreItem xmlns:ds="http://schemas.openxmlformats.org/officeDocument/2006/customXml" ds:itemID="{38B8DED9-84E8-48BD-9434-97DB73659055}">
+<ds:datastoreItem xmlns:ds="http://schemas.openxmlformats.org/officeDocument/2006/customXml" ds:itemID="{C215CF06-4266-4D5E-83BA-1EE3806F7A16}">
   <ds:schemaRefs>
     <ds:schemaRef ds:uri="http://schemas.openxmlformats.org/officeDocument/2006/bibliography"/>
   </ds:schemaRefs>

--- a/brainRunning/java-node/redis笔记.docx
+++ b/brainRunning/java-node/redis笔记.docx
@@ -489,6 +489,12 @@
           <w:rFonts w:hint="eastAsia"/>
         </w:rPr>
         <w:t>造成的开销，保证请求访问速</w:t>
+      </w:r>
+      <w:r>
+        <w:rPr>
+          <w:rFonts w:hint="eastAsia"/>
+        </w:rPr>
+        <w:t>度</w:t>
       </w:r>
     </w:p>
     <w:p>
@@ -6394,6 +6400,8 @@
         </w:rPr>
         <w:t>慢查询</w:t>
       </w:r>
+      <w:bookmarkStart w:id="0" w:name="_GoBack"/>
+      <w:bookmarkEnd w:id="0"/>
     </w:p>
     <w:p>
       <w:pPr>
@@ -9065,9 +9073,6 @@
     <w:p>
       <w:pPr>
         <w:ind w:firstLine="420"/>
-        <w:rPr>
-          <w:rFonts w:hint="eastAsia"/>
-        </w:rPr>
       </w:pPr>
       <w:proofErr w:type="spellStart"/>
       <w:r>
@@ -9280,19 +9285,7 @@
           <w:sz w:val="20"/>
           <w:szCs w:val="20"/>
         </w:rPr>
-        <w:t>，在没有消息的时候，它会阻塞住直到消息到来。如果对方追问能不能生产一</w:t>
-      </w:r>
-      <w:bookmarkStart w:id="0" w:name="_GoBack"/>
-      <w:bookmarkEnd w:id="0"/>
-      <w:r>
-        <w:rPr>
-          <w:rFonts w:ascii="MicrosoftYaHei" w:eastAsia="MicrosoftYaHei" w:cs="MicrosoftYaHei" w:hint="eastAsia"/>
-          <w:color w:val="333333"/>
-          <w:kern w:val="0"/>
-          <w:sz w:val="20"/>
-          <w:szCs w:val="20"/>
-        </w:rPr>
-        <w:t>次消费多次呢？</w:t>
+        <w:t>，在没有消息的时候，它会阻塞住直到消息到来。如果对方追问能不能生产一次消费多次呢？</w:t>
       </w:r>
       <w:r>
         <w:rPr>
@@ -11057,7 +11050,7 @@
   <a:extraClrSchemeLst/>
   <a:extLst>
     <a:ext uri="{05A4C25C-085E-4340-85A3-A5531E510DB2}">
-      <thm15:themeFamily xmlns="" xmlns:thm15="http://schemas.microsoft.com/office/thememl/2012/main" name="Office Theme" id="{62F939B6-93AF-4DB8-9C6B-D6C7DFDC589F}" vid="{4A3C46E8-61CC-4603-A589-7422A47A8E4A}"/>
+      <thm15:themeFamily xmlns:thm15="http://schemas.microsoft.com/office/thememl/2012/main" xmlns="" name="Office Theme" id="{62F939B6-93AF-4DB8-9C6B-D6C7DFDC589F}" vid="{4A3C46E8-61CC-4603-A589-7422A47A8E4A}"/>
     </a:ext>
   </a:extLst>
 </a:theme>
@@ -11068,7 +11061,7 @@
 </file>
 
 <file path=customXml/itemProps1.xml><?xml version="1.0" encoding="utf-8"?>
-<ds:datastoreItem xmlns:ds="http://schemas.openxmlformats.org/officeDocument/2006/customXml" ds:itemID="{C215CF06-4266-4D5E-83BA-1EE3806F7A16}">
+<ds:datastoreItem xmlns:ds="http://schemas.openxmlformats.org/officeDocument/2006/customXml" ds:itemID="{80BD0DD8-92A5-4D0D-B0D0-2EE2E3AC302C}">
   <ds:schemaRefs>
     <ds:schemaRef ds:uri="http://schemas.openxmlformats.org/officeDocument/2006/bibliography"/>
   </ds:schemaRefs>

--- a/brainRunning/java-node/redis笔记.docx
+++ b/brainRunning/java-node/redis笔记.docx
@@ -73,7 +73,14 @@
         <w:t>、集群数据同步是由其他线程完成的</w:t>
       </w:r>
     </w:p>
-    <w:p/>
+    <w:p>
+      <w:r>
+        <w:rPr>
+          <w:rFonts w:hint="eastAsia"/>
+        </w:rPr>
+        <w:t xml:space="preserve"> </w:t>
+      </w:r>
+    </w:p>
     <w:p>
       <w:r>
         <w:t>为什么使用单线程</w:t>
@@ -274,7 +281,7 @@
     </w:p>
     <w:p>
       <w:pPr>
-        <w:ind w:left="780"/>
+        <w:ind w:left="780" w:firstLineChars="200" w:firstLine="420"/>
       </w:pPr>
       <w:r>
         <w:t>渐进式</w:t>
@@ -411,14 +418,8 @@
     </w:p>
     <w:p>
       <w:pPr>
-        <w:ind w:left="780"/>
-      </w:pPr>
-      <w:r>
-        <w:tab/>
-      </w:r>
-      <w:r>
-        <w:tab/>
-      </w:r>
+        <w:ind w:left="780" w:firstLineChars="200" w:firstLine="420"/>
+      </w:pPr>
       <w:r>
         <w:t>在</w:t>
       </w:r>
@@ -6400,8 +6401,6 @@
         </w:rPr>
         <w:t>慢查询</w:t>
       </w:r>
-      <w:bookmarkStart w:id="0" w:name="_GoBack"/>
-      <w:bookmarkEnd w:id="0"/>
     </w:p>
     <w:p>
       <w:pPr>
@@ -7829,6 +7828,11 @@
       </w:r>
     </w:p>
     <w:p>
+      <w:pPr>
+        <w:rPr>
+          <w:rFonts w:hint="eastAsia"/>
+        </w:rPr>
+      </w:pPr>
       <w:r>
         <w:rPr>
           <w:rFonts w:hint="eastAsia"/>
@@ -7849,6 +7853,44 @@
           <w:rFonts w:hint="eastAsia"/>
         </w:rPr>
         <w:lastRenderedPageBreak/>
+        <w:tab/>
+      </w:r>
+      <w:r>
+        <w:rPr>
+          <w:rFonts w:hint="eastAsia"/>
+        </w:rPr>
+        <w:t>一个</w:t>
+      </w:r>
+      <w:r>
+        <w:rPr>
+          <w:rFonts w:hint="eastAsia"/>
+        </w:rPr>
+        <w:t>String</w:t>
+      </w:r>
+      <w:r>
+        <w:rPr>
+          <w:rFonts w:hint="eastAsia"/>
+        </w:rPr>
+        <w:t>类型的值最大容量是</w:t>
+      </w:r>
+      <w:r>
+        <w:rPr>
+          <w:rFonts w:hint="eastAsia"/>
+        </w:rPr>
+        <w:t>512M</w:t>
+      </w:r>
+      <w:r>
+        <w:rPr>
+          <w:rFonts w:hint="eastAsia"/>
+        </w:rPr>
+        <w:t>。</w:t>
+      </w:r>
+    </w:p>
+    <w:p>
+      <w:r>
+        <w:rPr>
+          <w:rFonts w:hint="eastAsia"/>
+        </w:rPr>
         <w:tab/>
         <w:t>String</w:t>
       </w:r>
@@ -9228,7 +9270,7 @@
         <w:adjustRightInd w:val="0"/>
         <w:jc w:val="left"/>
         <w:rPr>
-          <w:rFonts w:ascii="MicrosoftYaHei" w:eastAsia="MicrosoftYaHei" w:cs="MicrosoftYaHei"/>
+          <w:rFonts w:ascii="MicrosoftYaHei" w:eastAsia="MicrosoftYaHei" w:cs="MicrosoftYaHei" w:hint="eastAsia"/>
           <w:color w:val="333333"/>
           <w:kern w:val="0"/>
           <w:sz w:val="20"/>
@@ -9378,6 +9420,624 @@
         <w:t>的消息队列。</w:t>
       </w:r>
     </w:p>
+    <w:p>
+      <w:pPr>
+        <w:autoSpaceDE w:val="0"/>
+        <w:autoSpaceDN w:val="0"/>
+        <w:adjustRightInd w:val="0"/>
+        <w:jc w:val="left"/>
+        <w:rPr>
+          <w:rFonts w:ascii="MicrosoftYaHei" w:eastAsia="MicrosoftYaHei" w:cs="MicrosoftYaHei" w:hint="eastAsia"/>
+          <w:color w:val="333333"/>
+          <w:kern w:val="0"/>
+          <w:sz w:val="20"/>
+          <w:szCs w:val="20"/>
+        </w:rPr>
+      </w:pPr>
+    </w:p>
+    <w:p>
+      <w:pPr>
+        <w:autoSpaceDE w:val="0"/>
+        <w:autoSpaceDN w:val="0"/>
+        <w:adjustRightInd w:val="0"/>
+        <w:jc w:val="left"/>
+        <w:rPr>
+          <w:rFonts w:ascii="MicrosoftYaHei" w:eastAsia="MicrosoftYaHei" w:cs="MicrosoftYaHei" w:hint="eastAsia"/>
+          <w:color w:val="333333"/>
+          <w:kern w:val="0"/>
+          <w:sz w:val="20"/>
+          <w:szCs w:val="20"/>
+        </w:rPr>
+      </w:pPr>
+    </w:p>
+    <w:p>
+      <w:pPr>
+        <w:autoSpaceDE w:val="0"/>
+        <w:autoSpaceDN w:val="0"/>
+        <w:adjustRightInd w:val="0"/>
+        <w:jc w:val="left"/>
+        <w:rPr>
+          <w:rFonts w:ascii="MicrosoftYaHei" w:eastAsia="MicrosoftYaHei" w:cs="MicrosoftYaHei" w:hint="eastAsia"/>
+          <w:color w:val="333333"/>
+          <w:kern w:val="0"/>
+          <w:sz w:val="20"/>
+          <w:szCs w:val="20"/>
+        </w:rPr>
+      </w:pPr>
+    </w:p>
+    <w:p>
+      <w:pPr>
+        <w:rPr>
+          <w:rFonts w:hint="eastAsia"/>
+          <w:b/>
+        </w:rPr>
+      </w:pPr>
+      <w:proofErr w:type="spellStart"/>
+      <w:r>
+        <w:rPr>
+          <w:rFonts w:hint="eastAsia"/>
+          <w:b/>
+        </w:rPr>
+        <w:t>Redis</w:t>
+      </w:r>
+      <w:proofErr w:type="spellEnd"/>
+      <w:r>
+        <w:rPr>
+          <w:rFonts w:hint="eastAsia"/>
+          <w:b/>
+        </w:rPr>
+        <w:t>面试题</w:t>
+      </w:r>
+    </w:p>
+    <w:p>
+      <w:pPr>
+        <w:rPr>
+          <w:rFonts w:hint="eastAsia"/>
+        </w:rPr>
+      </w:pPr>
+      <w:r>
+        <w:rPr>
+          <w:rFonts w:hint="eastAsia"/>
+          <w:b/>
+        </w:rPr>
+        <w:tab/>
+      </w:r>
+      <w:r>
+        <w:rPr>
+          <w:rFonts w:hint="eastAsia"/>
+        </w:rPr>
+        <w:t>优势：</w:t>
+      </w:r>
+    </w:p>
+    <w:p>
+      <w:pPr>
+        <w:ind w:left="420" w:firstLine="420"/>
+        <w:rPr>
+          <w:rFonts w:hint="eastAsia"/>
+        </w:rPr>
+      </w:pPr>
+      <w:r>
+        <w:rPr>
+          <w:rFonts w:hint="eastAsia"/>
+        </w:rPr>
+        <w:t>支持持久化；</w:t>
+      </w:r>
+    </w:p>
+    <w:p>
+      <w:pPr>
+        <w:ind w:left="420" w:firstLine="420"/>
+        <w:rPr>
+          <w:rFonts w:hint="eastAsia"/>
+        </w:rPr>
+      </w:pPr>
+      <w:r>
+        <w:rPr>
+          <w:rFonts w:hint="eastAsia"/>
+        </w:rPr>
+        <w:t>支持数据备份（</w:t>
+      </w:r>
+      <w:r>
+        <w:rPr>
+          <w:rFonts w:hint="eastAsia"/>
+        </w:rPr>
+        <w:t>Master/Slave</w:t>
+      </w:r>
+      <w:r>
+        <w:rPr>
+          <w:rFonts w:hint="eastAsia"/>
+        </w:rPr>
+        <w:t>主从）；</w:t>
+      </w:r>
+    </w:p>
+    <w:p>
+      <w:pPr>
+        <w:ind w:left="420" w:firstLine="420"/>
+        <w:rPr>
+          <w:rFonts w:hint="eastAsia"/>
+        </w:rPr>
+      </w:pPr>
+      <w:r>
+        <w:rPr>
+          <w:rFonts w:hint="eastAsia"/>
+        </w:rPr>
+        <w:t>高性能：</w:t>
+      </w:r>
+      <w:proofErr w:type="gramStart"/>
+      <w:r>
+        <w:rPr>
+          <w:rFonts w:hint="eastAsia"/>
+        </w:rPr>
+        <w:t>读速度</w:t>
+      </w:r>
+      <w:proofErr w:type="gramEnd"/>
+      <w:r>
+        <w:rPr>
+          <w:rFonts w:hint="eastAsia"/>
+        </w:rPr>
+        <w:t>11w</w:t>
+      </w:r>
+      <w:r>
+        <w:rPr>
+          <w:rFonts w:hint="eastAsia"/>
+        </w:rPr>
+        <w:t>次</w:t>
+      </w:r>
+      <w:r>
+        <w:rPr>
+          <w:rFonts w:hint="eastAsia"/>
+        </w:rPr>
+        <w:t>/s</w:t>
+      </w:r>
+      <w:r>
+        <w:rPr>
+          <w:rFonts w:hint="eastAsia"/>
+        </w:rPr>
+        <w:t>，写</w:t>
+      </w:r>
+      <w:r>
+        <w:rPr>
+          <w:rFonts w:hint="eastAsia"/>
+        </w:rPr>
+        <w:t>8.1w</w:t>
+      </w:r>
+      <w:r>
+        <w:rPr>
+          <w:rFonts w:hint="eastAsia"/>
+        </w:rPr>
+        <w:t>次</w:t>
+      </w:r>
+      <w:r>
+        <w:rPr>
+          <w:rFonts w:hint="eastAsia"/>
+        </w:rPr>
+        <w:t>/s</w:t>
+      </w:r>
+      <w:r>
+        <w:rPr>
+          <w:rFonts w:hint="eastAsia"/>
+        </w:rPr>
+        <w:t>；</w:t>
+      </w:r>
+    </w:p>
+    <w:p>
+      <w:pPr>
+        <w:ind w:left="420" w:firstLine="420"/>
+        <w:rPr>
+          <w:rFonts w:hint="eastAsia"/>
+        </w:rPr>
+      </w:pPr>
+      <w:r>
+        <w:rPr>
+          <w:rFonts w:hint="eastAsia"/>
+        </w:rPr>
+        <w:t>单个操作是原子性，多操作支持事务，通过</w:t>
+      </w:r>
+      <w:r>
+        <w:rPr>
+          <w:rFonts w:hint="eastAsia"/>
+        </w:rPr>
+        <w:t>Multi/Exec</w:t>
+      </w:r>
+      <w:r>
+        <w:rPr>
+          <w:rFonts w:hint="eastAsia"/>
+        </w:rPr>
+        <w:t>指令</w:t>
+      </w:r>
+    </w:p>
+    <w:p>
+      <w:pPr>
+        <w:ind w:left="420" w:firstLine="420"/>
+        <w:rPr>
+          <w:rFonts w:hint="eastAsia"/>
+        </w:rPr>
+      </w:pPr>
+      <w:proofErr w:type="spellStart"/>
+      <w:r>
+        <w:t>R</w:t>
+      </w:r>
+      <w:r>
+        <w:rPr>
+          <w:rFonts w:hint="eastAsia"/>
+        </w:rPr>
+        <w:t>edis</w:t>
+      </w:r>
+      <w:proofErr w:type="spellEnd"/>
+      <w:r>
+        <w:rPr>
+          <w:rFonts w:hint="eastAsia"/>
+        </w:rPr>
+        <w:t>有自己得</w:t>
+      </w:r>
+      <w:r>
+        <w:rPr>
+          <w:rFonts w:hint="eastAsia"/>
+        </w:rPr>
+        <w:t>VM</w:t>
+      </w:r>
+      <w:r>
+        <w:rPr>
+          <w:rFonts w:hint="eastAsia"/>
+        </w:rPr>
+        <w:t>机制，避免调用系统函数，浪费一定的时间去移动和请求</w:t>
+      </w:r>
+    </w:p>
+    <w:p>
+      <w:pPr>
+        <w:rPr>
+          <w:rFonts w:hint="eastAsia"/>
+        </w:rPr>
+      </w:pPr>
+      <w:r>
+        <w:rPr>
+          <w:rFonts w:hint="eastAsia"/>
+        </w:rPr>
+        <w:tab/>
+      </w:r>
+    </w:p>
+    <w:p>
+      <w:pPr>
+        <w:ind w:firstLine="420"/>
+        <w:rPr>
+          <w:rFonts w:hint="eastAsia"/>
+        </w:rPr>
+      </w:pPr>
+      <w:r>
+        <w:rPr>
+          <w:rFonts w:hint="eastAsia"/>
+        </w:rPr>
+        <w:t>如何找出已知前缀开头的</w:t>
+      </w:r>
+      <w:r>
+        <w:rPr>
+          <w:rFonts w:hint="eastAsia"/>
+        </w:rPr>
+        <w:t>key</w:t>
+      </w:r>
+      <w:r>
+        <w:rPr>
+          <w:rFonts w:hint="eastAsia"/>
+        </w:rPr>
+        <w:t>列表？</w:t>
+      </w:r>
+    </w:p>
+    <w:p>
+      <w:pPr>
+        <w:rPr>
+          <w:rFonts w:hint="eastAsia"/>
+        </w:rPr>
+      </w:pPr>
+      <w:r>
+        <w:rPr>
+          <w:rFonts w:hint="eastAsia"/>
+        </w:rPr>
+        <w:tab/>
+      </w:r>
+      <w:r>
+        <w:rPr>
+          <w:rFonts w:hint="eastAsia"/>
+        </w:rPr>
+        <w:tab/>
+      </w:r>
+      <w:r>
+        <w:rPr>
+          <w:rFonts w:hint="eastAsia"/>
+        </w:rPr>
+        <w:t>利用</w:t>
+      </w:r>
+      <w:r>
+        <w:rPr>
+          <w:rFonts w:hint="eastAsia"/>
+        </w:rPr>
+        <w:t>keys</w:t>
+      </w:r>
+      <w:r>
+        <w:rPr>
+          <w:rFonts w:hint="eastAsia"/>
+        </w:rPr>
+        <w:t>指令扫出指定模式的</w:t>
+      </w:r>
+      <w:r>
+        <w:rPr>
+          <w:rFonts w:hint="eastAsia"/>
+        </w:rPr>
+        <w:t>key</w:t>
+      </w:r>
+      <w:r>
+        <w:rPr>
+          <w:rFonts w:hint="eastAsia"/>
+        </w:rPr>
+        <w:t>列表。</w:t>
+      </w:r>
+    </w:p>
+    <w:p>
+      <w:pPr>
+        <w:rPr>
+          <w:rFonts w:hint="eastAsia"/>
+        </w:rPr>
+      </w:pPr>
+      <w:r>
+        <w:rPr>
+          <w:rFonts w:hint="eastAsia"/>
+        </w:rPr>
+        <w:tab/>
+      </w:r>
+      <w:r>
+        <w:rPr>
+          <w:rFonts w:hint="eastAsia"/>
+        </w:rPr>
+        <w:tab/>
+      </w:r>
+      <w:r>
+        <w:rPr>
+          <w:rFonts w:hint="eastAsia"/>
+        </w:rPr>
+        <w:t>进阶：</w:t>
+      </w:r>
+      <w:proofErr w:type="spellStart"/>
+      <w:r>
+        <w:rPr>
+          <w:rFonts w:hint="eastAsia"/>
+        </w:rPr>
+        <w:t>redis</w:t>
+      </w:r>
+      <w:proofErr w:type="spellEnd"/>
+      <w:r>
+        <w:rPr>
+          <w:rFonts w:hint="eastAsia"/>
+        </w:rPr>
+        <w:t>是单线程，使用</w:t>
+      </w:r>
+      <w:r>
+        <w:rPr>
+          <w:rFonts w:hint="eastAsia"/>
+        </w:rPr>
+        <w:t>keys</w:t>
+      </w:r>
+      <w:r>
+        <w:rPr>
+          <w:rFonts w:hint="eastAsia"/>
+        </w:rPr>
+        <w:t>会导致线程阻塞，直至执行完毕。可以使用</w:t>
+      </w:r>
+      <w:r>
+        <w:rPr>
+          <w:rFonts w:hint="eastAsia"/>
+        </w:rPr>
+        <w:t>scan</w:t>
+      </w:r>
+      <w:r>
+        <w:rPr>
+          <w:rFonts w:hint="eastAsia"/>
+        </w:rPr>
+        <w:t>命令，无阻塞提取出</w:t>
+      </w:r>
+      <w:r>
+        <w:rPr>
+          <w:rFonts w:hint="eastAsia"/>
+        </w:rPr>
+        <w:t>key</w:t>
+      </w:r>
+      <w:r>
+        <w:rPr>
+          <w:rFonts w:hint="eastAsia"/>
+        </w:rPr>
+        <w:t>列表，但会有一定重复的概率，客户端去重就好，花费时间比</w:t>
+      </w:r>
+      <w:r>
+        <w:rPr>
+          <w:rFonts w:hint="eastAsia"/>
+        </w:rPr>
+        <w:t>keys</w:t>
+      </w:r>
+      <w:r>
+        <w:rPr>
+          <w:rFonts w:hint="eastAsia"/>
+        </w:rPr>
+        <w:t>命令稍微长一些。</w:t>
+      </w:r>
+    </w:p>
+    <w:p>
+      <w:pPr>
+        <w:rPr>
+          <w:rFonts w:hint="eastAsia"/>
+        </w:rPr>
+      </w:pPr>
+      <w:r>
+        <w:rPr>
+          <w:rFonts w:hint="eastAsia"/>
+        </w:rPr>
+        <w:tab/>
+      </w:r>
+      <w:r>
+        <w:rPr>
+          <w:rFonts w:hint="eastAsia"/>
+        </w:rPr>
+        <w:tab/>
+        <w:t>Scan</w:t>
+      </w:r>
+      <w:r>
+        <w:rPr>
+          <w:rFonts w:hint="eastAsia"/>
+        </w:rPr>
+        <w:t>优点：时间复杂</w:t>
+      </w:r>
+      <w:proofErr w:type="gramStart"/>
+      <w:r>
+        <w:rPr>
+          <w:rFonts w:hint="eastAsia"/>
+        </w:rPr>
+        <w:t>度虽然</w:t>
+      </w:r>
+      <w:proofErr w:type="gramEnd"/>
+      <w:r>
+        <w:rPr>
+          <w:rFonts w:hint="eastAsia"/>
+        </w:rPr>
+        <w:t>也是</w:t>
+      </w:r>
+      <w:r>
+        <w:rPr>
+          <w:rFonts w:hint="eastAsia"/>
+        </w:rPr>
+        <w:t>O(N)</w:t>
+      </w:r>
+      <w:r>
+        <w:rPr>
+          <w:rFonts w:hint="eastAsia"/>
+        </w:rPr>
+        <w:t>，但是分次进行，不会阻塞线程</w:t>
+      </w:r>
+      <w:r>
+        <w:rPr>
+          <w:rFonts w:hint="eastAsia"/>
+        </w:rPr>
+        <w:t>；</w:t>
+      </w:r>
+      <w:r>
+        <w:rPr>
+          <w:rFonts w:hint="eastAsia"/>
+        </w:rPr>
+        <w:t>scan</w:t>
+      </w:r>
+      <w:r>
+        <w:rPr>
+          <w:rFonts w:hint="eastAsia"/>
+        </w:rPr>
+        <w:t>命令提供了</w:t>
+      </w:r>
+      <w:r>
+        <w:rPr>
+          <w:rFonts w:hint="eastAsia"/>
+        </w:rPr>
+        <w:t>limit</w:t>
+      </w:r>
+      <w:r>
+        <w:rPr>
+          <w:rFonts w:hint="eastAsia"/>
+        </w:rPr>
+        <w:t>参数，可以控制返回数据量</w:t>
+      </w:r>
+      <w:r>
+        <w:rPr>
+          <w:rFonts w:hint="eastAsia"/>
+        </w:rPr>
+        <w:t>。</w:t>
+      </w:r>
+      <w:bookmarkStart w:id="0" w:name="_GoBack"/>
+      <w:bookmarkEnd w:id="0"/>
+    </w:p>
+    <w:p>
+      <w:pPr>
+        <w:rPr>
+          <w:rFonts w:hint="eastAsia"/>
+        </w:rPr>
+      </w:pPr>
+      <w:r>
+        <w:rPr>
+          <w:rFonts w:hint="eastAsia"/>
+        </w:rPr>
+        <w:tab/>
+      </w:r>
+      <w:r>
+        <w:rPr>
+          <w:rFonts w:hint="eastAsia"/>
+        </w:rPr>
+        <w:tab/>
+      </w:r>
+      <w:r>
+        <w:t>S</w:t>
+      </w:r>
+      <w:r>
+        <w:rPr>
+          <w:rFonts w:hint="eastAsia"/>
+        </w:rPr>
+        <w:t>can</w:t>
+      </w:r>
+      <w:r>
+        <w:rPr>
+          <w:rFonts w:hint="eastAsia"/>
+        </w:rPr>
+        <w:t>为什么会出现重复？</w:t>
+      </w:r>
+      <w:r>
+        <w:rPr>
+          <w:rFonts w:hint="eastAsia"/>
+        </w:rPr>
+        <w:t>scan</w:t>
+      </w:r>
+      <w:r>
+        <w:rPr>
+          <w:rFonts w:hint="eastAsia"/>
+        </w:rPr>
+        <w:t>采用的是“高位加</w:t>
+      </w:r>
+      <w:r>
+        <w:rPr>
+          <w:rFonts w:hint="eastAsia"/>
+        </w:rPr>
+        <w:t>1</w:t>
+      </w:r>
+      <w:r>
+        <w:rPr>
+          <w:rFonts w:hint="eastAsia"/>
+        </w:rPr>
+        <w:t>”的方法，而不是正常的</w:t>
+      </w:r>
+      <w:r>
+        <w:rPr>
+          <w:rFonts w:hint="eastAsia"/>
+        </w:rPr>
+        <w:t>0123</w:t>
+      </w:r>
+      <w:r>
+        <w:rPr>
+          <w:rFonts w:hint="eastAsia"/>
+        </w:rPr>
+        <w:t>的顺序，是因为考虑字典</w:t>
+      </w:r>
+      <w:proofErr w:type="gramStart"/>
+      <w:r>
+        <w:rPr>
+          <w:rFonts w:hint="eastAsia"/>
+        </w:rPr>
+        <w:t>扩容与缩容</w:t>
+      </w:r>
+      <w:proofErr w:type="gramEnd"/>
+      <w:r>
+        <w:rPr>
+          <w:rFonts w:hint="eastAsia"/>
+        </w:rPr>
+        <w:t>的情况。缩容的时候可能会出现重复。</w:t>
+      </w:r>
+      <w:r>
+        <w:rPr>
+          <w:rFonts w:hint="eastAsia"/>
+        </w:rPr>
+        <w:tab/>
+      </w:r>
+    </w:p>
+    <w:p/>
     <w:sectPr>
       <w:pgSz w:w="11906" w:h="16838"/>
       <w:pgMar w:top="1440" w:right="1800" w:bottom="1440" w:left="1800" w:header="851" w:footer="992" w:gutter="0"/>
@@ -11061,7 +11721,7 @@
 </file>
 
 <file path=customXml/itemProps1.xml><?xml version="1.0" encoding="utf-8"?>
-<ds:datastoreItem xmlns:ds="http://schemas.openxmlformats.org/officeDocument/2006/customXml" ds:itemID="{80BD0DD8-92A5-4D0D-B0D0-2EE2E3AC302C}">
+<ds:datastoreItem xmlns:ds="http://schemas.openxmlformats.org/officeDocument/2006/customXml" ds:itemID="{9A53E330-6A96-443F-ACEC-D604C09464CC}">
   <ds:schemaRefs>
     <ds:schemaRef ds:uri="http://schemas.openxmlformats.org/officeDocument/2006/bibliography"/>
   </ds:schemaRefs>

--- a/brainRunning/java-node/redis笔记.docx
+++ b/brainRunning/java-node/redis笔记.docx
@@ -3900,11 +3900,10 @@
         <w:rPr>
           <w:noProof/>
         </w:rPr>
-        <w:lastRenderedPageBreak/>
         <w:drawing>
           <wp:inline distT="0" distB="0" distL="0" distR="0">
-            <wp:extent cx="2581275" cy="2166905"/>
-            <wp:effectExtent l="0" t="0" r="0" b="5080"/>
+            <wp:extent cx="2577910" cy="1737360"/>
+            <wp:effectExtent l="0" t="0" r="0" b="0"/>
             <wp:docPr id="12" name="图片 12" descr="https://static001.geekbang.org/resource/image/20/16/20e233bd30c3dacb0221yy0c77780b16.jpg"/>
             <wp:cNvGraphicFramePr>
               <a:graphicFrameLocks xmlns:a="http://schemas.openxmlformats.org/drawingml/2006/main" noChangeAspect="1"/>
@@ -3934,7 +3933,7 @@
                   <pic:spPr bwMode="auto">
                     <a:xfrm>
                       <a:off x="0" y="0"/>
-                      <a:ext cx="2585758" cy="2170668"/>
+                      <a:ext cx="2585758" cy="1742649"/>
                     </a:xfrm>
                     <a:prstGeom prst="rect">
                       <a:avLst/>
@@ -4020,6 +4019,7 @@
           <w:color w:val="333333"/>
           <w:shd w:val="clear" w:color="auto" w:fill="FFFFFF"/>
         </w:rPr>
+        <w:lastRenderedPageBreak/>
         <w:t>为避免主库写速度大于</w:t>
       </w:r>
       <w:proofErr w:type="gramStart"/>
@@ -4096,21 +4096,1638 @@
         <w:widowControl/>
         <w:jc w:val="left"/>
         <w:rPr>
-          <w:rFonts w:ascii="Microsoft Sans Serif" w:hAnsi="Microsoft Sans Serif" w:cs="Microsoft Sans Serif"/>
-          <w:color w:val="333333"/>
-          <w:shd w:val="clear" w:color="auto" w:fill="FFFFFF"/>
-        </w:rPr>
-      </w:pPr>
-    </w:p>
-    <w:p>
-      <w:pPr>
-        <w:rPr>
+          <w:rFonts w:ascii="Microsoft Sans Serif" w:hAnsi="Microsoft Sans Serif" w:cs="Microsoft Sans Serif" w:hint="eastAsia"/>
+          <w:color w:val="333333"/>
+          <w:shd w:val="clear" w:color="auto" w:fill="FFFFFF"/>
+        </w:rPr>
+      </w:pPr>
+    </w:p>
+    <w:p>
+      <w:pPr>
+        <w:widowControl/>
+        <w:jc w:val="left"/>
+        <w:rPr>
+          <w:rFonts w:ascii="Microsoft Sans Serif" w:hAnsi="Microsoft Sans Serif" w:cs="Microsoft Sans Serif" w:hint="eastAsia"/>
           <w:b/>
-        </w:rPr>
-      </w:pPr>
-      <w:r>
-        <w:rPr>
+          <w:color w:val="333333"/>
+          <w:sz w:val="30"/>
+          <w:szCs w:val="30"/>
+          <w:shd w:val="clear" w:color="auto" w:fill="FFFFFF"/>
+        </w:rPr>
+      </w:pPr>
+      <w:proofErr w:type="spellStart"/>
+      <w:r>
+        <w:rPr>
+          <w:rFonts w:ascii="Microsoft Sans Serif" w:hAnsi="Microsoft Sans Serif" w:cs="Microsoft Sans Serif"/>
           <w:b/>
+          <w:color w:val="333333"/>
+          <w:sz w:val="30"/>
+          <w:szCs w:val="30"/>
+          <w:shd w:val="clear" w:color="auto" w:fill="FFFFFF"/>
+        </w:rPr>
+        <w:t>R</w:t>
+      </w:r>
+      <w:r>
+        <w:rPr>
+          <w:rFonts w:ascii="Microsoft Sans Serif" w:hAnsi="Microsoft Sans Serif" w:cs="Microsoft Sans Serif" w:hint="eastAsia"/>
+          <w:b/>
+          <w:color w:val="333333"/>
+          <w:sz w:val="30"/>
+          <w:szCs w:val="30"/>
+          <w:shd w:val="clear" w:color="auto" w:fill="FFFFFF"/>
+        </w:rPr>
+        <w:t>edis</w:t>
+      </w:r>
+      <w:proofErr w:type="spellEnd"/>
+      <w:r>
+        <w:rPr>
+          <w:rFonts w:ascii="Microsoft Sans Serif" w:hAnsi="Microsoft Sans Serif" w:cs="Microsoft Sans Serif" w:hint="eastAsia"/>
+          <w:b/>
+          <w:color w:val="333333"/>
+          <w:sz w:val="30"/>
+          <w:szCs w:val="30"/>
+          <w:shd w:val="clear" w:color="auto" w:fill="FFFFFF"/>
+        </w:rPr>
+        <w:t>集群：</w:t>
+      </w:r>
+    </w:p>
+    <w:p>
+      <w:pPr>
+        <w:widowControl/>
+        <w:jc w:val="left"/>
+        <w:rPr>
+          <w:rFonts w:ascii="Microsoft Sans Serif" w:hAnsi="Microsoft Sans Serif" w:cs="Microsoft Sans Serif" w:hint="eastAsia"/>
+          <w:color w:val="333333"/>
+          <w:shd w:val="clear" w:color="auto" w:fill="FFFFFF"/>
+        </w:rPr>
+      </w:pPr>
+      <w:proofErr w:type="spellStart"/>
+      <w:r>
+        <w:rPr>
+          <w:rFonts w:ascii="Microsoft Sans Serif" w:hAnsi="Microsoft Sans Serif" w:cs="Microsoft Sans Serif" w:hint="eastAsia"/>
+          <w:color w:val="333333"/>
+          <w:shd w:val="clear" w:color="auto" w:fill="FFFFFF"/>
+        </w:rPr>
+        <w:t>Redis</w:t>
+      </w:r>
+      <w:proofErr w:type="spellEnd"/>
+      <w:r>
+        <w:rPr>
+          <w:rFonts w:ascii="Microsoft Sans Serif" w:hAnsi="Microsoft Sans Serif" w:cs="Microsoft Sans Serif" w:hint="eastAsia"/>
+          <w:color w:val="333333"/>
+          <w:shd w:val="clear" w:color="auto" w:fill="FFFFFF"/>
+        </w:rPr>
+        <w:t xml:space="preserve"> cluster </w:t>
+      </w:r>
+      <w:r>
+        <w:rPr>
+          <w:rFonts w:ascii="Microsoft Sans Serif" w:hAnsi="Microsoft Sans Serif" w:cs="Microsoft Sans Serif" w:hint="eastAsia"/>
+          <w:color w:val="333333"/>
+          <w:shd w:val="clear" w:color="auto" w:fill="FFFFFF"/>
+        </w:rPr>
+        <w:t>（服务端路由查询）</w:t>
+      </w:r>
+      <w:r>
+        <w:rPr>
+          <w:rFonts w:ascii="Microsoft Sans Serif" w:hAnsi="Microsoft Sans Serif" w:cs="Microsoft Sans Serif" w:hint="eastAsia"/>
+          <w:color w:val="333333"/>
+          <w:shd w:val="clear" w:color="auto" w:fill="FFFFFF"/>
+        </w:rPr>
+        <w:t>，采用</w:t>
+      </w:r>
+      <w:r>
+        <w:rPr>
+          <w:rFonts w:ascii="Microsoft Sans Serif" w:hAnsi="Microsoft Sans Serif" w:cs="Microsoft Sans Serif" w:hint="eastAsia"/>
+          <w:color w:val="333333"/>
+          <w:shd w:val="clear" w:color="auto" w:fill="FFFFFF"/>
+        </w:rPr>
+        <w:t>slot</w:t>
+      </w:r>
+      <w:r>
+        <w:rPr>
+          <w:rFonts w:ascii="Microsoft Sans Serif" w:hAnsi="Microsoft Sans Serif" w:cs="Microsoft Sans Serif" w:hint="eastAsia"/>
+          <w:color w:val="333333"/>
+          <w:shd w:val="clear" w:color="auto" w:fill="FFFFFF"/>
+        </w:rPr>
+        <w:t>概念，一共分为</w:t>
+      </w:r>
+      <w:r>
+        <w:rPr>
+          <w:rFonts w:ascii="Microsoft Sans Serif" w:hAnsi="Microsoft Sans Serif" w:cs="Microsoft Sans Serif" w:hint="eastAsia"/>
+          <w:color w:val="333333"/>
+          <w:shd w:val="clear" w:color="auto" w:fill="FFFFFF"/>
+        </w:rPr>
+        <w:t>16384</w:t>
+      </w:r>
+      <w:r>
+        <w:rPr>
+          <w:rFonts w:ascii="Microsoft Sans Serif" w:hAnsi="Microsoft Sans Serif" w:cs="Microsoft Sans Serif" w:hint="eastAsia"/>
+          <w:color w:val="333333"/>
+          <w:shd w:val="clear" w:color="auto" w:fill="FFFFFF"/>
+        </w:rPr>
+        <w:t>个槽。</w:t>
+      </w:r>
+    </w:p>
+    <w:p>
+      <w:pPr>
+        <w:widowControl/>
+        <w:jc w:val="left"/>
+        <w:rPr>
+          <w:rFonts w:ascii="Microsoft Sans Serif" w:hAnsi="Microsoft Sans Serif" w:cs="Microsoft Sans Serif" w:hint="eastAsia"/>
+          <w:color w:val="333333"/>
+          <w:shd w:val="clear" w:color="auto" w:fill="FFFFFF"/>
+        </w:rPr>
+      </w:pPr>
+      <w:r>
+        <w:rPr>
+          <w:rFonts w:ascii="Microsoft Sans Serif" w:hAnsi="Microsoft Sans Serif" w:cs="Microsoft Sans Serif" w:hint="eastAsia"/>
+          <w:color w:val="333333"/>
+          <w:shd w:val="clear" w:color="auto" w:fill="FFFFFF"/>
+        </w:rPr>
+        <w:t>方案说明：</w:t>
+      </w:r>
+    </w:p>
+    <w:p>
+      <w:pPr>
+        <w:widowControl/>
+        <w:jc w:val="left"/>
+        <w:rPr>
+          <w:rFonts w:ascii="Microsoft Sans Serif" w:hAnsi="Microsoft Sans Serif" w:cs="Microsoft Sans Serif" w:hint="eastAsia"/>
+          <w:color w:val="333333"/>
+          <w:shd w:val="clear" w:color="auto" w:fill="FFFFFF"/>
+        </w:rPr>
+      </w:pPr>
+      <w:r>
+        <w:rPr>
+          <w:rFonts w:ascii="Microsoft Sans Serif" w:hAnsi="Microsoft Sans Serif" w:cs="Microsoft Sans Serif" w:hint="eastAsia"/>
+          <w:color w:val="333333"/>
+          <w:shd w:val="clear" w:color="auto" w:fill="FFFFFF"/>
+        </w:rPr>
+        <w:tab/>
+      </w:r>
+      <w:r>
+        <w:rPr>
+          <w:rFonts w:ascii="Microsoft Sans Serif" w:hAnsi="Microsoft Sans Serif" w:cs="Microsoft Sans Serif" w:hint="eastAsia"/>
+          <w:color w:val="333333"/>
+          <w:shd w:val="clear" w:color="auto" w:fill="FFFFFF"/>
+        </w:rPr>
+        <w:t>·</w:t>
+      </w:r>
+      <w:r>
+        <w:rPr>
+          <w:rFonts w:ascii="Microsoft Sans Serif" w:hAnsi="Microsoft Sans Serif" w:cs="Microsoft Sans Serif" w:hint="eastAsia"/>
+          <w:color w:val="333333"/>
+          <w:shd w:val="clear" w:color="auto" w:fill="FFFFFF"/>
+        </w:rPr>
+        <w:t>通过哈希方式，数据分片，每个节点均分部分</w:t>
+      </w:r>
+      <w:r>
+        <w:rPr>
+          <w:rFonts w:ascii="Microsoft Sans Serif" w:hAnsi="Microsoft Sans Serif" w:cs="Microsoft Sans Serif" w:hint="eastAsia"/>
+          <w:color w:val="333333"/>
+          <w:shd w:val="clear" w:color="auto" w:fill="FFFFFF"/>
+        </w:rPr>
+        <w:t>hash</w:t>
+      </w:r>
+      <w:r>
+        <w:rPr>
+          <w:rFonts w:ascii="Microsoft Sans Serif" w:hAnsi="Microsoft Sans Serif" w:cs="Microsoft Sans Serif" w:hint="eastAsia"/>
+          <w:color w:val="333333"/>
+          <w:shd w:val="clear" w:color="auto" w:fill="FFFFFF"/>
+        </w:rPr>
+        <w:t>槽</w:t>
+      </w:r>
+    </w:p>
+    <w:p>
+      <w:pPr>
+        <w:widowControl/>
+        <w:jc w:val="left"/>
+        <w:rPr>
+          <w:rFonts w:ascii="Microsoft Sans Serif" w:hAnsi="Microsoft Sans Serif" w:cs="Microsoft Sans Serif" w:hint="eastAsia"/>
+          <w:color w:val="333333"/>
+          <w:shd w:val="clear" w:color="auto" w:fill="FFFFFF"/>
+        </w:rPr>
+      </w:pPr>
+      <w:r>
+        <w:rPr>
+          <w:rFonts w:ascii="Microsoft Sans Serif" w:hAnsi="Microsoft Sans Serif" w:cs="Microsoft Sans Serif" w:hint="eastAsia"/>
+          <w:color w:val="333333"/>
+          <w:shd w:val="clear" w:color="auto" w:fill="FFFFFF"/>
+        </w:rPr>
+        <w:tab/>
+      </w:r>
+      <w:r>
+        <w:rPr>
+          <w:rFonts w:ascii="Microsoft Sans Serif" w:hAnsi="Microsoft Sans Serif" w:cs="Microsoft Sans Serif" w:hint="eastAsia"/>
+          <w:color w:val="333333"/>
+          <w:shd w:val="clear" w:color="auto" w:fill="FFFFFF"/>
+        </w:rPr>
+        <w:t>·每个数据分片会存储在多个互为主从的多节点上</w:t>
+      </w:r>
+    </w:p>
+    <w:p>
+      <w:pPr>
+        <w:widowControl/>
+        <w:jc w:val="left"/>
+        <w:rPr>
+          <w:rFonts w:ascii="Microsoft Sans Serif" w:hAnsi="Microsoft Sans Serif" w:cs="Microsoft Sans Serif" w:hint="eastAsia"/>
+          <w:color w:val="333333"/>
+          <w:shd w:val="clear" w:color="auto" w:fill="FFFFFF"/>
+        </w:rPr>
+      </w:pPr>
+      <w:r>
+        <w:rPr>
+          <w:rFonts w:ascii="Microsoft Sans Serif" w:hAnsi="Microsoft Sans Serif" w:cs="Microsoft Sans Serif" w:hint="eastAsia"/>
+          <w:color w:val="333333"/>
+          <w:shd w:val="clear" w:color="auto" w:fill="FFFFFF"/>
+        </w:rPr>
+        <w:tab/>
+      </w:r>
+      <w:r>
+        <w:rPr>
+          <w:rFonts w:ascii="Microsoft Sans Serif" w:hAnsi="Microsoft Sans Serif" w:cs="Microsoft Sans Serif" w:hint="eastAsia"/>
+          <w:color w:val="333333"/>
+          <w:shd w:val="clear" w:color="auto" w:fill="FFFFFF"/>
+        </w:rPr>
+        <w:t>·数据</w:t>
+      </w:r>
+      <w:proofErr w:type="gramStart"/>
+      <w:r>
+        <w:rPr>
+          <w:rFonts w:ascii="Microsoft Sans Serif" w:hAnsi="Microsoft Sans Serif" w:cs="Microsoft Sans Serif" w:hint="eastAsia"/>
+          <w:color w:val="333333"/>
+          <w:shd w:val="clear" w:color="auto" w:fill="FFFFFF"/>
+        </w:rPr>
+        <w:t>先写主节点</w:t>
+      </w:r>
+      <w:proofErr w:type="gramEnd"/>
+      <w:r>
+        <w:rPr>
+          <w:rFonts w:ascii="Microsoft Sans Serif" w:hAnsi="Microsoft Sans Serif" w:cs="Microsoft Sans Serif" w:hint="eastAsia"/>
+          <w:color w:val="333333"/>
+          <w:shd w:val="clear" w:color="auto" w:fill="FFFFFF"/>
+        </w:rPr>
+        <w:t>，后同步给从节点（一般为异步，但支持主从同步阻塞配置）</w:t>
+      </w:r>
+    </w:p>
+    <w:p>
+      <w:pPr>
+        <w:widowControl/>
+        <w:jc w:val="left"/>
+        <w:rPr>
+          <w:rFonts w:ascii="Microsoft Sans Serif" w:hAnsi="Microsoft Sans Serif" w:cs="Microsoft Sans Serif" w:hint="eastAsia"/>
+          <w:color w:val="333333"/>
+          <w:shd w:val="clear" w:color="auto" w:fill="FFFFFF"/>
+        </w:rPr>
+      </w:pPr>
+      <w:r>
+        <w:rPr>
+          <w:rFonts w:ascii="Microsoft Sans Serif" w:hAnsi="Microsoft Sans Serif" w:cs="Microsoft Sans Serif" w:hint="eastAsia"/>
+          <w:color w:val="333333"/>
+          <w:shd w:val="clear" w:color="auto" w:fill="FFFFFF"/>
+        </w:rPr>
+        <w:tab/>
+      </w:r>
+      <w:r>
+        <w:rPr>
+          <w:rFonts w:ascii="Microsoft Sans Serif" w:hAnsi="Microsoft Sans Serif" w:cs="Microsoft Sans Serif" w:hint="eastAsia"/>
+          <w:color w:val="333333"/>
+          <w:shd w:val="clear" w:color="auto" w:fill="FFFFFF"/>
+        </w:rPr>
+        <w:t>·主从不保持一致性（比如节点下线）</w:t>
+      </w:r>
+    </w:p>
+    <w:p>
+      <w:pPr>
+        <w:widowControl/>
+        <w:jc w:val="left"/>
+        <w:rPr>
+          <w:rFonts w:ascii="Microsoft Sans Serif" w:hAnsi="Microsoft Sans Serif" w:cs="Microsoft Sans Serif" w:hint="eastAsia"/>
+          <w:color w:val="333333"/>
+          <w:shd w:val="clear" w:color="auto" w:fill="FFFFFF"/>
+        </w:rPr>
+      </w:pPr>
+      <w:r>
+        <w:rPr>
+          <w:rFonts w:ascii="Microsoft Sans Serif" w:hAnsi="Microsoft Sans Serif" w:cs="Microsoft Sans Serif" w:hint="eastAsia"/>
+          <w:color w:val="333333"/>
+          <w:shd w:val="clear" w:color="auto" w:fill="FFFFFF"/>
+        </w:rPr>
+        <w:tab/>
+      </w:r>
+      <w:r>
+        <w:rPr>
+          <w:rFonts w:ascii="Microsoft Sans Serif" w:hAnsi="Microsoft Sans Serif" w:cs="Microsoft Sans Serif" w:hint="eastAsia"/>
+          <w:color w:val="333333"/>
+          <w:shd w:val="clear" w:color="auto" w:fill="FFFFFF"/>
+        </w:rPr>
+        <w:t>·</w:t>
+      </w:r>
+      <w:r>
+        <w:rPr>
+          <w:rFonts w:ascii="Microsoft Sans Serif" w:hAnsi="Microsoft Sans Serif" w:cs="Microsoft Sans Serif" w:hint="eastAsia"/>
+          <w:color w:val="333333"/>
+          <w:shd w:val="clear" w:color="auto" w:fill="FFFFFF"/>
+        </w:rPr>
+        <w:t>读取数据时，当客户端的</w:t>
+      </w:r>
+      <w:r>
+        <w:rPr>
+          <w:rFonts w:ascii="Microsoft Sans Serif" w:hAnsi="Microsoft Sans Serif" w:cs="Microsoft Sans Serif" w:hint="eastAsia"/>
+          <w:color w:val="333333"/>
+          <w:shd w:val="clear" w:color="auto" w:fill="FFFFFF"/>
+        </w:rPr>
+        <w:t>key</w:t>
+      </w:r>
+      <w:r>
+        <w:rPr>
+          <w:rFonts w:ascii="Microsoft Sans Serif" w:hAnsi="Microsoft Sans Serif" w:cs="Microsoft Sans Serif" w:hint="eastAsia"/>
+          <w:color w:val="333333"/>
+          <w:shd w:val="clear" w:color="auto" w:fill="FFFFFF"/>
+        </w:rPr>
+        <w:t>没有分配到该节点，</w:t>
+      </w:r>
+      <w:proofErr w:type="spellStart"/>
+      <w:r>
+        <w:rPr>
+          <w:rFonts w:ascii="Microsoft Sans Serif" w:hAnsi="Microsoft Sans Serif" w:cs="Microsoft Sans Serif" w:hint="eastAsia"/>
+          <w:color w:val="333333"/>
+          <w:shd w:val="clear" w:color="auto" w:fill="FFFFFF"/>
+        </w:rPr>
+        <w:t>redis</w:t>
+      </w:r>
+      <w:proofErr w:type="spellEnd"/>
+      <w:r>
+        <w:rPr>
+          <w:rFonts w:ascii="Microsoft Sans Serif" w:hAnsi="Microsoft Sans Serif" w:cs="Microsoft Sans Serif" w:hint="eastAsia"/>
+          <w:color w:val="333333"/>
+          <w:shd w:val="clear" w:color="auto" w:fill="FFFFFF"/>
+        </w:rPr>
+        <w:t>会返回转向指令到正确节点</w:t>
+      </w:r>
+    </w:p>
+    <w:p>
+      <w:pPr>
+        <w:widowControl/>
+        <w:jc w:val="left"/>
+        <w:rPr>
+          <w:rFonts w:ascii="Microsoft Sans Serif" w:hAnsi="Microsoft Sans Serif" w:cs="Microsoft Sans Serif" w:hint="eastAsia"/>
+          <w:color w:val="333333"/>
+          <w:shd w:val="clear" w:color="auto" w:fill="FFFFFF"/>
+        </w:rPr>
+      </w:pPr>
+      <w:r>
+        <w:rPr>
+          <w:rFonts w:ascii="Microsoft Sans Serif" w:hAnsi="Microsoft Sans Serif" w:cs="Microsoft Sans Serif" w:hint="eastAsia"/>
+          <w:color w:val="333333"/>
+          <w:shd w:val="clear" w:color="auto" w:fill="FFFFFF"/>
+        </w:rPr>
+        <w:tab/>
+      </w:r>
+      <w:r>
+        <w:rPr>
+          <w:rFonts w:ascii="Microsoft Sans Serif" w:hAnsi="Microsoft Sans Serif" w:cs="Microsoft Sans Serif" w:hint="eastAsia"/>
+          <w:color w:val="333333"/>
+          <w:shd w:val="clear" w:color="auto" w:fill="FFFFFF"/>
+        </w:rPr>
+        <w:t>·扩容时需要把旧节点数据一部分迁移到新节点</w:t>
+      </w:r>
+    </w:p>
+    <w:p>
+      <w:pPr>
+        <w:widowControl/>
+        <w:jc w:val="left"/>
+        <w:rPr>
+          <w:rFonts w:ascii="Microsoft Sans Serif" w:hAnsi="Microsoft Sans Serif" w:cs="Microsoft Sans Serif" w:hint="eastAsia"/>
+          <w:color w:val="333333"/>
+          <w:shd w:val="clear" w:color="auto" w:fill="FFFFFF"/>
+        </w:rPr>
+      </w:pPr>
+    </w:p>
+    <w:p>
+      <w:pPr>
+        <w:widowControl/>
+        <w:jc w:val="left"/>
+        <w:rPr>
+          <w:rFonts w:ascii="Microsoft Sans Serif" w:hAnsi="Microsoft Sans Serif" w:cs="Microsoft Sans Serif" w:hint="eastAsia"/>
+          <w:color w:val="333333"/>
+          <w:shd w:val="clear" w:color="auto" w:fill="FFFFFF"/>
+        </w:rPr>
+      </w:pPr>
+      <w:r>
+        <w:rPr>
+          <w:rFonts w:ascii="Microsoft Sans Serif" w:hAnsi="Microsoft Sans Serif" w:cs="Microsoft Sans Serif" w:hint="eastAsia"/>
+          <w:color w:val="333333"/>
+          <w:shd w:val="clear" w:color="auto" w:fill="FFFFFF"/>
+        </w:rPr>
+        <w:t>节点</w:t>
+      </w:r>
+      <w:proofErr w:type="gramStart"/>
+      <w:r>
+        <w:rPr>
+          <w:rFonts w:ascii="Microsoft Sans Serif" w:hAnsi="Microsoft Sans Serif" w:cs="Microsoft Sans Serif" w:hint="eastAsia"/>
+          <w:color w:val="333333"/>
+          <w:shd w:val="clear" w:color="auto" w:fill="FFFFFF"/>
+        </w:rPr>
+        <w:t>间内部</w:t>
+      </w:r>
+      <w:proofErr w:type="gramEnd"/>
+      <w:r>
+        <w:rPr>
+          <w:rFonts w:ascii="Microsoft Sans Serif" w:hAnsi="Microsoft Sans Serif" w:cs="Microsoft Sans Serif" w:hint="eastAsia"/>
+          <w:color w:val="333333"/>
+          <w:shd w:val="clear" w:color="auto" w:fill="FFFFFF"/>
+        </w:rPr>
+        <w:t>通信机制：</w:t>
+      </w:r>
+    </w:p>
+    <w:p>
+      <w:pPr>
+        <w:widowControl/>
+        <w:jc w:val="left"/>
+        <w:rPr>
+          <w:rFonts w:ascii="Microsoft Sans Serif" w:hAnsi="Microsoft Sans Serif" w:cs="Microsoft Sans Serif" w:hint="eastAsia"/>
+          <w:color w:val="333333"/>
+          <w:shd w:val="clear" w:color="auto" w:fill="FFFFFF"/>
+        </w:rPr>
+      </w:pPr>
+      <w:r>
+        <w:rPr>
+          <w:rFonts w:ascii="Microsoft Sans Serif" w:hAnsi="Microsoft Sans Serif" w:cs="Microsoft Sans Serif" w:hint="eastAsia"/>
+          <w:color w:val="333333"/>
+          <w:shd w:val="clear" w:color="auto" w:fill="FFFFFF"/>
+        </w:rPr>
+        <w:tab/>
+      </w:r>
+      <w:proofErr w:type="spellStart"/>
+      <w:r>
+        <w:rPr>
+          <w:rFonts w:ascii="Microsoft Sans Serif" w:hAnsi="Microsoft Sans Serif" w:cs="Microsoft Sans Serif"/>
+          <w:color w:val="333333"/>
+          <w:shd w:val="clear" w:color="auto" w:fill="FFFFFF"/>
+        </w:rPr>
+        <w:t>R</w:t>
+      </w:r>
+      <w:r>
+        <w:rPr>
+          <w:rFonts w:ascii="Microsoft Sans Serif" w:hAnsi="Microsoft Sans Serif" w:cs="Microsoft Sans Serif" w:hint="eastAsia"/>
+          <w:color w:val="333333"/>
+          <w:shd w:val="clear" w:color="auto" w:fill="FFFFFF"/>
+        </w:rPr>
+        <w:t>edis</w:t>
+      </w:r>
+      <w:proofErr w:type="spellEnd"/>
+      <w:r>
+        <w:rPr>
+          <w:rFonts w:ascii="Microsoft Sans Serif" w:hAnsi="Microsoft Sans Serif" w:cs="Microsoft Sans Serif" w:hint="eastAsia"/>
+          <w:color w:val="333333"/>
+          <w:shd w:val="clear" w:color="auto" w:fill="FFFFFF"/>
+        </w:rPr>
+        <w:t xml:space="preserve"> cluster </w:t>
+      </w:r>
+      <w:r>
+        <w:rPr>
+          <w:rFonts w:ascii="Microsoft Sans Serif" w:hAnsi="Microsoft Sans Serif" w:cs="Microsoft Sans Serif" w:hint="eastAsia"/>
+          <w:color w:val="333333"/>
+          <w:shd w:val="clear" w:color="auto" w:fill="FFFFFF"/>
+        </w:rPr>
+        <w:t>节点间采用</w:t>
+      </w:r>
+      <w:r>
+        <w:rPr>
+          <w:rFonts w:ascii="Microsoft Sans Serif" w:hAnsi="Microsoft Sans Serif" w:cs="Microsoft Sans Serif" w:hint="eastAsia"/>
+          <w:color w:val="333333"/>
+          <w:shd w:val="clear" w:color="auto" w:fill="FFFFFF"/>
+        </w:rPr>
+        <w:t>gossip</w:t>
+      </w:r>
+      <w:r>
+        <w:rPr>
+          <w:rFonts w:ascii="Microsoft Sans Serif" w:hAnsi="Microsoft Sans Serif" w:cs="Microsoft Sans Serif" w:hint="eastAsia"/>
+          <w:color w:val="333333"/>
+          <w:shd w:val="clear" w:color="auto" w:fill="FFFFFF"/>
+        </w:rPr>
+        <w:t>协议进行通信</w:t>
+      </w:r>
+      <w:r>
+        <w:rPr>
+          <w:rFonts w:ascii="Microsoft Sans Serif" w:hAnsi="Microsoft Sans Serif" w:cs="Microsoft Sans Serif" w:hint="eastAsia"/>
+          <w:color w:val="333333"/>
+          <w:shd w:val="clear" w:color="auto" w:fill="FFFFFF"/>
+        </w:rPr>
+        <w:t>，占用更少的网络带宽和处理时间。</w:t>
+      </w:r>
+    </w:p>
+    <w:p>
+      <w:pPr>
+        <w:widowControl/>
+        <w:jc w:val="left"/>
+        <w:rPr>
+          <w:rFonts w:ascii="Microsoft Sans Serif" w:hAnsi="Microsoft Sans Serif" w:cs="Microsoft Sans Serif" w:hint="eastAsia"/>
+          <w:color w:val="333333"/>
+          <w:shd w:val="clear" w:color="auto" w:fill="FFFFFF"/>
+        </w:rPr>
+      </w:pPr>
+    </w:p>
+    <w:p>
+      <w:pPr>
+        <w:widowControl/>
+        <w:jc w:val="left"/>
+        <w:rPr>
+          <w:rFonts w:ascii="Microsoft Sans Serif" w:hAnsi="Microsoft Sans Serif" w:cs="Microsoft Sans Serif" w:hint="eastAsia"/>
+          <w:color w:val="333333"/>
+          <w:shd w:val="clear" w:color="auto" w:fill="FFFFFF"/>
+        </w:rPr>
+      </w:pPr>
+      <w:r>
+        <w:rPr>
+          <w:rFonts w:ascii="Microsoft Sans Serif" w:hAnsi="Microsoft Sans Serif" w:cs="Microsoft Sans Serif" w:hint="eastAsia"/>
+          <w:color w:val="333333"/>
+          <w:shd w:val="clear" w:color="auto" w:fill="FFFFFF"/>
+        </w:rPr>
+        <w:t>优点：</w:t>
+      </w:r>
+    </w:p>
+    <w:p>
+      <w:pPr>
+        <w:widowControl/>
+        <w:jc w:val="left"/>
+        <w:rPr>
+          <w:rFonts w:ascii="Microsoft Sans Serif" w:hAnsi="Microsoft Sans Serif" w:cs="Microsoft Sans Serif" w:hint="eastAsia"/>
+          <w:color w:val="333333"/>
+          <w:shd w:val="clear" w:color="auto" w:fill="FFFFFF"/>
+        </w:rPr>
+      </w:pPr>
+      <w:r>
+        <w:rPr>
+          <w:rFonts w:ascii="Microsoft Sans Serif" w:hAnsi="Microsoft Sans Serif" w:cs="Microsoft Sans Serif" w:hint="eastAsia"/>
+          <w:color w:val="333333"/>
+          <w:shd w:val="clear" w:color="auto" w:fill="FFFFFF"/>
+        </w:rPr>
+        <w:tab/>
+      </w:r>
+      <w:r>
+        <w:rPr>
+          <w:rFonts w:ascii="Microsoft Sans Serif" w:hAnsi="Microsoft Sans Serif" w:cs="Microsoft Sans Serif" w:hint="eastAsia"/>
+          <w:color w:val="333333"/>
+          <w:shd w:val="clear" w:color="auto" w:fill="FFFFFF"/>
+        </w:rPr>
+        <w:t>·无中心架构，支持动态扩容，对业务透明</w:t>
+      </w:r>
+    </w:p>
+    <w:p>
+      <w:pPr>
+        <w:widowControl/>
+        <w:jc w:val="left"/>
+        <w:rPr>
+          <w:rFonts w:ascii="Microsoft Sans Serif" w:hAnsi="Microsoft Sans Serif" w:cs="Microsoft Sans Serif" w:hint="eastAsia"/>
+          <w:color w:val="333333"/>
+          <w:shd w:val="clear" w:color="auto" w:fill="FFFFFF"/>
+        </w:rPr>
+      </w:pPr>
+      <w:r>
+        <w:rPr>
+          <w:rFonts w:ascii="Microsoft Sans Serif" w:hAnsi="Microsoft Sans Serif" w:cs="Microsoft Sans Serif" w:hint="eastAsia"/>
+          <w:color w:val="333333"/>
+          <w:shd w:val="clear" w:color="auto" w:fill="FFFFFF"/>
+        </w:rPr>
+        <w:tab/>
+      </w:r>
+      <w:r>
+        <w:rPr>
+          <w:rFonts w:ascii="Microsoft Sans Serif" w:hAnsi="Microsoft Sans Serif" w:cs="Microsoft Sans Serif" w:hint="eastAsia"/>
+          <w:color w:val="333333"/>
+          <w:shd w:val="clear" w:color="auto" w:fill="FFFFFF"/>
+        </w:rPr>
+        <w:t>·具备哨兵监控和故障转移能力</w:t>
+      </w:r>
+    </w:p>
+    <w:p>
+      <w:pPr>
+        <w:widowControl/>
+        <w:jc w:val="left"/>
+        <w:rPr>
+          <w:rFonts w:ascii="Microsoft Sans Serif" w:hAnsi="Microsoft Sans Serif" w:cs="Microsoft Sans Serif" w:hint="eastAsia"/>
+          <w:color w:val="333333"/>
+          <w:shd w:val="clear" w:color="auto" w:fill="FFFFFF"/>
+        </w:rPr>
+      </w:pPr>
+      <w:r>
+        <w:rPr>
+          <w:rFonts w:ascii="Microsoft Sans Serif" w:hAnsi="Microsoft Sans Serif" w:cs="Microsoft Sans Serif" w:hint="eastAsia"/>
+          <w:color w:val="333333"/>
+          <w:shd w:val="clear" w:color="auto" w:fill="FFFFFF"/>
+        </w:rPr>
+        <w:tab/>
+      </w:r>
+      <w:r>
+        <w:rPr>
+          <w:rFonts w:ascii="Microsoft Sans Serif" w:hAnsi="Microsoft Sans Serif" w:cs="Microsoft Sans Serif" w:hint="eastAsia"/>
+          <w:color w:val="333333"/>
+          <w:shd w:val="clear" w:color="auto" w:fill="FFFFFF"/>
+        </w:rPr>
+        <w:t>·客户端不需要连接所有节点，只需要连接集群中任意一个节点即可</w:t>
+      </w:r>
+    </w:p>
+    <w:p>
+      <w:pPr>
+        <w:widowControl/>
+        <w:jc w:val="left"/>
+        <w:rPr>
+          <w:rFonts w:ascii="Microsoft Sans Serif" w:hAnsi="Microsoft Sans Serif" w:cs="Microsoft Sans Serif" w:hint="eastAsia"/>
+          <w:color w:val="333333"/>
+          <w:shd w:val="clear" w:color="auto" w:fill="FFFFFF"/>
+        </w:rPr>
+      </w:pPr>
+      <w:r>
+        <w:rPr>
+          <w:rFonts w:ascii="Microsoft Sans Serif" w:hAnsi="Microsoft Sans Serif" w:cs="Microsoft Sans Serif" w:hint="eastAsia"/>
+          <w:color w:val="333333"/>
+          <w:shd w:val="clear" w:color="auto" w:fill="FFFFFF"/>
+        </w:rPr>
+        <w:tab/>
+      </w:r>
+      <w:r>
+        <w:rPr>
+          <w:rFonts w:ascii="Microsoft Sans Serif" w:hAnsi="Microsoft Sans Serif" w:cs="Microsoft Sans Serif" w:hint="eastAsia"/>
+          <w:color w:val="333333"/>
+          <w:shd w:val="clear" w:color="auto" w:fill="FFFFFF"/>
+        </w:rPr>
+        <w:t>·高性能，客户</w:t>
+      </w:r>
+      <w:proofErr w:type="gramStart"/>
+      <w:r>
+        <w:rPr>
+          <w:rFonts w:ascii="Microsoft Sans Serif" w:hAnsi="Microsoft Sans Serif" w:cs="Microsoft Sans Serif" w:hint="eastAsia"/>
+          <w:color w:val="333333"/>
+          <w:shd w:val="clear" w:color="auto" w:fill="FFFFFF"/>
+        </w:rPr>
+        <w:t>端直连</w:t>
+      </w:r>
+      <w:proofErr w:type="spellStart"/>
+      <w:proofErr w:type="gramEnd"/>
+      <w:r>
+        <w:rPr>
+          <w:rFonts w:ascii="Microsoft Sans Serif" w:hAnsi="Microsoft Sans Serif" w:cs="Microsoft Sans Serif" w:hint="eastAsia"/>
+          <w:color w:val="333333"/>
+          <w:shd w:val="clear" w:color="auto" w:fill="FFFFFF"/>
+        </w:rPr>
+        <w:t>redis</w:t>
+      </w:r>
+      <w:proofErr w:type="spellEnd"/>
+      <w:r>
+        <w:rPr>
+          <w:rFonts w:ascii="Microsoft Sans Serif" w:hAnsi="Microsoft Sans Serif" w:cs="Microsoft Sans Serif" w:hint="eastAsia"/>
+          <w:color w:val="333333"/>
+          <w:shd w:val="clear" w:color="auto" w:fill="FFFFFF"/>
+        </w:rPr>
+        <w:t>服务，免去代理的损耗</w:t>
+      </w:r>
+    </w:p>
+    <w:p>
+      <w:pPr>
+        <w:widowControl/>
+        <w:jc w:val="left"/>
+        <w:rPr>
+          <w:rFonts w:ascii="Microsoft Sans Serif" w:hAnsi="Microsoft Sans Serif" w:cs="Microsoft Sans Serif" w:hint="eastAsia"/>
+          <w:color w:val="333333"/>
+          <w:shd w:val="clear" w:color="auto" w:fill="FFFFFF"/>
+        </w:rPr>
+      </w:pPr>
+      <w:r>
+        <w:rPr>
+          <w:rFonts w:ascii="Microsoft Sans Serif" w:hAnsi="Microsoft Sans Serif" w:cs="Microsoft Sans Serif" w:hint="eastAsia"/>
+          <w:color w:val="333333"/>
+          <w:shd w:val="clear" w:color="auto" w:fill="FFFFFF"/>
+        </w:rPr>
+        <w:t>缺点：</w:t>
+      </w:r>
+    </w:p>
+    <w:p>
+      <w:pPr>
+        <w:widowControl/>
+        <w:jc w:val="left"/>
+        <w:rPr>
+          <w:rFonts w:ascii="Microsoft Sans Serif" w:hAnsi="Microsoft Sans Serif" w:cs="Microsoft Sans Serif" w:hint="eastAsia"/>
+          <w:color w:val="333333"/>
+          <w:shd w:val="clear" w:color="auto" w:fill="FFFFFF"/>
+        </w:rPr>
+      </w:pPr>
+      <w:r>
+        <w:rPr>
+          <w:rFonts w:ascii="Microsoft Sans Serif" w:hAnsi="Microsoft Sans Serif" w:cs="Microsoft Sans Serif" w:hint="eastAsia"/>
+          <w:color w:val="333333"/>
+          <w:shd w:val="clear" w:color="auto" w:fill="FFFFFF"/>
+        </w:rPr>
+        <w:tab/>
+      </w:r>
+      <w:r>
+        <w:rPr>
+          <w:rFonts w:ascii="Microsoft Sans Serif" w:hAnsi="Microsoft Sans Serif" w:cs="Microsoft Sans Serif" w:hint="eastAsia"/>
+          <w:color w:val="333333"/>
+          <w:shd w:val="clear" w:color="auto" w:fill="FFFFFF"/>
+        </w:rPr>
+        <w:t>·运维复杂，数据迁移需要人工干预</w:t>
+      </w:r>
+    </w:p>
+    <w:p>
+      <w:pPr>
+        <w:widowControl/>
+        <w:jc w:val="left"/>
+        <w:rPr>
+          <w:rFonts w:ascii="Microsoft Sans Serif" w:hAnsi="Microsoft Sans Serif" w:cs="Microsoft Sans Serif" w:hint="eastAsia"/>
+          <w:color w:val="333333"/>
+          <w:shd w:val="clear" w:color="auto" w:fill="FFFFFF"/>
+        </w:rPr>
+      </w:pPr>
+      <w:r>
+        <w:rPr>
+          <w:rFonts w:ascii="Microsoft Sans Serif" w:hAnsi="Microsoft Sans Serif" w:cs="Microsoft Sans Serif" w:hint="eastAsia"/>
+          <w:color w:val="333333"/>
+          <w:shd w:val="clear" w:color="auto" w:fill="FFFFFF"/>
+        </w:rPr>
+        <w:tab/>
+      </w:r>
+      <w:r>
+        <w:rPr>
+          <w:rFonts w:ascii="Microsoft Sans Serif" w:hAnsi="Microsoft Sans Serif" w:cs="Microsoft Sans Serif" w:hint="eastAsia"/>
+          <w:color w:val="333333"/>
+          <w:shd w:val="clear" w:color="auto" w:fill="FFFFFF"/>
+        </w:rPr>
+        <w:t>·只能使用</w:t>
+      </w:r>
+      <w:r>
+        <w:rPr>
+          <w:rFonts w:ascii="Microsoft Sans Serif" w:hAnsi="Microsoft Sans Serif" w:cs="Microsoft Sans Serif" w:hint="eastAsia"/>
+          <w:color w:val="333333"/>
+          <w:shd w:val="clear" w:color="auto" w:fill="FFFFFF"/>
+        </w:rPr>
+        <w:t>0</w:t>
+      </w:r>
+      <w:r>
+        <w:rPr>
+          <w:rFonts w:ascii="Microsoft Sans Serif" w:hAnsi="Microsoft Sans Serif" w:cs="Microsoft Sans Serif" w:hint="eastAsia"/>
+          <w:color w:val="333333"/>
+          <w:shd w:val="clear" w:color="auto" w:fill="FFFFFF"/>
+        </w:rPr>
+        <w:t>号数据库</w:t>
+      </w:r>
+    </w:p>
+    <w:p>
+      <w:pPr>
+        <w:widowControl/>
+        <w:jc w:val="left"/>
+        <w:rPr>
+          <w:rFonts w:ascii="Microsoft Sans Serif" w:hAnsi="Microsoft Sans Serif" w:cs="Microsoft Sans Serif" w:hint="eastAsia"/>
+          <w:color w:val="333333"/>
+          <w:shd w:val="clear" w:color="auto" w:fill="FFFFFF"/>
+        </w:rPr>
+      </w:pPr>
+      <w:r>
+        <w:rPr>
+          <w:rFonts w:ascii="Microsoft Sans Serif" w:hAnsi="Microsoft Sans Serif" w:cs="Microsoft Sans Serif" w:hint="eastAsia"/>
+          <w:color w:val="333333"/>
+          <w:shd w:val="clear" w:color="auto" w:fill="FFFFFF"/>
+        </w:rPr>
+        <w:tab/>
+      </w:r>
+      <w:r>
+        <w:rPr>
+          <w:rFonts w:ascii="Microsoft Sans Serif" w:hAnsi="Microsoft Sans Serif" w:cs="Microsoft Sans Serif" w:hint="eastAsia"/>
+          <w:color w:val="333333"/>
+          <w:shd w:val="clear" w:color="auto" w:fill="FFFFFF"/>
+        </w:rPr>
+        <w:t>·不支持</w:t>
+      </w:r>
+      <w:r>
+        <w:rPr>
+          <w:rFonts w:ascii="Microsoft Sans Serif" w:hAnsi="Microsoft Sans Serif" w:cs="Microsoft Sans Serif" w:hint="eastAsia"/>
+          <w:color w:val="333333"/>
+          <w:shd w:val="clear" w:color="auto" w:fill="FFFFFF"/>
+        </w:rPr>
+        <w:t>pipeline</w:t>
+      </w:r>
+      <w:r>
+        <w:rPr>
+          <w:rFonts w:ascii="Microsoft Sans Serif" w:hAnsi="Microsoft Sans Serif" w:cs="Microsoft Sans Serif" w:hint="eastAsia"/>
+          <w:color w:val="333333"/>
+          <w:shd w:val="clear" w:color="auto" w:fill="FFFFFF"/>
+        </w:rPr>
+        <w:t>批量操作</w:t>
+      </w:r>
+    </w:p>
+    <w:p>
+      <w:pPr>
+        <w:widowControl/>
+        <w:jc w:val="left"/>
+        <w:rPr>
+          <w:rFonts w:ascii="Microsoft Sans Serif" w:hAnsi="Microsoft Sans Serif" w:cs="Microsoft Sans Serif" w:hint="eastAsia"/>
+          <w:color w:val="333333"/>
+          <w:shd w:val="clear" w:color="auto" w:fill="FFFFFF"/>
+        </w:rPr>
+      </w:pPr>
+      <w:r>
+        <w:rPr>
+          <w:rFonts w:ascii="Microsoft Sans Serif" w:hAnsi="Microsoft Sans Serif" w:cs="Microsoft Sans Serif" w:hint="eastAsia"/>
+          <w:color w:val="333333"/>
+          <w:shd w:val="clear" w:color="auto" w:fill="FFFFFF"/>
+        </w:rPr>
+        <w:tab/>
+      </w:r>
+      <w:r>
+        <w:rPr>
+          <w:rFonts w:ascii="Microsoft Sans Serif" w:hAnsi="Microsoft Sans Serif" w:cs="Microsoft Sans Serif" w:hint="eastAsia"/>
+          <w:color w:val="333333"/>
+          <w:shd w:val="clear" w:color="auto" w:fill="FFFFFF"/>
+        </w:rPr>
+        <w:t>·分布式逻辑和存储模块耦合</w:t>
+      </w:r>
+    </w:p>
+    <w:p>
+      <w:pPr>
+        <w:widowControl/>
+        <w:jc w:val="left"/>
+        <w:rPr>
+          <w:rFonts w:ascii="Microsoft Sans Serif" w:hAnsi="Microsoft Sans Serif" w:cs="Microsoft Sans Serif" w:hint="eastAsia"/>
+          <w:color w:val="333333"/>
+          <w:shd w:val="clear" w:color="auto" w:fill="FFFFFF"/>
+        </w:rPr>
+      </w:pPr>
+    </w:p>
+    <w:p>
+      <w:pPr>
+        <w:widowControl/>
+        <w:jc w:val="left"/>
+        <w:rPr>
+          <w:rFonts w:ascii="Microsoft Sans Serif" w:hAnsi="Microsoft Sans Serif" w:cs="Microsoft Sans Serif" w:hint="eastAsia"/>
+          <w:color w:val="333333"/>
+          <w:shd w:val="clear" w:color="auto" w:fill="FFFFFF"/>
+        </w:rPr>
+      </w:pPr>
+      <w:r>
+        <w:rPr>
+          <w:rFonts w:ascii="Microsoft Sans Serif" w:hAnsi="Microsoft Sans Serif" w:cs="Microsoft Sans Serif"/>
+          <w:color w:val="333333"/>
+          <w:shd w:val="clear" w:color="auto" w:fill="FFFFFF"/>
+        </w:rPr>
+        <w:t>J</w:t>
+      </w:r>
+      <w:r>
+        <w:rPr>
+          <w:rFonts w:ascii="Microsoft Sans Serif" w:hAnsi="Microsoft Sans Serif" w:cs="Microsoft Sans Serif" w:hint="eastAsia"/>
+          <w:color w:val="333333"/>
+          <w:shd w:val="clear" w:color="auto" w:fill="FFFFFF"/>
+        </w:rPr>
+        <w:t xml:space="preserve">ava </w:t>
+      </w:r>
+      <w:proofErr w:type="spellStart"/>
+      <w:r>
+        <w:rPr>
+          <w:rFonts w:ascii="Microsoft Sans Serif" w:hAnsi="Microsoft Sans Serif" w:cs="Microsoft Sans Serif" w:hint="eastAsia"/>
+          <w:color w:val="333333"/>
+          <w:shd w:val="clear" w:color="auto" w:fill="FFFFFF"/>
+        </w:rPr>
+        <w:t>redis</w:t>
+      </w:r>
+      <w:proofErr w:type="spellEnd"/>
+      <w:r>
+        <w:rPr>
+          <w:rFonts w:ascii="Microsoft Sans Serif" w:hAnsi="Microsoft Sans Serif" w:cs="Microsoft Sans Serif" w:hint="eastAsia"/>
+          <w:color w:val="333333"/>
+          <w:shd w:val="clear" w:color="auto" w:fill="FFFFFF"/>
+        </w:rPr>
+        <w:t xml:space="preserve"> </w:t>
+      </w:r>
+      <w:r>
+        <w:rPr>
+          <w:rFonts w:ascii="Microsoft Sans Serif" w:hAnsi="Microsoft Sans Serif" w:cs="Microsoft Sans Serif" w:hint="eastAsia"/>
+          <w:color w:val="333333"/>
+          <w:shd w:val="clear" w:color="auto" w:fill="FFFFFF"/>
+        </w:rPr>
+        <w:t>（</w:t>
+      </w:r>
+      <w:r>
+        <w:rPr>
+          <w:rFonts w:ascii="Microsoft Sans Serif" w:hAnsi="Microsoft Sans Serif" w:cs="Microsoft Sans Serif" w:hint="eastAsia"/>
+          <w:color w:val="333333"/>
+          <w:shd w:val="clear" w:color="auto" w:fill="FFFFFF"/>
+        </w:rPr>
+        <w:t>客户端驱动</w:t>
+      </w:r>
+      <w:proofErr w:type="spellStart"/>
+      <w:r>
+        <w:rPr>
+          <w:rFonts w:ascii="Microsoft Sans Serif" w:hAnsi="Microsoft Sans Serif" w:cs="Microsoft Sans Serif" w:hint="eastAsia"/>
+          <w:color w:val="333333"/>
+          <w:shd w:val="clear" w:color="auto" w:fill="FFFFFF"/>
+        </w:rPr>
+        <w:t>Jedis</w:t>
+      </w:r>
+      <w:proofErr w:type="spellEnd"/>
+      <w:r>
+        <w:rPr>
+          <w:rFonts w:ascii="Microsoft Sans Serif" w:hAnsi="Microsoft Sans Serif" w:cs="Microsoft Sans Serif" w:hint="eastAsia"/>
+          <w:color w:val="333333"/>
+          <w:shd w:val="clear" w:color="auto" w:fill="FFFFFF"/>
+        </w:rPr>
+        <w:t>），支持</w:t>
+      </w:r>
+      <w:proofErr w:type="spellStart"/>
+      <w:r>
+        <w:rPr>
+          <w:rFonts w:ascii="Microsoft Sans Serif" w:hAnsi="Microsoft Sans Serif" w:cs="Microsoft Sans Serif" w:hint="eastAsia"/>
+          <w:color w:val="333333"/>
+          <w:shd w:val="clear" w:color="auto" w:fill="FFFFFF"/>
+        </w:rPr>
+        <w:t>Redis</w:t>
+      </w:r>
+      <w:proofErr w:type="spellEnd"/>
+      <w:r>
+        <w:rPr>
+          <w:rFonts w:ascii="Microsoft Sans Serif" w:hAnsi="Microsoft Sans Serif" w:cs="Microsoft Sans Serif" w:hint="eastAsia"/>
+          <w:color w:val="333333"/>
+          <w:shd w:val="clear" w:color="auto" w:fill="FFFFFF"/>
+        </w:rPr>
+        <w:t xml:space="preserve"> </w:t>
+      </w:r>
+      <w:proofErr w:type="spellStart"/>
+      <w:r>
+        <w:rPr>
+          <w:rFonts w:ascii="Microsoft Sans Serif" w:hAnsi="Microsoft Sans Serif" w:cs="Microsoft Sans Serif" w:hint="eastAsia"/>
+          <w:color w:val="333333"/>
+          <w:shd w:val="clear" w:color="auto" w:fill="FFFFFF"/>
+        </w:rPr>
+        <w:t>sharding</w:t>
+      </w:r>
+      <w:proofErr w:type="spellEnd"/>
+      <w:r>
+        <w:rPr>
+          <w:rFonts w:ascii="Microsoft Sans Serif" w:hAnsi="Microsoft Sans Serif" w:cs="Microsoft Sans Serif" w:hint="eastAsia"/>
+          <w:color w:val="333333"/>
+          <w:shd w:val="clear" w:color="auto" w:fill="FFFFFF"/>
+        </w:rPr>
+        <w:t>功能，即</w:t>
+      </w:r>
+      <w:proofErr w:type="spellStart"/>
+      <w:r>
+        <w:rPr>
+          <w:rFonts w:ascii="Microsoft Sans Serif" w:hAnsi="Microsoft Sans Serif" w:cs="Microsoft Sans Serif" w:hint="eastAsia"/>
+          <w:color w:val="333333"/>
+          <w:shd w:val="clear" w:color="auto" w:fill="FFFFFF"/>
+        </w:rPr>
+        <w:t>ShardedJedis</w:t>
+      </w:r>
+      <w:proofErr w:type="spellEnd"/>
+      <w:r>
+        <w:rPr>
+          <w:rFonts w:ascii="Microsoft Sans Serif" w:hAnsi="Microsoft Sans Serif" w:cs="Microsoft Sans Serif" w:hint="eastAsia"/>
+          <w:color w:val="333333"/>
+          <w:shd w:val="clear" w:color="auto" w:fill="FFFFFF"/>
+        </w:rPr>
+        <w:t>以及结合缓存池的</w:t>
+      </w:r>
+      <w:proofErr w:type="spellStart"/>
+      <w:r>
+        <w:rPr>
+          <w:rFonts w:ascii="Microsoft Sans Serif" w:hAnsi="Microsoft Sans Serif" w:cs="Microsoft Sans Serif" w:hint="eastAsia"/>
+          <w:color w:val="333333"/>
+          <w:shd w:val="clear" w:color="auto" w:fill="FFFFFF"/>
+        </w:rPr>
+        <w:t>ShardedJedisPool</w:t>
+      </w:r>
+      <w:proofErr w:type="spellEnd"/>
+      <w:r>
+        <w:rPr>
+          <w:rFonts w:ascii="Microsoft Sans Serif" w:hAnsi="Microsoft Sans Serif" w:cs="Microsoft Sans Serif" w:hint="eastAsia"/>
+          <w:color w:val="333333"/>
+          <w:shd w:val="clear" w:color="auto" w:fill="FFFFFF"/>
+        </w:rPr>
+        <w:t>。</w:t>
+      </w:r>
+    </w:p>
+    <w:p>
+      <w:pPr>
+        <w:widowControl/>
+        <w:jc w:val="left"/>
+        <w:rPr>
+          <w:rFonts w:ascii="Microsoft Sans Serif" w:hAnsi="Microsoft Sans Serif" w:cs="Microsoft Sans Serif" w:hint="eastAsia"/>
+          <w:color w:val="333333"/>
+          <w:shd w:val="clear" w:color="auto" w:fill="FFFFFF"/>
+        </w:rPr>
+      </w:pPr>
+    </w:p>
+    <w:p>
+      <w:pPr>
+        <w:widowControl/>
+        <w:jc w:val="left"/>
+        <w:rPr>
+          <w:rFonts w:ascii="Microsoft Sans Serif" w:hAnsi="Microsoft Sans Serif" w:cs="Microsoft Sans Serif" w:hint="eastAsia"/>
+          <w:color w:val="333333"/>
+          <w:shd w:val="clear" w:color="auto" w:fill="FFFFFF"/>
+        </w:rPr>
+      </w:pPr>
+      <w:r>
+        <w:rPr>
+          <w:rFonts w:ascii="Microsoft Sans Serif" w:hAnsi="Microsoft Sans Serif" w:cs="Microsoft Sans Serif" w:hint="eastAsia"/>
+          <w:color w:val="333333"/>
+          <w:shd w:val="clear" w:color="auto" w:fill="FFFFFF"/>
+        </w:rPr>
+        <w:t>思想：通过哈希算法将</w:t>
+      </w:r>
+      <w:proofErr w:type="spellStart"/>
+      <w:r>
+        <w:rPr>
+          <w:rFonts w:ascii="Microsoft Sans Serif" w:hAnsi="Microsoft Sans Serif" w:cs="Microsoft Sans Serif" w:hint="eastAsia"/>
+          <w:color w:val="333333"/>
+          <w:shd w:val="clear" w:color="auto" w:fill="FFFFFF"/>
+        </w:rPr>
+        <w:t>Redis</w:t>
+      </w:r>
+      <w:proofErr w:type="spellEnd"/>
+      <w:r>
+        <w:rPr>
+          <w:rFonts w:ascii="Microsoft Sans Serif" w:hAnsi="Microsoft Sans Serif" w:cs="Microsoft Sans Serif" w:hint="eastAsia"/>
+          <w:color w:val="333333"/>
+          <w:shd w:val="clear" w:color="auto" w:fill="FFFFFF"/>
+        </w:rPr>
+        <w:t xml:space="preserve"> key</w:t>
+      </w:r>
+      <w:r>
+        <w:rPr>
+          <w:rFonts w:ascii="Microsoft Sans Serif" w:hAnsi="Microsoft Sans Serif" w:cs="Microsoft Sans Serif" w:hint="eastAsia"/>
+          <w:color w:val="333333"/>
+          <w:shd w:val="clear" w:color="auto" w:fill="FFFFFF"/>
+        </w:rPr>
+        <w:t>进行散列，通过</w:t>
+      </w:r>
+      <w:r>
+        <w:rPr>
+          <w:rFonts w:ascii="Microsoft Sans Serif" w:hAnsi="Microsoft Sans Serif" w:cs="Microsoft Sans Serif" w:hint="eastAsia"/>
+          <w:color w:val="333333"/>
+          <w:shd w:val="clear" w:color="auto" w:fill="FFFFFF"/>
+        </w:rPr>
+        <w:t>hash</w:t>
+      </w:r>
+      <w:r>
+        <w:rPr>
+          <w:rFonts w:ascii="Microsoft Sans Serif" w:hAnsi="Microsoft Sans Serif" w:cs="Microsoft Sans Serif" w:hint="eastAsia"/>
+          <w:color w:val="333333"/>
+          <w:shd w:val="clear" w:color="auto" w:fill="FFFFFF"/>
+        </w:rPr>
+        <w:t>函数，指定的</w:t>
+      </w:r>
+      <w:r>
+        <w:rPr>
+          <w:rFonts w:ascii="Microsoft Sans Serif" w:hAnsi="Microsoft Sans Serif" w:cs="Microsoft Sans Serif" w:hint="eastAsia"/>
+          <w:color w:val="333333"/>
+          <w:shd w:val="clear" w:color="auto" w:fill="FFFFFF"/>
+        </w:rPr>
+        <w:t>key</w:t>
+      </w:r>
+      <w:r>
+        <w:rPr>
+          <w:rFonts w:ascii="Microsoft Sans Serif" w:hAnsi="Microsoft Sans Serif" w:cs="Microsoft Sans Serif" w:hint="eastAsia"/>
+          <w:color w:val="333333"/>
+          <w:shd w:val="clear" w:color="auto" w:fill="FFFFFF"/>
+        </w:rPr>
+        <w:t>会落到指定的</w:t>
+      </w:r>
+      <w:proofErr w:type="spellStart"/>
+      <w:r>
+        <w:rPr>
+          <w:rFonts w:ascii="Microsoft Sans Serif" w:hAnsi="Microsoft Sans Serif" w:cs="Microsoft Sans Serif" w:hint="eastAsia"/>
+          <w:color w:val="333333"/>
+          <w:shd w:val="clear" w:color="auto" w:fill="FFFFFF"/>
+        </w:rPr>
+        <w:t>Redis</w:t>
+      </w:r>
+      <w:proofErr w:type="spellEnd"/>
+      <w:r>
+        <w:rPr>
+          <w:rFonts w:ascii="Microsoft Sans Serif" w:hAnsi="Microsoft Sans Serif" w:cs="Microsoft Sans Serif" w:hint="eastAsia"/>
+          <w:color w:val="333333"/>
+          <w:shd w:val="clear" w:color="auto" w:fill="FFFFFF"/>
+        </w:rPr>
+        <w:t>节点上。</w:t>
+      </w:r>
+    </w:p>
+    <w:p>
+      <w:pPr>
+        <w:widowControl/>
+        <w:jc w:val="left"/>
+        <w:rPr>
+          <w:rFonts w:ascii="Microsoft Sans Serif" w:hAnsi="Microsoft Sans Serif" w:cs="Microsoft Sans Serif" w:hint="eastAsia"/>
+          <w:color w:val="333333"/>
+          <w:shd w:val="clear" w:color="auto" w:fill="FFFFFF"/>
+        </w:rPr>
+      </w:pPr>
+    </w:p>
+    <w:p>
+      <w:pPr>
+        <w:widowControl/>
+        <w:jc w:val="left"/>
+        <w:rPr>
+          <w:rFonts w:ascii="Microsoft Sans Serif" w:hAnsi="Microsoft Sans Serif" w:cs="Microsoft Sans Serif" w:hint="eastAsia"/>
+          <w:color w:val="333333"/>
+          <w:shd w:val="clear" w:color="auto" w:fill="FFFFFF"/>
+        </w:rPr>
+      </w:pPr>
+      <w:r>
+        <w:rPr>
+          <w:rFonts w:ascii="Microsoft Sans Serif" w:hAnsi="Microsoft Sans Serif" w:cs="Microsoft Sans Serif" w:hint="eastAsia"/>
+          <w:color w:val="333333"/>
+          <w:shd w:val="clear" w:color="auto" w:fill="FFFFFF"/>
+        </w:rPr>
+        <w:t>优点：</w:t>
+      </w:r>
+    </w:p>
+    <w:p>
+      <w:pPr>
+        <w:widowControl/>
+        <w:jc w:val="left"/>
+        <w:rPr>
+          <w:rFonts w:ascii="Microsoft Sans Serif" w:hAnsi="Microsoft Sans Serif" w:cs="Microsoft Sans Serif" w:hint="eastAsia"/>
+          <w:color w:val="333333"/>
+          <w:shd w:val="clear" w:color="auto" w:fill="FFFFFF"/>
+        </w:rPr>
+      </w:pPr>
+      <w:r>
+        <w:rPr>
+          <w:rFonts w:ascii="Microsoft Sans Serif" w:hAnsi="Microsoft Sans Serif" w:cs="Microsoft Sans Serif" w:hint="eastAsia"/>
+          <w:color w:val="333333"/>
+          <w:shd w:val="clear" w:color="auto" w:fill="FFFFFF"/>
+        </w:rPr>
+        <w:tab/>
+      </w:r>
+      <w:r>
+        <w:rPr>
+          <w:rFonts w:ascii="Microsoft Sans Serif" w:hAnsi="Microsoft Sans Serif" w:cs="Microsoft Sans Serif" w:hint="eastAsia"/>
+          <w:color w:val="333333"/>
+          <w:shd w:val="clear" w:color="auto" w:fill="FFFFFF"/>
+        </w:rPr>
+        <w:t>·简单，</w:t>
+      </w:r>
+      <w:proofErr w:type="spellStart"/>
+      <w:r>
+        <w:rPr>
+          <w:rFonts w:ascii="Microsoft Sans Serif" w:hAnsi="Microsoft Sans Serif" w:cs="Microsoft Sans Serif" w:hint="eastAsia"/>
+          <w:color w:val="333333"/>
+          <w:shd w:val="clear" w:color="auto" w:fill="FFFFFF"/>
+        </w:rPr>
+        <w:t>Redis</w:t>
+      </w:r>
+      <w:proofErr w:type="spellEnd"/>
+      <w:r>
+        <w:rPr>
+          <w:rFonts w:ascii="Microsoft Sans Serif" w:hAnsi="Microsoft Sans Serif" w:cs="Microsoft Sans Serif" w:hint="eastAsia"/>
+          <w:color w:val="333333"/>
+          <w:shd w:val="clear" w:color="auto" w:fill="FFFFFF"/>
+        </w:rPr>
+        <w:t>实例彼此独立，容易线性扩展，系统灵活性强。</w:t>
+      </w:r>
+    </w:p>
+    <w:p>
+      <w:pPr>
+        <w:widowControl/>
+        <w:jc w:val="left"/>
+        <w:rPr>
+          <w:rFonts w:ascii="Microsoft Sans Serif" w:hAnsi="Microsoft Sans Serif" w:cs="Microsoft Sans Serif" w:hint="eastAsia"/>
+          <w:color w:val="333333"/>
+          <w:shd w:val="clear" w:color="auto" w:fill="FFFFFF"/>
+        </w:rPr>
+      </w:pPr>
+      <w:r>
+        <w:rPr>
+          <w:rFonts w:ascii="Microsoft Sans Serif" w:hAnsi="Microsoft Sans Serif" w:cs="Microsoft Sans Serif" w:hint="eastAsia"/>
+          <w:color w:val="333333"/>
+          <w:shd w:val="clear" w:color="auto" w:fill="FFFFFF"/>
+        </w:rPr>
+        <w:t>缺点：</w:t>
+      </w:r>
+    </w:p>
+    <w:p>
+      <w:pPr>
+        <w:widowControl/>
+        <w:jc w:val="left"/>
+        <w:rPr>
+          <w:rFonts w:ascii="Microsoft Sans Serif" w:hAnsi="Microsoft Sans Serif" w:cs="Microsoft Sans Serif" w:hint="eastAsia"/>
+          <w:color w:val="333333"/>
+          <w:shd w:val="clear" w:color="auto" w:fill="FFFFFF"/>
+        </w:rPr>
+      </w:pPr>
+      <w:r>
+        <w:rPr>
+          <w:rFonts w:ascii="Microsoft Sans Serif" w:hAnsi="Microsoft Sans Serif" w:cs="Microsoft Sans Serif" w:hint="eastAsia"/>
+          <w:color w:val="333333"/>
+          <w:shd w:val="clear" w:color="auto" w:fill="FFFFFF"/>
+        </w:rPr>
+        <w:tab/>
+      </w:r>
+      <w:r>
+        <w:rPr>
+          <w:rFonts w:ascii="Microsoft Sans Serif" w:hAnsi="Microsoft Sans Serif" w:cs="Microsoft Sans Serif" w:hint="eastAsia"/>
+          <w:color w:val="333333"/>
+          <w:shd w:val="clear" w:color="auto" w:fill="FFFFFF"/>
+        </w:rPr>
+        <w:t>·由于</w:t>
+      </w:r>
+      <w:proofErr w:type="spellStart"/>
+      <w:r>
+        <w:rPr>
+          <w:rFonts w:ascii="Microsoft Sans Serif" w:hAnsi="Microsoft Sans Serif" w:cs="Microsoft Sans Serif" w:hint="eastAsia"/>
+          <w:color w:val="333333"/>
+          <w:shd w:val="clear" w:color="auto" w:fill="FFFFFF"/>
+        </w:rPr>
+        <w:t>sharding</w:t>
+      </w:r>
+      <w:proofErr w:type="spellEnd"/>
+      <w:r>
+        <w:rPr>
+          <w:rFonts w:ascii="Microsoft Sans Serif" w:hAnsi="Microsoft Sans Serif" w:cs="Microsoft Sans Serif" w:hint="eastAsia"/>
+          <w:color w:val="333333"/>
+          <w:shd w:val="clear" w:color="auto" w:fill="FFFFFF"/>
+        </w:rPr>
+        <w:t>放到客户端，扩大时给运</w:t>
+      </w:r>
+      <w:proofErr w:type="gramStart"/>
+      <w:r>
+        <w:rPr>
+          <w:rFonts w:ascii="Microsoft Sans Serif" w:hAnsi="Microsoft Sans Serif" w:cs="Microsoft Sans Serif" w:hint="eastAsia"/>
+          <w:color w:val="333333"/>
+          <w:shd w:val="clear" w:color="auto" w:fill="FFFFFF"/>
+        </w:rPr>
+        <w:t>维带来</w:t>
+      </w:r>
+      <w:proofErr w:type="gramEnd"/>
+      <w:r>
+        <w:rPr>
+          <w:rFonts w:ascii="Microsoft Sans Serif" w:hAnsi="Microsoft Sans Serif" w:cs="Microsoft Sans Serif" w:hint="eastAsia"/>
+          <w:color w:val="333333"/>
+          <w:shd w:val="clear" w:color="auto" w:fill="FFFFFF"/>
+        </w:rPr>
+        <w:t>挑战。</w:t>
+      </w:r>
+    </w:p>
+    <w:p>
+      <w:pPr>
+        <w:widowControl/>
+        <w:jc w:val="left"/>
+        <w:rPr>
+          <w:rFonts w:ascii="Microsoft Sans Serif" w:hAnsi="Microsoft Sans Serif" w:cs="Microsoft Sans Serif" w:hint="eastAsia"/>
+          <w:color w:val="333333"/>
+          <w:shd w:val="clear" w:color="auto" w:fill="FFFFFF"/>
+        </w:rPr>
+      </w:pPr>
+      <w:r>
+        <w:rPr>
+          <w:rFonts w:ascii="Microsoft Sans Serif" w:hAnsi="Microsoft Sans Serif" w:cs="Microsoft Sans Serif" w:hint="eastAsia"/>
+          <w:color w:val="333333"/>
+          <w:shd w:val="clear" w:color="auto" w:fill="FFFFFF"/>
+        </w:rPr>
+        <w:tab/>
+      </w:r>
+      <w:r>
+        <w:rPr>
+          <w:rFonts w:ascii="Microsoft Sans Serif" w:hAnsi="Microsoft Sans Serif" w:cs="Microsoft Sans Serif" w:hint="eastAsia"/>
+          <w:color w:val="333333"/>
+          <w:shd w:val="clear" w:color="auto" w:fill="FFFFFF"/>
+        </w:rPr>
+        <w:t>·不支持动态增删节点。</w:t>
+      </w:r>
+    </w:p>
+    <w:p>
+      <w:pPr>
+        <w:widowControl/>
+        <w:jc w:val="left"/>
+        <w:rPr>
+          <w:rFonts w:ascii="Microsoft Sans Serif" w:hAnsi="Microsoft Sans Serif" w:cs="Microsoft Sans Serif" w:hint="eastAsia"/>
+          <w:color w:val="333333"/>
+          <w:shd w:val="clear" w:color="auto" w:fill="FFFFFF"/>
+        </w:rPr>
+      </w:pPr>
+    </w:p>
+    <w:p>
+      <w:pPr>
+        <w:widowControl/>
+        <w:jc w:val="left"/>
+        <w:rPr>
+          <w:rFonts w:ascii="Microsoft Sans Serif" w:hAnsi="Microsoft Sans Serif" w:cs="Microsoft Sans Serif" w:hint="eastAsia"/>
+          <w:color w:val="333333"/>
+          <w:shd w:val="clear" w:color="auto" w:fill="FFFFFF"/>
+        </w:rPr>
+      </w:pPr>
+    </w:p>
+    <w:p>
+      <w:pPr>
+        <w:widowControl/>
+        <w:jc w:val="left"/>
+        <w:rPr>
+          <w:rFonts w:ascii="Microsoft Sans Serif" w:hAnsi="Microsoft Sans Serif" w:cs="Microsoft Sans Serif" w:hint="eastAsia"/>
+          <w:color w:val="333333"/>
+          <w:shd w:val="clear" w:color="auto" w:fill="FFFFFF"/>
+        </w:rPr>
+      </w:pPr>
+    </w:p>
+    <w:p>
+      <w:pPr>
+        <w:widowControl/>
+        <w:jc w:val="left"/>
+        <w:rPr>
+          <w:rFonts w:ascii="Microsoft Sans Serif" w:hAnsi="Microsoft Sans Serif" w:cs="Microsoft Sans Serif" w:hint="eastAsia"/>
+          <w:color w:val="333333"/>
+          <w:shd w:val="clear" w:color="auto" w:fill="FFFFFF"/>
+        </w:rPr>
+      </w:pPr>
+    </w:p>
+    <w:p>
+      <w:pPr>
+        <w:widowControl/>
+        <w:jc w:val="left"/>
+        <w:rPr>
+          <w:rFonts w:ascii="Microsoft Sans Serif" w:hAnsi="Microsoft Sans Serif" w:cs="Microsoft Sans Serif" w:hint="eastAsia"/>
+          <w:color w:val="333333"/>
+          <w:shd w:val="clear" w:color="auto" w:fill="FFFFFF"/>
+        </w:rPr>
+      </w:pPr>
+    </w:p>
+    <w:p>
+      <w:pPr>
+        <w:widowControl/>
+        <w:jc w:val="left"/>
+        <w:rPr>
+          <w:rFonts w:ascii="Microsoft Sans Serif" w:hAnsi="Microsoft Sans Serif" w:cs="Microsoft Sans Serif" w:hint="eastAsia"/>
+          <w:color w:val="333333"/>
+          <w:shd w:val="clear" w:color="auto" w:fill="FFFFFF"/>
+        </w:rPr>
+      </w:pPr>
+    </w:p>
+    <w:p>
+      <w:pPr>
+        <w:widowControl/>
+        <w:jc w:val="left"/>
+        <w:rPr>
+          <w:rFonts w:ascii="Microsoft Sans Serif" w:hAnsi="Microsoft Sans Serif" w:cs="Microsoft Sans Serif" w:hint="eastAsia"/>
+          <w:color w:val="333333"/>
+          <w:shd w:val="clear" w:color="auto" w:fill="FFFFFF"/>
+        </w:rPr>
+      </w:pPr>
+    </w:p>
+    <w:p>
+      <w:pPr>
+        <w:widowControl/>
+        <w:jc w:val="left"/>
+        <w:rPr>
+          <w:rFonts w:ascii="Microsoft Sans Serif" w:hAnsi="Microsoft Sans Serif" w:cs="Microsoft Sans Serif" w:hint="eastAsia"/>
+          <w:color w:val="333333"/>
+          <w:shd w:val="clear" w:color="auto" w:fill="FFFFFF"/>
+        </w:rPr>
+      </w:pPr>
+    </w:p>
+    <w:p>
+      <w:pPr>
+        <w:widowControl/>
+        <w:jc w:val="left"/>
+        <w:rPr>
+          <w:rFonts w:ascii="Microsoft Sans Serif" w:hAnsi="Microsoft Sans Serif" w:cs="Microsoft Sans Serif" w:hint="eastAsia"/>
+          <w:color w:val="333333"/>
+          <w:shd w:val="clear" w:color="auto" w:fill="FFFFFF"/>
+        </w:rPr>
+      </w:pPr>
+    </w:p>
+    <w:p>
+      <w:pPr>
+        <w:widowControl/>
+        <w:jc w:val="left"/>
+        <w:rPr>
+          <w:rFonts w:ascii="Microsoft Sans Serif" w:hAnsi="Microsoft Sans Serif" w:cs="Microsoft Sans Serif" w:hint="eastAsia"/>
+          <w:color w:val="333333"/>
+          <w:shd w:val="clear" w:color="auto" w:fill="FFFFFF"/>
+        </w:rPr>
+      </w:pPr>
+    </w:p>
+    <w:p>
+      <w:pPr>
+        <w:widowControl/>
+        <w:jc w:val="left"/>
+        <w:rPr>
+          <w:rFonts w:ascii="Microsoft Sans Serif" w:hAnsi="Microsoft Sans Serif" w:cs="Microsoft Sans Serif" w:hint="eastAsia"/>
+          <w:color w:val="333333"/>
+          <w:shd w:val="clear" w:color="auto" w:fill="FFFFFF"/>
+        </w:rPr>
+      </w:pPr>
+    </w:p>
+    <w:p>
+      <w:pPr>
+        <w:widowControl/>
+        <w:jc w:val="left"/>
+        <w:rPr>
+          <w:rFonts w:ascii="Microsoft Sans Serif" w:hAnsi="Microsoft Sans Serif" w:cs="Microsoft Sans Serif" w:hint="eastAsia"/>
+          <w:color w:val="333333"/>
+          <w:shd w:val="clear" w:color="auto" w:fill="FFFFFF"/>
+        </w:rPr>
+      </w:pPr>
+    </w:p>
+    <w:p>
+      <w:pPr>
+        <w:widowControl/>
+        <w:jc w:val="left"/>
+        <w:rPr>
+          <w:rFonts w:ascii="Microsoft Sans Serif" w:hAnsi="Microsoft Sans Serif" w:cs="Microsoft Sans Serif" w:hint="eastAsia"/>
+          <w:color w:val="333333"/>
+          <w:shd w:val="clear" w:color="auto" w:fill="FFFFFF"/>
+        </w:rPr>
+      </w:pPr>
+    </w:p>
+    <w:p>
+      <w:pPr>
+        <w:widowControl/>
+        <w:jc w:val="left"/>
+        <w:rPr>
+          <w:rFonts w:ascii="Microsoft Sans Serif" w:hAnsi="Microsoft Sans Serif" w:cs="Microsoft Sans Serif" w:hint="eastAsia"/>
+          <w:color w:val="333333"/>
+          <w:shd w:val="clear" w:color="auto" w:fill="FFFFFF"/>
+        </w:rPr>
+      </w:pPr>
+    </w:p>
+    <w:p>
+      <w:pPr>
+        <w:rPr>
+          <w:b/>
+          <w:sz w:val="30"/>
+          <w:szCs w:val="30"/>
+        </w:rPr>
+      </w:pPr>
+      <w:r>
+        <w:rPr>
+          <w:rFonts w:hint="eastAsia"/>
+          <w:b/>
+          <w:sz w:val="30"/>
+          <w:szCs w:val="30"/>
+        </w:rPr>
+        <w:t>哨兵集群</w:t>
+      </w:r>
+      <w:r>
+        <w:rPr>
+          <w:rFonts w:hint="eastAsia"/>
+          <w:b/>
+          <w:sz w:val="30"/>
+          <w:szCs w:val="30"/>
+        </w:rPr>
+        <w:t>：</w:t>
+      </w:r>
+    </w:p>
+    <w:p>
+      <w:pPr>
+        <w:widowControl/>
+        <w:jc w:val="left"/>
+        <w:rPr>
+          <w:rFonts w:ascii="Microsoft Sans Serif" w:hAnsi="Microsoft Sans Serif" w:cs="Microsoft Sans Serif" w:hint="eastAsia"/>
+          <w:b/>
+          <w:color w:val="333333"/>
+          <w:shd w:val="clear" w:color="auto" w:fill="FFFFFF"/>
+        </w:rPr>
+      </w:pPr>
+      <w:r>
+        <w:rPr>
+          <w:rFonts w:ascii="Microsoft Sans Serif" w:hAnsi="Microsoft Sans Serif" w:cs="Microsoft Sans Serif"/>
+          <w:b/>
+          <w:color w:val="333333"/>
+          <w:shd w:val="clear" w:color="auto" w:fill="FFFFFF"/>
+        </w:rPr>
+        <w:t>核心知识</w:t>
+      </w:r>
+      <w:r>
+        <w:rPr>
+          <w:rFonts w:ascii="Microsoft Sans Serif" w:hAnsi="Microsoft Sans Serif" w:cs="Microsoft Sans Serif" w:hint="eastAsia"/>
+          <w:b/>
+          <w:color w:val="333333"/>
+          <w:shd w:val="clear" w:color="auto" w:fill="FFFFFF"/>
+        </w:rPr>
+        <w:t>：</w:t>
+      </w:r>
+      <w:r>
+        <w:rPr>
+          <w:rFonts w:ascii="Microsoft Sans Serif" w:hAnsi="Microsoft Sans Serif" w:cs="Microsoft Sans Serif" w:hint="eastAsia"/>
+          <w:color w:val="333333"/>
+          <w:shd w:val="clear" w:color="auto" w:fill="FFFFFF"/>
+        </w:rPr>
+        <w:t>哨兵至少</w:t>
+      </w:r>
+      <w:r>
+        <w:rPr>
+          <w:rFonts w:ascii="Microsoft Sans Serif" w:hAnsi="Microsoft Sans Serif" w:cs="Microsoft Sans Serif" w:hint="eastAsia"/>
+          <w:color w:val="333333"/>
+          <w:shd w:val="clear" w:color="auto" w:fill="FFFFFF"/>
+        </w:rPr>
+        <w:t>3</w:t>
+      </w:r>
+      <w:r>
+        <w:rPr>
+          <w:rFonts w:ascii="Microsoft Sans Serif" w:hAnsi="Microsoft Sans Serif" w:cs="Microsoft Sans Serif" w:hint="eastAsia"/>
+          <w:color w:val="333333"/>
+          <w:shd w:val="clear" w:color="auto" w:fill="FFFFFF"/>
+        </w:rPr>
+        <w:t>个实例</w:t>
+      </w:r>
+      <w:r>
+        <w:rPr>
+          <w:rFonts w:ascii="Microsoft Sans Serif" w:hAnsi="Microsoft Sans Serif" w:cs="Microsoft Sans Serif" w:hint="eastAsia"/>
+          <w:color w:val="333333"/>
+          <w:shd w:val="clear" w:color="auto" w:fill="FFFFFF"/>
+        </w:rPr>
+        <w:t>，保证自己的健壮性；哨兵</w:t>
+      </w:r>
+      <w:r>
+        <w:rPr>
+          <w:rFonts w:ascii="Microsoft Sans Serif" w:hAnsi="Microsoft Sans Serif" w:cs="Microsoft Sans Serif" w:hint="eastAsia"/>
+          <w:color w:val="333333"/>
+          <w:shd w:val="clear" w:color="auto" w:fill="FFFFFF"/>
+        </w:rPr>
+        <w:t>+</w:t>
+      </w:r>
+      <w:proofErr w:type="spellStart"/>
+      <w:r>
+        <w:rPr>
+          <w:rFonts w:ascii="Microsoft Sans Serif" w:hAnsi="Microsoft Sans Serif" w:cs="Microsoft Sans Serif" w:hint="eastAsia"/>
+          <w:color w:val="333333"/>
+          <w:shd w:val="clear" w:color="auto" w:fill="FFFFFF"/>
+        </w:rPr>
+        <w:t>redis</w:t>
+      </w:r>
+      <w:proofErr w:type="spellEnd"/>
+      <w:r>
+        <w:rPr>
+          <w:rFonts w:ascii="Microsoft Sans Serif" w:hAnsi="Microsoft Sans Serif" w:cs="Microsoft Sans Serif" w:hint="eastAsia"/>
+          <w:color w:val="333333"/>
+          <w:shd w:val="clear" w:color="auto" w:fill="FFFFFF"/>
+        </w:rPr>
+        <w:t>的主从部署架构，不保证数据不丢失，只保证</w:t>
+      </w:r>
+      <w:proofErr w:type="spellStart"/>
+      <w:r>
+        <w:rPr>
+          <w:rFonts w:ascii="Microsoft Sans Serif" w:hAnsi="Microsoft Sans Serif" w:cs="Microsoft Sans Serif" w:hint="eastAsia"/>
+          <w:color w:val="333333"/>
+          <w:shd w:val="clear" w:color="auto" w:fill="FFFFFF"/>
+        </w:rPr>
+        <w:t>redis</w:t>
+      </w:r>
+      <w:proofErr w:type="spellEnd"/>
+      <w:r>
+        <w:rPr>
+          <w:rFonts w:ascii="Microsoft Sans Serif" w:hAnsi="Microsoft Sans Serif" w:cs="Microsoft Sans Serif" w:hint="eastAsia"/>
+          <w:color w:val="333333"/>
+          <w:shd w:val="clear" w:color="auto" w:fill="FFFFFF"/>
+        </w:rPr>
+        <w:t>集群高可用；哨兵</w:t>
+      </w:r>
+      <w:r>
+        <w:rPr>
+          <w:rFonts w:ascii="Microsoft Sans Serif" w:hAnsi="Microsoft Sans Serif" w:cs="Microsoft Sans Serif" w:hint="eastAsia"/>
+          <w:color w:val="333333"/>
+          <w:shd w:val="clear" w:color="auto" w:fill="FFFFFF"/>
+        </w:rPr>
+        <w:t>+</w:t>
+      </w:r>
+      <w:proofErr w:type="spellStart"/>
+      <w:r>
+        <w:rPr>
+          <w:rFonts w:ascii="Microsoft Sans Serif" w:hAnsi="Microsoft Sans Serif" w:cs="Microsoft Sans Serif" w:hint="eastAsia"/>
+          <w:color w:val="333333"/>
+          <w:shd w:val="clear" w:color="auto" w:fill="FFFFFF"/>
+        </w:rPr>
+        <w:t>redis</w:t>
+      </w:r>
+      <w:proofErr w:type="spellEnd"/>
+      <w:r>
+        <w:rPr>
+          <w:rFonts w:ascii="Microsoft Sans Serif" w:hAnsi="Microsoft Sans Serif" w:cs="Microsoft Sans Serif" w:hint="eastAsia"/>
+          <w:color w:val="333333"/>
+          <w:shd w:val="clear" w:color="auto" w:fill="FFFFFF"/>
+        </w:rPr>
+        <w:t>主从架构复杂，尽量在测试环境和生产环境进行充足的测试。</w:t>
+      </w:r>
+    </w:p>
+    <w:p>
+      <w:pPr>
+        <w:widowControl/>
+        <w:jc w:val="left"/>
+        <w:rPr>
+          <w:rFonts w:ascii="Microsoft Sans Serif" w:hAnsi="Microsoft Sans Serif" w:cs="Microsoft Sans Serif"/>
+          <w:color w:val="333333"/>
+          <w:shd w:val="clear" w:color="auto" w:fill="FFFFFF"/>
+        </w:rPr>
+      </w:pPr>
+    </w:p>
+    <w:p>
+      <w:pPr>
+        <w:rPr>
+          <w:b/>
+        </w:rPr>
+      </w:pPr>
+      <w:r>
+        <w:rPr>
+          <w:b/>
         </w:rPr>
         <w:t>哨兵机制</w:t>
       </w:r>
@@ -4124,6 +5741,9 @@
     </w:p>
     <w:p/>
     <w:p>
+      <w:pPr>
+        <w:ind w:firstLine="420"/>
+      </w:pPr>
       <w:r>
         <w:rPr>
           <w:b/>
@@ -4185,19 +5805,7 @@
         <w:rPr>
           <w:rFonts w:hint="eastAsia"/>
         </w:rPr>
-        <w:t>在规定时间内响应，</w:t>
-      </w:r>
-      <w:r>
-        <w:rPr>
-          <w:rFonts w:hint="eastAsia"/>
-        </w:rPr>
-        <w:t>哨兵会把他标记为“下线状态”</w:t>
-      </w:r>
-      <w:r>
-        <w:rPr>
-          <w:rFonts w:hint="eastAsia"/>
-        </w:rPr>
-        <w:t>；同样，如果主库也没有响应，哨兵会判定主库下线，然后开始</w:t>
+        <w:t>在规定时间内响应，哨兵会把他标记为“下线状态”；同样，如果主库也没有响应，哨兵会判定主库下线，然后开始</w:t>
       </w:r>
       <w:r>
         <w:rPr>
@@ -4210,7 +5818,62 @@
         <w:rPr>
           <w:rFonts w:hint="eastAsia"/>
         </w:rPr>
-        <w:t>流程</w:t>
+        <w:t>流程。</w:t>
+      </w:r>
+    </w:p>
+    <w:p>
+      <w:pPr>
+        <w:ind w:firstLine="420"/>
+      </w:pPr>
+      <w:r>
+        <w:rPr>
+          <w:b/>
+        </w:rPr>
+        <w:t>通知</w:t>
+      </w:r>
+      <w:r>
+        <w:rPr>
+          <w:rFonts w:hint="eastAsia"/>
+        </w:rPr>
+        <w:t>：</w:t>
+      </w:r>
+      <w:r>
+        <w:t>哨兵把新主库的连接信息发给其他从库</w:t>
+      </w:r>
+      <w:r>
+        <w:rPr>
+          <w:rFonts w:hint="eastAsia"/>
+        </w:rPr>
+        <w:t>，</w:t>
+      </w:r>
+      <w:r>
+        <w:t>让他们执行</w:t>
+      </w:r>
+      <w:proofErr w:type="spellStart"/>
+      <w:r>
+        <w:t>replicaof</w:t>
+      </w:r>
+      <w:proofErr w:type="spellEnd"/>
+      <w:r>
+        <w:t>命令</w:t>
+      </w:r>
+      <w:r>
+        <w:rPr>
+          <w:rFonts w:hint="eastAsia"/>
+        </w:rPr>
+        <w:t>，</w:t>
+      </w:r>
+      <w:r>
+        <w:t>和新主库建立连接</w:t>
+      </w:r>
+      <w:r>
+        <w:rPr>
+          <w:rFonts w:hint="eastAsia"/>
+        </w:rPr>
+        <w:t>，</w:t>
+      </w:r>
+      <w:r>
+        <w:t>并进行数据复制</w:t>
       </w:r>
       <w:r>
         <w:rPr>
@@ -4218,14 +5881,51 @@
         </w:rPr>
         <w:t>。</w:t>
       </w:r>
-    </w:p>
-    <w:p/>
-    <w:p>
+      <w:r>
+        <w:t>同时</w:t>
+      </w:r>
+      <w:r>
+        <w:rPr>
+          <w:rFonts w:hint="eastAsia"/>
+        </w:rPr>
+        <w:t>，</w:t>
+      </w:r>
+      <w:r>
+        <w:t>哨兵会把新主库的链接信息通知给客户端</w:t>
+      </w:r>
+      <w:r>
+        <w:rPr>
+          <w:rFonts w:hint="eastAsia"/>
+        </w:rPr>
+        <w:t>，</w:t>
+      </w:r>
+      <w:r>
+        <w:t>让他们把请求操作发送到新主库上</w:t>
+      </w:r>
+      <w:r>
+        <w:rPr>
+          <w:rFonts w:hint="eastAsia"/>
+        </w:rPr>
+        <w:t>。</w:t>
+      </w:r>
+    </w:p>
+    <w:p>
+      <w:pPr>
+        <w:rPr>
+          <w:rFonts w:hint="eastAsia"/>
+        </w:rPr>
+      </w:pPr>
+      <w:r>
+        <w:rPr>
+          <w:rFonts w:hint="eastAsia"/>
+        </w:rPr>
+        <w:tab/>
+      </w:r>
       <w:r>
         <w:rPr>
           <w:b/>
         </w:rPr>
-        <w:t>通知</w:t>
+        <w:t>故障转移</w:t>
       </w:r>
       <w:r>
         <w:rPr>
@@ -4234,42 +5934,48 @@
         <w:t>：</w:t>
       </w:r>
       <w:r>
-        <w:t>哨兵把新主库的连接信息发给其他从库</w:t>
-      </w:r>
-      <w:r>
-        <w:rPr>
-          <w:rFonts w:hint="eastAsia"/>
-        </w:rPr>
-        <w:t>，</w:t>
-      </w:r>
-      <w:r>
-        <w:t>让他们执行</w:t>
-      </w:r>
-      <w:proofErr w:type="spellStart"/>
-      <w:r>
-        <w:t>replicaof</w:t>
-      </w:r>
-      <w:proofErr w:type="spellEnd"/>
-      <w:r>
-        <w:t>命令</w:t>
-      </w:r>
-      <w:r>
-        <w:rPr>
-          <w:rFonts w:hint="eastAsia"/>
-        </w:rPr>
-        <w:t>，</w:t>
-      </w:r>
-      <w:r>
-        <w:t>和新主库建立连接</w:t>
-      </w:r>
-      <w:r>
-        <w:rPr>
-          <w:rFonts w:hint="eastAsia"/>
-        </w:rPr>
-        <w:t>，</w:t>
-      </w:r>
-      <w:r>
-        <w:t>并进行数据复制</w:t>
+        <w:rPr>
+          <w:rFonts w:hint="eastAsia"/>
+        </w:rPr>
+        <w:t>如果</w:t>
+      </w:r>
+      <w:proofErr w:type="spellStart"/>
+      <w:r>
+        <w:rPr>
+          <w:rFonts w:hint="eastAsia"/>
+        </w:rPr>
+        <w:t>moster</w:t>
+      </w:r>
+      <w:proofErr w:type="spellEnd"/>
+      <w:r>
+        <w:rPr>
+          <w:rFonts w:hint="eastAsia"/>
+        </w:rPr>
+        <w:t xml:space="preserve"> node </w:t>
+      </w:r>
+      <w:r>
+        <w:rPr>
+          <w:rFonts w:hint="eastAsia"/>
+        </w:rPr>
+        <w:t>掉了，会自动转移到</w:t>
+      </w:r>
+      <w:r>
+        <w:rPr>
+          <w:rFonts w:hint="eastAsia"/>
+        </w:rPr>
+        <w:t>slave</w:t>
+      </w:r>
+      <w:r>
+        <w:rPr>
+          <w:rFonts w:hint="eastAsia"/>
+        </w:rPr>
+        <w:t xml:space="preserve"> node</w:t>
+      </w:r>
+      <w:r>
+        <w:rPr>
+          <w:rFonts w:hint="eastAsia"/>
+        </w:rPr>
+        <w:t>上</w:t>
       </w:r>
       <w:r>
         <w:rPr>
@@ -4277,35 +5983,58 @@
         </w:rPr>
         <w:t>。</w:t>
       </w:r>
-      <w:r>
-        <w:t>同时</w:t>
-      </w:r>
-      <w:r>
-        <w:rPr>
-          <w:rFonts w:hint="eastAsia"/>
-        </w:rPr>
-        <w:t>，</w:t>
-      </w:r>
-      <w:r>
-        <w:t>哨兵会把新主库的链接信息通知给客户端</w:t>
-      </w:r>
-      <w:r>
-        <w:rPr>
-          <w:rFonts w:hint="eastAsia"/>
-        </w:rPr>
-        <w:t>，</w:t>
-      </w:r>
-      <w:r>
-        <w:t>让他们把请求操作发送到新主库上</w:t>
-      </w:r>
-      <w:r>
-        <w:rPr>
-          <w:rFonts w:hint="eastAsia"/>
-        </w:rPr>
-        <w:t>。</w:t>
-      </w:r>
-    </w:p>
-    <w:p/>
+    </w:p>
+    <w:p>
+      <w:r>
+        <w:rPr>
+          <w:rFonts w:hint="eastAsia"/>
+        </w:rPr>
+        <w:tab/>
+      </w:r>
+      <w:r>
+        <w:rPr>
+          <w:rFonts w:hint="eastAsia"/>
+          <w:b/>
+        </w:rPr>
+        <w:t>配置中心</w:t>
+      </w:r>
+      <w:r>
+        <w:rPr>
+          <w:rFonts w:hint="eastAsia"/>
+        </w:rPr>
+        <w:t>：</w:t>
+      </w:r>
+      <w:r>
+        <w:rPr>
+          <w:rFonts w:hint="eastAsia"/>
+        </w:rPr>
+        <w:t>如果故障转移发生了，通知</w:t>
+      </w:r>
+      <w:r>
+        <w:rPr>
+          <w:rFonts w:hint="eastAsia"/>
+        </w:rPr>
+        <w:t>client</w:t>
+      </w:r>
+      <w:r>
+        <w:rPr>
+          <w:rFonts w:hint="eastAsia"/>
+        </w:rPr>
+        <w:t>客户端新的</w:t>
+      </w:r>
+      <w:r>
+        <w:rPr>
+          <w:rFonts w:hint="eastAsia"/>
+        </w:rPr>
+        <w:t>master</w:t>
+      </w:r>
+      <w:r>
+        <w:rPr>
+          <w:rFonts w:hint="eastAsia"/>
+        </w:rPr>
+        <w:t>地址。</w:t>
+      </w:r>
+    </w:p>
     <w:p/>
     <w:p>
       <w:pPr>
@@ -4596,7 +6325,6 @@
         <w:ind w:left="420"/>
       </w:pPr>
       <w:r>
-        <w:lastRenderedPageBreak/>
         <w:t>通过配置项</w:t>
       </w:r>
       <w:r>
@@ -4816,6 +6544,7 @@
         <w:rPr>
           <w:rFonts w:hint="eastAsia"/>
         </w:rPr>
+        <w:lastRenderedPageBreak/>
         <w:t>ID</w:t>
       </w:r>
       <w:r>
@@ -5260,22 +6989,6 @@
       </w:r>
     </w:p>
     <w:p/>
-    <w:p>
-      <w:pPr>
-        <w:rPr>
-          <w:b/>
-        </w:rPr>
-      </w:pPr>
-      <w:r>
-        <w:rPr>
-          <w:rFonts w:hint="eastAsia"/>
-          <w:b/>
-        </w:rPr>
-        <w:t>哨兵集群</w:t>
-      </w:r>
-    </w:p>
-    <w:p/>
-    <w:p/>
     <w:p/>
     <w:p/>
     <w:p>
@@ -5645,11 +7358,7 @@
         <w:t>fork</w:t>
       </w:r>
       <w:r>
-        <w:t>一瞬间会</w:t>
-      </w:r>
-      <w:r>
-        <w:lastRenderedPageBreak/>
-        <w:t>造成整个线程阻塞</w:t>
+        <w:t>一瞬间会造成整个线程阻塞</w:t>
       </w:r>
       <w:r>
         <w:rPr>
@@ -5882,6 +7591,7 @@
         <w:rPr>
           <w:rFonts w:hint="eastAsia"/>
         </w:rPr>
+        <w:lastRenderedPageBreak/>
         <w:t>和客户端</w:t>
       </w:r>
       <w:proofErr w:type="gramStart"/>
@@ -6951,16 +8661,7 @@
           <w:color w:val="333333"/>
           <w:shd w:val="clear" w:color="auto" w:fill="FFFFFF"/>
         </w:rPr>
-        <w:t>又需要等到数据写到磁盘</w:t>
-      </w:r>
-      <w:r>
-        <w:rPr>
-          <w:rFonts w:ascii="Microsoft Sans Serif" w:hAnsi="Microsoft Sans Serif" w:cs="Microsoft Sans Serif"/>
-          <w:color w:val="333333"/>
-          <w:shd w:val="clear" w:color="auto" w:fill="FFFFFF"/>
-        </w:rPr>
-        <w:lastRenderedPageBreak/>
-        <w:t>后才能返回</w:t>
+        <w:t>又需要等到数据写到磁盘后才能返回</w:t>
       </w:r>
       <w:r>
         <w:rPr>
@@ -7183,6 +8884,7 @@
         <w:rPr>
           <w:noProof/>
         </w:rPr>
+        <w:lastRenderedPageBreak/>
         <w:drawing>
           <wp:inline distT="0" distB="0" distL="0" distR="0">
             <wp:extent cx="4113305" cy="2134531"/>
@@ -7785,11 +9487,16 @@
         <w:pStyle w:val="a3"/>
         <w:ind w:left="1260" w:firstLineChars="0" w:firstLine="0"/>
       </w:pPr>
+      <w:bookmarkStart w:id="0" w:name="_GoBack"/>
+      <w:bookmarkEnd w:id="0"/>
     </w:p>
     <w:p>
       <w:pPr>
         <w:pStyle w:val="a3"/>
         <w:ind w:left="1260" w:firstLineChars="0" w:firstLine="0"/>
+        <w:rPr>
+          <w:rFonts w:hint="eastAsia"/>
+        </w:rPr>
       </w:pPr>
       <w:r>
         <w:rPr>
@@ -7800,9 +9507,122 @@
     </w:p>
     <w:p>
       <w:pPr>
-        <w:pStyle w:val="a3"/>
-        <w:ind w:left="780" w:firstLineChars="0" w:firstLine="0"/>
-      </w:pPr>
+        <w:rPr>
+          <w:rFonts w:hint="eastAsia"/>
+        </w:rPr>
+      </w:pPr>
+    </w:p>
+    <w:p>
+      <w:r>
+        <w:rPr>
+          <w:rFonts w:hint="eastAsia"/>
+        </w:rPr>
+        <w:t>5</w:t>
+      </w:r>
+      <w:r>
+        <w:rPr>
+          <w:rFonts w:hint="eastAsia"/>
+        </w:rPr>
+        <w:t>，</w:t>
+      </w:r>
+      <w:proofErr w:type="spellStart"/>
+      <w:r>
+        <w:rPr>
+          <w:rFonts w:hint="eastAsia"/>
+        </w:rPr>
+        <w:t>Redis</w:t>
+      </w:r>
+      <w:proofErr w:type="spellEnd"/>
+      <w:r>
+        <w:rPr>
+          <w:rFonts w:hint="eastAsia"/>
+        </w:rPr>
+        <w:t xml:space="preserve"> </w:t>
+      </w:r>
+      <w:r>
+        <w:rPr>
+          <w:rFonts w:hint="eastAsia"/>
+        </w:rPr>
+        <w:t>单线程如何提高多核</w:t>
+      </w:r>
+      <w:r>
+        <w:rPr>
+          <w:rFonts w:hint="eastAsia"/>
+        </w:rPr>
+        <w:t>CPU</w:t>
+      </w:r>
+      <w:r>
+        <w:rPr>
+          <w:rFonts w:hint="eastAsia"/>
+        </w:rPr>
+        <w:t>利用率</w:t>
+      </w:r>
+    </w:p>
+    <w:p>
+      <w:pPr>
+        <w:rPr>
+          <w:rFonts w:hint="eastAsia"/>
+        </w:rPr>
+      </w:pPr>
+      <w:r>
+        <w:rPr>
+          <w:rFonts w:hint="eastAsia"/>
+        </w:rPr>
+        <w:tab/>
+      </w:r>
+      <w:r>
+        <w:rPr>
+          <w:rFonts w:hint="eastAsia"/>
+        </w:rPr>
+        <w:t>可以在同一个服务器部署多个</w:t>
+      </w:r>
+      <w:proofErr w:type="spellStart"/>
+      <w:r>
+        <w:rPr>
+          <w:rFonts w:hint="eastAsia"/>
+        </w:rPr>
+        <w:t>Redis</w:t>
+      </w:r>
+      <w:proofErr w:type="spellEnd"/>
+      <w:r>
+        <w:rPr>
+          <w:rFonts w:hint="eastAsia"/>
+        </w:rPr>
+        <w:t>实例，并把他们当成不同服务器使用，或者使用分片（</w:t>
+      </w:r>
+      <w:r>
+        <w:rPr>
+          <w:rFonts w:hint="eastAsia"/>
+        </w:rPr>
+        <w:t>shard</w:t>
+      </w:r>
+      <w:r>
+        <w:rPr>
+          <w:rFonts w:hint="eastAsia"/>
+        </w:rPr>
+        <w:t>）。</w:t>
+      </w:r>
+    </w:p>
+    <w:p>
+      <w:pPr>
+        <w:rPr>
+          <w:rFonts w:hint="eastAsia"/>
+        </w:rPr>
+      </w:pPr>
+    </w:p>
+    <w:p>
+      <w:r>
+        <w:rPr>
+          <w:rFonts w:hint="eastAsia"/>
+        </w:rPr>
+        <w:t>6</w:t>
+      </w:r>
+      <w:r>
+        <w:rPr>
+          <w:rFonts w:hint="eastAsia"/>
+        </w:rPr>
+        <w:t>，</w:t>
+      </w:r>
     </w:p>
     <w:p/>
     <w:p/>
@@ -7828,11 +9648,6 @@
       </w:r>
     </w:p>
     <w:p>
-      <w:pPr>
-        <w:rPr>
-          <w:rFonts w:hint="eastAsia"/>
-        </w:rPr>
-      </w:pPr>
       <w:r>
         <w:rPr>
           <w:rFonts w:hint="eastAsia"/>
@@ -7852,7 +9667,6 @@
         <w:rPr>
           <w:rFonts w:hint="eastAsia"/>
         </w:rPr>
-        <w:lastRenderedPageBreak/>
         <w:tab/>
       </w:r>
       <w:r>
@@ -7942,6 +9756,7 @@
         <w:rPr>
           <w:noProof/>
         </w:rPr>
+        <w:lastRenderedPageBreak/>
         <w:drawing>
           <wp:inline distT="0" distB="0" distL="0" distR="0">
             <wp:extent cx="2104096" cy="1529139"/>
@@ -8601,7 +10416,6 @@
         <w:rPr>
           <w:noProof/>
         </w:rPr>
-        <w:lastRenderedPageBreak/>
         <w:drawing>
           <wp:inline distT="0" distB="0" distL="0" distR="0">
             <wp:extent cx="3104883" cy="1958340"/>
@@ -8661,6 +10475,7 @@
         <w:rPr>
           <w:rFonts w:hint="eastAsia"/>
         </w:rPr>
+        <w:lastRenderedPageBreak/>
         <w:t>编码方式</w:t>
       </w:r>
     </w:p>
@@ -9055,7 +10870,6 @@
         <w:rPr>
           <w:noProof/>
         </w:rPr>
-        <w:lastRenderedPageBreak/>
         <w:drawing>
           <wp:inline distT="0" distB="0" distL="0" distR="0">
             <wp:extent cx="4206352" cy="2552934"/>
@@ -9270,7 +11084,7 @@
         <w:adjustRightInd w:val="0"/>
         <w:jc w:val="left"/>
         <w:rPr>
-          <w:rFonts w:ascii="MicrosoftYaHei" w:eastAsia="MicrosoftYaHei" w:cs="MicrosoftYaHei" w:hint="eastAsia"/>
+          <w:rFonts w:ascii="MicrosoftYaHei" w:eastAsia="MicrosoftYaHei" w:cs="MicrosoftYaHei"/>
           <w:color w:val="333333"/>
           <w:kern w:val="0"/>
           <w:sz w:val="20"/>
@@ -9427,7 +11241,7 @@
         <w:adjustRightInd w:val="0"/>
         <w:jc w:val="left"/>
         <w:rPr>
-          <w:rFonts w:ascii="MicrosoftYaHei" w:eastAsia="MicrosoftYaHei" w:cs="MicrosoftYaHei" w:hint="eastAsia"/>
+          <w:rFonts w:ascii="MicrosoftYaHei" w:eastAsia="MicrosoftYaHei" w:cs="MicrosoftYaHei"/>
           <w:color w:val="333333"/>
           <w:kern w:val="0"/>
           <w:sz w:val="20"/>
@@ -9442,7 +11256,7 @@
         <w:adjustRightInd w:val="0"/>
         <w:jc w:val="left"/>
         <w:rPr>
-          <w:rFonts w:ascii="MicrosoftYaHei" w:eastAsia="MicrosoftYaHei" w:cs="MicrosoftYaHei" w:hint="eastAsia"/>
+          <w:rFonts w:ascii="MicrosoftYaHei" w:eastAsia="MicrosoftYaHei" w:cs="MicrosoftYaHei"/>
           <w:color w:val="333333"/>
           <w:kern w:val="0"/>
           <w:sz w:val="20"/>
@@ -9457,7 +11271,7 @@
         <w:adjustRightInd w:val="0"/>
         <w:jc w:val="left"/>
         <w:rPr>
-          <w:rFonts w:ascii="MicrosoftYaHei" w:eastAsia="MicrosoftYaHei" w:cs="MicrosoftYaHei" w:hint="eastAsia"/>
+          <w:rFonts w:ascii="MicrosoftYaHei" w:eastAsia="MicrosoftYaHei" w:cs="MicrosoftYaHei"/>
           <w:color w:val="333333"/>
           <w:kern w:val="0"/>
           <w:sz w:val="20"/>
@@ -9468,7 +11282,6 @@
     <w:p>
       <w:pPr>
         <w:rPr>
-          <w:rFonts w:hint="eastAsia"/>
           <w:b/>
         </w:rPr>
       </w:pPr>
@@ -9490,11 +11303,6 @@
       </w:r>
     </w:p>
     <w:p>
-      <w:pPr>
-        <w:rPr>
-          <w:rFonts w:hint="eastAsia"/>
-        </w:rPr>
-      </w:pPr>
       <w:r>
         <w:rPr>
           <w:rFonts w:hint="eastAsia"/>
@@ -9512,9 +11320,6 @@
     <w:p>
       <w:pPr>
         <w:ind w:left="420" w:firstLine="420"/>
-        <w:rPr>
-          <w:rFonts w:hint="eastAsia"/>
-        </w:rPr>
       </w:pPr>
       <w:r>
         <w:rPr>
@@ -9526,9 +11331,6 @@
     <w:p>
       <w:pPr>
         <w:ind w:left="420" w:firstLine="420"/>
-        <w:rPr>
-          <w:rFonts w:hint="eastAsia"/>
-        </w:rPr>
       </w:pPr>
       <w:r>
         <w:rPr>
@@ -9552,9 +11354,6 @@
     <w:p>
       <w:pPr>
         <w:ind w:left="420" w:firstLine="420"/>
-        <w:rPr>
-          <w:rFonts w:hint="eastAsia"/>
-        </w:rPr>
       </w:pPr>
       <w:r>
         <w:rPr>
@@ -9622,9 +11421,6 @@
     <w:p>
       <w:pPr>
         <w:ind w:left="420" w:firstLine="420"/>
-        <w:rPr>
-          <w:rFonts w:hint="eastAsia"/>
-        </w:rPr>
       </w:pPr>
       <w:r>
         <w:rPr>
@@ -9648,9 +11444,6 @@
     <w:p>
       <w:pPr>
         <w:ind w:left="420" w:firstLine="420"/>
-        <w:rPr>
-          <w:rFonts w:hint="eastAsia"/>
-        </w:rPr>
       </w:pPr>
       <w:proofErr w:type="spellStart"/>
       <w:r>
@@ -9683,11 +11476,6 @@
       </w:r>
     </w:p>
     <w:p>
-      <w:pPr>
-        <w:rPr>
-          <w:rFonts w:hint="eastAsia"/>
-        </w:rPr>
-      </w:pPr>
       <w:r>
         <w:rPr>
           <w:rFonts w:hint="eastAsia"/>
@@ -9698,9 +11486,6 @@
     <w:p>
       <w:pPr>
         <w:ind w:firstLine="420"/>
-        <w:rPr>
-          <w:rFonts w:hint="eastAsia"/>
-        </w:rPr>
       </w:pPr>
       <w:r>
         <w:rPr>
@@ -9722,11 +11507,6 @@
       </w:r>
     </w:p>
     <w:p>
-      <w:pPr>
-        <w:rPr>
-          <w:rFonts w:hint="eastAsia"/>
-        </w:rPr>
-      </w:pPr>
       <w:r>
         <w:rPr>
           <w:rFonts w:hint="eastAsia"/>
@@ -9771,11 +11551,6 @@
       </w:r>
     </w:p>
     <w:p>
-      <w:pPr>
-        <w:rPr>
-          <w:rFonts w:hint="eastAsia"/>
-        </w:rPr>
-      </w:pPr>
       <w:r>
         <w:rPr>
           <w:rFonts w:hint="eastAsia"/>
@@ -9858,11 +11633,6 @@
       </w:r>
     </w:p>
     <w:p>
-      <w:pPr>
-        <w:rPr>
-          <w:rFonts w:hint="eastAsia"/>
-        </w:rPr>
-      </w:pPr>
       <w:r>
         <w:rPr>
           <w:rFonts w:hint="eastAsia"/>
@@ -9944,15 +11714,8 @@
         </w:rPr>
         <w:t>。</w:t>
       </w:r>
-      <w:bookmarkStart w:id="0" w:name="_GoBack"/>
-      <w:bookmarkEnd w:id="0"/>
-    </w:p>
-    <w:p>
-      <w:pPr>
-        <w:rPr>
-          <w:rFonts w:hint="eastAsia"/>
-        </w:rPr>
-      </w:pPr>
+    </w:p>
+    <w:p>
       <w:r>
         <w:rPr>
           <w:rFonts w:hint="eastAsia"/>
@@ -11710,7 +13473,7 @@
   <a:extraClrSchemeLst/>
   <a:extLst>
     <a:ext uri="{05A4C25C-085E-4340-85A3-A5531E510DB2}">
-      <thm15:themeFamily xmlns:thm15="http://schemas.microsoft.com/office/thememl/2012/main" xmlns="" name="Office Theme" id="{62F939B6-93AF-4DB8-9C6B-D6C7DFDC589F}" vid="{4A3C46E8-61CC-4603-A589-7422A47A8E4A}"/>
+      <thm15:themeFamily xmlns="" xmlns:thm15="http://schemas.microsoft.com/office/thememl/2012/main" name="Office Theme" id="{62F939B6-93AF-4DB8-9C6B-D6C7DFDC589F}" vid="{4A3C46E8-61CC-4603-A589-7422A47A8E4A}"/>
     </a:ext>
   </a:extLst>
 </a:theme>
@@ -11721,7 +13484,7 @@
 </file>
 
 <file path=customXml/itemProps1.xml><?xml version="1.0" encoding="utf-8"?>
-<ds:datastoreItem xmlns:ds="http://schemas.openxmlformats.org/officeDocument/2006/customXml" ds:itemID="{9A53E330-6A96-443F-ACEC-D604C09464CC}">
+<ds:datastoreItem xmlns:ds="http://schemas.openxmlformats.org/officeDocument/2006/customXml" ds:itemID="{2A04C7A0-0F4F-4FD5-BA09-4A66ECA36002}">
   <ds:schemaRefs>
     <ds:schemaRef ds:uri="http://schemas.openxmlformats.org/officeDocument/2006/bibliography"/>
   </ds:schemaRefs>

--- a/brainRunning/java-node/redis笔记.docx
+++ b/brainRunning/java-node/redis笔记.docx
@@ -4096,7 +4096,7 @@
         <w:widowControl/>
         <w:jc w:val="left"/>
         <w:rPr>
-          <w:rFonts w:ascii="Microsoft Sans Serif" w:hAnsi="Microsoft Sans Serif" w:cs="Microsoft Sans Serif" w:hint="eastAsia"/>
+          <w:rFonts w:ascii="Microsoft Sans Serif" w:hAnsi="Microsoft Sans Serif" w:cs="Microsoft Sans Serif"/>
           <w:color w:val="333333"/>
           <w:shd w:val="clear" w:color="auto" w:fill="FFFFFF"/>
         </w:rPr>
@@ -4107,7 +4107,7 @@
         <w:widowControl/>
         <w:jc w:val="left"/>
         <w:rPr>
-          <w:rFonts w:ascii="Microsoft Sans Serif" w:hAnsi="Microsoft Sans Serif" w:cs="Microsoft Sans Serif" w:hint="eastAsia"/>
+          <w:rFonts w:ascii="Microsoft Sans Serif" w:hAnsi="Microsoft Sans Serif" w:cs="Microsoft Sans Serif"/>
           <w:b/>
           <w:color w:val="333333"/>
           <w:sz w:val="30"/>
@@ -4156,7 +4156,7 @@
         <w:widowControl/>
         <w:jc w:val="left"/>
         <w:rPr>
-          <w:rFonts w:ascii="Microsoft Sans Serif" w:hAnsi="Microsoft Sans Serif" w:cs="Microsoft Sans Serif" w:hint="eastAsia"/>
+          <w:rFonts w:ascii="Microsoft Sans Serif" w:hAnsi="Microsoft Sans Serif" w:cs="Microsoft Sans Serif"/>
           <w:color w:val="333333"/>
           <w:shd w:val="clear" w:color="auto" w:fill="FFFFFF"/>
         </w:rPr>
@@ -4233,7 +4233,7 @@
         <w:widowControl/>
         <w:jc w:val="left"/>
         <w:rPr>
-          <w:rFonts w:ascii="Microsoft Sans Serif" w:hAnsi="Microsoft Sans Serif" w:cs="Microsoft Sans Serif" w:hint="eastAsia"/>
+          <w:rFonts w:ascii="Microsoft Sans Serif" w:hAnsi="Microsoft Sans Serif" w:cs="Microsoft Sans Serif"/>
           <w:color w:val="333333"/>
           <w:shd w:val="clear" w:color="auto" w:fill="FFFFFF"/>
         </w:rPr>
@@ -4252,7 +4252,7 @@
         <w:widowControl/>
         <w:jc w:val="left"/>
         <w:rPr>
-          <w:rFonts w:ascii="Microsoft Sans Serif" w:hAnsi="Microsoft Sans Serif" w:cs="Microsoft Sans Serif" w:hint="eastAsia"/>
+          <w:rFonts w:ascii="Microsoft Sans Serif" w:hAnsi="Microsoft Sans Serif" w:cs="Microsoft Sans Serif"/>
           <w:color w:val="333333"/>
           <w:shd w:val="clear" w:color="auto" w:fill="FFFFFF"/>
         </w:rPr>
@@ -4303,7 +4303,7 @@
         <w:widowControl/>
         <w:jc w:val="left"/>
         <w:rPr>
-          <w:rFonts w:ascii="Microsoft Sans Serif" w:hAnsi="Microsoft Sans Serif" w:cs="Microsoft Sans Serif" w:hint="eastAsia"/>
+          <w:rFonts w:ascii="Microsoft Sans Serif" w:hAnsi="Microsoft Sans Serif" w:cs="Microsoft Sans Serif"/>
           <w:color w:val="333333"/>
           <w:shd w:val="clear" w:color="auto" w:fill="FFFFFF"/>
         </w:rPr>
@@ -4330,7 +4330,7 @@
         <w:widowControl/>
         <w:jc w:val="left"/>
         <w:rPr>
-          <w:rFonts w:ascii="Microsoft Sans Serif" w:hAnsi="Microsoft Sans Serif" w:cs="Microsoft Sans Serif" w:hint="eastAsia"/>
+          <w:rFonts w:ascii="Microsoft Sans Serif" w:hAnsi="Microsoft Sans Serif" w:cs="Microsoft Sans Serif"/>
           <w:color w:val="333333"/>
           <w:shd w:val="clear" w:color="auto" w:fill="FFFFFF"/>
         </w:rPr>
@@ -4375,7 +4375,7 @@
         <w:widowControl/>
         <w:jc w:val="left"/>
         <w:rPr>
-          <w:rFonts w:ascii="Microsoft Sans Serif" w:hAnsi="Microsoft Sans Serif" w:cs="Microsoft Sans Serif" w:hint="eastAsia"/>
+          <w:rFonts w:ascii="Microsoft Sans Serif" w:hAnsi="Microsoft Sans Serif" w:cs="Microsoft Sans Serif"/>
           <w:color w:val="333333"/>
           <w:shd w:val="clear" w:color="auto" w:fill="FFFFFF"/>
         </w:rPr>
@@ -4402,7 +4402,7 @@
         <w:widowControl/>
         <w:jc w:val="left"/>
         <w:rPr>
-          <w:rFonts w:ascii="Microsoft Sans Serif" w:hAnsi="Microsoft Sans Serif" w:cs="Microsoft Sans Serif" w:hint="eastAsia"/>
+          <w:rFonts w:ascii="Microsoft Sans Serif" w:hAnsi="Microsoft Sans Serif" w:cs="Microsoft Sans Serif"/>
           <w:color w:val="333333"/>
           <w:shd w:val="clear" w:color="auto" w:fill="FFFFFF"/>
         </w:rPr>
@@ -4471,7 +4471,7 @@
         <w:widowControl/>
         <w:jc w:val="left"/>
         <w:rPr>
-          <w:rFonts w:ascii="Microsoft Sans Serif" w:hAnsi="Microsoft Sans Serif" w:cs="Microsoft Sans Serif" w:hint="eastAsia"/>
+          <w:rFonts w:ascii="Microsoft Sans Serif" w:hAnsi="Microsoft Sans Serif" w:cs="Microsoft Sans Serif"/>
           <w:color w:val="333333"/>
           <w:shd w:val="clear" w:color="auto" w:fill="FFFFFF"/>
         </w:rPr>
@@ -4498,7 +4498,7 @@
         <w:widowControl/>
         <w:jc w:val="left"/>
         <w:rPr>
-          <w:rFonts w:ascii="Microsoft Sans Serif" w:hAnsi="Microsoft Sans Serif" w:cs="Microsoft Sans Serif" w:hint="eastAsia"/>
+          <w:rFonts w:ascii="Microsoft Sans Serif" w:hAnsi="Microsoft Sans Serif" w:cs="Microsoft Sans Serif"/>
           <w:color w:val="333333"/>
           <w:shd w:val="clear" w:color="auto" w:fill="FFFFFF"/>
         </w:rPr>
@@ -4509,7 +4509,7 @@
         <w:widowControl/>
         <w:jc w:val="left"/>
         <w:rPr>
-          <w:rFonts w:ascii="Microsoft Sans Serif" w:hAnsi="Microsoft Sans Serif" w:cs="Microsoft Sans Serif" w:hint="eastAsia"/>
+          <w:rFonts w:ascii="Microsoft Sans Serif" w:hAnsi="Microsoft Sans Serif" w:cs="Microsoft Sans Serif"/>
           <w:color w:val="333333"/>
           <w:shd w:val="clear" w:color="auto" w:fill="FFFFFF"/>
         </w:rPr>
@@ -4546,7 +4546,7 @@
         <w:widowControl/>
         <w:jc w:val="left"/>
         <w:rPr>
-          <w:rFonts w:ascii="Microsoft Sans Serif" w:hAnsi="Microsoft Sans Serif" w:cs="Microsoft Sans Serif" w:hint="eastAsia"/>
+          <w:rFonts w:ascii="Microsoft Sans Serif" w:hAnsi="Microsoft Sans Serif" w:cs="Microsoft Sans Serif"/>
           <w:color w:val="333333"/>
           <w:shd w:val="clear" w:color="auto" w:fill="FFFFFF"/>
         </w:rPr>
@@ -4623,7 +4623,7 @@
         <w:widowControl/>
         <w:jc w:val="left"/>
         <w:rPr>
-          <w:rFonts w:ascii="Microsoft Sans Serif" w:hAnsi="Microsoft Sans Serif" w:cs="Microsoft Sans Serif" w:hint="eastAsia"/>
+          <w:rFonts w:ascii="Microsoft Sans Serif" w:hAnsi="Microsoft Sans Serif" w:cs="Microsoft Sans Serif"/>
           <w:color w:val="333333"/>
           <w:shd w:val="clear" w:color="auto" w:fill="FFFFFF"/>
         </w:rPr>
@@ -4634,7 +4634,7 @@
         <w:widowControl/>
         <w:jc w:val="left"/>
         <w:rPr>
-          <w:rFonts w:ascii="Microsoft Sans Serif" w:hAnsi="Microsoft Sans Serif" w:cs="Microsoft Sans Serif" w:hint="eastAsia"/>
+          <w:rFonts w:ascii="Microsoft Sans Serif" w:hAnsi="Microsoft Sans Serif" w:cs="Microsoft Sans Serif"/>
           <w:color w:val="333333"/>
           <w:shd w:val="clear" w:color="auto" w:fill="FFFFFF"/>
         </w:rPr>
@@ -4653,7 +4653,7 @@
         <w:widowControl/>
         <w:jc w:val="left"/>
         <w:rPr>
-          <w:rFonts w:ascii="Microsoft Sans Serif" w:hAnsi="Microsoft Sans Serif" w:cs="Microsoft Sans Serif" w:hint="eastAsia"/>
+          <w:rFonts w:ascii="Microsoft Sans Serif" w:hAnsi="Microsoft Sans Serif" w:cs="Microsoft Sans Serif"/>
           <w:color w:val="333333"/>
           <w:shd w:val="clear" w:color="auto" w:fill="FFFFFF"/>
         </w:rPr>
@@ -4680,7 +4680,7 @@
         <w:widowControl/>
         <w:jc w:val="left"/>
         <w:rPr>
-          <w:rFonts w:ascii="Microsoft Sans Serif" w:hAnsi="Microsoft Sans Serif" w:cs="Microsoft Sans Serif" w:hint="eastAsia"/>
+          <w:rFonts w:ascii="Microsoft Sans Serif" w:hAnsi="Microsoft Sans Serif" w:cs="Microsoft Sans Serif"/>
           <w:color w:val="333333"/>
           <w:shd w:val="clear" w:color="auto" w:fill="FFFFFF"/>
         </w:rPr>
@@ -4707,7 +4707,7 @@
         <w:widowControl/>
         <w:jc w:val="left"/>
         <w:rPr>
-          <w:rFonts w:ascii="Microsoft Sans Serif" w:hAnsi="Microsoft Sans Serif" w:cs="Microsoft Sans Serif" w:hint="eastAsia"/>
+          <w:rFonts w:ascii="Microsoft Sans Serif" w:hAnsi="Microsoft Sans Serif" w:cs="Microsoft Sans Serif"/>
           <w:color w:val="333333"/>
           <w:shd w:val="clear" w:color="auto" w:fill="FFFFFF"/>
         </w:rPr>
@@ -4734,7 +4734,7 @@
         <w:widowControl/>
         <w:jc w:val="left"/>
         <w:rPr>
-          <w:rFonts w:ascii="Microsoft Sans Serif" w:hAnsi="Microsoft Sans Serif" w:cs="Microsoft Sans Serif" w:hint="eastAsia"/>
+          <w:rFonts w:ascii="Microsoft Sans Serif" w:hAnsi="Microsoft Sans Serif" w:cs="Microsoft Sans Serif"/>
           <w:color w:val="333333"/>
           <w:shd w:val="clear" w:color="auto" w:fill="FFFFFF"/>
         </w:rPr>
@@ -4789,7 +4789,7 @@
         <w:widowControl/>
         <w:jc w:val="left"/>
         <w:rPr>
-          <w:rFonts w:ascii="Microsoft Sans Serif" w:hAnsi="Microsoft Sans Serif" w:cs="Microsoft Sans Serif" w:hint="eastAsia"/>
+          <w:rFonts w:ascii="Microsoft Sans Serif" w:hAnsi="Microsoft Sans Serif" w:cs="Microsoft Sans Serif"/>
           <w:color w:val="333333"/>
           <w:shd w:val="clear" w:color="auto" w:fill="FFFFFF"/>
         </w:rPr>
@@ -4808,7 +4808,7 @@
         <w:widowControl/>
         <w:jc w:val="left"/>
         <w:rPr>
-          <w:rFonts w:ascii="Microsoft Sans Serif" w:hAnsi="Microsoft Sans Serif" w:cs="Microsoft Sans Serif" w:hint="eastAsia"/>
+          <w:rFonts w:ascii="Microsoft Sans Serif" w:hAnsi="Microsoft Sans Serif" w:cs="Microsoft Sans Serif"/>
           <w:color w:val="333333"/>
           <w:shd w:val="clear" w:color="auto" w:fill="FFFFFF"/>
         </w:rPr>
@@ -4835,7 +4835,7 @@
         <w:widowControl/>
         <w:jc w:val="left"/>
         <w:rPr>
-          <w:rFonts w:ascii="Microsoft Sans Serif" w:hAnsi="Microsoft Sans Serif" w:cs="Microsoft Sans Serif" w:hint="eastAsia"/>
+          <w:rFonts w:ascii="Microsoft Sans Serif" w:hAnsi="Microsoft Sans Serif" w:cs="Microsoft Sans Serif"/>
           <w:color w:val="333333"/>
           <w:shd w:val="clear" w:color="auto" w:fill="FFFFFF"/>
         </w:rPr>
@@ -4878,7 +4878,7 @@
         <w:widowControl/>
         <w:jc w:val="left"/>
         <w:rPr>
-          <w:rFonts w:ascii="Microsoft Sans Serif" w:hAnsi="Microsoft Sans Serif" w:cs="Microsoft Sans Serif" w:hint="eastAsia"/>
+          <w:rFonts w:ascii="Microsoft Sans Serif" w:hAnsi="Microsoft Sans Serif" w:cs="Microsoft Sans Serif"/>
           <w:color w:val="333333"/>
           <w:shd w:val="clear" w:color="auto" w:fill="FFFFFF"/>
         </w:rPr>
@@ -4921,7 +4921,7 @@
         <w:widowControl/>
         <w:jc w:val="left"/>
         <w:rPr>
-          <w:rFonts w:ascii="Microsoft Sans Serif" w:hAnsi="Microsoft Sans Serif" w:cs="Microsoft Sans Serif" w:hint="eastAsia"/>
+          <w:rFonts w:ascii="Microsoft Sans Serif" w:hAnsi="Microsoft Sans Serif" w:cs="Microsoft Sans Serif"/>
           <w:color w:val="333333"/>
           <w:shd w:val="clear" w:color="auto" w:fill="FFFFFF"/>
         </w:rPr>
@@ -4948,7 +4948,7 @@
         <w:widowControl/>
         <w:jc w:val="left"/>
         <w:rPr>
-          <w:rFonts w:ascii="Microsoft Sans Serif" w:hAnsi="Microsoft Sans Serif" w:cs="Microsoft Sans Serif" w:hint="eastAsia"/>
+          <w:rFonts w:ascii="Microsoft Sans Serif" w:hAnsi="Microsoft Sans Serif" w:cs="Microsoft Sans Serif"/>
           <w:color w:val="333333"/>
           <w:shd w:val="clear" w:color="auto" w:fill="FFFFFF"/>
         </w:rPr>
@@ -4959,7 +4959,7 @@
         <w:widowControl/>
         <w:jc w:val="left"/>
         <w:rPr>
-          <w:rFonts w:ascii="Microsoft Sans Serif" w:hAnsi="Microsoft Sans Serif" w:cs="Microsoft Sans Serif" w:hint="eastAsia"/>
+          <w:rFonts w:ascii="Microsoft Sans Serif" w:hAnsi="Microsoft Sans Serif" w:cs="Microsoft Sans Serif"/>
           <w:color w:val="333333"/>
           <w:shd w:val="clear" w:color="auto" w:fill="FFFFFF"/>
         </w:rPr>
@@ -5004,15 +5004,7 @@
           <w:color w:val="333333"/>
           <w:shd w:val="clear" w:color="auto" w:fill="FFFFFF"/>
         </w:rPr>
-        <w:t>（</w:t>
-      </w:r>
-      <w:r>
-        <w:rPr>
-          <w:rFonts w:ascii="Microsoft Sans Serif" w:hAnsi="Microsoft Sans Serif" w:cs="Microsoft Sans Serif" w:hint="eastAsia"/>
-          <w:color w:val="333333"/>
-          <w:shd w:val="clear" w:color="auto" w:fill="FFFFFF"/>
-        </w:rPr>
-        <w:t>客户端驱动</w:t>
+        <w:t>（客户端驱动</w:t>
       </w:r>
       <w:proofErr w:type="spellStart"/>
       <w:r>
@@ -5110,7 +5102,7 @@
         <w:widowControl/>
         <w:jc w:val="left"/>
         <w:rPr>
-          <w:rFonts w:ascii="Microsoft Sans Serif" w:hAnsi="Microsoft Sans Serif" w:cs="Microsoft Sans Serif" w:hint="eastAsia"/>
+          <w:rFonts w:ascii="Microsoft Sans Serif" w:hAnsi="Microsoft Sans Serif" w:cs="Microsoft Sans Serif"/>
           <w:color w:val="333333"/>
           <w:shd w:val="clear" w:color="auto" w:fill="FFFFFF"/>
         </w:rPr>
@@ -5121,7 +5113,7 @@
         <w:widowControl/>
         <w:jc w:val="left"/>
         <w:rPr>
-          <w:rFonts w:ascii="Microsoft Sans Serif" w:hAnsi="Microsoft Sans Serif" w:cs="Microsoft Sans Serif" w:hint="eastAsia"/>
+          <w:rFonts w:ascii="Microsoft Sans Serif" w:hAnsi="Microsoft Sans Serif" w:cs="Microsoft Sans Serif"/>
           <w:color w:val="333333"/>
           <w:shd w:val="clear" w:color="auto" w:fill="FFFFFF"/>
         </w:rPr>
@@ -5216,7 +5208,7 @@
         <w:widowControl/>
         <w:jc w:val="left"/>
         <w:rPr>
-          <w:rFonts w:ascii="Microsoft Sans Serif" w:hAnsi="Microsoft Sans Serif" w:cs="Microsoft Sans Serif" w:hint="eastAsia"/>
+          <w:rFonts w:ascii="Microsoft Sans Serif" w:hAnsi="Microsoft Sans Serif" w:cs="Microsoft Sans Serif"/>
           <w:color w:val="333333"/>
           <w:shd w:val="clear" w:color="auto" w:fill="FFFFFF"/>
         </w:rPr>
@@ -5227,7 +5219,7 @@
         <w:widowControl/>
         <w:jc w:val="left"/>
         <w:rPr>
-          <w:rFonts w:ascii="Microsoft Sans Serif" w:hAnsi="Microsoft Sans Serif" w:cs="Microsoft Sans Serif" w:hint="eastAsia"/>
+          <w:rFonts w:ascii="Microsoft Sans Serif" w:hAnsi="Microsoft Sans Serif" w:cs="Microsoft Sans Serif"/>
           <w:color w:val="333333"/>
           <w:shd w:val="clear" w:color="auto" w:fill="FFFFFF"/>
         </w:rPr>
@@ -5246,7 +5238,7 @@
         <w:widowControl/>
         <w:jc w:val="left"/>
         <w:rPr>
-          <w:rFonts w:ascii="Microsoft Sans Serif" w:hAnsi="Microsoft Sans Serif" w:cs="Microsoft Sans Serif" w:hint="eastAsia"/>
+          <w:rFonts w:ascii="Microsoft Sans Serif" w:hAnsi="Microsoft Sans Serif" w:cs="Microsoft Sans Serif"/>
           <w:color w:val="333333"/>
           <w:shd w:val="clear" w:color="auto" w:fill="FFFFFF"/>
         </w:rPr>
@@ -5291,7 +5283,7 @@
         <w:widowControl/>
         <w:jc w:val="left"/>
         <w:rPr>
-          <w:rFonts w:ascii="Microsoft Sans Serif" w:hAnsi="Microsoft Sans Serif" w:cs="Microsoft Sans Serif" w:hint="eastAsia"/>
+          <w:rFonts w:ascii="Microsoft Sans Serif" w:hAnsi="Microsoft Sans Serif" w:cs="Microsoft Sans Serif"/>
           <w:color w:val="333333"/>
           <w:shd w:val="clear" w:color="auto" w:fill="FFFFFF"/>
         </w:rPr>
@@ -5310,7 +5302,7 @@
         <w:widowControl/>
         <w:jc w:val="left"/>
         <w:rPr>
-          <w:rFonts w:ascii="Microsoft Sans Serif" w:hAnsi="Microsoft Sans Serif" w:cs="Microsoft Sans Serif" w:hint="eastAsia"/>
+          <w:rFonts w:ascii="Microsoft Sans Serif" w:hAnsi="Microsoft Sans Serif" w:cs="Microsoft Sans Serif"/>
           <w:color w:val="333333"/>
           <w:shd w:val="clear" w:color="auto" w:fill="FFFFFF"/>
         </w:rPr>
@@ -5373,7 +5365,7 @@
         <w:widowControl/>
         <w:jc w:val="left"/>
         <w:rPr>
-          <w:rFonts w:ascii="Microsoft Sans Serif" w:hAnsi="Microsoft Sans Serif" w:cs="Microsoft Sans Serif" w:hint="eastAsia"/>
+          <w:rFonts w:ascii="Microsoft Sans Serif" w:hAnsi="Microsoft Sans Serif" w:cs="Microsoft Sans Serif"/>
           <w:color w:val="333333"/>
           <w:shd w:val="clear" w:color="auto" w:fill="FFFFFF"/>
         </w:rPr>
@@ -5400,7 +5392,7 @@
         <w:widowControl/>
         <w:jc w:val="left"/>
         <w:rPr>
-          <w:rFonts w:ascii="Microsoft Sans Serif" w:hAnsi="Microsoft Sans Serif" w:cs="Microsoft Sans Serif" w:hint="eastAsia"/>
+          <w:rFonts w:ascii="Microsoft Sans Serif" w:hAnsi="Microsoft Sans Serif" w:cs="Microsoft Sans Serif"/>
           <w:color w:val="333333"/>
           <w:shd w:val="clear" w:color="auto" w:fill="FFFFFF"/>
         </w:rPr>
@@ -5411,7 +5403,7 @@
         <w:widowControl/>
         <w:jc w:val="left"/>
         <w:rPr>
-          <w:rFonts w:ascii="Microsoft Sans Serif" w:hAnsi="Microsoft Sans Serif" w:cs="Microsoft Sans Serif" w:hint="eastAsia"/>
+          <w:rFonts w:ascii="Microsoft Sans Serif" w:hAnsi="Microsoft Sans Serif" w:cs="Microsoft Sans Serif"/>
           <w:color w:val="333333"/>
           <w:shd w:val="clear" w:color="auto" w:fill="FFFFFF"/>
         </w:rPr>
@@ -5422,7 +5414,7 @@
         <w:widowControl/>
         <w:jc w:val="left"/>
         <w:rPr>
-          <w:rFonts w:ascii="Microsoft Sans Serif" w:hAnsi="Microsoft Sans Serif" w:cs="Microsoft Sans Serif" w:hint="eastAsia"/>
+          <w:rFonts w:ascii="Microsoft Sans Serif" w:hAnsi="Microsoft Sans Serif" w:cs="Microsoft Sans Serif"/>
           <w:color w:val="333333"/>
           <w:shd w:val="clear" w:color="auto" w:fill="FFFFFF"/>
         </w:rPr>
@@ -5433,7 +5425,7 @@
         <w:widowControl/>
         <w:jc w:val="left"/>
         <w:rPr>
-          <w:rFonts w:ascii="Microsoft Sans Serif" w:hAnsi="Microsoft Sans Serif" w:cs="Microsoft Sans Serif" w:hint="eastAsia"/>
+          <w:rFonts w:ascii="Microsoft Sans Serif" w:hAnsi="Microsoft Sans Serif" w:cs="Microsoft Sans Serif"/>
           <w:color w:val="333333"/>
           <w:shd w:val="clear" w:color="auto" w:fill="FFFFFF"/>
         </w:rPr>
@@ -5444,7 +5436,7 @@
         <w:widowControl/>
         <w:jc w:val="left"/>
         <w:rPr>
-          <w:rFonts w:ascii="Microsoft Sans Serif" w:hAnsi="Microsoft Sans Serif" w:cs="Microsoft Sans Serif" w:hint="eastAsia"/>
+          <w:rFonts w:ascii="Microsoft Sans Serif" w:hAnsi="Microsoft Sans Serif" w:cs="Microsoft Sans Serif"/>
           <w:color w:val="333333"/>
           <w:shd w:val="clear" w:color="auto" w:fill="FFFFFF"/>
         </w:rPr>
@@ -5455,7 +5447,7 @@
         <w:widowControl/>
         <w:jc w:val="left"/>
         <w:rPr>
-          <w:rFonts w:ascii="Microsoft Sans Serif" w:hAnsi="Microsoft Sans Serif" w:cs="Microsoft Sans Serif" w:hint="eastAsia"/>
+          <w:rFonts w:ascii="Microsoft Sans Serif" w:hAnsi="Microsoft Sans Serif" w:cs="Microsoft Sans Serif"/>
           <w:color w:val="333333"/>
           <w:shd w:val="clear" w:color="auto" w:fill="FFFFFF"/>
         </w:rPr>
@@ -5466,7 +5458,7 @@
         <w:widowControl/>
         <w:jc w:val="left"/>
         <w:rPr>
-          <w:rFonts w:ascii="Microsoft Sans Serif" w:hAnsi="Microsoft Sans Serif" w:cs="Microsoft Sans Serif" w:hint="eastAsia"/>
+          <w:rFonts w:ascii="Microsoft Sans Serif" w:hAnsi="Microsoft Sans Serif" w:cs="Microsoft Sans Serif"/>
           <w:color w:val="333333"/>
           <w:shd w:val="clear" w:color="auto" w:fill="FFFFFF"/>
         </w:rPr>
@@ -5477,7 +5469,7 @@
         <w:widowControl/>
         <w:jc w:val="left"/>
         <w:rPr>
-          <w:rFonts w:ascii="Microsoft Sans Serif" w:hAnsi="Microsoft Sans Serif" w:cs="Microsoft Sans Serif" w:hint="eastAsia"/>
+          <w:rFonts w:ascii="Microsoft Sans Serif" w:hAnsi="Microsoft Sans Serif" w:cs="Microsoft Sans Serif"/>
           <w:color w:val="333333"/>
           <w:shd w:val="clear" w:color="auto" w:fill="FFFFFF"/>
         </w:rPr>
@@ -5488,7 +5480,7 @@
         <w:widowControl/>
         <w:jc w:val="left"/>
         <w:rPr>
-          <w:rFonts w:ascii="Microsoft Sans Serif" w:hAnsi="Microsoft Sans Serif" w:cs="Microsoft Sans Serif" w:hint="eastAsia"/>
+          <w:rFonts w:ascii="Microsoft Sans Serif" w:hAnsi="Microsoft Sans Serif" w:cs="Microsoft Sans Serif"/>
           <w:color w:val="333333"/>
           <w:shd w:val="clear" w:color="auto" w:fill="FFFFFF"/>
         </w:rPr>
@@ -5499,7 +5491,7 @@
         <w:widowControl/>
         <w:jc w:val="left"/>
         <w:rPr>
-          <w:rFonts w:ascii="Microsoft Sans Serif" w:hAnsi="Microsoft Sans Serif" w:cs="Microsoft Sans Serif" w:hint="eastAsia"/>
+          <w:rFonts w:ascii="Microsoft Sans Serif" w:hAnsi="Microsoft Sans Serif" w:cs="Microsoft Sans Serif"/>
           <w:color w:val="333333"/>
           <w:shd w:val="clear" w:color="auto" w:fill="FFFFFF"/>
         </w:rPr>
@@ -5510,7 +5502,7 @@
         <w:widowControl/>
         <w:jc w:val="left"/>
         <w:rPr>
-          <w:rFonts w:ascii="Microsoft Sans Serif" w:hAnsi="Microsoft Sans Serif" w:cs="Microsoft Sans Serif" w:hint="eastAsia"/>
+          <w:rFonts w:ascii="Microsoft Sans Serif" w:hAnsi="Microsoft Sans Serif" w:cs="Microsoft Sans Serif"/>
           <w:color w:val="333333"/>
           <w:shd w:val="clear" w:color="auto" w:fill="FFFFFF"/>
         </w:rPr>
@@ -5521,7 +5513,7 @@
         <w:widowControl/>
         <w:jc w:val="left"/>
         <w:rPr>
-          <w:rFonts w:ascii="Microsoft Sans Serif" w:hAnsi="Microsoft Sans Serif" w:cs="Microsoft Sans Serif" w:hint="eastAsia"/>
+          <w:rFonts w:ascii="Microsoft Sans Serif" w:hAnsi="Microsoft Sans Serif" w:cs="Microsoft Sans Serif"/>
           <w:color w:val="333333"/>
           <w:shd w:val="clear" w:color="auto" w:fill="FFFFFF"/>
         </w:rPr>
@@ -5532,7 +5524,7 @@
         <w:widowControl/>
         <w:jc w:val="left"/>
         <w:rPr>
-          <w:rFonts w:ascii="Microsoft Sans Serif" w:hAnsi="Microsoft Sans Serif" w:cs="Microsoft Sans Serif" w:hint="eastAsia"/>
+          <w:rFonts w:ascii="Microsoft Sans Serif" w:hAnsi="Microsoft Sans Serif" w:cs="Microsoft Sans Serif"/>
           <w:color w:val="333333"/>
           <w:shd w:val="clear" w:color="auto" w:fill="FFFFFF"/>
         </w:rPr>
@@ -5543,7 +5535,7 @@
         <w:widowControl/>
         <w:jc w:val="left"/>
         <w:rPr>
-          <w:rFonts w:ascii="Microsoft Sans Serif" w:hAnsi="Microsoft Sans Serif" w:cs="Microsoft Sans Serif" w:hint="eastAsia"/>
+          <w:rFonts w:ascii="Microsoft Sans Serif" w:hAnsi="Microsoft Sans Serif" w:cs="Microsoft Sans Serif"/>
           <w:color w:val="333333"/>
           <w:shd w:val="clear" w:color="auto" w:fill="FFFFFF"/>
         </w:rPr>
@@ -5564,16 +5556,7 @@
           <w:sz w:val="30"/>
           <w:szCs w:val="30"/>
         </w:rPr>
-        <w:t>哨兵集群</w:t>
-      </w:r>
-      <w:r>
-        <w:rPr>
-          <w:rFonts w:hint="eastAsia"/>
-          <w:b/>
-          <w:sz w:val="30"/>
-          <w:szCs w:val="30"/>
-        </w:rPr>
-        <w:t>：</w:t>
+        <w:t>哨兵集群：</w:t>
       </w:r>
     </w:p>
     <w:p>
@@ -5581,7 +5564,7 @@
         <w:widowControl/>
         <w:jc w:val="left"/>
         <w:rPr>
-          <w:rFonts w:ascii="Microsoft Sans Serif" w:hAnsi="Microsoft Sans Serif" w:cs="Microsoft Sans Serif" w:hint="eastAsia"/>
+          <w:rFonts w:ascii="Microsoft Sans Serif" w:hAnsi="Microsoft Sans Serif" w:cs="Microsoft Sans Serif"/>
           <w:b/>
           <w:color w:val="333333"/>
           <w:shd w:val="clear" w:color="auto" w:fill="FFFFFF"/>
@@ -5910,11 +5893,6 @@
       </w:r>
     </w:p>
     <w:p>
-      <w:pPr>
-        <w:rPr>
-          <w:rFonts w:hint="eastAsia"/>
-        </w:rPr>
-      </w:pPr>
       <w:r>
         <w:rPr>
           <w:rFonts w:hint="eastAsia"/>
@@ -9487,16 +9465,11 @@
         <w:pStyle w:val="a3"/>
         <w:ind w:left="1260" w:firstLineChars="0" w:firstLine="0"/>
       </w:pPr>
-      <w:bookmarkStart w:id="0" w:name="_GoBack"/>
-      <w:bookmarkEnd w:id="0"/>
     </w:p>
     <w:p>
       <w:pPr>
         <w:pStyle w:val="a3"/>
         <w:ind w:left="1260" w:firstLineChars="0" w:firstLine="0"/>
-        <w:rPr>
-          <w:rFonts w:hint="eastAsia"/>
-        </w:rPr>
       </w:pPr>
       <w:r>
         <w:rPr>
@@ -9505,13 +9478,7 @@
         <w:t>解决方式：关闭内存大页</w:t>
       </w:r>
     </w:p>
-    <w:p>
-      <w:pPr>
-        <w:rPr>
-          <w:rFonts w:hint="eastAsia"/>
-        </w:rPr>
-      </w:pPr>
-    </w:p>
+    <w:p/>
     <w:p>
       <w:r>
         <w:rPr>
@@ -9559,11 +9526,6 @@
       </w:r>
     </w:p>
     <w:p>
-      <w:pPr>
-        <w:rPr>
-          <w:rFonts w:hint="eastAsia"/>
-        </w:rPr>
-      </w:pPr>
       <w:r>
         <w:rPr>
           <w:rFonts w:hint="eastAsia"/>
@@ -9603,13 +9565,7 @@
         <w:t>）。</w:t>
       </w:r>
     </w:p>
-    <w:p>
-      <w:pPr>
-        <w:rPr>
-          <w:rFonts w:hint="eastAsia"/>
-        </w:rPr>
-      </w:pPr>
-    </w:p>
+    <w:p/>
     <w:p>
       <w:r>
         <w:rPr>
@@ -11800,7 +11756,774 @@
         <w:tab/>
       </w:r>
     </w:p>
-    <w:p/>
+    <w:p>
+      <w:pPr>
+        <w:widowControl/>
+        <w:jc w:val="left"/>
+      </w:pPr>
+      <w:r>
+        <w:br w:type="page"/>
+      </w:r>
+    </w:p>
+    <w:p>
+      <w:pPr>
+        <w:jc w:val="center"/>
+        <w:rPr>
+          <w:rFonts w:hint="eastAsia"/>
+          <w:b/>
+          <w:sz w:val="32"/>
+          <w:szCs w:val="32"/>
+        </w:rPr>
+      </w:pPr>
+      <w:r>
+        <w:rPr>
+          <w:b/>
+          <w:sz w:val="32"/>
+          <w:szCs w:val="32"/>
+        </w:rPr>
+        <w:lastRenderedPageBreak/>
+        <w:t>IO</w:t>
+      </w:r>
+      <w:r>
+        <w:rPr>
+          <w:b/>
+          <w:sz w:val="32"/>
+          <w:szCs w:val="32"/>
+        </w:rPr>
+        <w:t>多路复用详解</w:t>
+      </w:r>
+    </w:p>
+    <w:p>
+      <w:pPr>
+        <w:jc w:val="left"/>
+        <w:rPr>
+          <w:rFonts w:hint="eastAsia"/>
+          <w:sz w:val="24"/>
+          <w:szCs w:val="24"/>
+        </w:rPr>
+      </w:pPr>
+      <w:r>
+        <w:rPr>
+          <w:rFonts w:hint="eastAsia"/>
+          <w:sz w:val="24"/>
+          <w:szCs w:val="24"/>
+        </w:rPr>
+        <w:t>Socket</w:t>
+      </w:r>
+      <w:r>
+        <w:rPr>
+          <w:rFonts w:hint="eastAsia"/>
+          <w:sz w:val="24"/>
+          <w:szCs w:val="24"/>
+        </w:rPr>
+        <w:t>：套接字。</w:t>
+      </w:r>
+    </w:p>
+    <w:p>
+      <w:pPr>
+        <w:ind w:firstLine="420"/>
+        <w:jc w:val="left"/>
+        <w:rPr>
+          <w:rFonts w:hint="eastAsia"/>
+          <w:sz w:val="24"/>
+          <w:szCs w:val="24"/>
+        </w:rPr>
+      </w:pPr>
+      <w:r>
+        <w:rPr>
+          <w:rFonts w:hint="eastAsia"/>
+          <w:sz w:val="24"/>
+          <w:szCs w:val="24"/>
+        </w:rPr>
+        <w:t>对网络中不同主机上应用进程之间双向通信端点的抽象。</w:t>
+      </w:r>
+    </w:p>
+    <w:p>
+      <w:pPr>
+        <w:jc w:val="left"/>
+        <w:rPr>
+          <w:rFonts w:hint="eastAsia"/>
+          <w:sz w:val="24"/>
+          <w:szCs w:val="24"/>
+        </w:rPr>
+      </w:pPr>
+      <w:r>
+        <w:rPr>
+          <w:rFonts w:hint="eastAsia"/>
+          <w:sz w:val="24"/>
+          <w:szCs w:val="24"/>
+        </w:rPr>
+        <w:t>例如：服务端发送消息需要一个出口，客户端接受消息需要一个入口，那么这两个“口子”就是</w:t>
+      </w:r>
+      <w:r>
+        <w:rPr>
+          <w:rFonts w:hint="eastAsia"/>
+          <w:sz w:val="24"/>
+          <w:szCs w:val="24"/>
+        </w:rPr>
+        <w:t>Socket</w:t>
+      </w:r>
+      <w:r>
+        <w:rPr>
+          <w:rFonts w:hint="eastAsia"/>
+          <w:sz w:val="24"/>
+          <w:szCs w:val="24"/>
+        </w:rPr>
+        <w:t>。</w:t>
+      </w:r>
+    </w:p>
+    <w:p>
+      <w:pPr>
+        <w:jc w:val="left"/>
+        <w:rPr>
+          <w:rFonts w:hint="eastAsia"/>
+          <w:sz w:val="24"/>
+          <w:szCs w:val="24"/>
+        </w:rPr>
+      </w:pPr>
+    </w:p>
+    <w:p>
+      <w:pPr>
+        <w:jc w:val="left"/>
+        <w:rPr>
+          <w:rFonts w:hint="eastAsia"/>
+          <w:sz w:val="24"/>
+          <w:szCs w:val="24"/>
+        </w:rPr>
+      </w:pPr>
+      <w:r>
+        <w:rPr>
+          <w:rFonts w:hint="eastAsia"/>
+          <w:sz w:val="24"/>
+          <w:szCs w:val="24"/>
+        </w:rPr>
+        <w:t>FD</w:t>
+      </w:r>
+      <w:r>
+        <w:rPr>
+          <w:rFonts w:hint="eastAsia"/>
+          <w:sz w:val="24"/>
+          <w:szCs w:val="24"/>
+        </w:rPr>
+        <w:t>：</w:t>
+      </w:r>
+      <w:r>
+        <w:rPr>
+          <w:rFonts w:hint="eastAsia"/>
+          <w:sz w:val="24"/>
+          <w:szCs w:val="24"/>
+        </w:rPr>
+        <w:t>file description</w:t>
+      </w:r>
+      <w:r>
+        <w:rPr>
+          <w:rFonts w:hint="eastAsia"/>
+          <w:sz w:val="24"/>
+          <w:szCs w:val="24"/>
+        </w:rPr>
+        <w:t>，文件描述符。</w:t>
+      </w:r>
+    </w:p>
+    <w:p>
+      <w:pPr>
+        <w:jc w:val="left"/>
+        <w:rPr>
+          <w:rFonts w:hint="eastAsia"/>
+          <w:sz w:val="24"/>
+          <w:szCs w:val="24"/>
+        </w:rPr>
+      </w:pPr>
+      <w:r>
+        <w:rPr>
+          <w:rFonts w:hint="eastAsia"/>
+          <w:sz w:val="24"/>
+          <w:szCs w:val="24"/>
+        </w:rPr>
+        <w:tab/>
+        <w:t>Linux</w:t>
+      </w:r>
+      <w:r>
+        <w:rPr>
+          <w:rFonts w:hint="eastAsia"/>
+          <w:sz w:val="24"/>
+          <w:szCs w:val="24"/>
+        </w:rPr>
+        <w:t>中一切资源都可以通过文件的方式进行访问和管理，而</w:t>
+      </w:r>
+      <w:r>
+        <w:rPr>
+          <w:rFonts w:hint="eastAsia"/>
+          <w:sz w:val="24"/>
+          <w:szCs w:val="24"/>
+        </w:rPr>
+        <w:t>FD</w:t>
+      </w:r>
+      <w:r>
+        <w:rPr>
+          <w:rFonts w:hint="eastAsia"/>
+          <w:sz w:val="24"/>
+          <w:szCs w:val="24"/>
+        </w:rPr>
+        <w:t>就像是文件的索引，指向某个资源，内核利用</w:t>
+      </w:r>
+      <w:r>
+        <w:rPr>
+          <w:rFonts w:hint="eastAsia"/>
+          <w:sz w:val="24"/>
+          <w:szCs w:val="24"/>
+        </w:rPr>
+        <w:t>FD</w:t>
+      </w:r>
+      <w:r>
+        <w:rPr>
+          <w:rFonts w:hint="eastAsia"/>
+          <w:sz w:val="24"/>
+          <w:szCs w:val="24"/>
+        </w:rPr>
+        <w:t>来访问和管理资源。</w:t>
+      </w:r>
+    </w:p>
+    <w:p>
+      <w:pPr>
+        <w:jc w:val="left"/>
+        <w:rPr>
+          <w:rFonts w:hint="eastAsia"/>
+          <w:sz w:val="24"/>
+          <w:szCs w:val="24"/>
+        </w:rPr>
+      </w:pPr>
+    </w:p>
+    <w:p>
+      <w:pPr>
+        <w:jc w:val="left"/>
+        <w:rPr>
+          <w:rFonts w:hint="eastAsia"/>
+          <w:sz w:val="24"/>
+          <w:szCs w:val="24"/>
+        </w:rPr>
+      </w:pPr>
+      <w:r>
+        <w:rPr>
+          <w:noProof/>
+        </w:rPr>
+        <w:drawing>
+          <wp:inline distT="0" distB="0" distL="0" distR="0" wp14:anchorId="0059F523" wp14:editId="7727F187">
+            <wp:extent cx="5274310" cy="3036391"/>
+            <wp:effectExtent l="0" t="0" r="2540" b="0"/>
+            <wp:docPr id="21" name="图片 21"/>
+            <wp:cNvGraphicFramePr>
+              <a:graphicFrameLocks xmlns:a="http://schemas.openxmlformats.org/drawingml/2006/main" noChangeAspect="1"/>
+            </wp:cNvGraphicFramePr>
+            <a:graphic xmlns:a="http://schemas.openxmlformats.org/drawingml/2006/main">
+              <a:graphicData uri="http://schemas.openxmlformats.org/drawingml/2006/picture">
+                <pic:pic xmlns:pic="http://schemas.openxmlformats.org/drawingml/2006/picture">
+                  <pic:nvPicPr>
+                    <pic:cNvPr id="0" name=""/>
+                    <pic:cNvPicPr/>
+                  </pic:nvPicPr>
+                  <pic:blipFill>
+                    <a:blip r:embed="rId27"/>
+                    <a:stretch>
+                      <a:fillRect/>
+                    </a:stretch>
+                  </pic:blipFill>
+                  <pic:spPr>
+                    <a:xfrm>
+                      <a:off x="0" y="0"/>
+                      <a:ext cx="5274310" cy="3036391"/>
+                    </a:xfrm>
+                    <a:prstGeom prst="rect">
+                      <a:avLst/>
+                    </a:prstGeom>
+                  </pic:spPr>
+                </pic:pic>
+              </a:graphicData>
+            </a:graphic>
+          </wp:inline>
+        </w:drawing>
+      </w:r>
+    </w:p>
+    <w:p>
+      <w:pPr>
+        <w:jc w:val="left"/>
+        <w:rPr>
+          <w:rFonts w:hint="eastAsia"/>
+          <w:sz w:val="24"/>
+          <w:szCs w:val="24"/>
+        </w:rPr>
+      </w:pPr>
+    </w:p>
+    <w:p>
+      <w:pPr>
+        <w:jc w:val="left"/>
+        <w:rPr>
+          <w:rFonts w:hint="eastAsia"/>
+          <w:sz w:val="24"/>
+          <w:szCs w:val="24"/>
+        </w:rPr>
+      </w:pPr>
+      <w:r>
+        <w:rPr>
+          <w:rFonts w:hint="eastAsia"/>
+          <w:sz w:val="24"/>
+          <w:szCs w:val="24"/>
+        </w:rPr>
+        <w:t>同步阻塞：</w:t>
+      </w:r>
+    </w:p>
+    <w:p>
+      <w:pPr>
+        <w:jc w:val="left"/>
+        <w:rPr>
+          <w:rFonts w:hint="eastAsia"/>
+          <w:sz w:val="24"/>
+          <w:szCs w:val="24"/>
+        </w:rPr>
+      </w:pPr>
+      <w:r>
+        <w:rPr>
+          <w:noProof/>
+        </w:rPr>
+        <w:drawing>
+          <wp:inline distT="0" distB="0" distL="0" distR="0" wp14:anchorId="09569A5F" wp14:editId="6A27B8B1">
+            <wp:extent cx="5274310" cy="3035781"/>
+            <wp:effectExtent l="0" t="0" r="2540" b="0"/>
+            <wp:docPr id="22" name="图片 22"/>
+            <wp:cNvGraphicFramePr>
+              <a:graphicFrameLocks xmlns:a="http://schemas.openxmlformats.org/drawingml/2006/main" noChangeAspect="1"/>
+            </wp:cNvGraphicFramePr>
+            <a:graphic xmlns:a="http://schemas.openxmlformats.org/drawingml/2006/main">
+              <a:graphicData uri="http://schemas.openxmlformats.org/drawingml/2006/picture">
+                <pic:pic xmlns:pic="http://schemas.openxmlformats.org/drawingml/2006/picture">
+                  <pic:nvPicPr>
+                    <pic:cNvPr id="0" name=""/>
+                    <pic:cNvPicPr/>
+                  </pic:nvPicPr>
+                  <pic:blipFill>
+                    <a:blip r:embed="rId28"/>
+                    <a:stretch>
+                      <a:fillRect/>
+                    </a:stretch>
+                  </pic:blipFill>
+                  <pic:spPr>
+                    <a:xfrm>
+                      <a:off x="0" y="0"/>
+                      <a:ext cx="5274310" cy="3035781"/>
+                    </a:xfrm>
+                    <a:prstGeom prst="rect">
+                      <a:avLst/>
+                    </a:prstGeom>
+                  </pic:spPr>
+                </pic:pic>
+              </a:graphicData>
+            </a:graphic>
+          </wp:inline>
+        </w:drawing>
+      </w:r>
+    </w:p>
+    <w:p>
+      <w:pPr>
+        <w:jc w:val="left"/>
+        <w:rPr>
+          <w:rFonts w:hint="eastAsia"/>
+          <w:sz w:val="24"/>
+          <w:szCs w:val="24"/>
+        </w:rPr>
+      </w:pPr>
+    </w:p>
+    <w:p>
+      <w:pPr>
+        <w:jc w:val="left"/>
+        <w:rPr>
+          <w:rFonts w:hint="eastAsia"/>
+          <w:sz w:val="24"/>
+          <w:szCs w:val="24"/>
+        </w:rPr>
+      </w:pPr>
+      <w:r>
+        <w:rPr>
+          <w:noProof/>
+        </w:rPr>
+        <w:drawing>
+          <wp:inline distT="0" distB="0" distL="0" distR="0" wp14:anchorId="00869391" wp14:editId="01DFE474">
+            <wp:extent cx="5274310" cy="2274546"/>
+            <wp:effectExtent l="0" t="0" r="2540" b="0"/>
+            <wp:docPr id="23" name="图片 23"/>
+            <wp:cNvGraphicFramePr>
+              <a:graphicFrameLocks xmlns:a="http://schemas.openxmlformats.org/drawingml/2006/main" noChangeAspect="1"/>
+            </wp:cNvGraphicFramePr>
+            <a:graphic xmlns:a="http://schemas.openxmlformats.org/drawingml/2006/main">
+              <a:graphicData uri="http://schemas.openxmlformats.org/drawingml/2006/picture">
+                <pic:pic xmlns:pic="http://schemas.openxmlformats.org/drawingml/2006/picture">
+                  <pic:nvPicPr>
+                    <pic:cNvPr id="0" name=""/>
+                    <pic:cNvPicPr/>
+                  </pic:nvPicPr>
+                  <pic:blipFill>
+                    <a:blip r:embed="rId29"/>
+                    <a:stretch>
+                      <a:fillRect/>
+                    </a:stretch>
+                  </pic:blipFill>
+                  <pic:spPr>
+                    <a:xfrm>
+                      <a:off x="0" y="0"/>
+                      <a:ext cx="5274310" cy="2274546"/>
+                    </a:xfrm>
+                    <a:prstGeom prst="rect">
+                      <a:avLst/>
+                    </a:prstGeom>
+                  </pic:spPr>
+                </pic:pic>
+              </a:graphicData>
+            </a:graphic>
+          </wp:inline>
+        </w:drawing>
+      </w:r>
+    </w:p>
+    <w:p>
+      <w:pPr>
+        <w:jc w:val="left"/>
+        <w:rPr>
+          <w:rFonts w:hint="eastAsia"/>
+          <w:sz w:val="24"/>
+          <w:szCs w:val="24"/>
+        </w:rPr>
+      </w:pPr>
+      <w:r>
+        <w:rPr>
+          <w:noProof/>
+        </w:rPr>
+        <w:drawing>
+          <wp:inline distT="0" distB="0" distL="0" distR="0" wp14:anchorId="4B2D67F3" wp14:editId="308C25E6">
+            <wp:extent cx="5274310" cy="2769013"/>
+            <wp:effectExtent l="0" t="0" r="2540" b="0"/>
+            <wp:docPr id="24" name="图片 24"/>
+            <wp:cNvGraphicFramePr>
+              <a:graphicFrameLocks xmlns:a="http://schemas.openxmlformats.org/drawingml/2006/main" noChangeAspect="1"/>
+            </wp:cNvGraphicFramePr>
+            <a:graphic xmlns:a="http://schemas.openxmlformats.org/drawingml/2006/main">
+              <a:graphicData uri="http://schemas.openxmlformats.org/drawingml/2006/picture">
+                <pic:pic xmlns:pic="http://schemas.openxmlformats.org/drawingml/2006/picture">
+                  <pic:nvPicPr>
+                    <pic:cNvPr id="0" name=""/>
+                    <pic:cNvPicPr/>
+                  </pic:nvPicPr>
+                  <pic:blipFill>
+                    <a:blip r:embed="rId30"/>
+                    <a:stretch>
+                      <a:fillRect/>
+                    </a:stretch>
+                  </pic:blipFill>
+                  <pic:spPr>
+                    <a:xfrm>
+                      <a:off x="0" y="0"/>
+                      <a:ext cx="5274310" cy="2769013"/>
+                    </a:xfrm>
+                    <a:prstGeom prst="rect">
+                      <a:avLst/>
+                    </a:prstGeom>
+                  </pic:spPr>
+                </pic:pic>
+              </a:graphicData>
+            </a:graphic>
+          </wp:inline>
+        </w:drawing>
+      </w:r>
+    </w:p>
+    <w:p>
+      <w:pPr>
+        <w:jc w:val="left"/>
+        <w:rPr>
+          <w:rFonts w:hint="eastAsia"/>
+          <w:sz w:val="24"/>
+          <w:szCs w:val="24"/>
+        </w:rPr>
+      </w:pPr>
+      <w:r>
+        <w:rPr>
+          <w:noProof/>
+        </w:rPr>
+        <w:drawing>
+          <wp:inline distT="0" distB="0" distL="0" distR="0" wp14:anchorId="0AB90DEF" wp14:editId="62E6450D">
+            <wp:extent cx="5274310" cy="2943602"/>
+            <wp:effectExtent l="0" t="0" r="2540" b="9525"/>
+            <wp:docPr id="25" name="图片 25"/>
+            <wp:cNvGraphicFramePr>
+              <a:graphicFrameLocks xmlns:a="http://schemas.openxmlformats.org/drawingml/2006/main" noChangeAspect="1"/>
+            </wp:cNvGraphicFramePr>
+            <a:graphic xmlns:a="http://schemas.openxmlformats.org/drawingml/2006/main">
+              <a:graphicData uri="http://schemas.openxmlformats.org/drawingml/2006/picture">
+                <pic:pic xmlns:pic="http://schemas.openxmlformats.org/drawingml/2006/picture">
+                  <pic:nvPicPr>
+                    <pic:cNvPr id="0" name=""/>
+                    <pic:cNvPicPr/>
+                  </pic:nvPicPr>
+                  <pic:blipFill>
+                    <a:blip r:embed="rId31"/>
+                    <a:stretch>
+                      <a:fillRect/>
+                    </a:stretch>
+                  </pic:blipFill>
+                  <pic:spPr>
+                    <a:xfrm>
+                      <a:off x="0" y="0"/>
+                      <a:ext cx="5274310" cy="2943602"/>
+                    </a:xfrm>
+                    <a:prstGeom prst="rect">
+                      <a:avLst/>
+                    </a:prstGeom>
+                  </pic:spPr>
+                </pic:pic>
+              </a:graphicData>
+            </a:graphic>
+          </wp:inline>
+        </w:drawing>
+      </w:r>
+    </w:p>
+    <w:p>
+      <w:pPr>
+        <w:jc w:val="left"/>
+        <w:rPr>
+          <w:rFonts w:hint="eastAsia"/>
+          <w:sz w:val="24"/>
+          <w:szCs w:val="24"/>
+        </w:rPr>
+      </w:pPr>
+      <w:r>
+        <w:rPr>
+          <w:noProof/>
+        </w:rPr>
+        <w:lastRenderedPageBreak/>
+        <w:drawing>
+          <wp:inline distT="0" distB="0" distL="0" distR="0" wp14:anchorId="31568DCB" wp14:editId="3883BC11">
+            <wp:extent cx="5274310" cy="3223800"/>
+            <wp:effectExtent l="0" t="0" r="2540" b="0"/>
+            <wp:docPr id="26" name="图片 26"/>
+            <wp:cNvGraphicFramePr>
+              <a:graphicFrameLocks xmlns:a="http://schemas.openxmlformats.org/drawingml/2006/main" noChangeAspect="1"/>
+            </wp:cNvGraphicFramePr>
+            <a:graphic xmlns:a="http://schemas.openxmlformats.org/drawingml/2006/main">
+              <a:graphicData uri="http://schemas.openxmlformats.org/drawingml/2006/picture">
+                <pic:pic xmlns:pic="http://schemas.openxmlformats.org/drawingml/2006/picture">
+                  <pic:nvPicPr>
+                    <pic:cNvPr id="0" name=""/>
+                    <pic:cNvPicPr/>
+                  </pic:nvPicPr>
+                  <pic:blipFill>
+                    <a:blip r:embed="rId32"/>
+                    <a:stretch>
+                      <a:fillRect/>
+                    </a:stretch>
+                  </pic:blipFill>
+                  <pic:spPr>
+                    <a:xfrm>
+                      <a:off x="0" y="0"/>
+                      <a:ext cx="5274310" cy="3223800"/>
+                    </a:xfrm>
+                    <a:prstGeom prst="rect">
+                      <a:avLst/>
+                    </a:prstGeom>
+                  </pic:spPr>
+                </pic:pic>
+              </a:graphicData>
+            </a:graphic>
+          </wp:inline>
+        </w:drawing>
+      </w:r>
+    </w:p>
+    <w:p>
+      <w:pPr>
+        <w:jc w:val="left"/>
+        <w:rPr>
+          <w:rFonts w:hint="eastAsia"/>
+          <w:sz w:val="24"/>
+          <w:szCs w:val="24"/>
+        </w:rPr>
+      </w:pPr>
+      <w:r>
+        <w:rPr>
+          <w:noProof/>
+        </w:rPr>
+        <w:drawing>
+          <wp:inline distT="0" distB="0" distL="0" distR="0" wp14:anchorId="7110A02F" wp14:editId="5385FEB3">
+            <wp:extent cx="5274310" cy="2862412"/>
+            <wp:effectExtent l="0" t="0" r="2540" b="0"/>
+            <wp:docPr id="27" name="图片 27"/>
+            <wp:cNvGraphicFramePr>
+              <a:graphicFrameLocks xmlns:a="http://schemas.openxmlformats.org/drawingml/2006/main" noChangeAspect="1"/>
+            </wp:cNvGraphicFramePr>
+            <a:graphic xmlns:a="http://schemas.openxmlformats.org/drawingml/2006/main">
+              <a:graphicData uri="http://schemas.openxmlformats.org/drawingml/2006/picture">
+                <pic:pic xmlns:pic="http://schemas.openxmlformats.org/drawingml/2006/picture">
+                  <pic:nvPicPr>
+                    <pic:cNvPr id="0" name=""/>
+                    <pic:cNvPicPr/>
+                  </pic:nvPicPr>
+                  <pic:blipFill>
+                    <a:blip r:embed="rId33"/>
+                    <a:stretch>
+                      <a:fillRect/>
+                    </a:stretch>
+                  </pic:blipFill>
+                  <pic:spPr>
+                    <a:xfrm>
+                      <a:off x="0" y="0"/>
+                      <a:ext cx="5274310" cy="2862412"/>
+                    </a:xfrm>
+                    <a:prstGeom prst="rect">
+                      <a:avLst/>
+                    </a:prstGeom>
+                  </pic:spPr>
+                </pic:pic>
+              </a:graphicData>
+            </a:graphic>
+          </wp:inline>
+        </w:drawing>
+      </w:r>
+    </w:p>
+    <w:p>
+      <w:pPr>
+        <w:jc w:val="left"/>
+        <w:rPr>
+          <w:rFonts w:hint="eastAsia"/>
+          <w:sz w:val="24"/>
+          <w:szCs w:val="24"/>
+        </w:rPr>
+      </w:pPr>
+      <w:r>
+        <w:rPr>
+          <w:noProof/>
+        </w:rPr>
+        <w:lastRenderedPageBreak/>
+        <w:drawing>
+          <wp:inline distT="0" distB="0" distL="0" distR="0" wp14:anchorId="597BCD9A" wp14:editId="1CB9EEFC">
+            <wp:extent cx="5274310" cy="3287897"/>
+            <wp:effectExtent l="0" t="0" r="2540" b="8255"/>
+            <wp:docPr id="28" name="图片 28"/>
+            <wp:cNvGraphicFramePr>
+              <a:graphicFrameLocks xmlns:a="http://schemas.openxmlformats.org/drawingml/2006/main" noChangeAspect="1"/>
+            </wp:cNvGraphicFramePr>
+            <a:graphic xmlns:a="http://schemas.openxmlformats.org/drawingml/2006/main">
+              <a:graphicData uri="http://schemas.openxmlformats.org/drawingml/2006/picture">
+                <pic:pic xmlns:pic="http://schemas.openxmlformats.org/drawingml/2006/picture">
+                  <pic:nvPicPr>
+                    <pic:cNvPr id="0" name=""/>
+                    <pic:cNvPicPr/>
+                  </pic:nvPicPr>
+                  <pic:blipFill>
+                    <a:blip r:embed="rId34"/>
+                    <a:stretch>
+                      <a:fillRect/>
+                    </a:stretch>
+                  </pic:blipFill>
+                  <pic:spPr>
+                    <a:xfrm>
+                      <a:off x="0" y="0"/>
+                      <a:ext cx="5274310" cy="3287897"/>
+                    </a:xfrm>
+                    <a:prstGeom prst="rect">
+                      <a:avLst/>
+                    </a:prstGeom>
+                  </pic:spPr>
+                </pic:pic>
+              </a:graphicData>
+            </a:graphic>
+          </wp:inline>
+        </w:drawing>
+      </w:r>
+      <w:r>
+        <w:rPr>
+          <w:noProof/>
+        </w:rPr>
+        <w:drawing>
+          <wp:inline distT="0" distB="0" distL="0" distR="0" wp14:anchorId="23898310" wp14:editId="07FF373B">
+            <wp:extent cx="5274310" cy="1969930"/>
+            <wp:effectExtent l="0" t="0" r="2540" b="0"/>
+            <wp:docPr id="29" name="图片 29"/>
+            <wp:cNvGraphicFramePr>
+              <a:graphicFrameLocks xmlns:a="http://schemas.openxmlformats.org/drawingml/2006/main" noChangeAspect="1"/>
+            </wp:cNvGraphicFramePr>
+            <a:graphic xmlns:a="http://schemas.openxmlformats.org/drawingml/2006/main">
+              <a:graphicData uri="http://schemas.openxmlformats.org/drawingml/2006/picture">
+                <pic:pic xmlns:pic="http://schemas.openxmlformats.org/drawingml/2006/picture">
+                  <pic:nvPicPr>
+                    <pic:cNvPr id="0" name=""/>
+                    <pic:cNvPicPr/>
+                  </pic:nvPicPr>
+                  <pic:blipFill>
+                    <a:blip r:embed="rId35"/>
+                    <a:stretch>
+                      <a:fillRect/>
+                    </a:stretch>
+                  </pic:blipFill>
+                  <pic:spPr>
+                    <a:xfrm>
+                      <a:off x="0" y="0"/>
+                      <a:ext cx="5274310" cy="1969930"/>
+                    </a:xfrm>
+                    <a:prstGeom prst="rect">
+                      <a:avLst/>
+                    </a:prstGeom>
+                  </pic:spPr>
+                </pic:pic>
+              </a:graphicData>
+            </a:graphic>
+          </wp:inline>
+        </w:drawing>
+      </w:r>
+    </w:p>
+    <w:p>
+      <w:pPr>
+        <w:jc w:val="left"/>
+        <w:rPr>
+          <w:sz w:val="24"/>
+          <w:szCs w:val="24"/>
+        </w:rPr>
+      </w:pPr>
+      <w:r>
+        <w:rPr>
+          <w:noProof/>
+        </w:rPr>
+        <w:drawing>
+          <wp:inline distT="0" distB="0" distL="0" distR="0" wp14:anchorId="3B4B61F2" wp14:editId="57556FBA">
+            <wp:extent cx="5274310" cy="2949096"/>
+            <wp:effectExtent l="0" t="0" r="2540" b="3810"/>
+            <wp:docPr id="30" name="图片 30"/>
+            <wp:cNvGraphicFramePr>
+              <a:graphicFrameLocks xmlns:a="http://schemas.openxmlformats.org/drawingml/2006/main" noChangeAspect="1"/>
+            </wp:cNvGraphicFramePr>
+            <a:graphic xmlns:a="http://schemas.openxmlformats.org/drawingml/2006/main">
+              <a:graphicData uri="http://schemas.openxmlformats.org/drawingml/2006/picture">
+                <pic:pic xmlns:pic="http://schemas.openxmlformats.org/drawingml/2006/picture">
+                  <pic:nvPicPr>
+                    <pic:cNvPr id="0" name=""/>
+                    <pic:cNvPicPr/>
+                  </pic:nvPicPr>
+                  <pic:blipFill>
+                    <a:blip r:embed="rId36"/>
+                    <a:stretch>
+                      <a:fillRect/>
+                    </a:stretch>
+                  </pic:blipFill>
+                  <pic:spPr>
+                    <a:xfrm>
+                      <a:off x="0" y="0"/>
+                      <a:ext cx="5274310" cy="2949096"/>
+                    </a:xfrm>
+                    <a:prstGeom prst="rect">
+                      <a:avLst/>
+                    </a:prstGeom>
+                  </pic:spPr>
+                </pic:pic>
+              </a:graphicData>
+            </a:graphic>
+          </wp:inline>
+        </w:drawing>
+      </w:r>
+      <w:bookmarkStart w:id="0" w:name="_GoBack"/>
+      <w:bookmarkEnd w:id="0"/>
+    </w:p>
     <w:sectPr>
       <w:pgSz w:w="11906" w:h="16838"/>
       <w:pgMar w:top="1440" w:right="1800" w:bottom="1440" w:left="1800" w:header="851" w:footer="992" w:gutter="0"/>
@@ -13473,7 +14196,7 @@
   <a:extraClrSchemeLst/>
   <a:extLst>
     <a:ext uri="{05A4C25C-085E-4340-85A3-A5531E510DB2}">
-      <thm15:themeFamily xmlns="" xmlns:thm15="http://schemas.microsoft.com/office/thememl/2012/main" name="Office Theme" id="{62F939B6-93AF-4DB8-9C6B-D6C7DFDC589F}" vid="{4A3C46E8-61CC-4603-A589-7422A47A8E4A}"/>
+      <thm15:themeFamily xmlns:thm15="http://schemas.microsoft.com/office/thememl/2012/main" xmlns="" name="Office Theme" id="{62F939B6-93AF-4DB8-9C6B-D6C7DFDC589F}" vid="{4A3C46E8-61CC-4603-A589-7422A47A8E4A}"/>
     </a:ext>
   </a:extLst>
 </a:theme>
@@ -13484,7 +14207,7 @@
 </file>
 
 <file path=customXml/itemProps1.xml><?xml version="1.0" encoding="utf-8"?>
-<ds:datastoreItem xmlns:ds="http://schemas.openxmlformats.org/officeDocument/2006/customXml" ds:itemID="{2A04C7A0-0F4F-4FD5-BA09-4A66ECA36002}">
+<ds:datastoreItem xmlns:ds="http://schemas.openxmlformats.org/officeDocument/2006/customXml" ds:itemID="{2BD46BBD-D8F8-49E1-8EC0-281FA8BC977C}">
   <ds:schemaRefs>
     <ds:schemaRef ds:uri="http://schemas.openxmlformats.org/officeDocument/2006/bibliography"/>
   </ds:schemaRefs>
